--- a/assets/entityplus/docs/manual.docx
+++ b/assets/entityplus/docs/manual.docx
@@ -675,6 +675,33 @@
           <w:lang w:val="en-US"/>
         </w:rPr>
         <w:t>https://github.com/TheEnginesOfCreation/EntityPlus</w:t>
+      </w:r>
+    </w:p>
+    <w:p>
+      <w:pPr>
+        <w:sectPr>
+          <w:type w:val="nextPage"/>
+          <w:pgSz w:w="11906" w:h="16838"/>
+          <w:pgMar w:left="1134" w:right="1134" w:header="0" w:top="1134" w:footer="0" w:bottom="1134" w:gutter="0"/>
+          <w:pgNumType w:fmt="decimal"/>
+          <w:formProt w:val="false"/>
+          <w:textDirection w:val="lrTb"/>
+          <w:docGrid w:type="default" w:linePitch="100" w:charSpace="0"/>
+        </w:sectPr>
+      </w:pPr>
+    </w:p>
+    <w:p>
+      <w:pPr>
+        <w:pStyle w:val="Standard"/>
+        <w:jc w:val="right"/>
+        <w:rPr>
+          <w:sz w:val="28"/>
+          <w:szCs w:val="28"/>
+          <w:lang w:val="en-US"/>
+        </w:rPr>
+      </w:pPr>
+      <w:r>
+        <w:rPr/>
       </w:r>
     </w:p>
     <w:sdt>
@@ -2173,6 +2200,18 @@
             <w:fldChar w:fldCharType="end"/>
           </w:r>
         </w:p>
+        <w:p>
+          <w:pPr>
+            <w:sectPr>
+              <w:type w:val="continuous"/>
+              <w:pgSz w:w="11906" w:h="16838"/>
+              <w:pgMar w:left="1134" w:right="1134" w:header="0" w:top="1134" w:footer="0" w:bottom="1134" w:gutter="0"/>
+              <w:formProt w:val="false"/>
+              <w:textDirection w:val="lrTb"/>
+              <w:docGrid w:type="default" w:linePitch="100" w:charSpace="0"/>
+            </w:sectPr>
+          </w:pPr>
+        </w:p>
       </w:sdtContent>
     </w:sdt>
     <w:p>
@@ -2330,7 +2369,6 @@
           <w:lang w:val="en-US"/>
         </w:rPr>
       </w:pPr>
-      <w:r/>
       <w:r>
         <w:rPr>
           <w:lang w:val="en-US"/>
@@ -2357,7 +2395,7 @@
                 <wp:positionV relativeFrom="paragraph">
                   <wp:posOffset>-17780</wp:posOffset>
                 </wp:positionV>
-                <wp:extent cx="2566035" cy="988060"/>
+                <wp:extent cx="2566670" cy="988695"/>
                 <wp:effectExtent l="0" t="0" r="22860" b="22860"/>
                 <wp:wrapThrough wrapText="bothSides">
                   <wp:wrapPolygon edited="0">
@@ -2376,7 +2414,7 @@
                       <wps:spPr>
                         <a:xfrm>
                           <a:off x="0" y="0"/>
-                          <a:ext cx="2565360" cy="987480"/>
+                          <a:ext cx="2566080" cy="988200"/>
                         </a:xfrm>
                         <a:prstGeom prst="rect">
                           <a:avLst/>
@@ -2402,13 +2440,16 @@
                             <w:pPr>
                               <w:pStyle w:val="FrameContents"/>
                               <w:jc w:val="center"/>
-                              <w:rPr/>
+                              <w:rPr>
+                                <w:color w:val="000000"/>
+                              </w:rPr>
                             </w:pPr>
                             <w:r>
                               <w:rPr>
                                 <w:rFonts w:ascii="Arial" w:hAnsi="Arial"/>
                                 <w:b/>
                                 <w:bCs/>
+                                <w:color w:val="000000"/>
                                 <w:sz w:val="28"/>
                                 <w:szCs w:val="28"/>
                                 <w:lang w:val="en-US"/>
@@ -2420,6 +2461,7 @@
                                 <w:rFonts w:ascii="Arial" w:hAnsi="Arial"/>
                                 <w:b/>
                                 <w:bCs/>
+                                <w:color w:val="000000"/>
                                 <w:sz w:val="28"/>
                                 <w:szCs w:val="28"/>
                                 <w:lang w:val="en-US"/>
@@ -2433,6 +2475,7 @@
                                 <w:bCs/>
                                 <w:i/>
                                 <w:iCs/>
+                                <w:color w:val="000000"/>
                                 <w:sz w:val="28"/>
                                 <w:szCs w:val="28"/>
                                 <w:lang w:val="en-US"/>
@@ -2444,6 +2487,7 @@
                                 <w:rFonts w:ascii="Arial" w:hAnsi="Arial"/>
                                 <w:b/>
                                 <w:bCs/>
+                                <w:color w:val="000000"/>
                                 <w:sz w:val="28"/>
                                 <w:szCs w:val="28"/>
                                 <w:lang w:val="en-US"/>
@@ -2464,7 +2508,7 @@
           </mc:Choice>
           <mc:Fallback>
             <w:pict>
-              <v:rect id="shape_0" ID="Text Box 2" fillcolor="silver" stroked="t" style="position:absolute;margin-left:312.2pt;margin-top:-1.4pt;width:201.95pt;height:77.7pt">
+              <v:rect id="shape_0" ID="Text Box 2" fillcolor="silver" stroked="t" style="position:absolute;margin-left:312.2pt;margin-top:-1.4pt;width:202pt;height:77.75pt">
                 <w10:wrap type="square"/>
                 <v:fill o:detectmouseclick="t" type="solid" color2="#3f3f3f"/>
                 <v:stroke color="black" joinstyle="round" endcap="flat"/>
@@ -2474,13 +2518,16 @@
                       <w:pPr>
                         <w:pStyle w:val="FrameContents"/>
                         <w:jc w:val="center"/>
-                        <w:rPr/>
+                        <w:rPr>
+                          <w:color w:val="000000"/>
+                        </w:rPr>
                       </w:pPr>
                       <w:r>
                         <w:rPr>
                           <w:rFonts w:ascii="Arial" w:hAnsi="Arial"/>
                           <w:b/>
                           <w:bCs/>
+                          <w:color w:val="000000"/>
                           <w:sz w:val="28"/>
                           <w:szCs w:val="28"/>
                           <w:lang w:val="en-US"/>
@@ -2492,6 +2539,7 @@
                           <w:rFonts w:ascii="Arial" w:hAnsi="Arial"/>
                           <w:b/>
                           <w:bCs/>
+                          <w:color w:val="000000"/>
                           <w:sz w:val="28"/>
                           <w:szCs w:val="28"/>
                           <w:lang w:val="en-US"/>
@@ -2505,6 +2553,7 @@
                           <w:bCs/>
                           <w:i/>
                           <w:iCs/>
+                          <w:color w:val="000000"/>
                           <w:sz w:val="28"/>
                           <w:szCs w:val="28"/>
                           <w:lang w:val="en-US"/>
@@ -2516,6 +2565,7 @@
                           <w:rFonts w:ascii="Arial" w:hAnsi="Arial"/>
                           <w:b/>
                           <w:bCs/>
+                          <w:color w:val="000000"/>
                           <w:sz w:val="28"/>
                           <w:szCs w:val="28"/>
                           <w:lang w:val="en-US"/>
@@ -2657,7 +2707,11 @@
         </w:rPr>
       </w:pPr>
       <w:r>
-        <w:rPr/>
+        <w:rPr>
+          <w:i w:val="false"/>
+          <w:iCs w:val="false"/>
+          <w:lang w:val="en-US"/>
+        </w:rPr>
       </w:r>
     </w:p>
     <w:p>
@@ -2968,7 +3022,7 @@
                 <wp:positionV relativeFrom="paragraph">
                   <wp:posOffset>-74930</wp:posOffset>
                 </wp:positionV>
-                <wp:extent cx="1524635" cy="1177925"/>
+                <wp:extent cx="1525270" cy="1178560"/>
                 <wp:effectExtent l="0" t="0" r="18810" b="22590"/>
                 <wp:wrapThrough wrapText="bothSides">
                   <wp:wrapPolygon edited="0">
@@ -2987,7 +3041,7 @@
                       <wps:spPr>
                         <a:xfrm>
                           <a:off x="0" y="0"/>
-                          <a:ext cx="1523880" cy="1177200"/>
+                          <a:ext cx="1524600" cy="1177920"/>
                         </a:xfrm>
                         <a:prstGeom prst="rect">
                           <a:avLst/>
@@ -3013,13 +3067,16 @@
                             <w:pPr>
                               <w:pStyle w:val="FrameContents"/>
                               <w:jc w:val="center"/>
-                              <w:rPr/>
+                              <w:rPr>
+                                <w:color w:val="000000"/>
+                              </w:rPr>
                             </w:pPr>
                             <w:r>
                               <w:rPr>
                                 <w:rFonts w:ascii="Arial" w:hAnsi="Arial"/>
                                 <w:b/>
                                 <w:bCs/>
+                                <w:color w:val="000000"/>
                                 <w:sz w:val="28"/>
                                 <w:szCs w:val="28"/>
                                 <w:lang w:val="en-US"/>
@@ -3031,6 +3088,7 @@
                                 <w:rFonts w:ascii="Arial" w:hAnsi="Arial"/>
                                 <w:b/>
                                 <w:bCs/>
+                                <w:color w:val="000000"/>
                                 <w:sz w:val="28"/>
                                 <w:szCs w:val="28"/>
                                 <w:lang w:val="en-US"/>
@@ -3051,7 +3109,7 @@
           </mc:Choice>
           <mc:Fallback>
             <w:pict>
-              <v:rect id="shape_0" ID="Text Box 4" fillcolor="silver" stroked="t" style="position:absolute;margin-left:344.75pt;margin-top:-5.9pt;width:119.95pt;height:92.65pt">
+              <v:rect id="shape_0" ID="Text Box 4" fillcolor="silver" stroked="t" style="position:absolute;margin-left:344.75pt;margin-top:-5.9pt;width:120pt;height:92.7pt">
                 <w10:wrap type="square"/>
                 <v:fill o:detectmouseclick="t" type="solid" color2="#3f3f3f"/>
                 <v:stroke color="black" joinstyle="round" endcap="flat"/>
@@ -3061,13 +3119,16 @@
                       <w:pPr>
                         <w:pStyle w:val="FrameContents"/>
                         <w:jc w:val="center"/>
-                        <w:rPr/>
+                        <w:rPr>
+                          <w:color w:val="000000"/>
+                        </w:rPr>
                       </w:pPr>
                       <w:r>
                         <w:rPr>
                           <w:rFonts w:ascii="Arial" w:hAnsi="Arial"/>
                           <w:b/>
                           <w:bCs/>
+                          <w:color w:val="000000"/>
                           <w:sz w:val="28"/>
                           <w:szCs w:val="28"/>
                           <w:lang w:val="en-US"/>
@@ -3079,6 +3140,7 @@
                           <w:rFonts w:ascii="Arial" w:hAnsi="Arial"/>
                           <w:b/>
                           <w:bCs/>
+                          <w:color w:val="000000"/>
                           <w:sz w:val="28"/>
                           <w:szCs w:val="28"/>
                           <w:lang w:val="en-US"/>
@@ -3253,7 +3315,9 @@
         </w:rPr>
       </w:pPr>
       <w:r>
-        <w:rPr/>
+        <w:rPr>
+          <w:lang w:val="en-US"/>
+        </w:rPr>
       </w:r>
     </w:p>
     <w:p>
@@ -5231,7 +5295,7 @@
                 <wp:positionV relativeFrom="paragraph">
                   <wp:posOffset>32385</wp:posOffset>
                 </wp:positionV>
-                <wp:extent cx="2505710" cy="3449320"/>
+                <wp:extent cx="2506345" cy="3449955"/>
                 <wp:effectExtent l="0" t="0" r="9360" b="18660"/>
                 <wp:wrapThrough wrapText="bothSides">
                   <wp:wrapPolygon edited="0">
@@ -5250,7 +5314,7 @@
                       <wps:spPr>
                         <a:xfrm>
                           <a:off x="0" y="0"/>
-                          <a:ext cx="2505240" cy="3448800"/>
+                          <a:ext cx="2505600" cy="3449160"/>
                         </a:xfrm>
                         <a:prstGeom prst="rect">
                           <a:avLst/>
@@ -5275,7 +5339,7 @@
           </mc:Choice>
           <mc:Fallback>
             <w:pict>
-              <v:rect id="shape_0" ID="Rectangle 7" stroked="f" style="position:absolute;margin-left:279.55pt;margin-top:2.55pt;width:197.2pt;height:271.5pt">
+              <v:rect id="shape_0" ID="Rectangle 7" stroked="f" style="position:absolute;margin-left:279.55pt;margin-top:2.55pt;width:197.25pt;height:271.55pt">
                 <w10:wrap type="none"/>
                 <v:fill o:detectmouseclick="t" on="false"/>
                 <v:stroke color="#3465a4" joinstyle="round" endcap="flat"/>
@@ -7104,7 +7168,7 @@
                 <wp:positionV relativeFrom="paragraph">
                   <wp:posOffset>842645</wp:posOffset>
                 </wp:positionV>
-                <wp:extent cx="3181350" cy="1177925"/>
+                <wp:extent cx="3181985" cy="1178560"/>
                 <wp:effectExtent l="0" t="0" r="19685" b="22860"/>
                 <wp:wrapThrough wrapText="bothSides">
                   <wp:wrapPolygon edited="0">
@@ -7123,7 +7187,7 @@
                       <wps:spPr>
                         <a:xfrm>
                           <a:off x="0" y="0"/>
-                          <a:ext cx="3180600" cy="1177200"/>
+                          <a:ext cx="3181320" cy="1177920"/>
                         </a:xfrm>
                         <a:prstGeom prst="rect">
                           <a:avLst/>
@@ -7164,6 +7228,7 @@
                                 <w:rFonts w:ascii="Arial" w:hAnsi="Arial"/>
                                 <w:b/>
                                 <w:bCs/>
+                                <w:color w:val="000000"/>
                                 <w:sz w:val="28"/>
                                 <w:szCs w:val="28"/>
                                 <w:lang w:val="en-US"/>
@@ -7175,6 +7240,7 @@
                                 <w:rFonts w:ascii="Arial" w:hAnsi="Arial"/>
                                 <w:b/>
                                 <w:bCs/>
+                                <w:color w:val="000000"/>
                                 <w:sz w:val="28"/>
                                 <w:szCs w:val="28"/>
                                 <w:lang w:val="en-US"/>
@@ -7186,13 +7252,16 @@
                             <w:pPr>
                               <w:pStyle w:val="FrameContents"/>
                               <w:jc w:val="center"/>
-                              <w:rPr/>
+                              <w:rPr>
+                                <w:color w:val="000000"/>
+                              </w:rPr>
                             </w:pPr>
                             <w:r>
                               <w:rPr>
                                 <w:rFonts w:ascii="Arial" w:hAnsi="Arial"/>
                                 <w:b/>
                                 <w:bCs/>
+                                <w:color w:val="000000"/>
                                 <w:sz w:val="28"/>
                                 <w:szCs w:val="28"/>
                                 <w:lang w:val="en-US"/>
@@ -7213,7 +7282,7 @@
           </mc:Choice>
           <mc:Fallback>
             <w:pict>
-              <v:rect id="shape_0" ID="Text Box 12" fillcolor="silver" stroked="t" style="position:absolute;margin-left:259.65pt;margin-top:66.35pt;width:250.4pt;height:92.65pt">
+              <v:rect id="shape_0" ID="Text Box 12" fillcolor="silver" stroked="t" style="position:absolute;margin-left:259.65pt;margin-top:66.35pt;width:250.45pt;height:92.7pt">
                 <w10:wrap type="square"/>
                 <v:fill o:detectmouseclick="t" type="solid" color2="#3f3f3f"/>
                 <v:stroke color="black" joinstyle="round" endcap="flat"/>
@@ -7238,6 +7307,7 @@
                           <w:rFonts w:ascii="Arial" w:hAnsi="Arial"/>
                           <w:b/>
                           <w:bCs/>
+                          <w:color w:val="000000"/>
                           <w:sz w:val="28"/>
                           <w:szCs w:val="28"/>
                           <w:lang w:val="en-US"/>
@@ -7249,6 +7319,7 @@
                           <w:rFonts w:ascii="Arial" w:hAnsi="Arial"/>
                           <w:b/>
                           <w:bCs/>
+                          <w:color w:val="000000"/>
                           <w:sz w:val="28"/>
                           <w:szCs w:val="28"/>
                           <w:lang w:val="en-US"/>
@@ -7260,13 +7331,16 @@
                       <w:pPr>
                         <w:pStyle w:val="FrameContents"/>
                         <w:jc w:val="center"/>
-                        <w:rPr/>
+                        <w:rPr>
+                          <w:color w:val="000000"/>
+                        </w:rPr>
                       </w:pPr>
                       <w:r>
                         <w:rPr>
                           <w:rFonts w:ascii="Arial" w:hAnsi="Arial"/>
                           <w:b/>
                           <w:bCs/>
+                          <w:color w:val="000000"/>
                           <w:sz w:val="28"/>
                           <w:szCs w:val="28"/>
                           <w:lang w:val="en-US"/>
@@ -7860,11 +7934,7 @@
           <w:ilvl w:val="0"/>
           <w:numId w:val="18"/>
         </w:numPr>
-        <w:rPr>
-          <w:sz w:val="20"/>
-          <w:szCs w:val="20"/>
-          <w:lang w:val="en-US"/>
-        </w:rPr>
+        <w:rPr/>
       </w:pPr>
       <w:r>
         <w:rPr>
@@ -7873,6 +7943,24 @@
           <w:lang w:val="en-US"/>
         </w:rPr>
         <w:t>ALWAYS_WALK : The bot will always walk (instead of run).</w:t>
+      </w:r>
+    </w:p>
+    <w:p>
+      <w:pPr>
+        <w:pStyle w:val="Textbody1"/>
+        <w:numPr>
+          <w:ilvl w:val="0"/>
+          <w:numId w:val="18"/>
+        </w:numPr>
+        <w:rPr/>
+      </w:pPr>
+      <w:r>
+        <w:rPr>
+          <w:sz w:val="20"/>
+          <w:szCs w:val="20"/>
+          <w:lang w:val="en-US"/>
+        </w:rPr>
+        <w:t>SPAWN_EFFECT: Show a (teleport) effect when the bot spawns.</w:t>
       </w:r>
     </w:p>
     <w:p>
@@ -8142,7 +8230,9 @@
         </w:rPr>
       </w:pPr>
       <w:r>
-        <w:rPr/>
+        <w:rPr>
+          <w:lang w:val="en-US"/>
+        </w:rPr>
       </w:r>
     </w:p>
     <w:p>
@@ -14313,13 +14403,7 @@
         <w:rPr>
           <w:lang w:val="en-US"/>
         </w:rPr>
-        <w:t xml:space="preserve">The trigger_teleport entity has received a new PORTAL spawnflag. When this is set, the trigger_teleport will function like a portal (similar to the portal’s in Valve Software’s game “Portal”). When the player hits a trigger_teleport with this spawnflag, he/she is moved to the targeted misc_teleporter_dest. The new position is not exactly at the destination’s origin but relative to the trigger’s origin at the moment the trigger was hit. This means that if you hit the trigger to the left of its origin, you will be placed an equal amount of units left of the destination. You will also maintain momentum and viewing angles. </w:t>
-      </w:r>
-      <w:r>
-        <w:rPr>
-          <w:lang w:val="en-US"/>
-        </w:rPr>
-        <w:t xml:space="preserve">Note that </w:t>
+        <w:t xml:space="preserve">The trigger_teleport entity has received a new PORTAL spawnflag. When this is set, the trigger_teleport will function like a portal (similar to the portal’s in Valve Software’s game “Portal”). When the player hits a trigger_teleport with this spawnflag, he/she is moved to the targeted misc_teleporter_dest. The new position is not exactly at the destination’s origin but relative to the trigger’s origin at the moment the trigger was hit. This means that if you hit the trigger to the left of its origin, you will be placed an equal amount of units left of the destination. You will also maintain momentum and viewing angles. Note that </w:t>
       </w:r>
       <w:r>
         <w:rPr>
@@ -14658,7 +14742,9 @@
         </w:rPr>
       </w:pPr>
       <w:r>
-        <w:rPr/>
+        <w:rPr>
+          <w:lang w:val="en-US"/>
+        </w:rPr>
       </w:r>
     </w:p>
     <w:p>
@@ -16074,7 +16160,9 @@
         </w:rPr>
       </w:pPr>
       <w:r>
-        <w:rPr/>
+        <w:rPr>
+          <w:lang w:val="en-US"/>
+        </w:rPr>
       </w:r>
     </w:p>
     <w:p>
@@ -17535,7 +17623,11 @@
         </w:rPr>
       </w:pPr>
       <w:r>
-        <w:rPr/>
+        <w:rPr>
+          <w:b/>
+          <w:bCs/>
+          <w:lang w:val="en-US"/>
+        </w:rPr>
       </w:r>
     </w:p>
     <w:p>
@@ -17670,7 +17762,7 @@
       </w:r>
     </w:p>
     <w:sectPr>
-      <w:type w:val="nextPage"/>
+      <w:type w:val="continuous"/>
       <w:pgSz w:w="11906" w:h="16838"/>
       <w:pgMar w:left="1134" w:right="1134" w:header="0" w:top="1134" w:footer="0" w:bottom="1134" w:gutter="0"/>
       <w:pgNumType w:fmt="decimal"/>
@@ -19963,6 +20055,7 @@
   </w:abstractNum>
   <w:abstractNum w:abstractNumId="20">
     <w:lvl w:ilvl="0">
+      <w:start w:val="1"/>
       <w:numFmt w:val="bullet"/>
       <w:lvlText w:val=""/>
       <w:lvlJc w:val="left"/>
@@ -22212,7 +22305,6 @@
       <w:rPr>
         <w:rFonts w:ascii="Times New Roman" w:hAnsi="Times New Roman" w:eastAsia="SimSun" w:cs="Mangal"/>
         <w:kern w:val="2"/>
-        <w:sz w:val="24"/>
         <w:szCs w:val="24"/>
         <w:lang w:val="nl-NL" w:eastAsia="zh-CN" w:bidi="hi-IN"/>
       </w:rPr>
@@ -22805,9 +22897,10 @@
       <w:sz w:val="24"/>
     </w:rPr>
   </w:style>
-  <w:style w:type="paragraph" w:styleId="ContentsHeading" w:customStyle="1">
+  <w:style w:type="paragraph" w:styleId="TOAHeading" w:customStyle="1">
     <w:name w:val="TOA Heading"/>
     <w:basedOn w:val="Heading"/>
+    <w:qFormat/>
     <w:pPr>
       <w:suppressLineNumbers/>
     </w:pPr>

--- a/assets/entityplus/docs/manual.docx
+++ b/assets/entityplus/docs/manual.docx
@@ -55,7 +55,7 @@
           <w:szCs w:val="30"/>
         </w:rPr>
         <w:drawing>
-          <wp:anchor behindDoc="0" distT="0" distB="0" distL="114300" distR="114300" simplePos="0" locked="0" layoutInCell="1" allowOverlap="1" relativeHeight="17">
+          <wp:anchor behindDoc="0" distT="0" distB="0" distL="114300" distR="114300" simplePos="0" locked="0" layoutInCell="1" allowOverlap="1" relativeHeight="16">
             <wp:simplePos x="0" y="0"/>
             <wp:positionH relativeFrom="column">
               <wp:posOffset>455295</wp:posOffset>
@@ -150,19 +150,23 @@
       <w:pPr>
         <w:pStyle w:val="Standard"/>
         <w:jc w:val="center"/>
+        <w:rPr/>
+      </w:pPr>
+      <w:r>
         <w:rPr>
           <w:sz w:val="28"/>
           <w:szCs w:val="28"/>
           <w:lang w:val="en-US"/>
         </w:rPr>
-      </w:pPr>
+        <w:t>based on version 1.1.</w:t>
+      </w:r>
       <w:r>
         <w:rPr>
           <w:sz w:val="28"/>
           <w:szCs w:val="28"/>
           <w:lang w:val="en-US"/>
         </w:rPr>
-        <w:t>based on version 1.1.8</w:t>
+        <w:t>9</w:t>
       </w:r>
     </w:p>
     <w:p>
@@ -701,7 +705,11 @@
         </w:rPr>
       </w:pPr>
       <w:r>
-        <w:rPr/>
+        <w:rPr>
+          <w:sz w:val="28"/>
+          <w:szCs w:val="28"/>
+          <w:lang w:val="en-US"/>
+        </w:rPr>
       </w:r>
     </w:p>
     <w:sdt>
@@ -712,6 +720,29 @@
         </w:docPartObj>
       </w:sdtPr>
       <w:sdtContent>
+        <w:p>
+          <w:pPr>
+            <w:pStyle w:val="ContentsHeading"/>
+            <w:suppressLineNumbers/>
+            <w:ind w:left="0" w:hanging="0"/>
+            <w:rPr>
+              <w:b/>
+              <w:b/>
+              <w:bCs/>
+              <w:sz w:val="32"/>
+              <w:szCs w:val="32"/>
+            </w:rPr>
+          </w:pPr>
+          <w:r>
+            <w:rPr>
+              <w:b/>
+              <w:bCs/>
+              <w:sz w:val="32"/>
+              <w:szCs w:val="32"/>
+            </w:rPr>
+            <w:br/>
+          </w:r>
+        </w:p>
         <w:p>
           <w:pPr>
             <w:pStyle w:val="Contents1"/>
@@ -742,7 +773,7 @@
               </w:rPr>
               <w:t>Introduction</w:t>
               <w:tab/>
-              <w:t>4</w:t>
+              <w:t>3</w:t>
             </w:r>
           </w:hyperlink>
         </w:p>
@@ -761,7 +792,7 @@
               </w:rPr>
               <w:t>1 – Changes to the single player game</w:t>
               <w:tab/>
-              <w:t>5</w:t>
+              <w:t>4</w:t>
             </w:r>
           </w:hyperlink>
         </w:p>
@@ -780,7 +811,7 @@
               </w:rPr>
               <w:t>1.1 – Player spawning and dying</w:t>
               <w:tab/>
-              <w:t>5</w:t>
+              <w:t>4</w:t>
             </w:r>
           </w:hyperlink>
         </w:p>
@@ -806,7 +837,7 @@
                 <w:rStyle w:val="IndexLink"/>
               </w:rPr>
               <w:tab/>
-              <w:t>5</w:t>
+              <w:t>4</w:t>
             </w:r>
           </w:hyperlink>
         </w:p>
@@ -825,7 +856,7 @@
               </w:rPr>
               <w:t>1.3 – Some other changes</w:t>
               <w:tab/>
-              <w:t>6</w:t>
+              <w:t>5</w:t>
             </w:r>
           </w:hyperlink>
         </w:p>
@@ -844,7 +875,7 @@
               </w:rPr>
               <w:t>1.4 – Difficulty levels</w:t>
               <w:tab/>
-              <w:t>6</w:t>
+              <w:t>5</w:t>
             </w:r>
           </w:hyperlink>
         </w:p>
@@ -863,7 +894,7 @@
               </w:rPr>
               <w:t>1.5 – Scoring</w:t>
               <w:tab/>
-              <w:t>7</w:t>
+              <w:t>6</w:t>
             </w:r>
           </w:hyperlink>
         </w:p>
@@ -882,7 +913,7 @@
               </w:rPr>
               <w:t>2 – New entities</w:t>
               <w:tab/>
-              <w:t>9</w:t>
+              <w:t>8</w:t>
             </w:r>
           </w:hyperlink>
         </w:p>
@@ -901,7 +932,7 @@
               </w:rPr>
               <w:t>2.1 – func_breakable</w:t>
               <w:tab/>
-              <w:t>9</w:t>
+              <w:t>8</w:t>
             </w:r>
           </w:hyperlink>
         </w:p>
@@ -920,7 +951,7 @@
               </w:rPr>
               <w:t>2.2 – func_door_rotating</w:t>
               <w:tab/>
-              <w:t>10</w:t>
+              <w:t>9</w:t>
             </w:r>
           </w:hyperlink>
         </w:p>
@@ -939,7 +970,7 @@
               </w:rPr>
               <w:t>2.3 – holdable_key_*</w:t>
               <w:tab/>
-              <w:t>10</w:t>
+              <w:t>9</w:t>
             </w:r>
           </w:hyperlink>
         </w:p>
@@ -958,7 +989,7 @@
               </w:rPr>
               <w:t>2.4 – info_backpack</w:t>
               <w:tab/>
-              <w:t>11</w:t>
+              <w:t>10</w:t>
             </w:r>
           </w:hyperlink>
         </w:p>
@@ -977,7 +1008,7 @@
               </w:rPr>
               <w:t>2.5 – info_camera</w:t>
               <w:tab/>
-              <w:t>11</w:t>
+              <w:t>10</w:t>
             </w:r>
           </w:hyperlink>
         </w:p>
@@ -996,7 +1027,7 @@
               </w:rPr>
               <w:t>2.6 – info_waypoint</w:t>
               <w:tab/>
-              <w:t>12</w:t>
+              <w:t>11</w:t>
             </w:r>
           </w:hyperlink>
         </w:p>
@@ -1015,7 +1046,7 @@
               </w:rPr>
               <w:t>2.7 – item_armor_vest</w:t>
               <w:tab/>
-              <w:t>12</w:t>
+              <w:t>11</w:t>
             </w:r>
           </w:hyperlink>
         </w:p>
@@ -1034,7 +1065,7 @@
               </w:rPr>
               <w:t>2.8 – shooter_bfg</w:t>
               <w:tab/>
-              <w:t>13</w:t>
+              <w:t>12</w:t>
             </w:r>
           </w:hyperlink>
         </w:p>
@@ -1053,7 +1084,7 @@
               </w:rPr>
               <w:t>2.9 – target_botremove</w:t>
               <w:tab/>
-              <w:t>13</w:t>
+              <w:t>12</w:t>
             </w:r>
           </w:hyperlink>
         </w:p>
@@ -1072,7 +1103,7 @@
               </w:rPr>
               <w:t>2.10 – target_botspawn</w:t>
               <w:tab/>
-              <w:t>14</w:t>
+              <w:t>13</w:t>
             </w:r>
           </w:hyperlink>
         </w:p>
@@ -1091,7 +1122,7 @@
               </w:rPr>
               <w:t>2.11 - target_cutscene</w:t>
               <w:tab/>
-              <w:t>15</w:t>
+              <w:t>14</w:t>
             </w:r>
           </w:hyperlink>
         </w:p>
@@ -1110,7 +1141,7 @@
               </w:rPr>
               <w:t>2.12 – target_debrisemitter</w:t>
               <w:tab/>
-              <w:t>16</w:t>
+              <w:t>15</w:t>
             </w:r>
           </w:hyperlink>
         </w:p>
@@ -1129,7 +1160,7 @@
               </w:rPr>
               <w:t>2.13 – target_earthquake</w:t>
               <w:tab/>
-              <w:t>16</w:t>
+              <w:t>15</w:t>
             </w:r>
           </w:hyperlink>
         </w:p>
@@ -1148,7 +1179,7 @@
               </w:rPr>
               <w:t>2.14 – target_effect</w:t>
               <w:tab/>
-              <w:t>16</w:t>
+              <w:t>15</w:t>
             </w:r>
           </w:hyperlink>
         </w:p>
@@ -1167,7 +1198,7 @@
               </w:rPr>
               <w:t>2.15 – target_finish</w:t>
               <w:tab/>
-              <w:t>17</w:t>
+              <w:t>16</w:t>
             </w:r>
           </w:hyperlink>
         </w:p>
@@ -1186,7 +1217,7 @@
               </w:rPr>
               <w:t>2.16 – target_gravity</w:t>
               <w:tab/>
-              <w:t>18</w:t>
+              <w:t>17</w:t>
             </w:r>
           </w:hyperlink>
         </w:p>
@@ -1205,7 +1236,7 @@
               </w:rPr>
               <w:t>2.17 – target_laser</w:t>
               <w:tab/>
-              <w:t>18</w:t>
+              <w:t>17</w:t>
             </w:r>
           </w:hyperlink>
         </w:p>
@@ -1224,7 +1255,7 @@
               </w:rPr>
               <w:t>2.18 – target_logic</w:t>
               <w:tab/>
-              <w:t>18</w:t>
+              <w:t>17</w:t>
             </w:r>
           </w:hyperlink>
         </w:p>
@@ -1243,7 +1274,7 @@
               </w:rPr>
               <w:t>2.19 – target_mapchange</w:t>
               <w:tab/>
-              <w:t>19</w:t>
+              <w:t>18</w:t>
             </w:r>
           </w:hyperlink>
         </w:p>
@@ -1262,7 +1293,7 @@
               </w:rPr>
               <w:t>2.20 – target_modify</w:t>
               <w:tab/>
-              <w:t>19</w:t>
+              <w:t>18</w:t>
             </w:r>
           </w:hyperlink>
         </w:p>
@@ -1281,7 +1312,7 @@
               </w:rPr>
               <w:t>2.21 – target_music</w:t>
               <w:tab/>
-              <w:t>19</w:t>
+              <w:t>18</w:t>
             </w:r>
           </w:hyperlink>
         </w:p>
@@ -1319,7 +1350,7 @@
               </w:rPr>
               <w:t>2.23 – target_playerspeed</w:t>
               <w:tab/>
-              <w:t>20</w:t>
+              <w:t>19</w:t>
             </w:r>
           </w:hyperlink>
         </w:p>
@@ -1338,7 +1369,7 @@
               </w:rPr>
               <w:t>2.24 – target_playerstats</w:t>
               <w:tab/>
-              <w:t>20</w:t>
+              <w:t>19</w:t>
             </w:r>
           </w:hyperlink>
         </w:p>
@@ -1357,7 +1388,7 @@
               </w:rPr>
               <w:t>2.25 – target_script</w:t>
               <w:tab/>
-              <w:t>20</w:t>
+              <w:t>19</w:t>
             </w:r>
           </w:hyperlink>
         </w:p>
@@ -1395,7 +1426,7 @@
               </w:rPr>
               <w:t>2.27 – target_skill</w:t>
               <w:tab/>
-              <w:t>21</w:t>
+              <w:t>20</w:t>
             </w:r>
           </w:hyperlink>
         </w:p>
@@ -1414,7 +1445,7 @@
               </w:rPr>
               <w:t>2.28 – target_unlink</w:t>
               <w:tab/>
-              <w:t>21</w:t>
+              <w:t>20</w:t>
             </w:r>
           </w:hyperlink>
         </w:p>
@@ -1433,7 +1464,7 @@
               </w:rPr>
               <w:t>2.29 – target_variable</w:t>
               <w:tab/>
-              <w:t>21</w:t>
+              <w:t>20</w:t>
             </w:r>
           </w:hyperlink>
         </w:p>
@@ -1452,7 +1483,7 @@
               </w:rPr>
               <w:t>2.30 – trigger_death</w:t>
               <w:tab/>
-              <w:t>22</w:t>
+              <w:t>21</w:t>
             </w:r>
           </w:hyperlink>
         </w:p>
@@ -1478,7 +1509,7 @@
                 <w:rStyle w:val="IndexLink"/>
               </w:rPr>
               <w:tab/>
-              <w:t>22</w:t>
+              <w:t>21</w:t>
             </w:r>
           </w:hyperlink>
         </w:p>
@@ -1497,7 +1528,7 @@
               </w:rPr>
               <w:t>2.32 – trigger_lock</w:t>
               <w:tab/>
-              <w:t>23</w:t>
+              <w:t>22</w:t>
             </w:r>
           </w:hyperlink>
         </w:p>
@@ -1554,7 +1585,7 @@
               </w:rPr>
               <w:t>3.2 – func_bobbing</w:t>
               <w:tab/>
-              <w:t>24</w:t>
+              <w:t>23</w:t>
             </w:r>
           </w:hyperlink>
         </w:p>
@@ -1573,7 +1604,7 @@
               </w:rPr>
               <w:t>3.3 – func_button</w:t>
               <w:tab/>
-              <w:t>24</w:t>
+              <w:t>23</w:t>
             </w:r>
           </w:hyperlink>
         </w:p>
@@ -1630,7 +1661,7 @@
               </w:rPr>
               <w:t>3.6 – func_static</w:t>
               <w:tab/>
-              <w:t>25</w:t>
+              <w:t>24</w:t>
             </w:r>
           </w:hyperlink>
         </w:p>
@@ -1649,7 +1680,7 @@
               </w:rPr>
               <w:t>3.7 – func_timer</w:t>
               <w:tab/>
-              <w:t>25</w:t>
+              <w:t>24</w:t>
             </w:r>
           </w:hyperlink>
         </w:p>
@@ -1722,17 +1753,10 @@
             <w:r>
               <w:rPr>
                 <w:rStyle w:val="IndexLink"/>
-                <w:i w:val="false"/>
-                <w:iCs w:val="false"/>
               </w:rPr>
               <w:t>3.11 – shooter_*</w:t>
-            </w:r>
-            <w:r>
-              <w:rPr>
-                <w:rStyle w:val="IndexLink"/>
-              </w:rPr>
               <w:tab/>
-              <w:t>26</w:t>
+              <w:t>25</w:t>
             </w:r>
           </w:hyperlink>
         </w:p>
@@ -1748,17 +1772,10 @@
             <w:r>
               <w:rPr>
                 <w:rStyle w:val="IndexLink"/>
-                <w:i w:val="false"/>
-                <w:iCs w:val="false"/>
               </w:rPr>
               <w:t>3.12 – target_delay</w:t>
-            </w:r>
-            <w:r>
-              <w:rPr>
-                <w:rStyle w:val="IndexLink"/>
-              </w:rPr>
               <w:tab/>
-              <w:t>26</w:t>
+              <w:t>25</w:t>
             </w:r>
           </w:hyperlink>
         </w:p>
@@ -1793,15 +1810,27 @@
             <w:r>
               <w:rPr>
                 <w:rStyle w:val="IndexLink"/>
-                <w:i w:val="false"/>
-                <w:iCs w:val="false"/>
               </w:rPr>
               <w:t>3.14 – target_print</w:t>
+              <w:tab/>
+              <w:t>26</w:t>
             </w:r>
+          </w:hyperlink>
+        </w:p>
+        <w:p>
+          <w:pPr>
+            <w:pStyle w:val="Contents2"/>
+            <w:tabs>
+              <w:tab w:val="right" w:pos="9638" w:leader="dot"/>
+            </w:tabs>
+            <w:rPr/>
+          </w:pPr>
+          <w:hyperlink w:anchor="__RefHeading___Toc1579_3794536243">
             <w:r>
               <w:rPr>
                 <w:rStyle w:val="IndexLink"/>
               </w:rPr>
+              <w:t>3.15 – target_push</w:t>
               <w:tab/>
               <w:t>26</w:t>
             </w:r>
@@ -1820,7 +1849,21 @@
               <w:rPr>
                 <w:rStyle w:val="IndexLink"/>
               </w:rPr>
-              <w:t>3.15 – target_relay</w:t>
+              <w:t>3.1</w:t>
+            </w:r>
+            <w:r>
+              <w:rPr>
+                <w:rStyle w:val="IndexLink"/>
+                <w:i/>
+                <w:iCs/>
+              </w:rPr>
+              <w:t>6</w:t>
+            </w:r>
+            <w:r>
+              <w:rPr>
+                <w:rStyle w:val="IndexLink"/>
+              </w:rPr>
+              <w:t xml:space="preserve"> – target_relay</w:t>
               <w:tab/>
               <w:t>26</w:t>
             </w:r>
@@ -1839,9 +1882,23 @@
               <w:rPr>
                 <w:rStyle w:val="IndexLink"/>
               </w:rPr>
-              <w:t>3.16 – target_remove_powerups</w:t>
+              <w:t>3.1</w:t>
+            </w:r>
+            <w:r>
+              <w:rPr>
+                <w:rStyle w:val="IndexLink"/>
+                <w:i/>
+                <w:iCs/>
+              </w:rPr>
+              <w:t>7</w:t>
+            </w:r>
+            <w:r>
+              <w:rPr>
+                <w:rStyle w:val="IndexLink"/>
+              </w:rPr>
+              <w:t xml:space="preserve"> – target_remove_powerups</w:t>
               <w:tab/>
-              <w:t>27</w:t>
+              <w:t>26</w:t>
             </w:r>
           </w:hyperlink>
         </w:p>
@@ -1860,7 +1917,23 @@
                 <w:i w:val="false"/>
                 <w:iCs w:val="false"/>
               </w:rPr>
-              <w:t>3.17 – target_speaker</w:t>
+              <w:t>3.1</w:t>
+            </w:r>
+            <w:r>
+              <w:rPr>
+                <w:rStyle w:val="IndexLink"/>
+                <w:i w:val="false"/>
+                <w:iCs w:val="false"/>
+              </w:rPr>
+              <w:t>8</w:t>
+            </w:r>
+            <w:r>
+              <w:rPr>
+                <w:rStyle w:val="IndexLink"/>
+                <w:i w:val="false"/>
+                <w:iCs w:val="false"/>
+              </w:rPr>
+              <w:t xml:space="preserve"> – target_speaker</w:t>
             </w:r>
             <w:r>
               <w:rPr>
@@ -1884,7 +1957,21 @@
               <w:rPr>
                 <w:rStyle w:val="IndexLink"/>
               </w:rPr>
-              <w:t>3.18 – trigger_hurt</w:t>
+              <w:t>3.1</w:t>
+            </w:r>
+            <w:r>
+              <w:rPr>
+                <w:rStyle w:val="IndexLink"/>
+                <w:i/>
+                <w:iCs/>
+              </w:rPr>
+              <w:t>9</w:t>
+            </w:r>
+            <w:r>
+              <w:rPr>
+                <w:rStyle w:val="IndexLink"/>
+              </w:rPr>
+              <w:t xml:space="preserve"> – trigger_hurt</w:t>
               <w:tab/>
               <w:t>27</w:t>
             </w:r>
@@ -1903,7 +1990,21 @@
               <w:rPr>
                 <w:rStyle w:val="IndexLink"/>
               </w:rPr>
-              <w:t>3.19 – trigger_push</w:t>
+              <w:t>3.</w:t>
+            </w:r>
+            <w:r>
+              <w:rPr>
+                <w:rStyle w:val="IndexLink"/>
+                <w:i/>
+                <w:iCs/>
+              </w:rPr>
+              <w:t>20</w:t>
+            </w:r>
+            <w:r>
+              <w:rPr>
+                <w:rStyle w:val="IndexLink"/>
+              </w:rPr>
+              <w:t xml:space="preserve"> – trigger_push</w:t>
               <w:tab/>
               <w:t>27</w:t>
             </w:r>
@@ -1922,7 +2023,21 @@
               <w:rPr>
                 <w:rStyle w:val="IndexLink"/>
               </w:rPr>
-              <w:t>3.20 – trigger_teleport</w:t>
+              <w:t>3.2</w:t>
+            </w:r>
+            <w:r>
+              <w:rPr>
+                <w:rStyle w:val="IndexLink"/>
+                <w:i/>
+                <w:iCs/>
+              </w:rPr>
+              <w:t>1</w:t>
+            </w:r>
+            <w:r>
+              <w:rPr>
+                <w:rStyle w:val="IndexLink"/>
+              </w:rPr>
+              <w:t xml:space="preserve"> – trigger_teleport</w:t>
               <w:tab/>
               <w:t>27</w:t>
             </w:r>
@@ -1941,7 +2056,21 @@
               <w:rPr>
                 <w:rStyle w:val="IndexLink"/>
               </w:rPr>
-              <w:t>3.21 – Item pickup entities</w:t>
+              <w:t>3.2</w:t>
+            </w:r>
+            <w:r>
+              <w:rPr>
+                <w:rStyle w:val="IndexLink"/>
+                <w:i/>
+                <w:iCs/>
+              </w:rPr>
+              <w:t>2</w:t>
+            </w:r>
+            <w:r>
+              <w:rPr>
+                <w:rStyle w:val="IndexLink"/>
+              </w:rPr>
+              <w:t xml:space="preserve"> – Item pickup entities</w:t>
               <w:tab/>
               <w:t>27</w:t>
             </w:r>
@@ -1960,7 +2089,21 @@
               <w:rPr>
                 <w:rStyle w:val="IndexLink"/>
               </w:rPr>
-              <w:t>3.22 – Spawnpoints</w:t>
+              <w:t>3.2</w:t>
+            </w:r>
+            <w:r>
+              <w:rPr>
+                <w:rStyle w:val="IndexLink"/>
+                <w:i/>
+                <w:iCs/>
+              </w:rPr>
+              <w:t>3</w:t>
+            </w:r>
+            <w:r>
+              <w:rPr>
+                <w:rStyle w:val="IndexLink"/>
+              </w:rPr>
+              <w:t xml:space="preserve"> – Spawnpoints</w:t>
               <w:tab/>
               <w:t>27</w:t>
             </w:r>
@@ -1979,7 +2122,21 @@
               <w:rPr>
                 <w:rStyle w:val="IndexLink"/>
               </w:rPr>
-              <w:t>3.23 – targeting entities</w:t>
+              <w:t>3.2</w:t>
+            </w:r>
+            <w:r>
+              <w:rPr>
+                <w:rStyle w:val="IndexLink"/>
+                <w:i/>
+                <w:iCs/>
+              </w:rPr>
+              <w:t>4</w:t>
+            </w:r>
+            <w:r>
+              <w:rPr>
+                <w:rStyle w:val="IndexLink"/>
+              </w:rPr>
+              <w:t xml:space="preserve"> – targeting entities</w:t>
               <w:tab/>
               <w:t>28</w:t>
             </w:r>
@@ -1998,7 +2155,21 @@
               <w:rPr>
                 <w:rStyle w:val="IndexLink"/>
               </w:rPr>
-              <w:t>3.24 – notep key</w:t>
+              <w:t>3.2</w:t>
+            </w:r>
+            <w:r>
+              <w:rPr>
+                <w:rStyle w:val="IndexLink"/>
+                <w:i/>
+                <w:iCs/>
+              </w:rPr>
+              <w:t>5</w:t>
+            </w:r>
+            <w:r>
+              <w:rPr>
+                <w:rStyle w:val="IndexLink"/>
+              </w:rPr>
+              <w:t xml:space="preserve"> – notep key</w:t>
               <w:tab/>
               <w:t>28</w:t>
             </w:r>
@@ -2017,9 +2188,23 @@
               <w:rPr>
                 <w:rStyle w:val="IndexLink"/>
               </w:rPr>
-              <w:t>3.25 – Constant light on func_* entities</w:t>
+              <w:t>3.2</w:t>
+            </w:r>
+            <w:r>
+              <w:rPr>
+                <w:rStyle w:val="IndexLink"/>
+                <w:i/>
+                <w:iCs/>
+              </w:rPr>
+              <w:t>6</w:t>
+            </w:r>
+            <w:r>
+              <w:rPr>
+                <w:rStyle w:val="IndexLink"/>
+              </w:rPr>
+              <w:t xml:space="preserve"> – Constant light on func_* entities</w:t>
               <w:tab/>
-              <w:t>29</w:t>
+              <w:t>28</w:t>
             </w:r>
           </w:hyperlink>
         </w:p>
@@ -2387,7 +2572,7 @@
         <mc:AlternateContent>
           <mc:Choice Requires="wps">
             <w:drawing>
-              <wp:anchor behindDoc="0" distT="0" distB="0" distL="114300" distR="114300" simplePos="0" locked="0" layoutInCell="1" allowOverlap="1" relativeHeight="19">
+              <wp:anchor behindDoc="0" distT="0" distB="0" distL="114300" distR="114300" simplePos="0" locked="0" layoutInCell="1" allowOverlap="1" relativeHeight="18">
                 <wp:simplePos x="0" y="0"/>
                 <wp:positionH relativeFrom="column">
                   <wp:posOffset>3964940</wp:posOffset>
@@ -2395,7 +2580,7 @@
                 <wp:positionV relativeFrom="paragraph">
                   <wp:posOffset>-17780</wp:posOffset>
                 </wp:positionV>
-                <wp:extent cx="2566670" cy="988695"/>
+                <wp:extent cx="2567305" cy="989330"/>
                 <wp:effectExtent l="0" t="0" r="22860" b="22860"/>
                 <wp:wrapThrough wrapText="bothSides">
                   <wp:wrapPolygon edited="0">
@@ -2414,7 +2599,7 @@
                       <wps:spPr>
                         <a:xfrm>
                           <a:off x="0" y="0"/>
-                          <a:ext cx="2566080" cy="988200"/>
+                          <a:ext cx="2566800" cy="988560"/>
                         </a:xfrm>
                         <a:prstGeom prst="rect">
                           <a:avLst/>
@@ -2440,9 +2625,7 @@
                             <w:pPr>
                               <w:pStyle w:val="FrameContents"/>
                               <w:jc w:val="center"/>
-                              <w:rPr>
-                                <w:color w:val="000000"/>
-                              </w:rPr>
+                              <w:rPr/>
                             </w:pPr>
                             <w:r>
                               <w:rPr>
@@ -2508,7 +2691,7 @@
           </mc:Choice>
           <mc:Fallback>
             <w:pict>
-              <v:rect id="shape_0" ID="Text Box 2" fillcolor="silver" stroked="t" style="position:absolute;margin-left:312.2pt;margin-top:-1.4pt;width:202pt;height:77.75pt">
+              <v:rect id="shape_0" ID="Text Box 2" fillcolor="silver" stroked="t" style="position:absolute;margin-left:312.2pt;margin-top:-1.4pt;width:202.05pt;height:77.8pt">
                 <w10:wrap type="square"/>
                 <v:fill o:detectmouseclick="t" type="solid" color2="#3f3f3f"/>
                 <v:stroke color="black" joinstyle="round" endcap="flat"/>
@@ -2518,9 +2701,7 @@
                       <w:pPr>
                         <w:pStyle w:val="FrameContents"/>
                         <w:jc w:val="center"/>
-                        <w:rPr>
-                          <w:color w:val="000000"/>
-                        </w:rPr>
+                        <w:rPr/>
                       </w:pPr>
                       <w:r>
                         <w:rPr>
@@ -3014,7 +3195,7 @@
         <mc:AlternateContent>
           <mc:Choice Requires="wps">
             <w:drawing>
-              <wp:anchor behindDoc="0" distT="0" distB="270" distL="114300" distR="113905" simplePos="0" locked="0" layoutInCell="1" allowOverlap="1" relativeHeight="10">
+              <wp:anchor behindDoc="0" distT="0" distB="270" distL="114300" distR="113905" simplePos="0" locked="0" layoutInCell="1" allowOverlap="1" relativeHeight="9">
                 <wp:simplePos x="0" y="0"/>
                 <wp:positionH relativeFrom="column">
                   <wp:posOffset>4378325</wp:posOffset>
@@ -3022,7 +3203,7 @@
                 <wp:positionV relativeFrom="paragraph">
                   <wp:posOffset>-74930</wp:posOffset>
                 </wp:positionV>
-                <wp:extent cx="1525270" cy="1178560"/>
+                <wp:extent cx="1525905" cy="1179195"/>
                 <wp:effectExtent l="0" t="0" r="18810" b="22590"/>
                 <wp:wrapThrough wrapText="bothSides">
                   <wp:wrapPolygon edited="0">
@@ -3041,7 +3222,7 @@
                       <wps:spPr>
                         <a:xfrm>
                           <a:off x="0" y="0"/>
-                          <a:ext cx="1524600" cy="1177920"/>
+                          <a:ext cx="1525320" cy="1178640"/>
                         </a:xfrm>
                         <a:prstGeom prst="rect">
                           <a:avLst/>
@@ -3067,9 +3248,7 @@
                             <w:pPr>
                               <w:pStyle w:val="FrameContents"/>
                               <w:jc w:val="center"/>
-                              <w:rPr>
-                                <w:color w:val="000000"/>
-                              </w:rPr>
+                              <w:rPr/>
                             </w:pPr>
                             <w:r>
                               <w:rPr>
@@ -3109,7 +3288,7 @@
           </mc:Choice>
           <mc:Fallback>
             <w:pict>
-              <v:rect id="shape_0" ID="Text Box 4" fillcolor="silver" stroked="t" style="position:absolute;margin-left:344.75pt;margin-top:-5.9pt;width:120pt;height:92.7pt">
+              <v:rect id="shape_0" ID="Text Box 4" fillcolor="silver" stroked="t" style="position:absolute;margin-left:344.75pt;margin-top:-5.9pt;width:120.05pt;height:92.75pt">
                 <w10:wrap type="square"/>
                 <v:fill o:detectmouseclick="t" type="solid" color2="#3f3f3f"/>
                 <v:stroke color="black" joinstyle="round" endcap="flat"/>
@@ -3119,9 +3298,7 @@
                       <w:pPr>
                         <w:pStyle w:val="FrameContents"/>
                         <w:jc w:val="center"/>
-                        <w:rPr>
-                          <w:color w:val="000000"/>
-                        </w:rPr>
+                        <w:rPr/>
                       </w:pPr>
                       <w:r>
                         <w:rPr>
@@ -3699,54 +3876,7 @@
         </w:rPr>
       </w:pPr>
       <w:r>
-        <w:rPr>
-          <w:b/>
-          <w:bCs/>
-          <w:lang w:val="en-US"/>
-        </w:rPr>
-        <w:t>Accuracy bonus:</w:t>
-      </w:r>
-    </w:p>
-    <w:p>
-      <w:pPr>
-        <w:pStyle w:val="Textbody1"/>
-        <w:rPr>
-          <w:lang w:val="en-US"/>
-        </w:rPr>
-      </w:pPr>
-      <w:r>
-        <w:rPr>
-          <w:lang w:val="en-US"/>
-        </w:rPr>
-        <w:t>The accuracy bonus is a bonus score that is based on the player's carnage score and the aim accuracy of the player in that level. The accuracy itself is expressed as a percentage from 0% (none of the shots were hits) to 100% (every shot hit an enemy or breakable object).</w:t>
-      </w:r>
-    </w:p>
-    <w:p>
-      <w:pPr>
-        <w:pStyle w:val="Textbody1"/>
-        <w:rPr>
-          <w:lang w:val="en-US"/>
-        </w:rPr>
-      </w:pPr>
-      <w:r>
-        <w:rPr>
-          <w:lang w:val="en-US"/>
-        </w:rPr>
-        <w:t>To calculate the accuracy bonus, the game takes 50% of the carnage score and takes a percentage from that equal to the accuracy percentage.</w:t>
-      </w:r>
-    </w:p>
-    <w:p>
-      <w:pPr>
-        <w:pStyle w:val="Textbody1"/>
-        <w:rPr>
-          <w:lang w:val="en-US"/>
-        </w:rPr>
-      </w:pPr>
-      <w:r>
-        <w:rPr>
-          <w:lang w:val="en-US"/>
-        </w:rPr>
-        <w:t>This basically means that if a player has a carnage score of 1500 points and he has an accuracy of 60%, then the accuracy bonus will be worth 450 points (1500 / 2 * 60%).</w:t>
+        <w:rPr/>
       </w:r>
     </w:p>
     <w:p>
@@ -3765,91 +3895,49 @@
           <w:bCs/>
           <w:lang w:val="en-US"/>
         </w:rPr>
-        <w:t>Skill bonus:</w:t>
-      </w:r>
-    </w:p>
-    <w:p>
-      <w:pPr>
-        <w:pStyle w:val="Textbody1"/>
-        <w:rPr>
-          <w:lang w:val="en-US"/>
-        </w:rPr>
-      </w:pPr>
-      <w:r>
-        <w:rPr>
-          <w:lang w:val="en-US"/>
-        </w:rPr>
-        <w:t>The current skill level the player is playing at results in a bonus as well. This bonus is a percentage of the carnage score of the player. Playing at a higher skill level increases the percentage of the bonus:</w:t>
-      </w:r>
-    </w:p>
-    <w:p>
-      <w:pPr>
-        <w:pStyle w:val="Textbody1"/>
-        <w:rPr>
-          <w:lang w:val="en-US"/>
-        </w:rPr>
-      </w:pPr>
-      <w:r>
-        <w:rPr>
-          <w:lang w:val="en-US"/>
-        </w:rPr>
-        <w:t>Beginner (easiest) : 0%</w:t>
-      </w:r>
-    </w:p>
-    <w:p>
-      <w:pPr>
-        <w:pStyle w:val="Textbody1"/>
-        <w:rPr>
-          <w:lang w:val="en-US"/>
-        </w:rPr>
-      </w:pPr>
-      <w:r>
-        <w:rPr>
-          <w:lang w:val="en-US"/>
-        </w:rPr>
-        <w:t>Easy : 5%</w:t>
-      </w:r>
-    </w:p>
-    <w:p>
-      <w:pPr>
-        <w:pStyle w:val="Textbody1"/>
-        <w:rPr>
-          <w:lang w:val="en-US"/>
-        </w:rPr>
-      </w:pPr>
-      <w:r>
-        <w:rPr>
-          <w:lang w:val="en-US"/>
-        </w:rPr>
-        <w:t>Medium: 10%</w:t>
-      </w:r>
-    </w:p>
-    <w:p>
-      <w:pPr>
-        <w:pStyle w:val="Textbody1"/>
-        <w:rPr>
-          <w:lang w:val="en-US"/>
-        </w:rPr>
-      </w:pPr>
-      <w:r>
-        <w:rPr>
-          <w:lang w:val="en-US"/>
-        </w:rPr>
-        <w:t>Hard: 15%</w:t>
-      </w:r>
-    </w:p>
-    <w:p>
-      <w:pPr>
-        <w:pStyle w:val="Textbody1"/>
-        <w:rPr>
-          <w:lang w:val="en-US"/>
-        </w:rPr>
-      </w:pPr>
-      <w:r>
-        <w:rPr>
-          <w:lang w:val="en-US"/>
-        </w:rPr>
-        <w:t>Nightmare (hardest): 20%</w:t>
+        <w:t>Accuracy bonus:</w:t>
+      </w:r>
+    </w:p>
+    <w:p>
+      <w:pPr>
+        <w:pStyle w:val="Textbody1"/>
+        <w:rPr>
+          <w:lang w:val="en-US"/>
+        </w:rPr>
+      </w:pPr>
+      <w:r>
+        <w:rPr>
+          <w:lang w:val="en-US"/>
+        </w:rPr>
+        <w:t>The accuracy bonus is a bonus score that is based on the player's carnage score and the aim accuracy of the player in that level. The accuracy itself is expressed as a percentage from 0% (none of the shots were hits) to 100% (every shot hit an enemy or breakable object).</w:t>
+      </w:r>
+    </w:p>
+    <w:p>
+      <w:pPr>
+        <w:pStyle w:val="Textbody1"/>
+        <w:rPr>
+          <w:lang w:val="en-US"/>
+        </w:rPr>
+      </w:pPr>
+      <w:r>
+        <w:rPr>
+          <w:lang w:val="en-US"/>
+        </w:rPr>
+        <w:t>To calculate the accuracy bonus, the game takes 50% of the carnage score and takes a percentage from that equal to the accuracy percentage.</w:t>
+      </w:r>
+    </w:p>
+    <w:p>
+      <w:pPr>
+        <w:pStyle w:val="Textbody1"/>
+        <w:rPr>
+          <w:lang w:val="en-US"/>
+        </w:rPr>
+      </w:pPr>
+      <w:r>
+        <w:rPr>
+          <w:lang w:val="en-US"/>
+        </w:rPr>
+        <w:t>This basically means that if a player has a carnage score of 1500 points and he has an accuracy of 60%, then the accuracy bonus will be worth 450 points (1500 / 2 * 60%).</w:t>
       </w:r>
     </w:p>
     <w:p>
@@ -3868,21 +3956,91 @@
           <w:bCs/>
           <w:lang w:val="en-US"/>
         </w:rPr>
-        <w:t>Secrets bonus:</w:t>
-      </w:r>
-    </w:p>
-    <w:p>
-      <w:pPr>
-        <w:pStyle w:val="Textbody1"/>
-        <w:rPr>
-          <w:lang w:val="en-US"/>
-        </w:rPr>
-      </w:pPr>
-      <w:r>
-        <w:rPr>
-          <w:lang w:val="en-US"/>
-        </w:rPr>
-        <w:t>A level designer can hide secret areas in his map. Such an area can be marked with a trigger and a target_secret entity. When the target_secret entity is activated, the secret is found and the player receives a secrets bonus. This secrets bonus equals 5% of the player's carnage score for each secret found. So if a player has a carnage score of 1200 and three secrets are found, the secrets bonus will be equal to 180 (15% of 1200).</w:t>
+        <w:t>Skill bonus:</w:t>
+      </w:r>
+    </w:p>
+    <w:p>
+      <w:pPr>
+        <w:pStyle w:val="Textbody1"/>
+        <w:rPr>
+          <w:lang w:val="en-US"/>
+        </w:rPr>
+      </w:pPr>
+      <w:r>
+        <w:rPr>
+          <w:lang w:val="en-US"/>
+        </w:rPr>
+        <w:t>The current skill level the player is playing at results in a bonus as well. This bonus is a percentage of the carnage score of the player. Playing at a higher skill level increases the percentage of the bonus:</w:t>
+      </w:r>
+    </w:p>
+    <w:p>
+      <w:pPr>
+        <w:pStyle w:val="Textbody1"/>
+        <w:rPr>
+          <w:lang w:val="en-US"/>
+        </w:rPr>
+      </w:pPr>
+      <w:r>
+        <w:rPr>
+          <w:lang w:val="en-US"/>
+        </w:rPr>
+        <w:t>Beginner (easiest) : 0%</w:t>
+      </w:r>
+    </w:p>
+    <w:p>
+      <w:pPr>
+        <w:pStyle w:val="Textbody1"/>
+        <w:rPr>
+          <w:lang w:val="en-US"/>
+        </w:rPr>
+      </w:pPr>
+      <w:r>
+        <w:rPr>
+          <w:lang w:val="en-US"/>
+        </w:rPr>
+        <w:t>Easy : 5%</w:t>
+      </w:r>
+    </w:p>
+    <w:p>
+      <w:pPr>
+        <w:pStyle w:val="Textbody1"/>
+        <w:rPr>
+          <w:lang w:val="en-US"/>
+        </w:rPr>
+      </w:pPr>
+      <w:r>
+        <w:rPr>
+          <w:lang w:val="en-US"/>
+        </w:rPr>
+        <w:t>Medium: 10%</w:t>
+      </w:r>
+    </w:p>
+    <w:p>
+      <w:pPr>
+        <w:pStyle w:val="Textbody1"/>
+        <w:rPr>
+          <w:lang w:val="en-US"/>
+        </w:rPr>
+      </w:pPr>
+      <w:r>
+        <w:rPr>
+          <w:lang w:val="en-US"/>
+        </w:rPr>
+        <w:t>Hard: 15%</w:t>
+      </w:r>
+    </w:p>
+    <w:p>
+      <w:pPr>
+        <w:pStyle w:val="Textbody1"/>
+        <w:rPr>
+          <w:lang w:val="en-US"/>
+        </w:rPr>
+      </w:pPr>
+      <w:r>
+        <w:rPr>
+          <w:lang w:val="en-US"/>
+        </w:rPr>
+        <w:t>Nightmare (hardest): 20%</w:t>
       </w:r>
     </w:p>
     <w:p>
@@ -3901,21 +4059,21 @@
           <w:bCs/>
           <w:lang w:val="en-US"/>
         </w:rPr>
-        <w:t>Deaths penalty:</w:t>
-      </w:r>
-    </w:p>
-    <w:p>
-      <w:pPr>
-        <w:pStyle w:val="Textbody1"/>
-        <w:rPr>
-          <w:lang w:val="en-US"/>
-        </w:rPr>
-      </w:pPr>
-      <w:r>
-        <w:rPr>
-          <w:lang w:val="en-US"/>
-        </w:rPr>
-        <w:t>Dying will cause the player to incur a “death penalty” at the end of the map. This death penalty will be 5% of the player's carnage score for each time that the player died. So if the player has a carnage score of 1000 and he died twice, his death penalty will be 100 points.</w:t>
+        <w:t>Secrets bonus:</w:t>
+      </w:r>
+    </w:p>
+    <w:p>
+      <w:pPr>
+        <w:pStyle w:val="Textbody1"/>
+        <w:rPr>
+          <w:lang w:val="en-US"/>
+        </w:rPr>
+      </w:pPr>
+      <w:r>
+        <w:rPr>
+          <w:lang w:val="en-US"/>
+        </w:rPr>
+        <w:t>A level designer can hide secret areas in his map. Such an area can be marked with a trigger and a target_secret entity. When the target_secret entity is activated, the secret is found and the player receives a secrets bonus. This secrets bonus equals 5% of the player's carnage score for each secret found. So if a player has a carnage score of 1200 and three secrets are found, the secrets bonus will be equal to 180 (15% of 1200).</w:t>
       </w:r>
     </w:p>
     <w:p>
@@ -3934,6 +4092,39 @@
           <w:bCs/>
           <w:lang w:val="en-US"/>
         </w:rPr>
+        <w:t>Deaths penalty:</w:t>
+      </w:r>
+    </w:p>
+    <w:p>
+      <w:pPr>
+        <w:pStyle w:val="Textbody1"/>
+        <w:rPr>
+          <w:lang w:val="en-US"/>
+        </w:rPr>
+      </w:pPr>
+      <w:r>
+        <w:rPr>
+          <w:lang w:val="en-US"/>
+        </w:rPr>
+        <w:t>Dying will cause the player to incur a “death penalty” at the end of the map. This death penalty will be 5% of the player's carnage score for each time that the player died. So if the player has a carnage score of 1000 and he died twice, his death penalty will be 100 points.</w:t>
+      </w:r>
+    </w:p>
+    <w:p>
+      <w:pPr>
+        <w:pStyle w:val="Textbody1"/>
+        <w:rPr>
+          <w:b/>
+          <w:b/>
+          <w:bCs/>
+          <w:lang w:val="en-US"/>
+        </w:rPr>
+      </w:pPr>
+      <w:r>
+        <w:rPr>
+          <w:b/>
+          <w:bCs/>
+          <w:lang w:val="en-US"/>
+        </w:rPr>
         <w:t>Total score:</w:t>
       </w:r>
     </w:p>
@@ -5066,92 +5257,14 @@
           <w:szCs w:val="20"/>
           <w:lang w:val="en-US"/>
         </w:rPr>
-        <w:t>CRUSHER : door will not reverse direction when blocked and will keep damaging player until he dies or gets out of the way.</w:t>
-      </w:r>
-    </w:p>
-    <w:p>
-      <w:pPr>
-        <w:pStyle w:val="Textbody1"/>
-        <w:numPr>
-          <w:ilvl w:val="0"/>
-          <w:numId w:val="6"/>
-        </w:numPr>
-        <w:rPr>
-          <w:sz w:val="20"/>
-          <w:szCs w:val="20"/>
-          <w:lang w:val="en-US"/>
-        </w:rPr>
-      </w:pPr>
-      <w:r>
-        <w:rPr>
-          <w:sz w:val="20"/>
-          <w:szCs w:val="20"/>
-          <w:lang w:val="en-US"/>
-        </w:rPr>
-        <w:t>REVERSE : opens the door in the other direction.</w:t>
-      </w:r>
-    </w:p>
-    <w:p>
-      <w:pPr>
-        <w:pStyle w:val="Textbody1"/>
-        <w:numPr>
-          <w:ilvl w:val="0"/>
-          <w:numId w:val="6"/>
-        </w:numPr>
-        <w:rPr>
-          <w:sz w:val="20"/>
-          <w:szCs w:val="20"/>
-          <w:lang w:val="en-US"/>
-        </w:rPr>
-      </w:pPr>
-      <w:r>
-        <w:rPr>
-          <w:sz w:val="20"/>
-          <w:szCs w:val="20"/>
-          <w:lang w:val="en-US"/>
-        </w:rPr>
-        <w:t>X_AXIS : open on the x axis instead of the x axis</w:t>
-      </w:r>
-    </w:p>
-    <w:p>
-      <w:pPr>
-        <w:pStyle w:val="Textbody1"/>
-        <w:numPr>
-          <w:ilvl w:val="0"/>
-          <w:numId w:val="6"/>
-        </w:numPr>
-        <w:rPr/>
-      </w:pPr>
-      <w:r>
-        <w:rPr>
-          <w:sz w:val="20"/>
-          <w:szCs w:val="20"/>
-          <w:lang w:val="en-US"/>
-        </w:rPr>
-        <w:t>Y_AXIS : open on the y axis instead of the x axis</w:t>
-      </w:r>
-    </w:p>
-    <w:p>
-      <w:pPr>
-        <w:pStyle w:val="Textbody1"/>
-        <w:rPr>
-          <w:szCs w:val="22"/>
-          <w:lang w:val="en-US"/>
-        </w:rPr>
-      </w:pPr>
-      <w:r>
-        <w:rPr>
-          <w:szCs w:val="22"/>
-          <w:lang w:val="en-US"/>
-        </w:rPr>
         <w:drawing>
-          <wp:anchor behindDoc="0" distT="0" distB="0" distL="114300" distR="114300" simplePos="0" locked="0" layoutInCell="1" allowOverlap="1" relativeHeight="3">
+          <wp:anchor behindDoc="0" distT="0" distB="0" distL="114300" distR="114300" simplePos="0" locked="0" layoutInCell="1" allowOverlap="1" relativeHeight="22">
             <wp:simplePos x="0" y="0"/>
             <wp:positionH relativeFrom="column">
-              <wp:posOffset>4840605</wp:posOffset>
+              <wp:posOffset>4470400</wp:posOffset>
             </wp:positionH>
             <wp:positionV relativeFrom="paragraph">
-              <wp:posOffset>158750</wp:posOffset>
+              <wp:posOffset>234315</wp:posOffset>
             </wp:positionV>
             <wp:extent cx="1228725" cy="1362075"/>
             <wp:effectExtent l="0" t="0" r="0" b="0"/>
@@ -5190,6 +5303,91 @@
           </wp:anchor>
         </w:drawing>
       </w:r>
+      <w:r>
+        <w:rPr>
+          <w:sz w:val="20"/>
+          <w:szCs w:val="20"/>
+          <w:lang w:val="en-US"/>
+        </w:rPr>
+        <w:t>CRUSHER : door will not reverse direction when blocked and will keep damaging player until he dies or gets out of the way.</w:t>
+      </w:r>
+    </w:p>
+    <w:p>
+      <w:pPr>
+        <w:pStyle w:val="Textbody1"/>
+        <w:numPr>
+          <w:ilvl w:val="0"/>
+          <w:numId w:val="6"/>
+        </w:numPr>
+        <w:rPr>
+          <w:sz w:val="20"/>
+          <w:szCs w:val="20"/>
+          <w:lang w:val="en-US"/>
+        </w:rPr>
+      </w:pPr>
+      <w:r>
+        <w:rPr>
+          <w:sz w:val="20"/>
+          <w:szCs w:val="20"/>
+          <w:lang w:val="en-US"/>
+        </w:rPr>
+        <w:t>REVERSE : opens the door in the other direction.</w:t>
+      </w:r>
+    </w:p>
+    <w:p>
+      <w:pPr>
+        <w:pStyle w:val="Textbody1"/>
+        <w:numPr>
+          <w:ilvl w:val="0"/>
+          <w:numId w:val="6"/>
+        </w:numPr>
+        <w:rPr>
+          <w:sz w:val="20"/>
+          <w:szCs w:val="20"/>
+          <w:lang w:val="en-US"/>
+        </w:rPr>
+      </w:pPr>
+      <w:r>
+        <w:rPr>
+          <w:sz w:val="20"/>
+          <w:szCs w:val="20"/>
+          <w:lang w:val="en-US"/>
+        </w:rPr>
+        <w:t>X_AXIS : open on the x axis instead of the x axis</w:t>
+      </w:r>
+    </w:p>
+    <w:p>
+      <w:pPr>
+        <w:pStyle w:val="Textbody1"/>
+        <w:numPr>
+          <w:ilvl w:val="0"/>
+          <w:numId w:val="6"/>
+        </w:numPr>
+        <w:rPr/>
+      </w:pPr>
+      <w:r>
+        <w:rPr>
+          <w:sz w:val="20"/>
+          <w:szCs w:val="20"/>
+          <w:lang w:val="en-US"/>
+        </w:rPr>
+        <w:t>Y_AXIS : open on the y axis instead of the x axis</w:t>
+      </w:r>
+    </w:p>
+    <w:p>
+      <w:pPr>
+        <w:pStyle w:val="Textbody1"/>
+        <w:rPr>
+          <w:szCs w:val="22"/>
+          <w:lang w:val="en-US"/>
+        </w:rPr>
+      </w:pPr>
+      <w:r>
+        <w:rPr>
+          <w:szCs w:val="22"/>
+          <w:lang w:val="en-US"/>
+        </w:rPr>
+      </w:r>
     </w:p>
     <w:p>
       <w:pPr>
@@ -5202,25 +5400,14 @@
         <w:rPr>
           <w:lang w:val="en-US"/>
         </w:rPr>
-        <w:t>2.3 – holdable_key_*</w:t>
-      </w:r>
-    </w:p>
-    <w:p>
-      <w:pPr>
-        <w:pStyle w:val="Textbody1"/>
-        <w:rPr>
-          <w:lang w:val="en-US"/>
-        </w:rPr>
-      </w:pPr>
-      <w:r>
         <w:drawing>
-          <wp:anchor behindDoc="0" distT="0" distB="0" distL="114300" distR="114300" simplePos="0" locked="0" layoutInCell="1" allowOverlap="1" relativeHeight="5">
+          <wp:anchor behindDoc="0" distT="0" distB="0" distL="114300" distR="114300" simplePos="0" locked="0" layoutInCell="1" allowOverlap="1" relativeHeight="4">
             <wp:simplePos x="0" y="0"/>
             <wp:positionH relativeFrom="column">
-              <wp:posOffset>3876675</wp:posOffset>
+              <wp:posOffset>4044315</wp:posOffset>
             </wp:positionH>
             <wp:positionV relativeFrom="paragraph">
-              <wp:posOffset>133350</wp:posOffset>
+              <wp:posOffset>219075</wp:posOffset>
             </wp:positionV>
             <wp:extent cx="1104900" cy="1181100"/>
             <wp:effectExtent l="0" t="0" r="0" b="0"/>
@@ -5258,18 +5445,130 @@
             </a:graphic>
           </wp:anchor>
         </w:drawing>
-      </w:r>
-      <w:r>
-        <w:rPr>
-          <w:lang w:val="en-US"/>
-        </w:rPr>
-        <w:t>T</w:t>
-      </w:r>
-      <w:r>
-        <w:rPr>
-          <w:lang w:val="en-US"/>
-        </w:rPr>
-        <w:t>here are a number of new entities whose names begin with “holdable_key_”. These entities act as keys that the player can pick up. There are eight different keys in total. These are:</w:t>
+        <w:drawing>
+          <wp:anchor behindDoc="0" distT="0" distB="0" distL="114300" distR="114300" simplePos="0" locked="0" layoutInCell="1" allowOverlap="1" relativeHeight="5">
+            <wp:simplePos x="0" y="0"/>
+            <wp:positionH relativeFrom="column">
+              <wp:posOffset>5513705</wp:posOffset>
+            </wp:positionH>
+            <wp:positionV relativeFrom="paragraph">
+              <wp:posOffset>49530</wp:posOffset>
+            </wp:positionV>
+            <wp:extent cx="857250" cy="1181100"/>
+            <wp:effectExtent l="0" t="0" r="0" b="0"/>
+            <wp:wrapSquare wrapText="bothSides"/>
+            <wp:docPr id="9" name="graphics5" descr=""/>
+            <wp:cNvGraphicFramePr>
+              <a:graphicFrameLocks xmlns:a="http://schemas.openxmlformats.org/drawingml/2006/main" noChangeAspect="1"/>
+            </wp:cNvGraphicFramePr>
+            <a:graphic xmlns:a="http://schemas.openxmlformats.org/drawingml/2006/main">
+              <a:graphicData uri="http://schemas.openxmlformats.org/drawingml/2006/picture">
+                <pic:pic xmlns:pic="http://schemas.openxmlformats.org/drawingml/2006/picture">
+                  <pic:nvPicPr>
+                    <pic:cNvPr id="9" name="graphics5" descr=""/>
+                    <pic:cNvPicPr>
+                      <a:picLocks noChangeAspect="1" noChangeArrowheads="1"/>
+                    </pic:cNvPicPr>
+                  </pic:nvPicPr>
+                  <pic:blipFill>
+                    <a:blip r:embed="rId7"/>
+                    <a:stretch>
+                      <a:fillRect/>
+                    </a:stretch>
+                  </pic:blipFill>
+                  <pic:spPr bwMode="auto">
+                    <a:xfrm>
+                      <a:off x="0" y="0"/>
+                      <a:ext cx="857250" cy="1181100"/>
+                    </a:xfrm>
+                    <a:prstGeom prst="rect">
+                      <a:avLst/>
+                    </a:prstGeom>
+                  </pic:spPr>
+                </pic:pic>
+              </a:graphicData>
+            </a:graphic>
+          </wp:anchor>
+        </w:drawing>
+      </w:r>
+      <w:r>
+        <w:rPr>
+          <w:lang w:val="en-US"/>
+        </w:rPr>
+        <w:t>2.3 – holdable_key_*</w:t>
+      </w:r>
+    </w:p>
+    <w:p>
+      <w:pPr>
+        <w:pStyle w:val="Textbody1"/>
+        <w:rPr>
+          <w:lang w:val="en-US"/>
+        </w:rPr>
+      </w:pPr>
+      <w:r>
+        <w:rPr>
+          <w:lang w:val="en-US"/>
+        </w:rPr>
+        <w:t>There are a number of new entities whose names begin with</w:t>
+      </w:r>
+      <w:r>
+        <w:drawing>
+          <wp:anchor behindDoc="0" distT="0" distB="0" distL="114300" distR="114300" simplePos="0" locked="0" layoutInCell="1" allowOverlap="1" relativeHeight="3">
+            <wp:simplePos x="0" y="0"/>
+            <wp:positionH relativeFrom="column">
+              <wp:posOffset>4913630</wp:posOffset>
+            </wp:positionH>
+            <wp:positionV relativeFrom="paragraph">
+              <wp:posOffset>330835</wp:posOffset>
+            </wp:positionV>
+            <wp:extent cx="819150" cy="1285875"/>
+            <wp:effectExtent l="0" t="0" r="0" b="0"/>
+            <wp:wrapSquare wrapText="bothSides"/>
+            <wp:docPr id="10" name="graphics3" descr=""/>
+            <wp:cNvGraphicFramePr>
+              <a:graphicFrameLocks xmlns:a="http://schemas.openxmlformats.org/drawingml/2006/main" noChangeAspect="1"/>
+            </wp:cNvGraphicFramePr>
+            <a:graphic xmlns:a="http://schemas.openxmlformats.org/drawingml/2006/main">
+              <a:graphicData uri="http://schemas.openxmlformats.org/drawingml/2006/picture">
+                <pic:pic xmlns:pic="http://schemas.openxmlformats.org/drawingml/2006/picture">
+                  <pic:nvPicPr>
+                    <pic:cNvPr id="10" name="graphics3" descr=""/>
+                    <pic:cNvPicPr>
+                      <a:picLocks noChangeAspect="1" noChangeArrowheads="1"/>
+                    </pic:cNvPicPr>
+                  </pic:nvPicPr>
+                  <pic:blipFill>
+                    <a:blip r:embed="rId8"/>
+                    <a:stretch>
+                      <a:fillRect/>
+                    </a:stretch>
+                  </pic:blipFill>
+                  <pic:spPr bwMode="auto">
+                    <a:xfrm>
+                      <a:off x="0" y="0"/>
+                      <a:ext cx="819150" cy="1285875"/>
+                    </a:xfrm>
+                    <a:prstGeom prst="rect">
+                      <a:avLst/>
+                    </a:prstGeom>
+                  </pic:spPr>
+                </pic:pic>
+              </a:graphicData>
+            </a:graphic>
+          </wp:anchor>
+        </w:drawing>
+      </w:r>
+      <w:r>
+        <w:rPr>
+          <w:lang w:val="en-US"/>
+        </w:rPr>
+        <w:t xml:space="preserve"> </w:t>
+      </w:r>
+      <w:r>
+        <w:rPr>
+          <w:lang w:val="en-US"/>
+        </w:rPr>
+        <w:t>“holdable_key_”. These entities act as keys that the player can pick up. There are eight different keys in total. These are:</w:t>
       </w:r>
     </w:p>
     <w:p>
@@ -5287,7 +5586,7 @@
         <mc:AlternateContent>
           <mc:Choice Requires="wps">
             <w:drawing>
-              <wp:anchor behindDoc="0" distT="0" distB="0" distL="114300" distR="113830" simplePos="0" locked="0" layoutInCell="1" allowOverlap="1" relativeHeight="18">
+              <wp:anchor behindDoc="0" distT="0" distB="0" distL="114300" distR="113830" simplePos="0" locked="0" layoutInCell="1" allowOverlap="1" relativeHeight="17">
                 <wp:simplePos x="0" y="0"/>
                 <wp:positionH relativeFrom="column">
                   <wp:posOffset>3550285</wp:posOffset>
@@ -5295,7 +5594,7 @@
                 <wp:positionV relativeFrom="paragraph">
                   <wp:posOffset>32385</wp:posOffset>
                 </wp:positionV>
-                <wp:extent cx="2506345" cy="3449955"/>
+                <wp:extent cx="2506980" cy="3450590"/>
                 <wp:effectExtent l="0" t="0" r="9360" b="18660"/>
                 <wp:wrapThrough wrapText="bothSides">
                   <wp:wrapPolygon edited="0">
@@ -5306,7 +5605,7 @@
                     <wp:lineTo x="0" y="0"/>
                   </wp:wrapPolygon>
                 </wp:wrapThrough>
-                <wp:docPr id="9" name="Rectangle 7"/>
+                <wp:docPr id="11" name="Rectangle 7"/>
                 <a:graphic xmlns:a="http://schemas.openxmlformats.org/drawingml/2006/main">
                   <a:graphicData uri="http://schemas.microsoft.com/office/word/2010/wordprocessingShape">
                     <wps:wsp>
@@ -5314,7 +5613,7 @@
                       <wps:spPr>
                         <a:xfrm>
                           <a:off x="0" y="0"/>
-                          <a:ext cx="2505600" cy="3449160"/>
+                          <a:ext cx="2506320" cy="3449880"/>
                         </a:xfrm>
                         <a:prstGeom prst="rect">
                           <a:avLst/>
@@ -5339,7 +5638,7 @@
           </mc:Choice>
           <mc:Fallback>
             <w:pict>
-              <v:rect id="shape_0" ID="Rectangle 7" stroked="f" style="position:absolute;margin-left:279.55pt;margin-top:2.55pt;width:197.25pt;height:271.55pt">
+              <v:rect id="shape_0" ID="Rectangle 7" stroked="f" style="position:absolute;margin-left:279.55pt;margin-top:2.55pt;width:197.3pt;height:271.6pt">
                 <w10:wrap type="none"/>
                 <v:fill o:detectmouseclick="t" on="false"/>
                 <v:stroke color="#3465a4" joinstyle="round" endcap="flat"/>
@@ -5347,51 +5646,6 @@
             </w:pict>
           </mc:Fallback>
         </mc:AlternateContent>
-        <w:drawing>
-          <wp:anchor behindDoc="0" distT="0" distB="0" distL="114300" distR="114300" simplePos="0" locked="0" layoutInCell="1" allowOverlap="1" relativeHeight="6">
-            <wp:simplePos x="0" y="0"/>
-            <wp:positionH relativeFrom="column">
-              <wp:posOffset>5384800</wp:posOffset>
-            </wp:positionH>
-            <wp:positionV relativeFrom="paragraph">
-              <wp:posOffset>147955</wp:posOffset>
-            </wp:positionV>
-            <wp:extent cx="857250" cy="1181100"/>
-            <wp:effectExtent l="0" t="0" r="0" b="0"/>
-            <wp:wrapSquare wrapText="bothSides"/>
-            <wp:docPr id="10" name="graphics5" descr=""/>
-            <wp:cNvGraphicFramePr>
-              <a:graphicFrameLocks xmlns:a="http://schemas.openxmlformats.org/drawingml/2006/main" noChangeAspect="1"/>
-            </wp:cNvGraphicFramePr>
-            <a:graphic xmlns:a="http://schemas.openxmlformats.org/drawingml/2006/main">
-              <a:graphicData uri="http://schemas.openxmlformats.org/drawingml/2006/picture">
-                <pic:pic xmlns:pic="http://schemas.openxmlformats.org/drawingml/2006/picture">
-                  <pic:nvPicPr>
-                    <pic:cNvPr id="10" name="graphics5" descr=""/>
-                    <pic:cNvPicPr>
-                      <a:picLocks noChangeAspect="1" noChangeArrowheads="1"/>
-                    </pic:cNvPicPr>
-                  </pic:nvPicPr>
-                  <pic:blipFill>
-                    <a:blip r:embed="rId7"/>
-                    <a:stretch>
-                      <a:fillRect/>
-                    </a:stretch>
-                  </pic:blipFill>
-                  <pic:spPr bwMode="auto">
-                    <a:xfrm>
-                      <a:off x="0" y="0"/>
-                      <a:ext cx="857250" cy="1181100"/>
-                    </a:xfrm>
-                    <a:prstGeom prst="rect">
-                      <a:avLst/>
-                    </a:prstGeom>
-                  </pic:spPr>
-                </pic:pic>
-              </a:graphicData>
-            </a:graphic>
-          </wp:anchor>
-        </w:drawing>
       </w:r>
       <w:r>
         <w:rPr>
@@ -5412,63 +5666,10 @@
         </w:rPr>
       </w:pPr>
       <w:r>
-        <w:drawing>
-          <wp:anchor behindDoc="0" distT="0" distB="0" distL="114300" distR="114300" simplePos="0" locked="0" layoutInCell="1" allowOverlap="1" relativeHeight="4">
-            <wp:simplePos x="0" y="0"/>
-            <wp:positionH relativeFrom="column">
-              <wp:posOffset>4566285</wp:posOffset>
-            </wp:positionH>
-            <wp:positionV relativeFrom="paragraph">
-              <wp:posOffset>248285</wp:posOffset>
-            </wp:positionV>
-            <wp:extent cx="819150" cy="1285875"/>
-            <wp:effectExtent l="0" t="0" r="0" b="0"/>
-            <wp:wrapSquare wrapText="bothSides"/>
-            <wp:docPr id="11" name="graphics3" descr=""/>
-            <wp:cNvGraphicFramePr>
-              <a:graphicFrameLocks xmlns:a="http://schemas.openxmlformats.org/drawingml/2006/main" noChangeAspect="1"/>
-            </wp:cNvGraphicFramePr>
-            <a:graphic xmlns:a="http://schemas.openxmlformats.org/drawingml/2006/main">
-              <a:graphicData uri="http://schemas.openxmlformats.org/drawingml/2006/picture">
-                <pic:pic xmlns:pic="http://schemas.openxmlformats.org/drawingml/2006/picture">
-                  <pic:nvPicPr>
-                    <pic:cNvPr id="11" name="graphics3" descr=""/>
-                    <pic:cNvPicPr>
-                      <a:picLocks noChangeAspect="1" noChangeArrowheads="1"/>
-                    </pic:cNvPicPr>
-                  </pic:nvPicPr>
-                  <pic:blipFill>
-                    <a:blip r:embed="rId8"/>
-                    <a:stretch>
-                      <a:fillRect/>
-                    </a:stretch>
-                  </pic:blipFill>
-                  <pic:spPr bwMode="auto">
-                    <a:xfrm>
-                      <a:off x="0" y="0"/>
-                      <a:ext cx="819150" cy="1285875"/>
-                    </a:xfrm>
-                    <a:prstGeom prst="rect">
-                      <a:avLst/>
-                    </a:prstGeom>
-                  </pic:spPr>
-                </pic:pic>
-              </a:graphicData>
-            </a:graphic>
-          </wp:anchor>
-        </w:drawing>
-      </w:r>
-      <w:r>
-        <w:rPr>
-          <w:lang w:val="en-US"/>
-        </w:rPr>
-        <w:t>h</w:t>
-      </w:r>
-      <w:r>
-        <w:rPr>
-          <w:lang w:val="en-US"/>
-        </w:rPr>
-        <w:t>oldable_key_green</w:t>
+        <w:rPr>
+          <w:lang w:val="en-US"/>
+        </w:rPr>
+        <w:t>holdable_key_green</w:t>
       </w:r>
     </w:p>
     <w:p>
@@ -5858,7 +6059,7 @@
       </w:pPr>
       <w:r>
         <w:drawing>
-          <wp:anchor behindDoc="0" distT="0" distB="0" distL="114300" distR="114300" simplePos="0" locked="0" layoutInCell="1" allowOverlap="1" relativeHeight="14">
+          <wp:anchor behindDoc="0" distT="0" distB="0" distL="114300" distR="114300" simplePos="0" locked="0" layoutInCell="1" allowOverlap="1" relativeHeight="13">
             <wp:simplePos x="0" y="0"/>
             <wp:positionH relativeFrom="column">
               <wp:posOffset>5155565</wp:posOffset>
@@ -6367,25 +6568,14 @@
         <w:rPr>
           <w:lang w:val="en-US"/>
         </w:rPr>
-        <w:t>2.7 – item_armor_vest</w:t>
-      </w:r>
-    </w:p>
-    <w:p>
-      <w:pPr>
-        <w:pStyle w:val="Textbody1"/>
-        <w:rPr>
-          <w:lang w:val="en-US"/>
-        </w:rPr>
-      </w:pPr>
-      <w:r>
         <w:drawing>
-          <wp:anchor behindDoc="0" distT="0" distB="0" distL="114300" distR="114300" simplePos="0" locked="0" layoutInCell="1" allowOverlap="1" relativeHeight="7">
+          <wp:anchor behindDoc="0" distT="0" distB="0" distL="114300" distR="114300" simplePos="0" locked="0" layoutInCell="1" allowOverlap="1" relativeHeight="6">
             <wp:simplePos x="0" y="0"/>
             <wp:positionH relativeFrom="column">
               <wp:posOffset>4665345</wp:posOffset>
             </wp:positionH>
             <wp:positionV relativeFrom="paragraph">
-              <wp:posOffset>-59690</wp:posOffset>
+              <wp:posOffset>-33655</wp:posOffset>
             </wp:positionV>
             <wp:extent cx="1362075" cy="1038225"/>
             <wp:effectExtent l="0" t="0" r="0" b="0"/>
@@ -6428,13 +6618,21 @@
         <w:rPr>
           <w:lang w:val="en-US"/>
         </w:rPr>
-        <w:t>T</w:t>
-      </w:r>
-      <w:r>
-        <w:rPr>
-          <w:lang w:val="en-US"/>
-        </w:rPr>
-        <w:t>his is an item similar to the red and yellow armors already found in Quake III Arena. The only difference is that this one is green and gives you 25 points of armor.</w:t>
+        <w:t>2.7 – item_armor_vest</w:t>
+      </w:r>
+    </w:p>
+    <w:p>
+      <w:pPr>
+        <w:pStyle w:val="Textbody1"/>
+        <w:rPr>
+          <w:lang w:val="en-US"/>
+        </w:rPr>
+      </w:pPr>
+      <w:r>
+        <w:rPr>
+          <w:lang w:val="en-US"/>
+        </w:rPr>
+        <w:t>This is an item similar to the red and yellow armors already found in Quake III Arena. The only difference is that this one is green and gives you 25 points of armor.</w:t>
       </w:r>
     </w:p>
     <w:p>
@@ -7041,6 +7239,19 @@
           <w:lang w:val="en-US"/>
         </w:rPr>
         <w:t>targetname2 : activating entity points to this.</w:t>
+      </w:r>
+    </w:p>
+    <w:p>
+      <w:pPr>
+        <w:pStyle w:val="Textbody1"/>
+        <w:rPr>
+          <w:sz w:val="20"/>
+          <w:szCs w:val="20"/>
+          <w:lang w:val="en-US"/>
+        </w:rPr>
+      </w:pPr>
+      <w:r>
+        <w:rPr/>
       </w:r>
     </w:p>
     <w:p>
@@ -7160,7 +7371,7 @@
         <mc:AlternateContent>
           <mc:Choice Requires="wps">
             <w:drawing>
-              <wp:anchor behindDoc="0" distT="0" distB="0" distL="114300" distR="114300" simplePos="0" locked="0" layoutInCell="1" allowOverlap="1" relativeHeight="8">
+              <wp:anchor behindDoc="0" distT="0" distB="0" distL="114300" distR="114300" simplePos="0" locked="0" layoutInCell="1" allowOverlap="1" relativeHeight="7">
                 <wp:simplePos x="0" y="0"/>
                 <wp:positionH relativeFrom="column">
                   <wp:posOffset>3297555</wp:posOffset>
@@ -7168,7 +7379,7 @@
                 <wp:positionV relativeFrom="paragraph">
                   <wp:posOffset>842645</wp:posOffset>
                 </wp:positionV>
-                <wp:extent cx="3181985" cy="1178560"/>
+                <wp:extent cx="3182620" cy="1179195"/>
                 <wp:effectExtent l="0" t="0" r="19685" b="22860"/>
                 <wp:wrapThrough wrapText="bothSides">
                   <wp:wrapPolygon edited="0">
@@ -7187,7 +7398,7 @@
                       <wps:spPr>
                         <a:xfrm>
                           <a:off x="0" y="0"/>
-                          <a:ext cx="3181320" cy="1177920"/>
+                          <a:ext cx="3182040" cy="1178640"/>
                         </a:xfrm>
                         <a:prstGeom prst="rect">
                           <a:avLst/>
@@ -7252,9 +7463,7 @@
                             <w:pPr>
                               <w:pStyle w:val="FrameContents"/>
                               <w:jc w:val="center"/>
-                              <w:rPr>
-                                <w:color w:val="000000"/>
-                              </w:rPr>
+                              <w:rPr/>
                             </w:pPr>
                             <w:r>
                               <w:rPr>
@@ -7282,7 +7491,7 @@
           </mc:Choice>
           <mc:Fallback>
             <w:pict>
-              <v:rect id="shape_0" ID="Text Box 12" fillcolor="silver" stroked="t" style="position:absolute;margin-left:259.65pt;margin-top:66.35pt;width:250.45pt;height:92.7pt">
+              <v:rect id="shape_0" ID="Text Box 12" fillcolor="silver" stroked="t" style="position:absolute;margin-left:259.65pt;margin-top:66.35pt;width:250.5pt;height:92.75pt">
                 <w10:wrap type="square"/>
                 <v:fill o:detectmouseclick="t" type="solid" color2="#3f3f3f"/>
                 <v:stroke color="black" joinstyle="round" endcap="flat"/>
@@ -7331,9 +7540,7 @@
                       <w:pPr>
                         <w:pStyle w:val="FrameContents"/>
                         <w:jc w:val="center"/>
-                        <w:rPr>
-                          <w:color w:val="000000"/>
-                        </w:rPr>
+                        <w:rPr/>
                       </w:pPr>
                       <w:r>
                         <w:rPr>
@@ -8190,11 +8397,7 @@
           <w:ilvl w:val="0"/>
           <w:numId w:val="20"/>
         </w:numPr>
-        <w:rPr>
-          <w:sz w:val="20"/>
-          <w:szCs w:val="20"/>
-          <w:lang w:val="en-US"/>
-        </w:rPr>
+        <w:rPr/>
       </w:pPr>
       <w:r>
         <w:rPr>
@@ -8208,23 +8411,24 @@
     <w:p>
       <w:pPr>
         <w:pStyle w:val="Textbody1"/>
-        <w:rPr>
-          <w:sz w:val="20"/>
-          <w:szCs w:val="20"/>
-          <w:lang w:val="en-US"/>
-        </w:rPr>
-      </w:pPr>
-      <w:r>
-        <w:rPr>
-          <w:sz w:val="20"/>
-          <w:szCs w:val="20"/>
-          <w:lang w:val="en-US"/>
-        </w:rPr>
-      </w:r>
-    </w:p>
-    <w:p>
-      <w:pPr>
-        <w:pStyle w:val="Heading2"/>
+        <w:numPr>
+          <w:ilvl w:val="0"/>
+          <w:numId w:val="20"/>
+        </w:numPr>
+        <w:rPr/>
+      </w:pPr>
+      <w:r>
+        <w:rPr>
+          <w:sz w:val="20"/>
+          <w:szCs w:val="20"/>
+          <w:lang w:val="en-US"/>
+        </w:rPr>
+        <w:t>START_AT_PLAYER : The first info_camera's position and viewing angles are ignored and replaced with the player's position and viewing angles at the time of activating the cutscene.</w:t>
+      </w:r>
+    </w:p>
+    <w:p>
+      <w:pPr>
+        <w:pStyle w:val="Textbody1"/>
         <w:rPr>
           <w:lang w:val="en-US"/>
         </w:rPr>
@@ -8260,7 +8464,7 @@
       </w:pPr>
       <w:r>
         <w:drawing>
-          <wp:anchor behindDoc="0" distT="0" distB="0" distL="114300" distR="114300" simplePos="0" locked="0" layoutInCell="1" allowOverlap="1" relativeHeight="9">
+          <wp:anchor behindDoc="0" distT="0" distB="0" distL="114300" distR="114300" simplePos="0" locked="0" layoutInCell="1" allowOverlap="1" relativeHeight="8">
             <wp:simplePos x="0" y="0"/>
             <wp:positionH relativeFrom="column">
               <wp:posOffset>3979545</wp:posOffset>
@@ -8730,66 +8934,14 @@
           <w:szCs w:val="20"/>
           <w:lang w:val="en-US"/>
         </w:rPr>
-        <w:t>intensity : intensity of the earthquake (1 - 16)</w:t>
-      </w:r>
-    </w:p>
-    <w:p>
-      <w:pPr>
-        <w:pStyle w:val="Textbody1"/>
-        <w:rPr>
-          <w:sz w:val="20"/>
-          <w:szCs w:val="20"/>
-          <w:lang w:val="en-US"/>
-        </w:rPr>
-      </w:pPr>
-      <w:r>
-        <w:rPr>
-          <w:sz w:val="20"/>
-          <w:szCs w:val="20"/>
-          <w:lang w:val="en-US"/>
-        </w:rPr>
-      </w:r>
-    </w:p>
-    <w:p>
-      <w:pPr>
-        <w:pStyle w:val="Heading2"/>
-        <w:rPr>
-          <w:lang w:val="en-US"/>
-        </w:rPr>
-      </w:pPr>
-      <w:bookmarkStart w:id="21" w:name="__RefHeading___Toc1307_3210160916"/>
-      <w:bookmarkEnd w:id="21"/>
-      <w:r>
-        <w:rPr>
-          <w:lang w:val="en-US"/>
-        </w:rPr>
-        <w:t>2.14 – target_effect</w:t>
-      </w:r>
-    </w:p>
-    <w:p>
-      <w:pPr>
-        <w:pStyle w:val="Textbody1"/>
-        <w:rPr>
-          <w:szCs w:val="22"/>
-          <w:lang w:val="en-US"/>
-        </w:rPr>
-      </w:pPr>
-      <w:r>
-        <w:rPr>
-          <w:szCs w:val="22"/>
-          <w:lang w:val="en-US"/>
-        </w:rPr>
-        <w:t>This entity is used to create various in-game effects. A numbe</w:t>
-      </w:r>
-      <w:r>
         <w:drawing>
-          <wp:anchor behindDoc="0" distT="0" distB="0" distL="114300" distR="114300" simplePos="0" locked="0" layoutInCell="1" allowOverlap="1" relativeHeight="12">
+          <wp:anchor behindDoc="0" distT="0" distB="0" distL="114300" distR="114300" simplePos="0" locked="0" layoutInCell="1" allowOverlap="1" relativeHeight="11">
             <wp:simplePos x="0" y="0"/>
             <wp:positionH relativeFrom="column">
               <wp:posOffset>3793490</wp:posOffset>
             </wp:positionH>
             <wp:positionV relativeFrom="paragraph">
-              <wp:posOffset>48260</wp:posOffset>
+              <wp:posOffset>153035</wp:posOffset>
             </wp:positionV>
             <wp:extent cx="2286000" cy="1714500"/>
             <wp:effectExtent l="0" t="0" r="0" b="0"/>
@@ -8830,17 +8982,60 @@
       </w:r>
       <w:r>
         <w:rPr>
+          <w:sz w:val="20"/>
+          <w:szCs w:val="20"/>
+          <w:lang w:val="en-US"/>
+        </w:rPr>
+        <w:t>intensity : intensity of the earthquake (1 - 16)</w:t>
+      </w:r>
+    </w:p>
+    <w:p>
+      <w:pPr>
+        <w:pStyle w:val="Textbody1"/>
+        <w:rPr>
+          <w:sz w:val="20"/>
+          <w:szCs w:val="20"/>
+          <w:lang w:val="en-US"/>
+        </w:rPr>
+      </w:pPr>
+      <w:r>
+        <w:rPr>
+          <w:sz w:val="20"/>
+          <w:szCs w:val="20"/>
+          <w:lang w:val="en-US"/>
+        </w:rPr>
+      </w:r>
+    </w:p>
+    <w:p>
+      <w:pPr>
+        <w:pStyle w:val="Heading2"/>
+        <w:rPr>
+          <w:lang w:val="en-US"/>
+        </w:rPr>
+      </w:pPr>
+      <w:bookmarkStart w:id="21" w:name="__RefHeading___Toc1307_3210160916"/>
+      <w:bookmarkEnd w:id="21"/>
+      <w:r>
+        <w:rPr>
+          <w:lang w:val="en-US"/>
+        </w:rPr>
+        <w:t>2.14 – target_effect</w:t>
+      </w:r>
+    </w:p>
+    <w:p>
+      <w:pPr>
+        <w:pStyle w:val="Textbody1"/>
+        <w:rPr>
           <w:szCs w:val="22"/>
           <w:lang w:val="en-US"/>
         </w:rPr>
-        <w:t>r</w:t>
-      </w:r>
+      </w:pPr>
       <w:r>
         <w:rPr>
           <w:szCs w:val="22"/>
           <w:lang w:val="en-US"/>
         </w:rPr>
-        <w:t xml:space="preserve"> of effect types are available: an explosion effect, four particle effects and an overlay effect. The explosion effect simply shows an explosion at the position of the entity when it is triggered. The particle effect shows a burst of particles being emitted from the entity. The color of the particles and the number of particles can be configured.</w:t>
+        <w:t>This entity is used to create various in-game effects. A number of effect types are available: an explosion effect, four particle effects and an overlay effect. The explosion effect simply shows an explosion at the position of the entity when it is triggered. The particle effect shows a burst of particles being emitted from the entity. The color of the particles and the number of particles can be configured.</w:t>
       </w:r>
     </w:p>
     <w:p>
@@ -8953,19 +9148,31 @@
           <w:ilvl w:val="0"/>
           <w:numId w:val="24"/>
         </w:numPr>
-        <w:rPr>
-          <w:sz w:val="20"/>
-          <w:szCs w:val="20"/>
-          <w:lang w:val="en-US"/>
-        </w:rPr>
-      </w:pPr>
-      <w:r>
-        <w:rPr>
-          <w:sz w:val="20"/>
-          <w:szCs w:val="20"/>
-          <w:lang w:val="en-US"/>
-        </w:rPr>
-        <w:t>color : color of the particles for particle effect (default 1.0 1.0 1.0).</w:t>
+        <w:rPr/>
+      </w:pPr>
+      <w:r>
+        <w:rPr>
+          <w:sz w:val="20"/>
+          <w:szCs w:val="20"/>
+          <w:lang w:val="en-US"/>
+        </w:rPr>
+        <w:t xml:space="preserve">color : color of the particles </w:t>
+      </w:r>
+      <w:r>
+        <w:rPr>
+          <w:sz w:val="20"/>
+          <w:szCs w:val="20"/>
+          <w:lang w:val="en-US"/>
+        </w:rPr>
+        <w:t>or smokepuff</w:t>
+      </w:r>
+      <w:r>
+        <w:rPr>
+          <w:sz w:val="20"/>
+          <w:szCs w:val="20"/>
+          <w:lang w:val="en-US"/>
+        </w:rPr>
+        <w:t xml:space="preserve"> (default 1.0 1.0 1.0).</w:t>
       </w:r>
     </w:p>
     <w:p>
@@ -8997,19 +9204,15 @@
           <w:ilvl w:val="0"/>
           <w:numId w:val="24"/>
         </w:numPr>
-        <w:rPr>
-          <w:sz w:val="20"/>
-          <w:szCs w:val="20"/>
-          <w:lang w:val="en-US"/>
-        </w:rPr>
-      </w:pPr>
-      <w:r>
-        <w:rPr>
-          <w:sz w:val="20"/>
-          <w:szCs w:val="20"/>
-          <w:lang w:val="en-US"/>
-        </w:rPr>
-        <w:t>speed : speed of the particles (default 100).</w:t>
+        <w:rPr/>
+      </w:pPr>
+      <w:r>
+        <w:rPr>
+          <w:sz w:val="20"/>
+          <w:szCs w:val="20"/>
+          <w:lang w:val="en-US"/>
+        </w:rPr>
+        <w:t>speed : speed of the particles (default 100) or smokepuff (default 16).</w:t>
       </w:r>
     </w:p>
     <w:p>
@@ -9085,19 +9288,33 @@
           <w:ilvl w:val="0"/>
           <w:numId w:val="24"/>
         </w:numPr>
-        <w:rPr>
-          <w:sz w:val="20"/>
-          <w:szCs w:val="20"/>
-          <w:lang w:val="en-US"/>
-        </w:rPr>
-      </w:pPr>
-      <w:r>
-        <w:rPr>
-          <w:sz w:val="20"/>
-          <w:szCs w:val="20"/>
-          <w:lang w:val="en-US"/>
-        </w:rPr>
-        <w:t>wait : specifies the amount of time it takes to fade from the start color to the end color.</w:t>
+        <w:rPr/>
+      </w:pPr>
+      <w:r>
+        <w:rPr>
+          <w:sz w:val="20"/>
+          <w:szCs w:val="20"/>
+          <w:lang w:val="en-US"/>
+        </w:rPr>
+        <w:t>wait : When using FADE, this specifies the amount of time it takes to fade from the start color to the end color. When using SMOKEPUFF, this specifies the duration the smokepuff stays visible. (default 2)</w:t>
+      </w:r>
+    </w:p>
+    <w:p>
+      <w:pPr>
+        <w:pStyle w:val="Textbody1"/>
+        <w:numPr>
+          <w:ilvl w:val="0"/>
+          <w:numId w:val="24"/>
+        </w:numPr>
+        <w:rPr/>
+      </w:pPr>
+      <w:r>
+        <w:rPr>
+          <w:sz w:val="20"/>
+          <w:szCs w:val="20"/>
+          <w:lang w:val="en-US"/>
+        </w:rPr>
+        <w:t>scale : specifies the size scale factor of smokepuffs (default 1).</w:t>
       </w:r>
     </w:p>
     <w:p>
@@ -9255,11 +9472,7 @@
           <w:ilvl w:val="0"/>
           <w:numId w:val="25"/>
         </w:numPr>
-        <w:rPr>
-          <w:sz w:val="20"/>
-          <w:szCs w:val="20"/>
-          <w:lang w:val="en-US"/>
-        </w:rPr>
+        <w:rPr/>
       </w:pPr>
       <w:r>
         <w:rPr>
@@ -9273,23 +9486,24 @@
     <w:p>
       <w:pPr>
         <w:pStyle w:val="Textbody1"/>
-        <w:rPr>
-          <w:sz w:val="20"/>
-          <w:szCs w:val="20"/>
-          <w:lang w:val="en-US"/>
-        </w:rPr>
-      </w:pPr>
-      <w:r>
-        <w:rPr>
-          <w:sz w:val="20"/>
-          <w:szCs w:val="20"/>
-          <w:lang w:val="en-US"/>
-        </w:rPr>
-      </w:r>
-    </w:p>
-    <w:p>
-      <w:pPr>
-        <w:pStyle w:val="Heading2"/>
+        <w:numPr>
+          <w:ilvl w:val="0"/>
+          <w:numId w:val="25"/>
+        </w:numPr>
+        <w:rPr/>
+      </w:pPr>
+      <w:r>
+        <w:rPr>
+          <w:sz w:val="20"/>
+          <w:szCs w:val="20"/>
+          <w:lang w:val="en-US"/>
+        </w:rPr>
+        <w:t>SMOKEPUFF : Emit a single puff of smoke.</w:t>
+      </w:r>
+    </w:p>
+    <w:p>
+      <w:pPr>
+        <w:pStyle w:val="Textbody1"/>
         <w:rPr>
           <w:lang w:val="en-US"/>
         </w:rPr>
@@ -9401,28 +9615,13 @@
     <w:p>
       <w:pPr>
         <w:pStyle w:val="Textbody1"/>
-        <w:rPr>
-          <w:lang w:val="en-US"/>
-        </w:rPr>
+        <w:rPr/>
       </w:pPr>
       <w:r>
         <w:rPr>
           <w:lang w:val="en-US"/>
         </w:rPr>
         <w:t>The target_gravity entity can be used to set the gravity for one or all players (including bots) in the game. The default gravity value for Quake 3 Arena is 800.</w:t>
-      </w:r>
-    </w:p>
-    <w:p>
-      <w:pPr>
-        <w:pStyle w:val="Textbody1"/>
-        <w:rPr>
-          <w:lang w:val="en-US"/>
-        </w:rPr>
-      </w:pPr>
-      <w:r>
-        <w:rPr>
-          <w:lang w:val="en-US"/>
-        </w:rPr>
       </w:r>
     </w:p>
     <w:p>
@@ -9682,11 +9881,7 @@
           <w:ilvl w:val="0"/>
           <w:numId w:val="27"/>
         </w:numPr>
-        <w:rPr>
-          <w:sz w:val="20"/>
-          <w:szCs w:val="20"/>
-          <w:lang w:val="en-US"/>
-        </w:rPr>
+        <w:rPr/>
       </w:pPr>
       <w:r>
         <w:rPr>
@@ -9712,23 +9907,6 @@
           <w:szCs w:val="20"/>
           <w:lang w:val="en-US"/>
         </w:rPr>
-      </w:r>
-    </w:p>
-    <w:p>
-      <w:pPr>
-        <w:pStyle w:val="Textbody1"/>
-        <w:rPr>
-          <w:sz w:val="20"/>
-          <w:szCs w:val="20"/>
-          <w:lang w:val="en-US"/>
-        </w:rPr>
-      </w:pPr>
-      <w:r>
-        <w:rPr>
-          <w:sz w:val="20"/>
-          <w:szCs w:val="20"/>
-          <w:lang w:val="en-US"/>
-        </w:rPr>
         <w:t>Spawnflags:</w:t>
       </w:r>
     </w:p>
@@ -9739,11 +9917,7 @@
           <w:ilvl w:val="0"/>
           <w:numId w:val="29"/>
         </w:numPr>
-        <w:rPr>
-          <w:sz w:val="20"/>
-          <w:szCs w:val="20"/>
-          <w:lang w:val="en-US"/>
-        </w:rPr>
+        <w:rPr/>
       </w:pPr>
       <w:r>
         <w:rPr>
@@ -9752,6 +9926,20 @@
           <w:lang w:val="en-US"/>
         </w:rPr>
         <w:t>START_ON : the laser will be turned on as it is spawned.</w:t>
+      </w:r>
+    </w:p>
+    <w:p>
+      <w:pPr>
+        <w:pStyle w:val="Textbody1"/>
+        <w:rPr/>
+      </w:pPr>
+      <w:r>
+        <w:rPr>
+          <w:sz w:val="20"/>
+          <w:szCs w:val="20"/>
+          <w:lang w:val="en-US"/>
+        </w:rPr>
+        <w:t>Note that a target_laser can target entities like a func_door or func_train to create moving lasers. These entities must have an origin brush.</w:t>
       </w:r>
     </w:p>
     <w:p>
@@ -11215,11 +11403,7 @@
     <w:p>
       <w:pPr>
         <w:pStyle w:val="Textbody1"/>
-        <w:rPr>
-          <w:sz w:val="20"/>
-          <w:szCs w:val="20"/>
-          <w:lang w:val="en-US"/>
-        </w:rPr>
+        <w:rPr/>
       </w:pPr>
       <w:r>
         <w:rPr>
@@ -11228,23 +11412,6 @@
           <w:lang w:val="en-US"/>
         </w:rPr>
         <w:t>Allows the level designer to include secrets in the map. When activated, a target_secret informs the game that the player has found a secret. Optionally a message can be displayed when the secret is found. Each secret that is found will add 5% of the player's carnage score to his total score. Note that a map may not contain more than 64 secrets. If a map is spread across multiple map files (BSP files), using target_mapchange to link them together, then the total of all secrets across all maps may not be higher than 64.</w:t>
-      </w:r>
-    </w:p>
-    <w:p>
-      <w:pPr>
-        <w:pStyle w:val="Textbody1"/>
-        <w:rPr>
-          <w:sz w:val="20"/>
-          <w:szCs w:val="20"/>
-          <w:lang w:val="en-US"/>
-        </w:rPr>
-      </w:pPr>
-      <w:r>
-        <w:rPr>
-          <w:sz w:val="20"/>
-          <w:szCs w:val="20"/>
-          <w:lang w:val="en-US"/>
-        </w:rPr>
       </w:r>
     </w:p>
     <w:p>
@@ -13035,6 +13202,29 @@
           <w:lang w:val="en-US"/>
         </w:rPr>
       </w:pPr>
+      <w:r>
+        <w:rPr/>
+      </w:r>
+    </w:p>
+    <w:p>
+      <w:pPr>
+        <w:pStyle w:val="Heading1"/>
+        <w:rPr>
+          <w:lang w:val="en-US"/>
+        </w:rPr>
+      </w:pPr>
+      <w:r>
+        <w:rPr/>
+      </w:r>
+      <w:r>
+        <w:br w:type="page"/>
+      </w:r>
+    </w:p>
+    <w:p>
+      <w:pPr>
+        <w:pStyle w:val="Heading1"/>
+        <w:rPr/>
+      </w:pPr>
       <w:bookmarkStart w:id="41" w:name="__RefHeading___Toc1345_3210160916"/>
       <w:bookmarkEnd w:id="41"/>
       <w:r>
@@ -13152,7 +13342,7 @@
           <w:lang w:val="en-US"/>
         </w:rPr>
         <w:drawing>
-          <wp:anchor behindDoc="0" distT="0" distB="0" distL="114300" distR="114300" simplePos="0" locked="0" layoutInCell="1" allowOverlap="1" relativeHeight="16">
+          <wp:anchor behindDoc="0" distT="0" distB="0" distL="114300" distR="114300" simplePos="0" locked="0" layoutInCell="1" allowOverlap="1" relativeHeight="15">
             <wp:simplePos x="0" y="0"/>
             <wp:positionH relativeFrom="column">
               <wp:posOffset>3583940</wp:posOffset>
@@ -13442,15 +13632,36 @@
     <w:p>
       <w:pPr>
         <w:pStyle w:val="Standard"/>
-        <w:rPr>
-          <w:lang w:val="en-US"/>
-        </w:rPr>
+        <w:rPr/>
       </w:pPr>
       <w:r>
         <w:rPr>
           <w:lang w:val="en-US"/>
         </w:rPr>
         <w:t>func_door received two new keys: “startsound” and “endsound”. These can be used to override the default sounds that are played when the door starts moving or when the door stops moving (it has fully opened).</w:t>
+      </w:r>
+    </w:p>
+    <w:p>
+      <w:pPr>
+        <w:pStyle w:val="Standard"/>
+        <w:rPr>
+          <w:lang w:val="en-US"/>
+        </w:rPr>
+      </w:pPr>
+      <w:r>
+        <w:rPr/>
+      </w:r>
+    </w:p>
+    <w:p>
+      <w:pPr>
+        <w:pStyle w:val="Standard"/>
+        <w:rPr/>
+      </w:pPr>
+      <w:r>
+        <w:rPr>
+          <w:lang w:val="en-US"/>
+        </w:rPr>
+        <w:t>Additionally, a func_door’s health can be set to a value lower than 0 to prevent it from being shot open.</w:t>
       </w:r>
     </w:p>
     <w:p>
@@ -13546,17 +13757,32 @@
     <w:p>
       <w:pPr>
         <w:pStyle w:val="Standard"/>
+        <w:rPr/>
+      </w:pPr>
+      <w:r>
         <w:rPr>
           <w:szCs w:val="22"/>
           <w:lang w:val="en-US"/>
         </w:rPr>
-      </w:pPr>
+        <w:t xml:space="preserve">The func_static entity received a new START_UNLINKED spawnflag. This spawnflag can be used to remove the brush entity from the world when the map is first loaded. The entity can be put back into the world with the target_unlink entity. </w:t>
+      </w:r>
       <w:r>
         <w:rPr>
           <w:szCs w:val="22"/>
           <w:lang w:val="en-US"/>
         </w:rPr>
-        <w:t>The func_static entity received a new START_UNLINKED spawnflag. This spawnflag can be used to remove the brush entity from the world when the map is first loaded. The entity can be put back into the world with the target_unlink entity.</w:t>
+        <w:t xml:space="preserve">It is also possible for another </w:t>
+      </w:r>
+      <w:r>
+        <w:rPr>
+          <w:rFonts w:eastAsia="Arial" w:cs="Arial"/>
+          <w:color w:val="auto"/>
+          <w:kern w:val="2"/>
+          <w:sz w:val="22"/>
+          <w:szCs w:val="22"/>
+          <w:lang w:val="en-US" w:eastAsia="zh-CN" w:bidi="hi-IN"/>
+        </w:rPr>
+        <w:t>triggering entity to target a func_static directly. When activated, the func_static will be removed or put back into the world. This way, a target_unlink entity is not necessary.</w:t>
       </w:r>
     </w:p>
     <w:p>
@@ -13901,8 +14127,8 @@
       <w:bookmarkEnd w:id="52"/>
       <w:r>
         <w:rPr>
-          <w:i w:val="false"/>
-          <w:iCs w:val="false"/>
+          <w:i/>
+          <w:iCs/>
           <w:lang w:val="en-US"/>
         </w:rPr>
         <w:t>3.11 – shooter_*</w:t>
@@ -13911,15 +14137,25 @@
     <w:p>
       <w:pPr>
         <w:pStyle w:val="Textbody1"/>
-        <w:rPr>
-          <w:lang w:val="en-US"/>
-        </w:rPr>
+        <w:rPr/>
       </w:pPr>
       <w:r>
         <w:rPr>
           <w:lang w:val="en-US"/>
         </w:rPr>
         <w:t>All of the shooter entities (shooter_grenade, shooter_plasma, shooter_rocket and the new shooter_bfg) received a new “dmg” key which can be used to specify a custom amount of damage the shooter will do. When this key is omitted, the shooter will do the default amount of damage applicable for the projectile it fires. Do note that the damage shooter entities deal is scale similar to the damage bots deal.</w:t>
+      </w:r>
+    </w:p>
+    <w:p>
+      <w:pPr>
+        <w:pStyle w:val="Textbody1"/>
+        <w:rPr/>
+      </w:pPr>
+      <w:r>
+        <w:rPr>
+          <w:lang w:val="en-US"/>
+        </w:rPr>
+        <w:t>The speed of the respective projectiles (grenades, plasma bolts, rockets and BFG bolts) fired by the shooter_ entities can be controlled by setting the “speed” key. Different projectiles have different default speeds.</w:t>
       </w:r>
     </w:p>
     <w:p>
@@ -13964,8 +14200,8 @@
       <w:bookmarkEnd w:id="53"/>
       <w:r>
         <w:rPr>
-          <w:i w:val="false"/>
-          <w:iCs w:val="false"/>
+          <w:i/>
+          <w:iCs/>
           <w:lang w:val="en-US"/>
         </w:rPr>
         <w:t>3.12 – target_delay</w:t>
@@ -13996,6 +14232,17 @@
         <w:rPr>
           <w:lang w:val="en-US"/>
         </w:rPr>
+      </w:r>
+    </w:p>
+    <w:p>
+      <w:pPr>
+        <w:pStyle w:val="Heading2"/>
+        <w:rPr>
+          <w:lang w:val="en-US"/>
+        </w:rPr>
+      </w:pPr>
+      <w:r>
+        <w:rPr/>
       </w:r>
     </w:p>
     <w:p>
@@ -14042,8 +14289,8 @@
       <w:bookmarkEnd w:id="55"/>
       <w:r>
         <w:rPr>
-          <w:i w:val="false"/>
-          <w:iCs w:val="false"/>
+          <w:i/>
+          <w:iCs/>
           <w:lang w:val="en-US"/>
         </w:rPr>
         <w:t>3.14 – target_print</w:t>
@@ -14096,9 +14343,7 @@
     <w:p>
       <w:pPr>
         <w:pStyle w:val="Standard"/>
-        <w:rPr>
-          <w:lang w:val="en-US"/>
-        </w:rPr>
+        <w:rPr/>
       </w:pPr>
       <w:r>
         <w:rPr>
@@ -14129,225 +14374,74 @@
     </w:p>
     <w:p>
       <w:pPr>
+        <w:pStyle w:val="Standard"/>
+        <w:rPr>
+          <w:lang w:val="en-US"/>
+        </w:rPr>
+      </w:pPr>
+      <w:r>
+        <w:rPr/>
+      </w:r>
+    </w:p>
+    <w:p>
+      <w:pPr>
         <w:pStyle w:val="Heading2"/>
         <w:rPr>
-          <w:lang w:val="en-US"/>
-        </w:rPr>
-      </w:pPr>
-      <w:bookmarkStart w:id="56" w:name="__RefHeading___Toc1375_3210160916"/>
-      <w:bookmarkEnd w:id="56"/>
-      <w:r>
-        <w:rPr>
-          <w:lang w:val="en-US"/>
-        </w:rPr>
-        <w:t>3.15 – target_relay</w:t>
-      </w:r>
-    </w:p>
-    <w:p>
-      <w:pPr>
-        <w:pStyle w:val="Textbody1"/>
-        <w:rPr>
-          <w:lang w:val="en-US"/>
-        </w:rPr>
-      </w:pPr>
-      <w:r>
-        <w:rPr>
-          <w:lang w:val="en-US"/>
-        </w:rPr>
-        <w:t xml:space="preserve">Target relay has received a single new key: “count”. This key can be used to determine the number of times the target_relay must be triggered before it activates its target. Multiple entities may target the target_relay. Each time an entity targeting the target_relay is triggered it will be counted as one trigger. When the key is omitted or has a value of 0 or 1, the trigger_relay functions as it normally would. Note that the counter on target_relay can be manipulated using the target_modify entity. The counter for target_relay is stored in the “damage” key of the entity. This means that a target_modify entity that modifies the target_relay's </w:t>
-      </w:r>
-      <w:r>
-        <w:rPr>
+          <w:i/>
           <w:i/>
           <w:iCs/>
-          <w:lang w:val="en-US"/>
-        </w:rPr>
-        <w:t>damage</w:t>
-      </w:r>
-      <w:r>
-        <w:rPr>
-          <w:lang w:val="en-US"/>
-        </w:rPr>
-        <w:t xml:space="preserve"> key to a value of 0 basically resets the target_relay.</w:t>
-      </w:r>
-    </w:p>
-    <w:p>
-      <w:pPr>
-        <w:pStyle w:val="Textbody1"/>
-        <w:rPr>
-          <w:lang w:val="en-US"/>
-        </w:rPr>
-      </w:pPr>
-      <w:r>
-        <w:rPr>
-          <w:lang w:val="en-US"/>
-        </w:rPr>
-        <w:t>The entity has also received a new “ONCE” spawnflag. When this spawnflag is set, the target_relay will only activate its targets once and becomes inactive after doing so.</w:t>
-      </w:r>
-    </w:p>
-    <w:p>
-      <w:pPr>
-        <w:pStyle w:val="Heading2"/>
-        <w:rPr>
-          <w:lang w:val="en-US"/>
-        </w:rPr>
-      </w:pPr>
-      <w:bookmarkStart w:id="57" w:name="__RefHeading___Toc1377_3210160916"/>
-      <w:bookmarkEnd w:id="57"/>
-      <w:r>
-        <w:rPr>
-          <w:lang w:val="en-US"/>
-        </w:rPr>
-        <w:t>3.16 – target_remove_powerups</w:t>
-      </w:r>
-    </w:p>
-    <w:p>
-      <w:pPr>
-        <w:pStyle w:val="Textbody1"/>
-        <w:rPr>
-          <w:lang w:val="en-US"/>
-        </w:rPr>
-      </w:pPr>
-      <w:r>
-        <w:rPr>
-          <w:lang w:val="en-US"/>
-        </w:rPr>
-        <w:t>This entity has a number of added spawnflags: POWERUPS, WEAPONS and HOLDABLES. When none of these spawnflags have been selected, the entity reverts to its original behavior of removing all powerups. By selecting any of the spawnflags, the level designer can control what the entity will remove from the activating player. Here's a short overview of what enabling the spawnflags will remove.</w:t>
-      </w:r>
-    </w:p>
-    <w:p>
-      <w:pPr>
-        <w:pStyle w:val="Textbody1"/>
-        <w:rPr>
-          <w:lang w:val="en-US"/>
-        </w:rPr>
-      </w:pPr>
-      <w:r>
-        <w:rPr>
-          <w:lang w:val="en-US"/>
-        </w:rPr>
-        <w:br/>
-        <w:t>POWERUPS: Remove all item_* powerups, except for health and armor. This does include items like the Quad Damage, Battlesuit, Haste and Flight powerups.</w:t>
-      </w:r>
-    </w:p>
-    <w:p>
-      <w:pPr>
-        <w:pStyle w:val="Textbody1"/>
-        <w:rPr>
-          <w:lang w:val="en-US"/>
-        </w:rPr>
-      </w:pPr>
-      <w:r>
-        <w:rPr>
-          <w:lang w:val="en-US"/>
-        </w:rPr>
-        <w:t xml:space="preserve">WEAPONS: Removes </w:t>
-      </w:r>
+        </w:rPr>
+      </w:pPr>
+      <w:bookmarkStart w:id="56" w:name="__RefHeading___Toc1579_3794536243"/>
+      <w:bookmarkEnd w:id="56"/>
       <w:r>
         <w:rPr>
           <w:i/>
           <w:iCs/>
           <w:lang w:val="en-US"/>
         </w:rPr>
-        <w:t>all</w:t>
-      </w:r>
-      <w:r>
-        <w:rPr>
-          <w:lang w:val="en-US"/>
-        </w:rPr>
-        <w:t xml:space="preserve"> weapons and ammo the player is carrying.</w:t>
-      </w:r>
-    </w:p>
-    <w:p>
-      <w:pPr>
-        <w:pStyle w:val="Textbody1"/>
-        <w:rPr>
-          <w:lang w:val="en-US"/>
-        </w:rPr>
-      </w:pPr>
-      <w:r>
-        <w:rPr>
-          <w:lang w:val="en-US"/>
-        </w:rPr>
-        <w:t>HOLDABLES: Removes the medkit, personal teleporter and all keys.</w:t>
-      </w:r>
-    </w:p>
-    <w:p>
-      <w:pPr>
-        <w:pStyle w:val="Heading2"/>
+        <w:t>3.1</w:t>
+      </w:r>
+      <w:r>
+        <w:rPr>
+          <w:rFonts w:eastAsia="Arial" w:cs="Arial"/>
+          <w:b/>
+          <w:bCs/>
+          <w:i/>
+          <w:iCs/>
+          <w:color w:val="auto"/>
+          <w:kern w:val="2"/>
+          <w:sz w:val="28"/>
+          <w:szCs w:val="28"/>
+          <w:lang w:val="en-US" w:eastAsia="zh-CN" w:bidi="hi-IN"/>
+        </w:rPr>
+        <w:t>5</w:t>
+      </w:r>
+      <w:r>
+        <w:rPr>
+          <w:i/>
+          <w:iCs/>
+          <w:lang w:val="en-US"/>
+        </w:rPr>
+        <w:t xml:space="preserve"> – target_push</w:t>
+      </w:r>
+    </w:p>
+    <w:p>
+      <w:pPr>
+        <w:pStyle w:val="Textbody1"/>
         <w:rPr>
           <w:i w:val="false"/>
           <w:i w:val="false"/>
           <w:iCs w:val="false"/>
-          <w:lang w:val="en-US"/>
-        </w:rPr>
-      </w:pPr>
-      <w:bookmarkStart w:id="58" w:name="__RefHeading___Toc1379_3210160916"/>
-      <w:bookmarkEnd w:id="58"/>
+        </w:rPr>
+      </w:pPr>
       <w:r>
         <w:rPr>
           <w:i w:val="false"/>
           <w:iCs w:val="false"/>
           <w:lang w:val="en-US"/>
         </w:rPr>
-        <w:t>3.17 – target_speaker</w:t>
-      </w:r>
-    </w:p>
-    <w:p>
-      <w:pPr>
-        <w:pStyle w:val="Textbody1"/>
-        <w:rPr>
-          <w:lang w:val="en-US"/>
-        </w:rPr>
-      </w:pPr>
-      <w:r>
-        <w:rPr>
-          <w:lang w:val="en-US"/>
-        </w:rPr>
-        <w:t>The target_speaker entity didn't actually change, but it has been fixed. In standard Quake 3, it was impossible to toggle target_speaker entities which have the LOOPED_ON or LOOPED_OFF spawnflags off (target_speakers with LOOPED_OFF could be toggled on). In EntityPlus it is possible to toggle target_speakers with either of these spawnflags on or off by targeting them with another trigger.</w:t>
-      </w:r>
-    </w:p>
-    <w:p>
-      <w:pPr>
-        <w:pStyle w:val="Heading2"/>
-        <w:rPr>
-          <w:lang w:val="en-US"/>
-        </w:rPr>
-      </w:pPr>
-      <w:bookmarkStart w:id="59" w:name="__RefHeading___Toc1381_3210160916"/>
-      <w:bookmarkEnd w:id="59"/>
-      <w:r>
-        <w:rPr>
-          <w:lang w:val="en-US"/>
-        </w:rPr>
-        <w:t>3.18 – trigger_hurt</w:t>
-      </w:r>
-    </w:p>
-    <w:p>
-      <w:pPr>
-        <w:pStyle w:val="Standard"/>
-        <w:rPr>
-          <w:lang w:val="en-US"/>
-        </w:rPr>
-      </w:pPr>
-      <w:r>
-        <w:rPr>
-          <w:lang w:val="en-US"/>
-        </w:rPr>
-        <w:t>trigger_hurt is pretty much unchanged, except that the START_OFF spawnflag was removed. This spawnflag didn't have any effect on the entity due to a bug in the existing Quake III Arena code.</w:t>
-      </w:r>
-    </w:p>
-    <w:p>
-      <w:pPr>
-        <w:pStyle w:val="Standard"/>
-        <w:rPr>
-          <w:lang w:val="en-US"/>
-        </w:rPr>
-      </w:pPr>
-      <w:r>
-        <w:rPr>
-          <w:lang w:val="en-US"/>
-        </w:rPr>
+        <w:t>In vanilla Quake 3, the target_push entity plays a “beep” sound when the BOUNCEPAD spawnflag isn’t set. In EntityPlus, the target_push remains silent when no spawnflags are set. It has also received an additional spawnflag: JUMP. Setting this spawnflag will make the character that activates this entity play its jump sound. The BOUNCEPAD and JUMP spawnflags cannot be used simultaneously. JUMP will be ignored in this case.</w:t>
       </w:r>
     </w:p>
     <w:p>
@@ -14355,13 +14449,332 @@
         <w:pStyle w:val="Heading2"/>
         <w:rPr/>
       </w:pPr>
-      <w:bookmarkStart w:id="60" w:name="__RefHeading___Toc1383_3210160916"/>
+      <w:bookmarkStart w:id="57" w:name="__RefHeading___Toc1375_3210160916"/>
+      <w:bookmarkEnd w:id="57"/>
+      <w:r>
+        <w:rPr>
+          <w:lang w:val="en-US"/>
+        </w:rPr>
+        <w:t>3.1</w:t>
+      </w:r>
+      <w:r>
+        <w:rPr>
+          <w:rFonts w:eastAsia="Arial" w:cs="Arial"/>
+          <w:b/>
+          <w:bCs/>
+          <w:i/>
+          <w:iCs/>
+          <w:color w:val="auto"/>
+          <w:kern w:val="2"/>
+          <w:sz w:val="28"/>
+          <w:szCs w:val="28"/>
+          <w:lang w:val="en-US" w:eastAsia="zh-CN" w:bidi="hi-IN"/>
+        </w:rPr>
+        <w:t>6</w:t>
+      </w:r>
+      <w:r>
+        <w:rPr>
+          <w:lang w:val="en-US"/>
+        </w:rPr>
+        <w:t xml:space="preserve"> – target_relay</w:t>
+      </w:r>
+    </w:p>
+    <w:p>
+      <w:pPr>
+        <w:pStyle w:val="Textbody1"/>
+        <w:rPr>
+          <w:lang w:val="en-US"/>
+        </w:rPr>
+      </w:pPr>
+      <w:r>
+        <w:rPr>
+          <w:lang w:val="en-US"/>
+        </w:rPr>
+        <w:t xml:space="preserve">Target relay has received a single new key: “count”. This key can be used to determine the number of times the target_relay must be triggered before it activates its target. Multiple entities may target the target_relay. Each time an entity targeting the target_relay is triggered it will be counted as one trigger. When the key is omitted or has a value of 0 or 1, the trigger_relay functions as it normally would. Note that the counter on target_relay can be manipulated using the target_modify entity. The counter for target_relay is stored in the “damage” key of the entity. This means that a target_modify entity that modifies the target_relay's </w:t>
+      </w:r>
+      <w:r>
+        <w:rPr>
+          <w:i/>
+          <w:iCs/>
+          <w:lang w:val="en-US"/>
+        </w:rPr>
+        <w:t>damage</w:t>
+      </w:r>
+      <w:r>
+        <w:rPr>
+          <w:lang w:val="en-US"/>
+        </w:rPr>
+        <w:t xml:space="preserve"> key to a value of 0 basically resets the target_relay.</w:t>
+      </w:r>
+    </w:p>
+    <w:p>
+      <w:pPr>
+        <w:pStyle w:val="Textbody1"/>
+        <w:rPr>
+          <w:lang w:val="en-US"/>
+        </w:rPr>
+      </w:pPr>
+      <w:r>
+        <w:rPr>
+          <w:lang w:val="en-US"/>
+        </w:rPr>
+        <w:t>The entity has also received a new “ONCE” spawnflag. When this spawnflag is set, the target_relay will only activate its targets once and becomes inactive after doing so.</w:t>
+      </w:r>
+    </w:p>
+    <w:p>
+      <w:pPr>
+        <w:pStyle w:val="Heading2"/>
+        <w:rPr/>
+      </w:pPr>
+      <w:bookmarkStart w:id="58" w:name="__RefHeading___Toc1377_3210160916"/>
+      <w:bookmarkEnd w:id="58"/>
+      <w:r>
+        <w:rPr>
+          <w:lang w:val="en-US"/>
+        </w:rPr>
+        <w:t>3.1</w:t>
+      </w:r>
+      <w:r>
+        <w:rPr>
+          <w:rFonts w:eastAsia="Arial" w:cs="Arial"/>
+          <w:b/>
+          <w:bCs/>
+          <w:i/>
+          <w:iCs/>
+          <w:color w:val="auto"/>
+          <w:kern w:val="2"/>
+          <w:sz w:val="28"/>
+          <w:szCs w:val="28"/>
+          <w:lang w:val="en-US" w:eastAsia="zh-CN" w:bidi="hi-IN"/>
+        </w:rPr>
+        <w:t>7</w:t>
+      </w:r>
+      <w:r>
+        <w:rPr>
+          <w:lang w:val="en-US"/>
+        </w:rPr>
+        <w:t xml:space="preserve"> – target_remove_powerups</w:t>
+      </w:r>
+    </w:p>
+    <w:p>
+      <w:pPr>
+        <w:pStyle w:val="Textbody1"/>
+        <w:rPr>
+          <w:lang w:val="en-US"/>
+        </w:rPr>
+      </w:pPr>
+      <w:r>
+        <w:rPr>
+          <w:lang w:val="en-US"/>
+        </w:rPr>
+        <w:t>This entity has a number of added spawnflags: POWERUPS, WEAPONS and HOLDABLES. When none of these spawnflags have been selected, the entity reverts to its original behavior of removing all powerups. By selecting any of the spawnflags, the level designer can control what the entity will remove from the activating player. Here's a short overview of what enabling the spawnflags will remove.</w:t>
+      </w:r>
+    </w:p>
+    <w:p>
+      <w:pPr>
+        <w:pStyle w:val="Textbody1"/>
+        <w:rPr>
+          <w:lang w:val="en-US"/>
+        </w:rPr>
+      </w:pPr>
+      <w:r>
+        <w:rPr>
+          <w:lang w:val="en-US"/>
+        </w:rPr>
+        <w:br/>
+        <w:t>POWERUPS: Remove all item_* powerups, except for health and armor. This does include items like the Quad Damage, Battlesuit, Haste and Flight powerups.</w:t>
+      </w:r>
+    </w:p>
+    <w:p>
+      <w:pPr>
+        <w:pStyle w:val="Textbody1"/>
+        <w:rPr>
+          <w:lang w:val="en-US"/>
+        </w:rPr>
+      </w:pPr>
+      <w:r>
+        <w:rPr>
+          <w:lang w:val="en-US"/>
+        </w:rPr>
+        <w:t xml:space="preserve">WEAPONS: Removes </w:t>
+      </w:r>
+      <w:r>
+        <w:rPr>
+          <w:i/>
+          <w:iCs/>
+          <w:lang w:val="en-US"/>
+        </w:rPr>
+        <w:t>all</w:t>
+      </w:r>
+      <w:r>
+        <w:rPr>
+          <w:lang w:val="en-US"/>
+        </w:rPr>
+        <w:t xml:space="preserve"> weapons and ammo the player is carrying.</w:t>
+      </w:r>
+    </w:p>
+    <w:p>
+      <w:pPr>
+        <w:pStyle w:val="Textbody1"/>
+        <w:rPr>
+          <w:lang w:val="en-US"/>
+        </w:rPr>
+      </w:pPr>
+      <w:r>
+        <w:rPr>
+          <w:lang w:val="en-US"/>
+        </w:rPr>
+        <w:t>HOLDABLES: Removes the medkit, personal teleporter and all keys.</w:t>
+      </w:r>
+    </w:p>
+    <w:p>
+      <w:pPr>
+        <w:pStyle w:val="Heading2"/>
+        <w:rPr/>
+      </w:pPr>
+      <w:bookmarkStart w:id="59" w:name="__RefHeading___Toc1379_3210160916"/>
+      <w:bookmarkEnd w:id="59"/>
+      <w:r>
+        <w:rPr>
+          <w:i w:val="false"/>
+          <w:iCs w:val="false"/>
+          <w:lang w:val="en-US"/>
+        </w:rPr>
+        <w:t>3.1</w:t>
+      </w:r>
+      <w:r>
+        <w:rPr>
+          <w:rFonts w:eastAsia="Arial" w:cs="Arial"/>
+          <w:b/>
+          <w:bCs/>
+          <w:i w:val="false"/>
+          <w:iCs w:val="false"/>
+          <w:color w:val="auto"/>
+          <w:kern w:val="2"/>
+          <w:sz w:val="28"/>
+          <w:szCs w:val="28"/>
+          <w:lang w:val="en-US" w:eastAsia="zh-CN" w:bidi="hi-IN"/>
+        </w:rPr>
+        <w:t>8</w:t>
+      </w:r>
+      <w:r>
+        <w:rPr>
+          <w:i w:val="false"/>
+          <w:iCs w:val="false"/>
+          <w:lang w:val="en-US"/>
+        </w:rPr>
+        <w:t xml:space="preserve"> – target_speaker</w:t>
+      </w:r>
+    </w:p>
+    <w:p>
+      <w:pPr>
+        <w:pStyle w:val="Textbody1"/>
+        <w:rPr>
+          <w:lang w:val="en-US"/>
+        </w:rPr>
+      </w:pPr>
+      <w:r>
+        <w:rPr>
+          <w:lang w:val="en-US"/>
+        </w:rPr>
+        <w:t>The target_speaker entity didn't actually change, but it has been fixed. In standard Quake 3, it was impossible to toggle target_speaker entities which have the LOOPED_ON or LOOPED_OFF spawnflags off (target_speakers with LOOPED_OFF could be toggled on). In EntityPlus it is possible to toggle target_speakers with either of these spawnflags on or off by targeting them with another trigger.</w:t>
+      </w:r>
+    </w:p>
+    <w:p>
+      <w:pPr>
+        <w:pStyle w:val="Heading2"/>
+        <w:rPr/>
+      </w:pPr>
+      <w:bookmarkStart w:id="60" w:name="__RefHeading___Toc1381_3210160916"/>
       <w:bookmarkEnd w:id="60"/>
       <w:r>
         <w:rPr>
           <w:lang w:val="en-US"/>
         </w:rPr>
-        <w:t>3.19 – trigger_push</w:t>
+        <w:t>3.1</w:t>
+      </w:r>
+      <w:r>
+        <w:rPr>
+          <w:rFonts w:eastAsia="Arial" w:cs="Arial"/>
+          <w:b/>
+          <w:bCs/>
+          <w:i/>
+          <w:iCs/>
+          <w:color w:val="auto"/>
+          <w:kern w:val="2"/>
+          <w:sz w:val="28"/>
+          <w:szCs w:val="28"/>
+          <w:lang w:val="en-US" w:eastAsia="zh-CN" w:bidi="hi-IN"/>
+        </w:rPr>
+        <w:t>9</w:t>
+      </w:r>
+      <w:r>
+        <w:rPr>
+          <w:lang w:val="en-US"/>
+        </w:rPr>
+        <w:t xml:space="preserve"> – trigger_hurt</w:t>
+      </w:r>
+    </w:p>
+    <w:p>
+      <w:pPr>
+        <w:pStyle w:val="Standard"/>
+        <w:rPr>
+          <w:lang w:val="en-US"/>
+        </w:rPr>
+      </w:pPr>
+      <w:r>
+        <w:rPr>
+          <w:lang w:val="en-US"/>
+        </w:rPr>
+        <w:t>trigger_hurt is pretty much unchanged, except that the START_OFF spawnflag was removed. This spawnflag didn't have any effect on the entity due to a bug in the existing Quake III Arena code.</w:t>
+      </w:r>
+    </w:p>
+    <w:p>
+      <w:pPr>
+        <w:pStyle w:val="Standard"/>
+        <w:rPr>
+          <w:lang w:val="en-US"/>
+        </w:rPr>
+      </w:pPr>
+      <w:r>
+        <w:rPr>
+          <w:lang w:val="en-US"/>
+        </w:rPr>
+      </w:r>
+    </w:p>
+    <w:p>
+      <w:pPr>
+        <w:pStyle w:val="Heading2"/>
+        <w:rPr/>
+      </w:pPr>
+      <w:bookmarkStart w:id="61" w:name="__RefHeading___Toc1383_3210160916"/>
+      <w:bookmarkEnd w:id="61"/>
+      <w:r>
+        <w:rPr>
+          <w:lang w:val="en-US"/>
+        </w:rPr>
+        <w:t>3.</w:t>
+      </w:r>
+      <w:r>
+        <w:rPr>
+          <w:rFonts w:eastAsia="Arial" w:cs="Arial"/>
+          <w:b/>
+          <w:bCs/>
+          <w:i/>
+          <w:iCs/>
+          <w:color w:val="auto"/>
+          <w:kern w:val="2"/>
+          <w:sz w:val="28"/>
+          <w:szCs w:val="28"/>
+          <w:lang w:val="en-US" w:eastAsia="zh-CN" w:bidi="hi-IN"/>
+        </w:rPr>
+        <w:t>20</w:t>
+      </w:r>
+      <w:r>
+        <w:rPr>
+          <w:lang w:val="en-US"/>
+        </w:rPr>
+        <w:t xml:space="preserve"> – trigger_push</w:t>
       </w:r>
     </w:p>
     <w:p>
@@ -14381,17 +14794,36 @@
     <w:p>
       <w:pPr>
         <w:pStyle w:val="Heading2"/>
-        <w:rPr>
-          <w:lang w:val="en-US"/>
-        </w:rPr>
-      </w:pPr>
-      <w:bookmarkStart w:id="61" w:name="__RefHeading___Toc1385_3210160916"/>
-      <w:bookmarkEnd w:id="61"/>
-      <w:r>
-        <w:rPr>
-          <w:lang w:val="en-US"/>
-        </w:rPr>
-        <w:t>3.20 – trigger_teleport</w:t>
+        <w:rPr/>
+      </w:pPr>
+      <w:bookmarkStart w:id="62" w:name="__RefHeading___Toc1385_3210160916"/>
+      <w:bookmarkEnd w:id="62"/>
+      <w:r>
+        <w:rPr>
+          <w:lang w:val="en-US"/>
+        </w:rPr>
+        <w:t>3.2</w:t>
+      </w:r>
+      <w:r>
+        <w:rPr>
+          <w:rFonts w:eastAsia="Arial" w:cs="Arial"/>
+          <w:b/>
+          <w:bCs/>
+          <w:i/>
+          <w:iCs/>
+          <w:color w:val="auto"/>
+          <w:kern w:val="2"/>
+          <w:sz w:val="28"/>
+          <w:szCs w:val="28"/>
+          <w:lang w:val="en-US" w:eastAsia="zh-CN" w:bidi="hi-IN"/>
+        </w:rPr>
+        <w:t>1</w:t>
+      </w:r>
+      <w:r>
+        <w:rPr>
+          <w:lang w:val="en-US"/>
+        </w:rPr>
+        <w:t xml:space="preserve"> – trigger_teleport</w:t>
       </w:r>
     </w:p>
     <w:p>
@@ -14417,378 +14849,99 @@
     <w:p>
       <w:pPr>
         <w:pStyle w:val="Heading2"/>
-        <w:rPr>
-          <w:lang w:val="en-US"/>
-        </w:rPr>
-      </w:pPr>
-      <w:bookmarkStart w:id="62" w:name="__RefHeading___Toc1387_3210160916"/>
-      <w:bookmarkEnd w:id="62"/>
-      <w:r>
-        <w:rPr>
-          <w:lang w:val="en-US"/>
-        </w:rPr>
-        <w:t>3.21 – Item pickup entities</w:t>
-      </w:r>
-    </w:p>
-    <w:p>
-      <w:pPr>
-        <w:pStyle w:val="Standard"/>
-        <w:rPr>
-          <w:lang w:val="en-US"/>
-        </w:rPr>
-      </w:pPr>
-      <w:r>
-        <w:rPr>
-          <w:lang w:val="en-US"/>
-        </w:rPr>
-        <w:t>Item pickup entities are all item_*, weapon_*, ammo_* and holdable_* entities. In other words: all entities that represent items that can be picked up by the player. All of these entities received the new SILENT spawnflag. When this spawnflag is set the item will not play its default “pickup sound” when the player picks up the item.</w:t>
-      </w:r>
-    </w:p>
-    <w:p>
-      <w:pPr>
-        <w:pStyle w:val="Heading2"/>
-        <w:rPr>
-          <w:lang w:val="en-US"/>
-        </w:rPr>
-      </w:pPr>
-      <w:bookmarkStart w:id="63" w:name="__RefHeading___Toc1389_3210160916"/>
+        <w:rPr/>
+      </w:pPr>
+      <w:bookmarkStart w:id="63" w:name="__RefHeading___Toc1387_3210160916"/>
       <w:bookmarkEnd w:id="63"/>
       <w:r>
         <w:rPr>
           <w:lang w:val="en-US"/>
         </w:rPr>
-        <w:t>3.22 – Spawnpoints</w:t>
-      </w:r>
-    </w:p>
-    <w:p>
-      <w:pPr>
-        <w:pStyle w:val="Standard"/>
-        <w:rPr>
-          <w:lang w:val="en-US"/>
-        </w:rPr>
-      </w:pPr>
-      <w:r>
-        <w:rPr>
-          <w:lang w:val="en-US"/>
-        </w:rPr>
-        <w:t xml:space="preserve">In EntityPlus, there is only one type of spawnpoint left: </w:t>
-      </w:r>
-      <w:r>
-        <w:rPr>
+        <w:t>3.2</w:t>
+      </w:r>
+      <w:r>
+        <w:rPr>
+          <w:rFonts w:eastAsia="Arial" w:cs="Arial"/>
+          <w:b/>
+          <w:bCs/>
           <w:i/>
           <w:iCs/>
-          <w:lang w:val="en-US"/>
-        </w:rPr>
-        <w:t>info_player_start</w:t>
-      </w:r>
-      <w:r>
-        <w:rPr>
-          <w:lang w:val="en-US"/>
-        </w:rPr>
-        <w:t>. All other spawnpoint entities (including info_player_deathmatch) are gone. info_player_start can be used like any regular old spawnpoint entity, but it has a few added features.</w:t>
-      </w:r>
-    </w:p>
-    <w:p>
-      <w:pPr>
-        <w:pStyle w:val="Standard"/>
-        <w:rPr>
-          <w:lang w:val="en-US"/>
-        </w:rPr>
-      </w:pPr>
-      <w:r>
-        <w:rPr>
-          <w:lang w:val="en-US"/>
-        </w:rPr>
-      </w:r>
-    </w:p>
-    <w:p>
-      <w:pPr>
-        <w:pStyle w:val="Standard"/>
-        <w:rPr>
-          <w:lang w:val="en-US"/>
-        </w:rPr>
-      </w:pPr>
-      <w:r>
-        <w:rPr>
-          <w:lang w:val="en-US"/>
-        </w:rPr>
-        <w:t>info_player_start has a new “count” key, which can be used to limit the number of times a player can spawn at that location. When that number of spawns have been executed, the spawnpoint deactivates itself. Level designers should be aware that if a map has no active spawnpoints, the player will be booted from the game with an error message.</w:t>
-      </w:r>
-    </w:p>
-    <w:p>
-      <w:pPr>
-        <w:pStyle w:val="Standard"/>
-        <w:rPr>
-          <w:lang w:val="en-US"/>
-        </w:rPr>
-      </w:pPr>
-      <w:r>
-        <w:rPr>
-          <w:lang w:val="en-US"/>
-        </w:rPr>
-      </w:r>
-    </w:p>
-    <w:p>
-      <w:pPr>
-        <w:pStyle w:val="Standard"/>
-        <w:rPr>
-          <w:lang w:val="en-US"/>
-        </w:rPr>
-      </w:pPr>
-      <w:r>
-        <w:rPr>
-          <w:lang w:val="en-US"/>
-        </w:rPr>
-        <w:t>The info_player_start can also be manually disabled. This can be done by having a triggering entity target the spawnpoint entity. When the trigger is activated, it will disable or enable the spawnpoint entity. Additionally, info_player_start has the DISABLED spawnflag so that the spawnpoint is disabled from the start.</w:t>
-      </w:r>
-    </w:p>
-    <w:p>
-      <w:pPr>
-        <w:pStyle w:val="Standard"/>
-        <w:rPr>
-          <w:lang w:val="en-US"/>
-        </w:rPr>
-      </w:pPr>
-      <w:r>
-        <w:rPr>
-          <w:lang w:val="en-US"/>
-        </w:rPr>
-      </w:r>
-    </w:p>
-    <w:p>
-      <w:pPr>
-        <w:pStyle w:val="Standard"/>
-        <w:rPr>
-          <w:lang w:val="en-US"/>
-        </w:rPr>
-      </w:pPr>
-      <w:r>
-        <w:rPr>
-          <w:lang w:val="en-US"/>
-        </w:rPr>
-        <w:t>Note that a spawnpoint that is disabled because it has reached its maximum number of allowed spawns can not be enabled anymore.</w:t>
-      </w:r>
-    </w:p>
-    <w:p>
-      <w:pPr>
-        <w:pStyle w:val="Standard"/>
-        <w:rPr>
-          <w:lang w:val="en-US"/>
-        </w:rPr>
-      </w:pPr>
-      <w:r>
-        <w:rPr>
-          <w:lang w:val="en-US"/>
-        </w:rPr>
-        <w:t>This enabling and disabling of spawnpoints can be used to implement a sort of checkpointing system in your map. The level designer could enable or disable spawnpoints depending on where the player is in the map by the use of, for instance, trigger_multiple entities. Spawnpoints can be initially disabled and enabled one by one as the player progresses through the map. Because EntityPlus seeks the nearest (enabled) spawnpoint to respawn the player at, the level designer can minimalize the need for the player to run through already cleared sections of the map after he has died.</w:t>
-      </w:r>
-    </w:p>
-    <w:p>
-      <w:pPr>
-        <w:pStyle w:val="Standard"/>
-        <w:rPr>
-          <w:lang w:val="en-US"/>
-        </w:rPr>
-      </w:pPr>
-      <w:r>
-        <w:rPr>
-          <w:lang w:val="en-US"/>
-        </w:rPr>
+          <w:color w:val="auto"/>
+          <w:kern w:val="2"/>
+          <w:sz w:val="28"/>
+          <w:szCs w:val="28"/>
+          <w:lang w:val="en-US" w:eastAsia="zh-CN" w:bidi="hi-IN"/>
+        </w:rPr>
+        <w:t>2</w:t>
+      </w:r>
+      <w:r>
+        <w:rPr>
+          <w:lang w:val="en-US"/>
+        </w:rPr>
+        <w:t xml:space="preserve"> – Item pickup entities</w:t>
+      </w:r>
+    </w:p>
+    <w:p>
+      <w:pPr>
+        <w:pStyle w:val="Standard"/>
+        <w:rPr>
+          <w:lang w:val="en-US"/>
+        </w:rPr>
+      </w:pPr>
+      <w:r>
+        <w:rPr>
+          <w:lang w:val="en-US"/>
+        </w:rPr>
+        <w:t>Item pickup entities are all item_*, weapon_*, ammo_* and holdable_* entities. In other words: all entities that represent items that can be picked up by the player. All of these entities received the new SILENT spawnflag. When this spawnflag is set the item will not play its default “pickup sound” when the player picks up the item.</w:t>
       </w:r>
     </w:p>
     <w:p>
       <w:pPr>
         <w:pStyle w:val="Heading2"/>
-        <w:rPr>
-          <w:lang w:val="en-US"/>
-        </w:rPr>
-      </w:pPr>
-      <w:bookmarkStart w:id="64" w:name="__RefHeading___Toc1391_3210160916"/>
+        <w:rPr/>
+      </w:pPr>
+      <w:bookmarkStart w:id="64" w:name="__RefHeading___Toc1389_3210160916"/>
       <w:bookmarkEnd w:id="64"/>
       <w:r>
         <w:rPr>
           <w:lang w:val="en-US"/>
         </w:rPr>
-        <w:t>3.23 – targeting entities</w:t>
-      </w:r>
-    </w:p>
-    <w:p>
-      <w:pPr>
-        <w:pStyle w:val="Standard"/>
-        <w:rPr>
-          <w:lang w:val="en-US"/>
-        </w:rPr>
-      </w:pPr>
-      <w:r>
-        <w:rPr>
-          <w:lang w:val="en-US"/>
-        </w:rPr>
-        <w:t>All entities that use the target key to point to another entity which it will activate can now target a second entity with a different targetname through the target2 key. For instance, a trigger_multiple could have a target key of “t1” and a target2 key of “t2”, triggering both entities with either of these targetnames. Note that the game will first find and activate all entities whose targetname match the target key and then find and activate all entities whose targetname match the target2 key. If the order of activating entities is important, it is important to remember that target always preceeds target2.</w:t>
-      </w:r>
-    </w:p>
-    <w:p>
-      <w:pPr>
-        <w:pStyle w:val="Standard"/>
-        <w:rPr>
-          <w:lang w:val="en-US"/>
-        </w:rPr>
-      </w:pPr>
-      <w:r>
-        <w:rPr>
-          <w:lang w:val="en-US"/>
-        </w:rPr>
-      </w:r>
-    </w:p>
-    <w:p>
-      <w:pPr>
-        <w:pStyle w:val="Standard"/>
-        <w:rPr>
-          <w:lang w:val="en-US"/>
-        </w:rPr>
-      </w:pPr>
-      <w:r>
-        <w:rPr>
-          <w:lang w:val="en-US"/>
-        </w:rPr>
-        <w:t>On top of that, a new targetname2 key has been introduced as well, which allows one entity to have two targetnames. There is no relation between target/targetname and target2/targetname2, so one entity with a target key of “t1” will activate an entity with a targetname2 key of “t1”.</w:t>
-      </w:r>
-    </w:p>
-    <w:p>
-      <w:pPr>
-        <w:pStyle w:val="Standard"/>
-        <w:rPr>
-          <w:lang w:val="en-US"/>
-        </w:rPr>
-      </w:pPr>
-      <w:r>
-        <w:rPr>
-          <w:lang w:val="en-US"/>
-        </w:rPr>
-      </w:r>
-    </w:p>
-    <w:p>
-      <w:pPr>
-        <w:pStyle w:val="Standard"/>
-        <w:rPr>
-          <w:lang w:val="en-US"/>
-        </w:rPr>
-      </w:pPr>
-      <w:r>
-        <w:rPr>
-          <w:lang w:val="en-US"/>
-        </w:rPr>
-        <w:t>Examples of these entities with a target2 key are all trigger_* entities (except trigger_push and trigger_teleport), func_button, target_relay, target_delay, target_logic, target_disable, func_breakable, func_timer,  ammo_*, item_*, weapon_*, holdable_*, path_corner (but not to link them together) and all spawnpoints.</w:t>
-      </w:r>
-    </w:p>
-    <w:p>
-      <w:pPr>
-        <w:pStyle w:val="Standard"/>
-        <w:rPr>
-          <w:lang w:val="en-US"/>
-        </w:rPr>
-      </w:pPr>
-      <w:r>
-        <w:rPr>
-          <w:lang w:val="en-US"/>
-        </w:rPr>
-      </w:r>
-    </w:p>
-    <w:p>
-      <w:pPr>
-        <w:pStyle w:val="Standard"/>
-        <w:rPr>
-          <w:lang w:val="en-US"/>
-        </w:rPr>
-      </w:pPr>
-      <w:r>
-        <w:rPr>
-          <w:lang w:val="en-US"/>
-        </w:rPr>
-        <w:t>Some entities that do not allow the use of the target2 key are: target_give, target_push, target_teleporter, func_door, func_train, info_player_intermission, info_waypoint, light entities, misc_model, misc_portal_camera, misc_portal_surface, path_corner, shooter_*, target_botspawn,  target_modify, trigger_push, trigger_teleport.</w:t>
-      </w:r>
-    </w:p>
-    <w:p>
-      <w:pPr>
-        <w:pStyle w:val="Standard"/>
-        <w:rPr>
-          <w:lang w:val="en-US"/>
-        </w:rPr>
-      </w:pPr>
-      <w:r>
-        <w:rPr>
-          <w:lang w:val="en-US"/>
-        </w:rPr>
-      </w:r>
-    </w:p>
-    <w:p>
-      <w:pPr>
-        <w:pStyle w:val="Standard"/>
-        <w:rPr>
-          <w:lang w:val="en-US"/>
-        </w:rPr>
-      </w:pPr>
-      <w:r>
-        <w:rPr>
-          <w:lang w:val="en-US"/>
-        </w:rPr>
-        <w:t>Note that the GtkRadiant editor will not draw target lines between entities that use the target2 or targetname2 keys to target each other.</w:t>
-      </w:r>
-    </w:p>
-    <w:p>
-      <w:pPr>
-        <w:pStyle w:val="Heading2"/>
-        <w:rPr>
-          <w:lang w:val="en-US"/>
-        </w:rPr>
-      </w:pPr>
-      <w:r>
-        <w:rPr>
-          <w:lang w:val="en-US"/>
-        </w:rPr>
-      </w:r>
-    </w:p>
-    <w:p>
-      <w:pPr>
-        <w:pStyle w:val="Heading2"/>
-        <w:rPr>
-          <w:lang w:val="en-US"/>
-        </w:rPr>
-      </w:pPr>
-      <w:bookmarkStart w:id="65" w:name="__RefHeading___Toc1393_3210160916"/>
-      <w:bookmarkEnd w:id="65"/>
-      <w:r>
-        <w:rPr>
-          <w:lang w:val="en-US"/>
-        </w:rPr>
-        <w:t>3.24 – notep key</w:t>
-      </w:r>
-    </w:p>
-    <w:p>
-      <w:pPr>
-        <w:pStyle w:val="Textbody1"/>
-        <w:rPr>
-          <w:lang w:val="en-US"/>
-        </w:rPr>
-      </w:pPr>
-      <w:r>
-        <w:rPr>
-          <w:lang w:val="en-US"/>
-        </w:rPr>
-        <w:t xml:space="preserve">All entities can use the “notep” key. This key works similar to the </w:t>
-      </w:r>
-      <w:r>
-        <w:rPr>
+        <w:t>3.2</w:t>
+      </w:r>
+      <w:r>
+        <w:rPr>
+          <w:rFonts w:eastAsia="Arial" w:cs="Arial"/>
+          <w:b/>
+          <w:bCs/>
           <w:i/>
           <w:iCs/>
-          <w:lang w:val="en-US"/>
-        </w:rPr>
-        <w:t>notq3a</w:t>
-      </w:r>
-      <w:r>
-        <w:rPr>
-          <w:lang w:val="en-US"/>
-        </w:rPr>
-        <w:t xml:space="preserve"> and </w:t>
+          <w:color w:val="auto"/>
+          <w:kern w:val="2"/>
+          <w:sz w:val="28"/>
+          <w:szCs w:val="28"/>
+          <w:lang w:val="en-US" w:eastAsia="zh-CN" w:bidi="hi-IN"/>
+        </w:rPr>
+        <w:t>3</w:t>
+      </w:r>
+      <w:r>
+        <w:rPr>
+          <w:lang w:val="en-US"/>
+        </w:rPr>
+        <w:t xml:space="preserve"> – Spawnpoints</w:t>
+      </w:r>
+    </w:p>
+    <w:p>
+      <w:pPr>
+        <w:pStyle w:val="Standard"/>
+        <w:rPr>
+          <w:lang w:val="en-US"/>
+        </w:rPr>
+      </w:pPr>
+      <w:r>
+        <w:rPr>
+          <w:lang w:val="en-US"/>
+        </w:rPr>
+        <w:t xml:space="preserve">In EntityPlus, there is only one type of spawnpoint left: </w:t>
       </w:r>
       <w:r>
         <w:rPr>
@@ -14796,18 +14949,358 @@
           <w:iCs/>
           <w:lang w:val="en-US"/>
         </w:rPr>
-        <w:t>notta</w:t>
-      </w:r>
-      <w:r>
-        <w:rPr>
-          <w:lang w:val="en-US"/>
-        </w:rPr>
-        <w:t xml:space="preserve"> keys (note: these two keys were deprecated from EntityPlus). When the value of the </w:t>
-      </w:r>
-      <w:r>
-        <w:rPr>
+        <w:t>info_player_start</w:t>
+      </w:r>
+      <w:r>
+        <w:rPr>
+          <w:lang w:val="en-US"/>
+        </w:rPr>
+        <w:t>. All other spawnpoint entities (including info_player_deathmatch) are gone. info_player_start can be used like any regular old spawnpoint entity, but it has a few added features.</w:t>
+      </w:r>
+    </w:p>
+    <w:p>
+      <w:pPr>
+        <w:pStyle w:val="Standard"/>
+        <w:rPr>
+          <w:lang w:val="en-US"/>
+        </w:rPr>
+      </w:pPr>
+      <w:r>
+        <w:rPr>
+          <w:lang w:val="en-US"/>
+        </w:rPr>
+      </w:r>
+    </w:p>
+    <w:p>
+      <w:pPr>
+        <w:pStyle w:val="Standard"/>
+        <w:rPr>
+          <w:lang w:val="en-US"/>
+        </w:rPr>
+      </w:pPr>
+      <w:r>
+        <w:rPr>
+          <w:lang w:val="en-US"/>
+        </w:rPr>
+        <w:t>info_player_start has a new “count” key, which can be used to limit the number of times a player can spawn at that location. When that number of spawns have been executed, the spawnpoint deactivates itself. Level designers should be aware that if a map has no active spawnpoints, the player will be booted from the game with an error message.</w:t>
+      </w:r>
+    </w:p>
+    <w:p>
+      <w:pPr>
+        <w:pStyle w:val="Standard"/>
+        <w:rPr>
+          <w:lang w:val="en-US"/>
+        </w:rPr>
+      </w:pPr>
+      <w:r>
+        <w:rPr>
+          <w:lang w:val="en-US"/>
+        </w:rPr>
+      </w:r>
+    </w:p>
+    <w:p>
+      <w:pPr>
+        <w:pStyle w:val="Standard"/>
+        <w:rPr>
+          <w:lang w:val="en-US"/>
+        </w:rPr>
+      </w:pPr>
+      <w:r>
+        <w:rPr>
+          <w:lang w:val="en-US"/>
+        </w:rPr>
+        <w:t>The info_player_start can also be manually disabled. This can be done by having a triggering entity target the spawnpoint entity. When the trigger is activated, it will disable or enable the spawnpoint entity. Additionally, info_player_start has the DISABLED spawnflag so that the spawnpoint is disabled from the start.</w:t>
+      </w:r>
+    </w:p>
+    <w:p>
+      <w:pPr>
+        <w:pStyle w:val="Standard"/>
+        <w:rPr>
+          <w:lang w:val="en-US"/>
+        </w:rPr>
+      </w:pPr>
+      <w:r>
+        <w:rPr>
+          <w:lang w:val="en-US"/>
+        </w:rPr>
+      </w:r>
+    </w:p>
+    <w:p>
+      <w:pPr>
+        <w:pStyle w:val="Standard"/>
+        <w:rPr>
+          <w:lang w:val="en-US"/>
+        </w:rPr>
+      </w:pPr>
+      <w:r>
+        <w:rPr>
+          <w:lang w:val="en-US"/>
+        </w:rPr>
+        <w:t>Note that a spawnpoint that is disabled because it has reached its maximum number of allowed spawns can not be enabled anymore.</w:t>
+      </w:r>
+    </w:p>
+    <w:p>
+      <w:pPr>
+        <w:pStyle w:val="Standard"/>
+        <w:rPr>
+          <w:lang w:val="en-US"/>
+        </w:rPr>
+      </w:pPr>
+      <w:r>
+        <w:rPr>
+          <w:lang w:val="en-US"/>
+        </w:rPr>
+        <w:t>This enabling and disabling of spawnpoints can be used to implement a sort of checkpointing system in your map. The level designer could enable or disable spawnpoints depending on where the player is in the map by the use of, for instance, trigger_multiple entities. Spawnpoints can be initially disabled and enabled one by one as the player progresses through the map. Because EntityPlus seeks the nearest (enabled) spawnpoint to respawn the player at, the level designer can minimalize the need for the player to run through already cleared sections of the map after he has died.</w:t>
+      </w:r>
+    </w:p>
+    <w:p>
+      <w:pPr>
+        <w:pStyle w:val="Standard"/>
+        <w:rPr>
+          <w:lang w:val="en-US"/>
+        </w:rPr>
+      </w:pPr>
+      <w:r>
+        <w:rPr>
+          <w:lang w:val="en-US"/>
+        </w:rPr>
+      </w:r>
+    </w:p>
+    <w:p>
+      <w:pPr>
+        <w:pStyle w:val="Heading2"/>
+        <w:rPr/>
+      </w:pPr>
+      <w:bookmarkStart w:id="65" w:name="__RefHeading___Toc1391_3210160916"/>
+      <w:bookmarkEnd w:id="65"/>
+      <w:r>
+        <w:rPr>
+          <w:lang w:val="en-US"/>
+        </w:rPr>
+        <w:t>3.2</w:t>
+      </w:r>
+      <w:r>
+        <w:rPr>
+          <w:rFonts w:eastAsia="Arial" w:cs="Arial"/>
+          <w:b/>
+          <w:bCs/>
           <w:i/>
           <w:iCs/>
+          <w:color w:val="auto"/>
+          <w:kern w:val="2"/>
+          <w:sz w:val="28"/>
+          <w:szCs w:val="28"/>
+          <w:lang w:val="en-US" w:eastAsia="zh-CN" w:bidi="hi-IN"/>
+        </w:rPr>
+        <w:t>4</w:t>
+      </w:r>
+      <w:r>
+        <w:rPr>
+          <w:lang w:val="en-US"/>
+        </w:rPr>
+        <w:t xml:space="preserve"> – targeting entities</w:t>
+      </w:r>
+    </w:p>
+    <w:p>
+      <w:pPr>
+        <w:pStyle w:val="Standard"/>
+        <w:rPr>
+          <w:lang w:val="en-US"/>
+        </w:rPr>
+      </w:pPr>
+      <w:r>
+        <w:rPr>
+          <w:lang w:val="en-US"/>
+        </w:rPr>
+        <w:t>All entities that use the target key to point to another entity which it will activate can now target a second entity with a different targetname through the target2 key. For instance, a trigger_multiple could have a target key of “t1” and a target2 key of “t2”, triggering both entities with either of these targetnames. Note that the game will first find and activate all entities whose targetname match the target key and then find and activate all entities whose targetname match the target2 key. If the order of activating entities is important, it is important to remember that target always preceeds target2.</w:t>
+      </w:r>
+    </w:p>
+    <w:p>
+      <w:pPr>
+        <w:pStyle w:val="Standard"/>
+        <w:rPr>
+          <w:lang w:val="en-US"/>
+        </w:rPr>
+      </w:pPr>
+      <w:r>
+        <w:rPr>
+          <w:lang w:val="en-US"/>
+        </w:rPr>
+      </w:r>
+    </w:p>
+    <w:p>
+      <w:pPr>
+        <w:pStyle w:val="Standard"/>
+        <w:rPr>
+          <w:lang w:val="en-US"/>
+        </w:rPr>
+      </w:pPr>
+      <w:r>
+        <w:rPr>
+          <w:lang w:val="en-US"/>
+        </w:rPr>
+        <w:t>On top of that, a new targetname2 key has been introduced as well, which allows one entity to have two targetnames. There is no relation between target/targetname and target2/targetname2, so one entity with a target key of “t1” will activate an entity with a targetname2 key of “t1”.</w:t>
+      </w:r>
+    </w:p>
+    <w:p>
+      <w:pPr>
+        <w:pStyle w:val="Standard"/>
+        <w:rPr>
+          <w:lang w:val="en-US"/>
+        </w:rPr>
+      </w:pPr>
+      <w:r>
+        <w:rPr>
+          <w:lang w:val="en-US"/>
+        </w:rPr>
+      </w:r>
+    </w:p>
+    <w:p>
+      <w:pPr>
+        <w:pStyle w:val="Standard"/>
+        <w:rPr>
+          <w:lang w:val="en-US"/>
+        </w:rPr>
+      </w:pPr>
+      <w:r>
+        <w:rPr>
+          <w:lang w:val="en-US"/>
+        </w:rPr>
+        <w:t>Examples of these entities with a target2 key are all trigger_* entities (except trigger_push and trigger_teleport), func_button, target_relay, target_delay, target_logic, target_disable, func_breakable, func_timer,  ammo_*, item_*, weapon_*, holdable_*, path_corner (but not to link them together) and all spawnpoints.</w:t>
+      </w:r>
+    </w:p>
+    <w:p>
+      <w:pPr>
+        <w:pStyle w:val="Standard"/>
+        <w:rPr>
+          <w:lang w:val="en-US"/>
+        </w:rPr>
+      </w:pPr>
+      <w:r>
+        <w:rPr>
+          <w:lang w:val="en-US"/>
+        </w:rPr>
+      </w:r>
+    </w:p>
+    <w:p>
+      <w:pPr>
+        <w:pStyle w:val="Standard"/>
+        <w:rPr>
+          <w:lang w:val="en-US"/>
+        </w:rPr>
+      </w:pPr>
+      <w:r>
+        <w:rPr>
+          <w:lang w:val="en-US"/>
+        </w:rPr>
+        <w:t>Some entities that do not allow the use of the target2 key are: target_give, target_push, target_teleporter, func_door, func_train, info_player_intermission, info_waypoint, light entities, misc_model, misc_portal_camera, misc_portal_surface, path_corner, shooter_*, target_botspawn,  target_modify, trigger_push, trigger_teleport.</w:t>
+      </w:r>
+    </w:p>
+    <w:p>
+      <w:pPr>
+        <w:pStyle w:val="Standard"/>
+        <w:rPr>
+          <w:lang w:val="en-US"/>
+        </w:rPr>
+      </w:pPr>
+      <w:r>
+        <w:rPr>
+          <w:lang w:val="en-US"/>
+        </w:rPr>
+      </w:r>
+    </w:p>
+    <w:p>
+      <w:pPr>
+        <w:pStyle w:val="Standard"/>
+        <w:rPr/>
+      </w:pPr>
+      <w:r>
+        <w:rPr>
+          <w:lang w:val="en-US"/>
+        </w:rPr>
+        <w:t>Note that the GtkRadiant editor will not draw target lines between entities that use the target2 or targetname2 keys to target each other.</w:t>
+      </w:r>
+    </w:p>
+    <w:p>
+      <w:pPr>
+        <w:pStyle w:val="Heading2"/>
+        <w:rPr/>
+      </w:pPr>
+      <w:bookmarkStart w:id="66" w:name="__RefHeading___Toc1393_3210160916"/>
+      <w:bookmarkEnd w:id="66"/>
+      <w:r>
+        <w:rPr>
+          <w:lang w:val="en-US"/>
+        </w:rPr>
+        <w:t>3.2</w:t>
+      </w:r>
+      <w:r>
+        <w:rPr>
+          <w:rFonts w:eastAsia="Arial" w:cs="Arial"/>
+          <w:b/>
+          <w:bCs/>
+          <w:i/>
+          <w:iCs/>
+          <w:color w:val="auto"/>
+          <w:kern w:val="2"/>
+          <w:sz w:val="28"/>
+          <w:szCs w:val="28"/>
+          <w:lang w:val="en-US" w:eastAsia="zh-CN" w:bidi="hi-IN"/>
+        </w:rPr>
+        <w:t>5</w:t>
+      </w:r>
+      <w:r>
+        <w:rPr>
+          <w:lang w:val="en-US"/>
+        </w:rPr>
+        <w:t xml:space="preserve"> – notep key</w:t>
+      </w:r>
+    </w:p>
+    <w:p>
+      <w:pPr>
+        <w:pStyle w:val="Textbody1"/>
+        <w:rPr>
+          <w:lang w:val="en-US"/>
+        </w:rPr>
+      </w:pPr>
+      <w:r>
+        <w:rPr>
+          <w:lang w:val="en-US"/>
+        </w:rPr>
+        <w:t xml:space="preserve">All entities can use the “notep” key. This key works similar to the </w:t>
+      </w:r>
+      <w:r>
+        <w:rPr>
+          <w:i/>
+          <w:iCs/>
+          <w:lang w:val="en-US"/>
+        </w:rPr>
+        <w:t>notq3a</w:t>
+      </w:r>
+      <w:r>
+        <w:rPr>
+          <w:lang w:val="en-US"/>
+        </w:rPr>
+        <w:t xml:space="preserve"> and </w:t>
+      </w:r>
+      <w:r>
+        <w:rPr>
+          <w:i/>
+          <w:iCs/>
+          <w:lang w:val="en-US"/>
+        </w:rPr>
+        <w:t>notta</w:t>
+      </w:r>
+      <w:r>
+        <w:rPr>
+          <w:lang w:val="en-US"/>
+        </w:rPr>
+        <w:t xml:space="preserve"> keys (note: these two keys were deprecated from EntityPlus). When the value of the </w:t>
+      </w:r>
+      <w:r>
+        <w:rPr>
+          <w:i/>
+          <w:iCs/>
           <w:lang w:val="en-US"/>
         </w:rPr>
         <w:t>notep</w:t>
@@ -14822,62 +15315,60 @@
     <w:p>
       <w:pPr>
         <w:pStyle w:val="Heading2"/>
-        <w:rPr>
-          <w:lang w:val="en-US"/>
-        </w:rPr>
-      </w:pPr>
-      <w:bookmarkStart w:id="66" w:name="__RefHeading___Toc1395_3210160916"/>
-      <w:bookmarkEnd w:id="66"/>
-      <w:r>
-        <w:rPr>
-          <w:lang w:val="en-US"/>
-        </w:rPr>
-        <w:t>3.25 – Constant light on func_* entities</w:t>
-      </w:r>
-    </w:p>
-    <w:p>
-      <w:pPr>
-        <w:pStyle w:val="Standard"/>
-        <w:rPr>
-          <w:lang w:val="en-US"/>
-        </w:rPr>
-      </w:pPr>
-      <w:r>
-        <w:rPr>
-          <w:lang w:val="en-US"/>
-        </w:rPr>
-        <w:t>All of the func_ entities accept both a “color” and a “light” key. Using these keys allows level designers to have these entities emit (dynamic) light. Unfortunately, due to a bug in Quake III Arena, this functionality is broken. EntityPlus fixes this bug and thus it is possible for level designers to add very simple dynamic lighting effects to their maps. The “light” and “color” keys accept values similar to the _light and _color keys on light entities. This means that the light key accepts integer values that determine the intensity of the light. The color key accepts three decimal values ranging from 0 to 1 which specify the red, green and blue values of the color of the light.</w:t>
-      </w:r>
-    </w:p>
-    <w:p>
-      <w:pPr>
-        <w:pStyle w:val="Standard"/>
-        <w:rPr>
-          <w:lang w:val="en-US"/>
-        </w:rPr>
-      </w:pPr>
-      <w:r>
-        <w:rPr>
-          <w:lang w:val="en-US"/>
-        </w:rPr>
-      </w:r>
-    </w:p>
-    <w:p>
-      <w:pPr>
-        <w:pStyle w:val="Standard"/>
-        <w:rPr>
-          <w:lang w:val="en-US"/>
-        </w:rPr>
-      </w:pPr>
+        <w:rPr/>
+      </w:pPr>
+      <w:bookmarkStart w:id="67" w:name="__RefHeading___Toc1395_3210160916"/>
+      <w:bookmarkEnd w:id="67"/>
+      <w:r>
+        <w:rPr>
+          <w:lang w:val="en-US"/>
+        </w:rPr>
+        <w:t>3.2</w:t>
+      </w:r>
+      <w:r>
+        <w:rPr>
+          <w:rFonts w:eastAsia="Arial" w:cs="Arial"/>
+          <w:b/>
+          <w:bCs/>
+          <w:i/>
+          <w:iCs/>
+          <w:color w:val="auto"/>
+          <w:kern w:val="2"/>
+          <w:sz w:val="28"/>
+          <w:szCs w:val="28"/>
+          <w:lang w:val="en-US" w:eastAsia="zh-CN" w:bidi="hi-IN"/>
+        </w:rPr>
+        <w:t>6</w:t>
+      </w:r>
+      <w:r>
+        <w:rPr>
+          <w:lang w:val="en-US"/>
+        </w:rPr>
+        <w:t xml:space="preserve"> – Constant light on func_* entities</w:t>
+      </w:r>
+    </w:p>
+    <w:p>
+      <w:pPr>
+        <w:pStyle w:val="Standard"/>
+        <w:rPr>
+          <w:lang w:val="en-US"/>
+        </w:rPr>
+      </w:pPr>
+      <w:r>
+        <w:rPr>
+          <w:lang w:val="en-US"/>
+        </w:rPr>
+        <w:t>All of the func_ entities accept both a “color” and a “light” key. Using these keys allows level designers to have these entities emit (dyn</w:t>
+      </w:r>
       <w:r>
         <w:drawing>
-          <wp:anchor behindDoc="0" distT="0" distB="0" distL="114300" distR="114300" simplePos="0" locked="0" layoutInCell="1" allowOverlap="1" relativeHeight="11">
+          <wp:anchor behindDoc="0" distT="0" distB="0" distL="114300" distR="114300" simplePos="0" locked="0" layoutInCell="1" allowOverlap="1" relativeHeight="10">
             <wp:simplePos x="0" y="0"/>
             <wp:positionH relativeFrom="column">
-              <wp:posOffset>2616835</wp:posOffset>
+              <wp:posOffset>2610485</wp:posOffset>
             </wp:positionH>
             <wp:positionV relativeFrom="paragraph">
-              <wp:posOffset>41910</wp:posOffset>
+              <wp:posOffset>92075</wp:posOffset>
             </wp:positionV>
             <wp:extent cx="3419475" cy="2543175"/>
             <wp:effectExtent l="0" t="0" r="0" b="0"/>
@@ -14920,130 +15411,38 @@
         <w:rPr>
           <w:lang w:val="en-US"/>
         </w:rPr>
-        <w:t>T</w:t>
-      </w:r>
-      <w:r>
-        <w:rPr>
-          <w:lang w:val="en-US"/>
-        </w:rPr>
-        <w:t>he screenshot to the right shows a very simple example of a red light and a white light added to the map. When seen in-game, the lights move along the  walls or floor.</w:t>
-      </w:r>
-    </w:p>
-    <w:p>
-      <w:pPr>
-        <w:pStyle w:val="Standard"/>
-        <w:rPr>
-          <w:lang w:val="en-US"/>
-        </w:rPr>
-      </w:pPr>
-      <w:r>
-        <w:rPr>
-          <w:lang w:val="en-US"/>
-        </w:rPr>
-      </w:r>
-    </w:p>
-    <w:p>
-      <w:pPr>
-        <w:pStyle w:val="Standard"/>
-        <w:rPr>
-          <w:lang w:val="en-US"/>
-        </w:rPr>
-      </w:pPr>
-      <w:r>
-        <w:rPr>
-          <w:lang w:val="en-US"/>
-        </w:rPr>
-      </w:r>
-    </w:p>
-    <w:p>
-      <w:pPr>
-        <w:pStyle w:val="Standard"/>
-        <w:rPr>
-          <w:lang w:val="en-US"/>
-        </w:rPr>
-      </w:pPr>
-      <w:r>
-        <w:rPr>
-          <w:lang w:val="en-US"/>
-        </w:rPr>
-      </w:r>
-    </w:p>
-    <w:p>
-      <w:pPr>
-        <w:pStyle w:val="Standard"/>
-        <w:rPr>
-          <w:lang w:val="en-US"/>
-        </w:rPr>
-      </w:pPr>
-      <w:r>
-        <w:rPr>
-          <w:lang w:val="en-US"/>
-        </w:rPr>
-      </w:r>
-    </w:p>
-    <w:p>
-      <w:pPr>
-        <w:pStyle w:val="Standard"/>
-        <w:rPr>
-          <w:lang w:val="en-US"/>
-        </w:rPr>
-      </w:pPr>
-      <w:r>
-        <w:rPr>
-          <w:lang w:val="en-US"/>
-        </w:rPr>
-      </w:r>
-    </w:p>
-    <w:p>
-      <w:pPr>
-        <w:pStyle w:val="Standard"/>
-        <w:rPr>
-          <w:lang w:val="en-US"/>
-        </w:rPr>
-      </w:pPr>
-      <w:r>
-        <w:rPr>
-          <w:lang w:val="en-US"/>
-        </w:rPr>
-      </w:r>
-    </w:p>
-    <w:p>
-      <w:pPr>
-        <w:pStyle w:val="Standard"/>
-        <w:rPr>
-          <w:lang w:val="en-US"/>
-        </w:rPr>
-      </w:pPr>
-      <w:r>
-        <w:rPr>
-          <w:lang w:val="en-US"/>
-        </w:rPr>
-      </w:r>
-    </w:p>
-    <w:p>
-      <w:pPr>
-        <w:pStyle w:val="Standard"/>
-        <w:rPr>
-          <w:lang w:val="en-US"/>
-        </w:rPr>
-      </w:pPr>
-      <w:r>
-        <w:rPr>
-          <w:lang w:val="en-US"/>
-        </w:rPr>
-      </w:r>
-    </w:p>
-    <w:p>
-      <w:pPr>
-        <w:pStyle w:val="Standard"/>
-        <w:rPr>
-          <w:lang w:val="en-US"/>
-        </w:rPr>
-      </w:pPr>
-      <w:r>
-        <w:rPr>
-          <w:lang w:val="en-US"/>
-        </w:rPr>
+        <w:t>a</w:t>
+      </w:r>
+      <w:r>
+        <w:rPr>
+          <w:lang w:val="en-US"/>
+        </w:rPr>
+        <w:t>mic) light. Unfortunately, due to a bug in Quake III Arena, this functionality is broken. EntityPlus fixes this bug and thus it is possible for level designers to add very simple dynamic lighting effects to their maps. The “light” and “color” keys accept values similar to the _light and _color keys on light entities. This means that the light key accepts integer values that determine the intensity of the light. The color key accepts three decimal values ranging from 0 to 1 which specify the red, green and blue values of the color of the light.</w:t>
+      </w:r>
+    </w:p>
+    <w:p>
+      <w:pPr>
+        <w:pStyle w:val="Standard"/>
+        <w:rPr>
+          <w:lang w:val="en-US"/>
+        </w:rPr>
+      </w:pPr>
+      <w:r>
+        <w:rPr>
+          <w:lang w:val="en-US"/>
+        </w:rPr>
+      </w:r>
+    </w:p>
+    <w:p>
+      <w:pPr>
+        <w:pStyle w:val="Standard"/>
+        <w:rPr/>
+      </w:pPr>
+      <w:r>
+        <w:rPr>
+          <w:lang w:val="en-US"/>
+        </w:rPr>
+        <w:t>The screenshot to the right shows a very simple example of a red light and a white light added to the map. When seen in-game, the lights move along the  walls or floor.</w:t>
       </w:r>
     </w:p>
     <w:p>
@@ -15096,8 +15495,8 @@
           <w:lang w:val="en-US"/>
         </w:rPr>
       </w:pPr>
-      <w:bookmarkStart w:id="67" w:name="__RefHeading___Toc1397_3210160916"/>
-      <w:bookmarkEnd w:id="67"/>
+      <w:bookmarkStart w:id="68" w:name="__RefHeading___Toc1397_3210160916"/>
+      <w:bookmarkEnd w:id="68"/>
       <w:r>
         <w:rPr>
           <w:lang w:val="en-US"/>
@@ -15139,8 +15538,8 @@
           <w:lang w:val="en-US"/>
         </w:rPr>
       </w:pPr>
-      <w:bookmarkStart w:id="68" w:name="__RefHeading___Toc1399_3210160916"/>
-      <w:bookmarkEnd w:id="68"/>
+      <w:bookmarkStart w:id="69" w:name="__RefHeading___Toc1399_3210160916"/>
+      <w:bookmarkEnd w:id="69"/>
       <w:r>
         <w:rPr>
           <w:lang w:val="en-US"/>
@@ -15174,7 +15573,7 @@
           <w:lang w:val="en-US"/>
         </w:rPr>
         <w:drawing>
-          <wp:anchor behindDoc="0" distT="0" distB="0" distL="114300" distR="114300" simplePos="0" locked="0" layoutInCell="1" allowOverlap="1" relativeHeight="13">
+          <wp:anchor behindDoc="0" distT="0" distB="0" distL="114300" distR="114300" simplePos="0" locked="0" layoutInCell="1" allowOverlap="1" relativeHeight="12">
             <wp:simplePos x="0" y="0"/>
             <wp:positionH relativeFrom="column">
               <wp:posOffset>112395</wp:posOffset>
@@ -15269,8 +15668,8 @@
           <w:lang w:val="en-US"/>
         </w:rPr>
       </w:pPr>
-      <w:bookmarkStart w:id="69" w:name="__RefHeading___Toc1401_3210160916"/>
-      <w:bookmarkEnd w:id="69"/>
+      <w:bookmarkStart w:id="70" w:name="__RefHeading___Toc1401_3210160916"/>
+      <w:bookmarkEnd w:id="70"/>
       <w:r>
         <w:rPr>
           <w:lang w:val="en-US"/>
@@ -15287,7 +15686,7 @@
       </w:pPr>
       <w:r>
         <w:drawing>
-          <wp:anchor behindDoc="0" distT="0" distB="0" distL="114300" distR="114300" simplePos="0" locked="0" layoutInCell="1" allowOverlap="1" relativeHeight="15">
+          <wp:anchor behindDoc="0" distT="0" distB="0" distL="114300" distR="114300" simplePos="0" locked="0" layoutInCell="1" allowOverlap="1" relativeHeight="14">
             <wp:simplePos x="0" y="0"/>
             <wp:positionH relativeFrom="column">
               <wp:posOffset>5431790</wp:posOffset>
@@ -15365,8 +15764,8 @@
           <w:lang w:val="en-US"/>
         </w:rPr>
       </w:pPr>
-      <w:bookmarkStart w:id="70" w:name="__RefHeading___Toc1403_3210160916"/>
-      <w:bookmarkEnd w:id="70"/>
+      <w:bookmarkStart w:id="71" w:name="__RefHeading___Toc1403_3210160916"/>
+      <w:bookmarkEnd w:id="71"/>
       <w:r>
         <w:rPr>
           <w:lang w:val="en-US"/>
@@ -15449,8 +15848,8 @@
           <w:lang w:val="en-US"/>
         </w:rPr>
       </w:pPr>
-      <w:bookmarkStart w:id="71" w:name="__RefHeading___Toc1405_3210160916"/>
-      <w:bookmarkEnd w:id="71"/>
+      <w:bookmarkStart w:id="72" w:name="__RefHeading___Toc1405_3210160916"/>
+      <w:bookmarkEnd w:id="72"/>
       <w:r>
         <w:rPr>
           <w:lang w:val="en-US"/>
@@ -15492,8 +15891,8 @@
           <w:lang w:val="en-US"/>
         </w:rPr>
       </w:pPr>
-      <w:bookmarkStart w:id="72" w:name="__RefHeading___Toc1407_3210160916"/>
-      <w:bookmarkEnd w:id="72"/>
+      <w:bookmarkStart w:id="73" w:name="__RefHeading___Toc1407_3210160916"/>
+      <w:bookmarkEnd w:id="73"/>
       <w:r>
         <w:rPr>
           <w:lang w:val="en-US"/>
@@ -16089,8 +16488,8 @@
           <w:lang w:val="en-US"/>
         </w:rPr>
       </w:pPr>
-      <w:bookmarkStart w:id="73" w:name="__RefHeading___Toc1409_3210160916"/>
-      <w:bookmarkEnd w:id="73"/>
+      <w:bookmarkStart w:id="74" w:name="__RefHeading___Toc1409_3210160916"/>
+      <w:bookmarkEnd w:id="74"/>
       <w:r>
         <w:rPr>
           <w:lang w:val="en-US"/>
@@ -16170,8 +16569,8 @@
         <w:pStyle w:val="Heading2"/>
         <w:rPr/>
       </w:pPr>
-      <w:bookmarkStart w:id="74" w:name="__RefHeading___Toc1411_3210160916"/>
-      <w:bookmarkEnd w:id="74"/>
+      <w:bookmarkStart w:id="75" w:name="__RefHeading___Toc1411_3210160916"/>
+      <w:bookmarkEnd w:id="75"/>
       <w:r>
         <w:rPr>
           <w:lang w:val="en-US"/>
@@ -16231,8 +16630,8 @@
           <w:lang w:val="en-US"/>
         </w:rPr>
       </w:pPr>
-      <w:bookmarkStart w:id="75" w:name="__RefHeading___Toc1413_3210160916"/>
-      <w:bookmarkEnd w:id="75"/>
+      <w:bookmarkStart w:id="76" w:name="__RefHeading___Toc1413_3210160916"/>
+      <w:bookmarkEnd w:id="76"/>
       <w:r>
         <w:rPr>
           <w:lang w:val="en-US"/>
@@ -17765,7 +18164,6 @@
       <w:type w:val="continuous"/>
       <w:pgSz w:w="11906" w:h="16838"/>
       <w:pgMar w:left="1134" w:right="1134" w:header="0" w:top="1134" w:footer="0" w:bottom="1134" w:gutter="0"/>
-      <w:pgNumType w:fmt="decimal"/>
       <w:formProt w:val="false"/>
       <w:textDirection w:val="lrTb"/>
       <w:docGrid w:type="default" w:linePitch="100" w:charSpace="0"/>
@@ -22953,6 +23351,20 @@
     <w:pPr/>
     <w:rPr/>
   </w:style>
+  <w:style w:type="paragraph" w:styleId="ContentsHeading">
+    <w:name w:val="TOA Heading"/>
+    <w:basedOn w:val="Heading"/>
+    <w:pPr>
+      <w:suppressLineNumbers/>
+      <w:ind w:left="0" w:hanging="0"/>
+    </w:pPr>
+    <w:rPr>
+      <w:b/>
+      <w:bCs/>
+      <w:sz w:val="32"/>
+      <w:szCs w:val="32"/>
+    </w:rPr>
+  </w:style>
   <w:style w:type="numbering" w:styleId="NoList" w:default="1">
     <w:name w:val="No List"/>
     <w:uiPriority w:val="99"/>

--- a/assets/entityplus/docs/manual.docx
+++ b/assets/entityplus/docs/manual.docx
@@ -55,7 +55,7 @@
           <w:szCs w:val="30"/>
         </w:rPr>
         <w:drawing>
-          <wp:anchor behindDoc="0" distT="0" distB="0" distL="114300" distR="114300" simplePos="0" locked="0" layoutInCell="1" allowOverlap="1" relativeHeight="16">
+          <wp:anchor behindDoc="0" distT="0" distB="0" distL="114300" distR="114300" simplePos="0" locked="0" layoutInCell="0" allowOverlap="1" relativeHeight="15">
             <wp:simplePos x="0" y="0"/>
             <wp:positionH relativeFrom="column">
               <wp:posOffset>455295</wp:posOffset>
@@ -166,7 +166,7 @@
           <w:szCs w:val="28"/>
           <w:lang w:val="en-US"/>
         </w:rPr>
-        <w:t>9</w:t>
+        <w:t>10</w:t>
       </w:r>
     </w:p>
     <w:p>
@@ -657,7 +657,6 @@
       <w:hyperlink r:id="rId3">
         <w:r>
           <w:rPr>
-            <w:rStyle w:val="ListLabel325"/>
             <w:sz w:val="28"/>
             <w:szCs w:val="28"/>
             <w:lang w:val="en-US"/>
@@ -686,7 +685,7 @@
         <w:sectPr>
           <w:type w:val="nextPage"/>
           <w:pgSz w:w="11906" w:h="16838"/>
-          <w:pgMar w:left="1134" w:right="1134" w:header="0" w:top="1134" w:footer="0" w:bottom="1134" w:gutter="0"/>
+          <w:pgMar w:left="1134" w:right="1134" w:gutter="0" w:header="0" w:top="1134" w:footer="0" w:bottom="1134"/>
           <w:pgNumType w:fmt="decimal"/>
           <w:formProt w:val="false"/>
           <w:textDirection w:val="lrTb"/>
@@ -722,7 +721,7 @@
       <w:sdtContent>
         <w:p>
           <w:pPr>
-            <w:pStyle w:val="ContentsHeading"/>
+            <w:pStyle w:val="TOAHeading"/>
             <w:suppressLineNumbers/>
             <w:ind w:left="0" w:hanging="0"/>
             <w:rPr>
@@ -746,9 +745,6 @@
         <w:p>
           <w:pPr>
             <w:pStyle w:val="Contents1"/>
-            <w:tabs>
-              <w:tab w:val="right" w:pos="9638" w:leader="dot"/>
-            </w:tabs>
             <w:rPr/>
           </w:pPr>
           <w:r>
@@ -780,9 +776,6 @@
         <w:p>
           <w:pPr>
             <w:pStyle w:val="Contents1"/>
-            <w:tabs>
-              <w:tab w:val="right" w:pos="9638" w:leader="dot"/>
-            </w:tabs>
             <w:rPr/>
           </w:pPr>
           <w:hyperlink w:anchor="__RefHeading___Toc1267_3210160916">
@@ -799,9 +792,6 @@
         <w:p>
           <w:pPr>
             <w:pStyle w:val="Contents2"/>
-            <w:tabs>
-              <w:tab w:val="right" w:pos="9638" w:leader="dot"/>
-            </w:tabs>
             <w:rPr/>
           </w:pPr>
           <w:hyperlink w:anchor="__RefHeading___Toc1269_3210160916">
@@ -818,9 +808,6 @@
         <w:p>
           <w:pPr>
             <w:pStyle w:val="Contents2"/>
-            <w:tabs>
-              <w:tab w:val="right" w:pos="9638" w:leader="dot"/>
-            </w:tabs>
             <w:rPr/>
           </w:pPr>
           <w:hyperlink w:anchor="__RefHeading___Toc1271_3210160916">
@@ -844,9 +831,6 @@
         <w:p>
           <w:pPr>
             <w:pStyle w:val="Contents2"/>
-            <w:tabs>
-              <w:tab w:val="right" w:pos="9638" w:leader="dot"/>
-            </w:tabs>
             <w:rPr/>
           </w:pPr>
           <w:hyperlink w:anchor="__RefHeading___Toc1273_3210160916">
@@ -863,9 +847,6 @@
         <w:p>
           <w:pPr>
             <w:pStyle w:val="Contents2"/>
-            <w:tabs>
-              <w:tab w:val="right" w:pos="9638" w:leader="dot"/>
-            </w:tabs>
             <w:rPr/>
           </w:pPr>
           <w:hyperlink w:anchor="__RefHeading___Toc1275_3210160916">
@@ -882,9 +863,6 @@
         <w:p>
           <w:pPr>
             <w:pStyle w:val="Contents2"/>
-            <w:tabs>
-              <w:tab w:val="right" w:pos="9638" w:leader="dot"/>
-            </w:tabs>
             <w:rPr/>
           </w:pPr>
           <w:hyperlink w:anchor="__RefHeading___Toc1277_3210160916">
@@ -901,9 +879,6 @@
         <w:p>
           <w:pPr>
             <w:pStyle w:val="Contents1"/>
-            <w:tabs>
-              <w:tab w:val="right" w:pos="9638" w:leader="dot"/>
-            </w:tabs>
             <w:rPr/>
           </w:pPr>
           <w:hyperlink w:anchor="__RefHeading___Toc1279_3210160916">
@@ -920,9 +895,6 @@
         <w:p>
           <w:pPr>
             <w:pStyle w:val="Contents2"/>
-            <w:tabs>
-              <w:tab w:val="right" w:pos="9638" w:leader="dot"/>
-            </w:tabs>
             <w:rPr/>
           </w:pPr>
           <w:hyperlink w:anchor="__RefHeading___Toc1281_3210160916">
@@ -939,9 +911,6 @@
         <w:p>
           <w:pPr>
             <w:pStyle w:val="Contents2"/>
-            <w:tabs>
-              <w:tab w:val="right" w:pos="9638" w:leader="dot"/>
-            </w:tabs>
             <w:rPr/>
           </w:pPr>
           <w:hyperlink w:anchor="__RefHeading___Toc1283_3210160916">
@@ -958,9 +927,6 @@
         <w:p>
           <w:pPr>
             <w:pStyle w:val="Contents2"/>
-            <w:tabs>
-              <w:tab w:val="right" w:pos="9638" w:leader="dot"/>
-            </w:tabs>
             <w:rPr/>
           </w:pPr>
           <w:hyperlink w:anchor="__RefHeading___Toc1285_3210160916">
@@ -977,9 +943,6 @@
         <w:p>
           <w:pPr>
             <w:pStyle w:val="Contents2"/>
-            <w:tabs>
-              <w:tab w:val="right" w:pos="9638" w:leader="dot"/>
-            </w:tabs>
             <w:rPr/>
           </w:pPr>
           <w:hyperlink w:anchor="__RefHeading___Toc1287_3210160916">
@@ -996,9 +959,6 @@
         <w:p>
           <w:pPr>
             <w:pStyle w:val="Contents2"/>
-            <w:tabs>
-              <w:tab w:val="right" w:pos="9638" w:leader="dot"/>
-            </w:tabs>
             <w:rPr/>
           </w:pPr>
           <w:hyperlink w:anchor="__RefHeading___Toc1289_3210160916">
@@ -1015,9 +975,6 @@
         <w:p>
           <w:pPr>
             <w:pStyle w:val="Contents2"/>
-            <w:tabs>
-              <w:tab w:val="right" w:pos="9638" w:leader="dot"/>
-            </w:tabs>
             <w:rPr/>
           </w:pPr>
           <w:hyperlink w:anchor="__RefHeading___Toc1291_3210160916">
@@ -1034,9 +991,6 @@
         <w:p>
           <w:pPr>
             <w:pStyle w:val="Contents2"/>
-            <w:tabs>
-              <w:tab w:val="right" w:pos="9638" w:leader="dot"/>
-            </w:tabs>
             <w:rPr/>
           </w:pPr>
           <w:hyperlink w:anchor="__RefHeading___Toc1293_3210160916">
@@ -1053,9 +1007,6 @@
         <w:p>
           <w:pPr>
             <w:pStyle w:val="Contents2"/>
-            <w:tabs>
-              <w:tab w:val="right" w:pos="9638" w:leader="dot"/>
-            </w:tabs>
             <w:rPr/>
           </w:pPr>
           <w:hyperlink w:anchor="__RefHeading___Toc1295_3210160916">
@@ -1072,9 +1023,6 @@
         <w:p>
           <w:pPr>
             <w:pStyle w:val="Contents2"/>
-            <w:tabs>
-              <w:tab w:val="right" w:pos="9638" w:leader="dot"/>
-            </w:tabs>
             <w:rPr/>
           </w:pPr>
           <w:hyperlink w:anchor="__RefHeading___Toc1297_3210160916">
@@ -1091,9 +1039,6 @@
         <w:p>
           <w:pPr>
             <w:pStyle w:val="Contents2"/>
-            <w:tabs>
-              <w:tab w:val="right" w:pos="9638" w:leader="dot"/>
-            </w:tabs>
             <w:rPr/>
           </w:pPr>
           <w:hyperlink w:anchor="__RefHeading___Toc1299_3210160916">
@@ -1110,9 +1055,6 @@
         <w:p>
           <w:pPr>
             <w:pStyle w:val="Contents2"/>
-            <w:tabs>
-              <w:tab w:val="right" w:pos="9638" w:leader="dot"/>
-            </w:tabs>
             <w:rPr/>
           </w:pPr>
           <w:hyperlink w:anchor="__RefHeading___Toc1301_3210160916">
@@ -1129,9 +1071,6 @@
         <w:p>
           <w:pPr>
             <w:pStyle w:val="Contents2"/>
-            <w:tabs>
-              <w:tab w:val="right" w:pos="9638" w:leader="dot"/>
-            </w:tabs>
             <w:rPr/>
           </w:pPr>
           <w:hyperlink w:anchor="__RefHeading___Toc1303_3210160916">
@@ -1148,9 +1087,6 @@
         <w:p>
           <w:pPr>
             <w:pStyle w:val="Contents2"/>
-            <w:tabs>
-              <w:tab w:val="right" w:pos="9638" w:leader="dot"/>
-            </w:tabs>
             <w:rPr/>
           </w:pPr>
           <w:hyperlink w:anchor="__RefHeading___Toc1305_3210160916">
@@ -1167,9 +1103,6 @@
         <w:p>
           <w:pPr>
             <w:pStyle w:val="Contents2"/>
-            <w:tabs>
-              <w:tab w:val="right" w:pos="9638" w:leader="dot"/>
-            </w:tabs>
             <w:rPr/>
           </w:pPr>
           <w:hyperlink w:anchor="__RefHeading___Toc1307_3210160916">
@@ -1186,9 +1119,6 @@
         <w:p>
           <w:pPr>
             <w:pStyle w:val="Contents2"/>
-            <w:tabs>
-              <w:tab w:val="right" w:pos="9638" w:leader="dot"/>
-            </w:tabs>
             <w:rPr/>
           </w:pPr>
           <w:hyperlink w:anchor="__RefHeading___Toc1309_3210160916">
@@ -1205,9 +1135,6 @@
         <w:p>
           <w:pPr>
             <w:pStyle w:val="Contents2"/>
-            <w:tabs>
-              <w:tab w:val="right" w:pos="9638" w:leader="dot"/>
-            </w:tabs>
             <w:rPr/>
           </w:pPr>
           <w:hyperlink w:anchor="__RefHeading___Toc1311_3210160916">
@@ -1224,9 +1151,6 @@
         <w:p>
           <w:pPr>
             <w:pStyle w:val="Contents2"/>
-            <w:tabs>
-              <w:tab w:val="right" w:pos="9638" w:leader="dot"/>
-            </w:tabs>
             <w:rPr/>
           </w:pPr>
           <w:hyperlink w:anchor="__RefHeading___Toc1313_3210160916">
@@ -1243,9 +1167,6 @@
         <w:p>
           <w:pPr>
             <w:pStyle w:val="Contents2"/>
-            <w:tabs>
-              <w:tab w:val="right" w:pos="9638" w:leader="dot"/>
-            </w:tabs>
             <w:rPr/>
           </w:pPr>
           <w:hyperlink w:anchor="__RefHeading___Toc1315_3210160916">
@@ -1262,9 +1183,6 @@
         <w:p>
           <w:pPr>
             <w:pStyle w:val="Contents2"/>
-            <w:tabs>
-              <w:tab w:val="right" w:pos="9638" w:leader="dot"/>
-            </w:tabs>
             <w:rPr/>
           </w:pPr>
           <w:hyperlink w:anchor="__RefHeading___Toc1317_3210160916">
@@ -1281,9 +1199,6 @@
         <w:p>
           <w:pPr>
             <w:pStyle w:val="Contents2"/>
-            <w:tabs>
-              <w:tab w:val="right" w:pos="9638" w:leader="dot"/>
-            </w:tabs>
             <w:rPr/>
           </w:pPr>
           <w:hyperlink w:anchor="__RefHeading___Toc1319_3210160916">
@@ -1300,9 +1215,6 @@
         <w:p>
           <w:pPr>
             <w:pStyle w:val="Contents2"/>
-            <w:tabs>
-              <w:tab w:val="right" w:pos="9638" w:leader="dot"/>
-            </w:tabs>
             <w:rPr/>
           </w:pPr>
           <w:hyperlink w:anchor="__RefHeading___Toc1321_3210160916">
@@ -1319,9 +1231,6 @@
         <w:p>
           <w:pPr>
             <w:pStyle w:val="Contents2"/>
-            <w:tabs>
-              <w:tab w:val="right" w:pos="9638" w:leader="dot"/>
-            </w:tabs>
             <w:rPr/>
           </w:pPr>
           <w:hyperlink w:anchor="__RefHeading___Toc1323_3210160916">
@@ -1338,9 +1247,6 @@
         <w:p>
           <w:pPr>
             <w:pStyle w:val="Contents2"/>
-            <w:tabs>
-              <w:tab w:val="right" w:pos="9638" w:leader="dot"/>
-            </w:tabs>
             <w:rPr/>
           </w:pPr>
           <w:hyperlink w:anchor="__RefHeading___Toc1325_3210160916">
@@ -1357,9 +1263,6 @@
         <w:p>
           <w:pPr>
             <w:pStyle w:val="Contents2"/>
-            <w:tabs>
-              <w:tab w:val="right" w:pos="9638" w:leader="dot"/>
-            </w:tabs>
             <w:rPr/>
           </w:pPr>
           <w:hyperlink w:anchor="__RefHeading___Toc1327_3210160916">
@@ -1376,9 +1279,6 @@
         <w:p>
           <w:pPr>
             <w:pStyle w:val="Contents2"/>
-            <w:tabs>
-              <w:tab w:val="right" w:pos="9638" w:leader="dot"/>
-            </w:tabs>
             <w:rPr/>
           </w:pPr>
           <w:hyperlink w:anchor="__RefHeading___Toc1329_3210160916">
@@ -1395,9 +1295,6 @@
         <w:p>
           <w:pPr>
             <w:pStyle w:val="Contents2"/>
-            <w:tabs>
-              <w:tab w:val="right" w:pos="9638" w:leader="dot"/>
-            </w:tabs>
             <w:rPr/>
           </w:pPr>
           <w:hyperlink w:anchor="__RefHeading___Toc1331_3210160916">
@@ -1414,9 +1311,6 @@
         <w:p>
           <w:pPr>
             <w:pStyle w:val="Contents2"/>
-            <w:tabs>
-              <w:tab w:val="right" w:pos="9638" w:leader="dot"/>
-            </w:tabs>
             <w:rPr/>
           </w:pPr>
           <w:hyperlink w:anchor="__RefHeading___Toc1333_3210160916">
@@ -1433,9 +1327,6 @@
         <w:p>
           <w:pPr>
             <w:pStyle w:val="Contents2"/>
-            <w:tabs>
-              <w:tab w:val="right" w:pos="9638" w:leader="dot"/>
-            </w:tabs>
             <w:rPr/>
           </w:pPr>
           <w:hyperlink w:anchor="__RefHeading___Toc1335_3210160916">
@@ -1452,9 +1343,6 @@
         <w:p>
           <w:pPr>
             <w:pStyle w:val="Contents2"/>
-            <w:tabs>
-              <w:tab w:val="right" w:pos="9638" w:leader="dot"/>
-            </w:tabs>
             <w:rPr/>
           </w:pPr>
           <w:hyperlink w:anchor="__RefHeading___Toc1337_3210160916">
@@ -1471,9 +1359,6 @@
         <w:p>
           <w:pPr>
             <w:pStyle w:val="Contents2"/>
-            <w:tabs>
-              <w:tab w:val="right" w:pos="9638" w:leader="dot"/>
-            </w:tabs>
             <w:rPr/>
           </w:pPr>
           <w:hyperlink w:anchor="__RefHeading___Toc1339_3210160916">
@@ -1490,9 +1375,6 @@
         <w:p>
           <w:pPr>
             <w:pStyle w:val="Contents2"/>
-            <w:tabs>
-              <w:tab w:val="right" w:pos="9638" w:leader="dot"/>
-            </w:tabs>
             <w:rPr/>
           </w:pPr>
           <w:hyperlink w:anchor="__RefHeading___Toc1341_3210160916">
@@ -1516,9 +1398,6 @@
         <w:p>
           <w:pPr>
             <w:pStyle w:val="Contents2"/>
-            <w:tabs>
-              <w:tab w:val="right" w:pos="9638" w:leader="dot"/>
-            </w:tabs>
             <w:rPr/>
           </w:pPr>
           <w:hyperlink w:anchor="__RefHeading___Toc1343_3210160916">
@@ -1535,9 +1414,6 @@
         <w:p>
           <w:pPr>
             <w:pStyle w:val="Contents1"/>
-            <w:tabs>
-              <w:tab w:val="right" w:pos="9638" w:leader="dot"/>
-            </w:tabs>
             <w:rPr/>
           </w:pPr>
           <w:hyperlink w:anchor="__RefHeading___Toc1345_3210160916">
@@ -1554,9 +1430,6 @@
         <w:p>
           <w:pPr>
             <w:pStyle w:val="Contents2"/>
-            <w:tabs>
-              <w:tab w:val="right" w:pos="9638" w:leader="dot"/>
-            </w:tabs>
             <w:rPr/>
           </w:pPr>
           <w:hyperlink w:anchor="__RefHeading___Toc1347_3210160916">
@@ -1573,9 +1446,6 @@
         <w:p>
           <w:pPr>
             <w:pStyle w:val="Contents2"/>
-            <w:tabs>
-              <w:tab w:val="right" w:pos="9638" w:leader="dot"/>
-            </w:tabs>
             <w:rPr/>
           </w:pPr>
           <w:hyperlink w:anchor="__RefHeading___Toc1349_3210160916">
@@ -1592,9 +1462,6 @@
         <w:p>
           <w:pPr>
             <w:pStyle w:val="Contents2"/>
-            <w:tabs>
-              <w:tab w:val="right" w:pos="9638" w:leader="dot"/>
-            </w:tabs>
             <w:rPr/>
           </w:pPr>
           <w:hyperlink w:anchor="__RefHeading___Toc1351_3210160916">
@@ -1611,9 +1478,6 @@
         <w:p>
           <w:pPr>
             <w:pStyle w:val="Contents2"/>
-            <w:tabs>
-              <w:tab w:val="right" w:pos="9638" w:leader="dot"/>
-            </w:tabs>
             <w:rPr/>
           </w:pPr>
           <w:hyperlink w:anchor="__RefHeading___Toc1353_3210160916">
@@ -1630,9 +1494,6 @@
         <w:p>
           <w:pPr>
             <w:pStyle w:val="Contents2"/>
-            <w:tabs>
-              <w:tab w:val="right" w:pos="9638" w:leader="dot"/>
-            </w:tabs>
             <w:rPr/>
           </w:pPr>
           <w:hyperlink w:anchor="__RefHeading___Toc1355_3210160916">
@@ -1649,9 +1510,6 @@
         <w:p>
           <w:pPr>
             <w:pStyle w:val="Contents2"/>
-            <w:tabs>
-              <w:tab w:val="right" w:pos="9638" w:leader="dot"/>
-            </w:tabs>
             <w:rPr/>
           </w:pPr>
           <w:hyperlink w:anchor="__RefHeading___Toc1357_3210160916">
@@ -1668,9 +1526,6 @@
         <w:p>
           <w:pPr>
             <w:pStyle w:val="Contents2"/>
-            <w:tabs>
-              <w:tab w:val="right" w:pos="9638" w:leader="dot"/>
-            </w:tabs>
             <w:rPr/>
           </w:pPr>
           <w:hyperlink w:anchor="__RefHeading___Toc1359_3210160916">
@@ -1687,9 +1542,6 @@
         <w:p>
           <w:pPr>
             <w:pStyle w:val="Contents2"/>
-            <w:tabs>
-              <w:tab w:val="right" w:pos="9638" w:leader="dot"/>
-            </w:tabs>
             <w:rPr/>
           </w:pPr>
           <w:hyperlink w:anchor="__RefHeading___Toc1361_3210160916">
@@ -1706,9 +1558,6 @@
         <w:p>
           <w:pPr>
             <w:pStyle w:val="Contents2"/>
-            <w:tabs>
-              <w:tab w:val="right" w:pos="9638" w:leader="dot"/>
-            </w:tabs>
             <w:rPr/>
           </w:pPr>
           <w:hyperlink w:anchor="__RefHeading___Toc1363_3210160916">
@@ -1725,9 +1574,6 @@
         <w:p>
           <w:pPr>
             <w:pStyle w:val="Contents2"/>
-            <w:tabs>
-              <w:tab w:val="right" w:pos="9638" w:leader="dot"/>
-            </w:tabs>
             <w:rPr/>
           </w:pPr>
           <w:hyperlink w:anchor="__RefHeading___Toc1365_3210160916">
@@ -1744,9 +1590,6 @@
         <w:p>
           <w:pPr>
             <w:pStyle w:val="Contents2"/>
-            <w:tabs>
-              <w:tab w:val="right" w:pos="9638" w:leader="dot"/>
-            </w:tabs>
             <w:rPr/>
           </w:pPr>
           <w:hyperlink w:anchor="__RefHeading___Toc1367_3210160916">
@@ -1763,9 +1606,6 @@
         <w:p>
           <w:pPr>
             <w:pStyle w:val="Contents2"/>
-            <w:tabs>
-              <w:tab w:val="right" w:pos="9638" w:leader="dot"/>
-            </w:tabs>
             <w:rPr/>
           </w:pPr>
           <w:hyperlink w:anchor="__RefHeading___Toc1369_3210160916">
@@ -1782,9 +1622,6 @@
         <w:p>
           <w:pPr>
             <w:pStyle w:val="Contents2"/>
-            <w:tabs>
-              <w:tab w:val="right" w:pos="9638" w:leader="dot"/>
-            </w:tabs>
             <w:rPr/>
           </w:pPr>
           <w:hyperlink w:anchor="__RefHeading___Toc1371_3210160916">
@@ -1801,9 +1638,6 @@
         <w:p>
           <w:pPr>
             <w:pStyle w:val="Contents2"/>
-            <w:tabs>
-              <w:tab w:val="right" w:pos="9638" w:leader="dot"/>
-            </w:tabs>
             <w:rPr/>
           </w:pPr>
           <w:hyperlink w:anchor="__RefHeading___Toc1373_3210160916">
@@ -1820,9 +1654,6 @@
         <w:p>
           <w:pPr>
             <w:pStyle w:val="Contents2"/>
-            <w:tabs>
-              <w:tab w:val="right" w:pos="9638" w:leader="dot"/>
-            </w:tabs>
             <w:rPr/>
           </w:pPr>
           <w:hyperlink w:anchor="__RefHeading___Toc1579_3794536243">
@@ -1839,9 +1670,6 @@
         <w:p>
           <w:pPr>
             <w:pStyle w:val="Contents2"/>
-            <w:tabs>
-              <w:tab w:val="right" w:pos="9638" w:leader="dot"/>
-            </w:tabs>
             <w:rPr/>
           </w:pPr>
           <w:hyperlink w:anchor="__RefHeading___Toc1375_3210160916">
@@ -1872,9 +1700,6 @@
         <w:p>
           <w:pPr>
             <w:pStyle w:val="Contents2"/>
-            <w:tabs>
-              <w:tab w:val="right" w:pos="9638" w:leader="dot"/>
-            </w:tabs>
             <w:rPr/>
           </w:pPr>
           <w:hyperlink w:anchor="__RefHeading___Toc1377_3210160916">
@@ -1905,9 +1730,6 @@
         <w:p>
           <w:pPr>
             <w:pStyle w:val="Contents2"/>
-            <w:tabs>
-              <w:tab w:val="right" w:pos="9638" w:leader="dot"/>
-            </w:tabs>
             <w:rPr/>
           </w:pPr>
           <w:hyperlink w:anchor="__RefHeading___Toc1379_3210160916">
@@ -1917,23 +1739,7 @@
                 <w:i w:val="false"/>
                 <w:iCs w:val="false"/>
               </w:rPr>
-              <w:t>3.1</w:t>
-            </w:r>
-            <w:r>
-              <w:rPr>
-                <w:rStyle w:val="IndexLink"/>
-                <w:i w:val="false"/>
-                <w:iCs w:val="false"/>
-              </w:rPr>
-              <w:t>8</w:t>
-            </w:r>
-            <w:r>
-              <w:rPr>
-                <w:rStyle w:val="IndexLink"/>
-                <w:i w:val="false"/>
-                <w:iCs w:val="false"/>
-              </w:rPr>
-              <w:t xml:space="preserve"> – target_speaker</w:t>
+              <w:t>3.18 – target_speaker</w:t>
             </w:r>
             <w:r>
               <w:rPr>
@@ -1947,9 +1753,6 @@
         <w:p>
           <w:pPr>
             <w:pStyle w:val="Contents2"/>
-            <w:tabs>
-              <w:tab w:val="right" w:pos="9638" w:leader="dot"/>
-            </w:tabs>
             <w:rPr/>
           </w:pPr>
           <w:hyperlink w:anchor="__RefHeading___Toc1381_3210160916">
@@ -1980,9 +1783,6 @@
         <w:p>
           <w:pPr>
             <w:pStyle w:val="Contents2"/>
-            <w:tabs>
-              <w:tab w:val="right" w:pos="9638" w:leader="dot"/>
-            </w:tabs>
             <w:rPr/>
           </w:pPr>
           <w:hyperlink w:anchor="__RefHeading___Toc1383_3210160916">
@@ -2013,9 +1813,6 @@
         <w:p>
           <w:pPr>
             <w:pStyle w:val="Contents2"/>
-            <w:tabs>
-              <w:tab w:val="right" w:pos="9638" w:leader="dot"/>
-            </w:tabs>
             <w:rPr/>
           </w:pPr>
           <w:hyperlink w:anchor="__RefHeading___Toc1385_3210160916">
@@ -2046,9 +1843,6 @@
         <w:p>
           <w:pPr>
             <w:pStyle w:val="Contents2"/>
-            <w:tabs>
-              <w:tab w:val="right" w:pos="9638" w:leader="dot"/>
-            </w:tabs>
             <w:rPr/>
           </w:pPr>
           <w:hyperlink w:anchor="__RefHeading___Toc1387_3210160916">
@@ -2079,9 +1873,6 @@
         <w:p>
           <w:pPr>
             <w:pStyle w:val="Contents2"/>
-            <w:tabs>
-              <w:tab w:val="right" w:pos="9638" w:leader="dot"/>
-            </w:tabs>
             <w:rPr/>
           </w:pPr>
           <w:hyperlink w:anchor="__RefHeading___Toc1389_3210160916">
@@ -2112,9 +1903,6 @@
         <w:p>
           <w:pPr>
             <w:pStyle w:val="Contents2"/>
-            <w:tabs>
-              <w:tab w:val="right" w:pos="9638" w:leader="dot"/>
-            </w:tabs>
             <w:rPr/>
           </w:pPr>
           <w:hyperlink w:anchor="__RefHeading___Toc1391_3210160916">
@@ -2145,9 +1933,6 @@
         <w:p>
           <w:pPr>
             <w:pStyle w:val="Contents2"/>
-            <w:tabs>
-              <w:tab w:val="right" w:pos="9638" w:leader="dot"/>
-            </w:tabs>
             <w:rPr/>
           </w:pPr>
           <w:hyperlink w:anchor="__RefHeading___Toc1393_3210160916">
@@ -2178,9 +1963,6 @@
         <w:p>
           <w:pPr>
             <w:pStyle w:val="Contents2"/>
-            <w:tabs>
-              <w:tab w:val="right" w:pos="9638" w:leader="dot"/>
-            </w:tabs>
             <w:rPr/>
           </w:pPr>
           <w:hyperlink w:anchor="__RefHeading___Toc1395_3210160916">
@@ -2211,9 +1993,6 @@
         <w:p>
           <w:pPr>
             <w:pStyle w:val="Contents1"/>
-            <w:tabs>
-              <w:tab w:val="right" w:pos="9638" w:leader="dot"/>
-            </w:tabs>
             <w:rPr/>
           </w:pPr>
           <w:hyperlink w:anchor="__RefHeading___Toc1397_3210160916">
@@ -2230,9 +2009,6 @@
         <w:p>
           <w:pPr>
             <w:pStyle w:val="Contents2"/>
-            <w:tabs>
-              <w:tab w:val="right" w:pos="9638" w:leader="dot"/>
-            </w:tabs>
             <w:rPr/>
           </w:pPr>
           <w:hyperlink w:anchor="__RefHeading___Toc1399_3210160916">
@@ -2249,9 +2025,6 @@
         <w:p>
           <w:pPr>
             <w:pStyle w:val="Contents2"/>
-            <w:tabs>
-              <w:tab w:val="right" w:pos="9638" w:leader="dot"/>
-            </w:tabs>
             <w:rPr/>
           </w:pPr>
           <w:hyperlink w:anchor="__RefHeading___Toc1401_3210160916">
@@ -2268,9 +2041,6 @@
         <w:p>
           <w:pPr>
             <w:pStyle w:val="Contents2"/>
-            <w:tabs>
-              <w:tab w:val="right" w:pos="9638" w:leader="dot"/>
-            </w:tabs>
             <w:rPr/>
           </w:pPr>
           <w:hyperlink w:anchor="__RefHeading___Toc1403_3210160916">
@@ -2287,9 +2057,6 @@
         <w:p>
           <w:pPr>
             <w:pStyle w:val="Contents2"/>
-            <w:tabs>
-              <w:tab w:val="right" w:pos="9638" w:leader="dot"/>
-            </w:tabs>
             <w:rPr/>
           </w:pPr>
           <w:hyperlink w:anchor="__RefHeading___Toc1405_3210160916">
@@ -2306,9 +2073,6 @@
         <w:p>
           <w:pPr>
             <w:pStyle w:val="Contents2"/>
-            <w:tabs>
-              <w:tab w:val="right" w:pos="9638" w:leader="dot"/>
-            </w:tabs>
             <w:rPr/>
           </w:pPr>
           <w:hyperlink w:anchor="__RefHeading___Toc1407_3210160916">
@@ -2325,9 +2089,6 @@
         <w:p>
           <w:pPr>
             <w:pStyle w:val="Contents2"/>
-            <w:tabs>
-              <w:tab w:val="right" w:pos="9638" w:leader="dot"/>
-            </w:tabs>
             <w:rPr/>
           </w:pPr>
           <w:hyperlink w:anchor="__RefHeading___Toc1409_3210160916">
@@ -2344,9 +2105,6 @@
         <w:p>
           <w:pPr>
             <w:pStyle w:val="Contents2"/>
-            <w:tabs>
-              <w:tab w:val="right" w:pos="9638" w:leader="dot"/>
-            </w:tabs>
             <w:rPr/>
           </w:pPr>
           <w:hyperlink w:anchor="__RefHeading___Toc1411_3210160916">
@@ -2363,9 +2121,6 @@
         <w:p>
           <w:pPr>
             <w:pStyle w:val="Contents1"/>
-            <w:tabs>
-              <w:tab w:val="right" w:pos="9638" w:leader="dot"/>
-            </w:tabs>
             <w:rPr/>
           </w:pPr>
           <w:hyperlink w:anchor="__RefHeading___Toc1413_3210160916">
@@ -2390,7 +2145,7 @@
             <w:sectPr>
               <w:type w:val="continuous"/>
               <w:pgSz w:w="11906" w:h="16838"/>
-              <w:pgMar w:left="1134" w:right="1134" w:header="0" w:top="1134" w:footer="0" w:bottom="1134" w:gutter="0"/>
+              <w:pgMar w:left="1134" w:right="1134" w:gutter="0" w:header="0" w:top="1134" w:footer="0" w:bottom="1134"/>
               <w:formProt w:val="false"/>
               <w:textDirection w:val="lrTb"/>
               <w:docGrid w:type="default" w:linePitch="100" w:charSpace="0"/>
@@ -2572,7 +2327,7 @@
         <mc:AlternateContent>
           <mc:Choice Requires="wps">
             <w:drawing>
-              <wp:anchor behindDoc="0" distT="0" distB="0" distL="114300" distR="114300" simplePos="0" locked="0" layoutInCell="1" allowOverlap="1" relativeHeight="18">
+              <wp:anchor behindDoc="0" distT="0" distB="0" distL="114300" distR="114300" simplePos="0" locked="0" layoutInCell="0" allowOverlap="1" relativeHeight="17">
                 <wp:simplePos x="0" y="0"/>
                 <wp:positionH relativeFrom="column">
                   <wp:posOffset>3964940</wp:posOffset>
@@ -2580,7 +2335,7 @@
                 <wp:positionV relativeFrom="paragraph">
                   <wp:posOffset>-17780</wp:posOffset>
                 </wp:positionV>
-                <wp:extent cx="2567305" cy="989330"/>
+                <wp:extent cx="2567940" cy="989965"/>
                 <wp:effectExtent l="0" t="0" r="22860" b="22860"/>
                 <wp:wrapThrough wrapText="bothSides">
                   <wp:wrapPolygon edited="0">
@@ -2599,7 +2354,7 @@
                       <wps:spPr>
                         <a:xfrm>
                           <a:off x="0" y="0"/>
-                          <a:ext cx="2566800" cy="988560"/>
+                          <a:ext cx="2567160" cy="989280"/>
                         </a:xfrm>
                         <a:prstGeom prst="rect">
                           <a:avLst/>
@@ -2607,7 +2362,7 @@
                         <a:solidFill>
                           <a:srgbClr val="c0c0c0"/>
                         </a:solidFill>
-                        <a:ln>
+                        <a:ln w="0">
                           <a:solidFill>
                             <a:srgbClr val="000000"/>
                           </a:solidFill>
@@ -2691,8 +2446,7 @@
           </mc:Choice>
           <mc:Fallback>
             <w:pict>
-              <v:rect id="shape_0" ID="Text Box 2" fillcolor="silver" stroked="t" style="position:absolute;margin-left:312.2pt;margin-top:-1.4pt;width:202.05pt;height:77.8pt">
-                <w10:wrap type="square"/>
+              <v:rect id="shape_0" ID="Text Box 2" path="m0,0l-2147483645,0l-2147483645,-2147483646l0,-2147483646xe" fillcolor="silver" stroked="t" o:allowincell="f" style="position:absolute;margin-left:312.2pt;margin-top:-1.4pt;width:202.1pt;height:77.85pt;mso-wrap-style:square;v-text-anchor:middle">
                 <v:fill o:detectmouseclick="t" type="solid" color2="#3f3f3f"/>
                 <v:stroke color="black" joinstyle="round" endcap="flat"/>
                 <v:textbox>
@@ -2756,6 +2510,7 @@
                     </w:p>
                   </w:txbxContent>
                 </v:textbox>
+                <w10:wrap type="square"/>
               </v:rect>
             </w:pict>
           </mc:Fallback>
@@ -2791,7 +2546,7 @@
       </w:pPr>
       <w:r>
         <w:drawing>
-          <wp:anchor behindDoc="0" distT="0" distB="0" distL="114300" distR="114300" simplePos="0" locked="0" layoutInCell="1" allowOverlap="1" relativeHeight="2">
+          <wp:anchor behindDoc="0" distT="0" distB="0" distL="114300" distR="114300" simplePos="0" locked="0" layoutInCell="0" allowOverlap="1" relativeHeight="2">
             <wp:simplePos x="0" y="0"/>
             <wp:positionH relativeFrom="column">
               <wp:posOffset>21590</wp:posOffset>
@@ -2840,13 +2595,7 @@
         <w:rPr>
           <w:lang w:val="en-US"/>
         </w:rPr>
-        <w:t>T</w:t>
-      </w:r>
-      <w:r>
-        <w:rPr>
-          <w:lang w:val="en-US"/>
-        </w:rPr>
-        <w:t>here is another difference when players die. In vanilla Quake 3, a dead player would drop the weapon he or she held at the time of dying. In EntityPlus the player will drop a backpack instead of a weapon. This backpack holds the complete inventory of the player at the moment of dying. This includes the player's weapons, the ammo for those weapons and any holdable items (such as keys, the medkit or the personal teleporter powerup). It does not include temporary powerups such as a Quad Damage or Battle Suit. The backpack will remain at the spot where the player died until it is picked up again by the player. Upon picking up the backpack, all items in the backpack are given to the player again. Any ammo in the backpack is added on top of the ammo the player currently holds. Do note that the backpack contains 100 bullets (for the MG) less than what the player died with, with a minimum of 0 of course. This is done because the player respawns with 100 “free” bullets.</w:t>
+        <w:t>There is another difference when players die. In vanilla Quake 3, a dead player would drop the weapon he or she held at the time of dying. In EntityPlus the player will drop a backpack instead of a weapon. This backpack holds the complete inventory of the player at the moment of dying. This includes the player's weapons, the ammo for those weapons and any holdable items (such as keys, the medkit or the personal teleporter powerup). It does not include temporary powerups such as a Quad Damage or Battle Suit. The backpack will remain at the spot where the player died until it is picked up again by the player. Upon picking up the backpack, all items in the backpack are given to the player again. Any ammo in the backpack is added on top of the ammo the player currently holds. Do note that the backpack contains 100 bullets (for the MG) less than what the player died with, with a minimum of 0 of course. This is done because the player respawns with 100 “free” bullets.</w:t>
       </w:r>
     </w:p>
     <w:p>
@@ -3048,7 +2797,13 @@
         <w:rPr>
           <w:lang w:val="en-US"/>
         </w:rPr>
-        <w:t>Bots don't drop any items when they die.</w:t>
+        <w:t xml:space="preserve">Bots don't drop any items when they die, </w:t>
+      </w:r>
+      <w:r>
+        <w:rPr>
+          <w:lang w:val="en-US"/>
+        </w:rPr>
+        <w:t>unless the “loottarget” key is set on the relevant target_botspawn entity (see the chapter on target_botspawn for more info).</w:t>
       </w:r>
     </w:p>
     <w:p>
@@ -3195,7 +2950,7 @@
         <mc:AlternateContent>
           <mc:Choice Requires="wps">
             <w:drawing>
-              <wp:anchor behindDoc="0" distT="0" distB="270" distL="114300" distR="113905" simplePos="0" locked="0" layoutInCell="1" allowOverlap="1" relativeHeight="9">
+              <wp:anchor behindDoc="0" distT="0" distB="270" distL="114300" distR="113905" simplePos="0" locked="0" layoutInCell="0" allowOverlap="1" relativeHeight="7">
                 <wp:simplePos x="0" y="0"/>
                 <wp:positionH relativeFrom="column">
                   <wp:posOffset>4378325</wp:posOffset>
@@ -3203,7 +2958,7 @@
                 <wp:positionV relativeFrom="paragraph">
                   <wp:posOffset>-74930</wp:posOffset>
                 </wp:positionV>
-                <wp:extent cx="1525905" cy="1179195"/>
+                <wp:extent cx="1526540" cy="1179830"/>
                 <wp:effectExtent l="0" t="0" r="18810" b="22590"/>
                 <wp:wrapThrough wrapText="bothSides">
                   <wp:wrapPolygon edited="0">
@@ -3222,7 +2977,7 @@
                       <wps:spPr>
                         <a:xfrm>
                           <a:off x="0" y="0"/>
-                          <a:ext cx="1525320" cy="1178640"/>
+                          <a:ext cx="1526040" cy="1179360"/>
                         </a:xfrm>
                         <a:prstGeom prst="rect">
                           <a:avLst/>
@@ -3230,7 +2985,7 @@
                         <a:solidFill>
                           <a:srgbClr val="c0c0c0"/>
                         </a:solidFill>
-                        <a:ln>
+                        <a:ln w="0">
                           <a:solidFill>
                             <a:srgbClr val="000000"/>
                           </a:solidFill>
@@ -3288,8 +3043,7 @@
           </mc:Choice>
           <mc:Fallback>
             <w:pict>
-              <v:rect id="shape_0" ID="Text Box 4" fillcolor="silver" stroked="t" style="position:absolute;margin-left:344.75pt;margin-top:-5.9pt;width:120.05pt;height:92.75pt">
-                <w10:wrap type="square"/>
+              <v:rect id="shape_0" ID="Text Box 4" path="m0,0l-2147483645,0l-2147483645,-2147483646l0,-2147483646xe" fillcolor="silver" stroked="t" o:allowincell="f" style="position:absolute;margin-left:344.75pt;margin-top:-5.9pt;width:120.1pt;height:92.8pt;mso-wrap-style:square;v-text-anchor:middle">
                 <v:fill o:detectmouseclick="t" type="solid" color2="#3f3f3f"/>
                 <v:stroke color="black" joinstyle="round" endcap="flat"/>
                 <v:textbox>
@@ -3327,6 +3081,7 @@
                     </w:p>
                   </w:txbxContent>
                 </v:textbox>
+                <w10:wrap type="square"/>
               </v:rect>
             </w:pict>
           </mc:Fallback>
@@ -3876,7 +3631,11 @@
         </w:rPr>
       </w:pPr>
       <w:r>
-        <w:rPr/>
+        <w:rPr>
+          <w:b/>
+          <w:bCs/>
+          <w:lang w:val="en-US"/>
+        </w:rPr>
       </w:r>
     </w:p>
     <w:p>
@@ -5252,13 +5011,8 @@
         </w:rPr>
       </w:pPr>
       <w:r>
-        <w:rPr>
-          <w:sz w:val="20"/>
-          <w:szCs w:val="20"/>
-          <w:lang w:val="en-US"/>
-        </w:rPr>
         <w:drawing>
-          <wp:anchor behindDoc="0" distT="0" distB="0" distL="114300" distR="114300" simplePos="0" locked="0" layoutInCell="1" allowOverlap="1" relativeHeight="22">
+          <wp:anchor behindDoc="0" distT="0" distB="0" distL="114300" distR="114300" simplePos="0" locked="0" layoutInCell="0" allowOverlap="1" relativeHeight="19">
             <wp:simplePos x="0" y="0"/>
             <wp:positionH relativeFrom="column">
               <wp:posOffset>4470400</wp:posOffset>
@@ -5397,11 +5151,8 @@
       <w:bookmarkStart w:id="10" w:name="__RefHeading___Toc1285_3210160916"/>
       <w:bookmarkEnd w:id="10"/>
       <w:r>
-        <w:rPr>
-          <w:lang w:val="en-US"/>
-        </w:rPr>
         <w:drawing>
-          <wp:anchor behindDoc="0" distT="0" distB="0" distL="114300" distR="114300" simplePos="0" locked="0" layoutInCell="1" allowOverlap="1" relativeHeight="4">
+          <wp:anchor behindDoc="0" distT="0" distB="0" distL="114300" distR="114300" simplePos="0" locked="0" layoutInCell="0" allowOverlap="1" relativeHeight="20">
             <wp:simplePos x="0" y="0"/>
             <wp:positionH relativeFrom="column">
               <wp:posOffset>4044315</wp:posOffset>
@@ -5446,7 +5197,7 @@
           </wp:anchor>
         </w:drawing>
         <w:drawing>
-          <wp:anchor behindDoc="0" distT="0" distB="0" distL="114300" distR="114300" simplePos="0" locked="0" layoutInCell="1" allowOverlap="1" relativeHeight="5">
+          <wp:anchor behindDoc="0" distT="0" distB="0" distL="114300" distR="114300" simplePos="0" locked="0" layoutInCell="0" allowOverlap="1" relativeHeight="21">
             <wp:simplePos x="0" y="0"/>
             <wp:positionH relativeFrom="column">
               <wp:posOffset>5513705</wp:posOffset>
@@ -5513,7 +5264,7 @@
       </w:r>
       <w:r>
         <w:drawing>
-          <wp:anchor behindDoc="0" distT="0" distB="0" distL="114300" distR="114300" simplePos="0" locked="0" layoutInCell="1" allowOverlap="1" relativeHeight="3">
+          <wp:anchor behindDoc="0" distT="0" distB="0" distL="114300" distR="114300" simplePos="0" locked="0" layoutInCell="0" allowOverlap="1" relativeHeight="22">
             <wp:simplePos x="0" y="0"/>
             <wp:positionH relativeFrom="column">
               <wp:posOffset>4913630</wp:posOffset>
@@ -5562,13 +5313,7 @@
         <w:rPr>
           <w:lang w:val="en-US"/>
         </w:rPr>
-        <w:t xml:space="preserve"> </w:t>
-      </w:r>
-      <w:r>
-        <w:rPr>
-          <w:lang w:val="en-US"/>
-        </w:rPr>
-        <w:t>“holdable_key_”. These entities act as keys that the player can pick up. There are eight different keys in total. These are:</w:t>
+        <w:t xml:space="preserve"> “holdable_key_”. These entities act as keys that the player can pick up. There are eight different keys in total. These are:</w:t>
       </w:r>
     </w:p>
     <w:p>
@@ -5586,7 +5331,7 @@
         <mc:AlternateContent>
           <mc:Choice Requires="wps">
             <w:drawing>
-              <wp:anchor behindDoc="0" distT="0" distB="0" distL="114300" distR="113830" simplePos="0" locked="0" layoutInCell="1" allowOverlap="1" relativeHeight="17">
+              <wp:anchor behindDoc="0" distT="0" distB="0" distL="114300" distR="113830" simplePos="0" locked="0" layoutInCell="0" allowOverlap="1" relativeHeight="16">
                 <wp:simplePos x="0" y="0"/>
                 <wp:positionH relativeFrom="column">
                   <wp:posOffset>3550285</wp:posOffset>
@@ -5594,7 +5339,7 @@
                 <wp:positionV relativeFrom="paragraph">
                   <wp:posOffset>32385</wp:posOffset>
                 </wp:positionV>
-                <wp:extent cx="2506980" cy="3450590"/>
+                <wp:extent cx="2507615" cy="3451225"/>
                 <wp:effectExtent l="0" t="0" r="9360" b="18660"/>
                 <wp:wrapThrough wrapText="bothSides">
                   <wp:wrapPolygon edited="0">
@@ -5613,13 +5358,13 @@
                       <wps:spPr>
                         <a:xfrm>
                           <a:off x="0" y="0"/>
-                          <a:ext cx="2506320" cy="3449880"/>
+                          <a:ext cx="2507040" cy="3450600"/>
                         </a:xfrm>
                         <a:prstGeom prst="rect">
                           <a:avLst/>
                         </a:prstGeom>
                         <a:noFill/>
-                        <a:ln>
+                        <a:ln w="0">
                           <a:noFill/>
                         </a:ln>
                       </wps:spPr>
@@ -5638,10 +5383,10 @@
           </mc:Choice>
           <mc:Fallback>
             <w:pict>
-              <v:rect id="shape_0" ID="Rectangle 7" stroked="f" style="position:absolute;margin-left:279.55pt;margin-top:2.55pt;width:197.3pt;height:271.6pt">
-                <w10:wrap type="none"/>
+              <v:rect id="shape_0" ID="Rectangle 7" path="m0,0l-2147483645,0l-2147483645,-2147483646l0,-2147483646xe" stroked="f" o:allowincell="f" style="position:absolute;margin-left:279.55pt;margin-top:2.55pt;width:197.35pt;height:271.65pt;mso-wrap-style:none;v-text-anchor:middle">
                 <v:fill o:detectmouseclick="t" on="false"/>
                 <v:stroke color="#3465a4" joinstyle="round" endcap="flat"/>
+                <w10:wrap type="square"/>
               </v:rect>
             </w:pict>
           </mc:Fallback>
@@ -6059,7 +5804,7 @@
       </w:pPr>
       <w:r>
         <w:drawing>
-          <wp:anchor behindDoc="0" distT="0" distB="0" distL="114300" distR="114300" simplePos="0" locked="0" layoutInCell="1" allowOverlap="1" relativeHeight="13">
+          <wp:anchor behindDoc="0" distT="0" distB="0" distL="114300" distR="114300" simplePos="0" locked="0" layoutInCell="0" allowOverlap="1" relativeHeight="12">
             <wp:simplePos x="0" y="0"/>
             <wp:positionH relativeFrom="column">
               <wp:posOffset>5155565</wp:posOffset>
@@ -6108,13 +5853,7 @@
         <w:rPr>
           <w:lang w:val="en-US"/>
         </w:rPr>
-        <w:t>I</w:t>
-      </w:r>
-      <w:r>
-        <w:rPr>
-          <w:lang w:val="en-US"/>
-        </w:rPr>
-        <w:t>n EntityPlus, the player will drop a backpack if he dies. This backpack can be retrieved to restore the inventory (weapons/ammo/keys/powerups) the player had when he died. Because it is possible for players to die in unreachable areas (such as the void, lava or slime), the backpack can essentially become irretrievable. Because this is unwanted in many cases, such areas can be filled with a brush that have the “common/nodrop” shader. As soon as the backpack hits a nodrop brush, the game will find the nearest info_backpack entity and teleport the backpack straight to that location. The info_backpack entity could, for instance, be placed at the edge of the pit into which the player can fall so that the backpack itself will sit there when the player returns.</w:t>
+        <w:t>In EntityPlus, the player will drop a backpack if he dies. This backpack can be retrieved to restore the inventory (weapons/ammo/keys/powerups) the player had when he died. Because it is possible for players to die in unreachable areas (such as the void, lava or slime), the backpack can essentially become irretrievable. Because this is unwanted in many cases, such areas can be filled with a brush that have the “common/nodrop” shader. As soon as the backpack hits a nodrop brush, the game will find the nearest info_backpack entity and teleport the backpack straight to that location. The info_backpack entity could, for instance, be placed at the edge of the pit into which the player can fall so that the backpack itself will sit there when the player returns.</w:t>
       </w:r>
     </w:p>
     <w:p>
@@ -6565,11 +6304,8 @@
       <w:bookmarkStart w:id="14" w:name="__RefHeading___Toc1293_3210160916"/>
       <w:bookmarkEnd w:id="14"/>
       <w:r>
-        <w:rPr>
-          <w:lang w:val="en-US"/>
-        </w:rPr>
         <w:drawing>
-          <wp:anchor behindDoc="0" distT="0" distB="0" distL="114300" distR="114300" simplePos="0" locked="0" layoutInCell="1" allowOverlap="1" relativeHeight="6">
+          <wp:anchor behindDoc="0" distT="0" distB="0" distL="114300" distR="114300" simplePos="0" locked="0" layoutInCell="0" allowOverlap="1" relativeHeight="3">
             <wp:simplePos x="0" y="0"/>
             <wp:positionH relativeFrom="column">
               <wp:posOffset>4665345</wp:posOffset>
@@ -7251,7 +6987,11 @@
         </w:rPr>
       </w:pPr>
       <w:r>
-        <w:rPr/>
+        <w:rPr>
+          <w:sz w:val="20"/>
+          <w:szCs w:val="20"/>
+          <w:lang w:val="en-US"/>
+        </w:rPr>
       </w:r>
     </w:p>
     <w:p>
@@ -7371,7 +7111,7 @@
         <mc:AlternateContent>
           <mc:Choice Requires="wps">
             <w:drawing>
-              <wp:anchor behindDoc="0" distT="0" distB="0" distL="114300" distR="114300" simplePos="0" locked="0" layoutInCell="1" allowOverlap="1" relativeHeight="7">
+              <wp:anchor behindDoc="0" distT="0" distB="0" distL="114300" distR="114300" simplePos="0" locked="0" layoutInCell="0" allowOverlap="1" relativeHeight="4">
                 <wp:simplePos x="0" y="0"/>
                 <wp:positionH relativeFrom="column">
                   <wp:posOffset>3297555</wp:posOffset>
@@ -7379,7 +7119,7 @@
                 <wp:positionV relativeFrom="paragraph">
                   <wp:posOffset>842645</wp:posOffset>
                 </wp:positionV>
-                <wp:extent cx="3182620" cy="1179195"/>
+                <wp:extent cx="3183255" cy="1179830"/>
                 <wp:effectExtent l="0" t="0" r="19685" b="22860"/>
                 <wp:wrapThrough wrapText="bothSides">
                   <wp:wrapPolygon edited="0">
@@ -7398,7 +7138,7 @@
                       <wps:spPr>
                         <a:xfrm>
                           <a:off x="0" y="0"/>
-                          <a:ext cx="3182040" cy="1178640"/>
+                          <a:ext cx="3182760" cy="1179360"/>
                         </a:xfrm>
                         <a:prstGeom prst="rect">
                           <a:avLst/>
@@ -7406,7 +7146,7 @@
                         <a:solidFill>
                           <a:srgbClr val="c0c0c0"/>
                         </a:solidFill>
-                        <a:ln>
+                        <a:ln w="0">
                           <a:solidFill>
                             <a:srgbClr val="000000"/>
                           </a:solidFill>
@@ -7491,8 +7231,7 @@
           </mc:Choice>
           <mc:Fallback>
             <w:pict>
-              <v:rect id="shape_0" ID="Text Box 12" fillcolor="silver" stroked="t" style="position:absolute;margin-left:259.65pt;margin-top:66.35pt;width:250.5pt;height:92.75pt">
-                <w10:wrap type="square"/>
+              <v:rect id="shape_0" ID="Text Box 12" path="m0,0l-2147483645,0l-2147483645,-2147483646l0,-2147483646xe" fillcolor="silver" stroked="t" o:allowincell="f" style="position:absolute;margin-left:259.65pt;margin-top:66.35pt;width:250.55pt;height:92.8pt;mso-wrap-style:square;v-text-anchor:middle">
                 <v:fill o:detectmouseclick="t" type="solid" color2="#3f3f3f"/>
                 <v:stroke color="black" joinstyle="round" endcap="flat"/>
                 <v:textbox>
@@ -7557,6 +7296,7 @@
                     </w:p>
                   </w:txbxContent>
                 </v:textbox>
+                <w10:wrap type="square"/>
               </v:rect>
             </w:pict>
           </mc:Fallback>
@@ -7671,6 +7411,45 @@
       <w:pPr>
         <w:pStyle w:val="Textbody1"/>
         <w:rPr>
+          <w:lang w:val="en-US"/>
+        </w:rPr>
+      </w:pPr>
+      <w:r>
+        <w:rPr>
+          <w:lang w:val="en-US"/>
+        </w:rPr>
+        <w:t xml:space="preserve">Bots can drop items (weapons, ammo, health, armor or powerups) or holdables (medkit, teleporter or keys) by making the target_botspawn’s </w:t>
+      </w:r>
+      <w:r>
+        <w:rPr>
+          <w:i/>
+          <w:iCs/>
+          <w:lang w:val="en-US"/>
+        </w:rPr>
+        <w:t>loottarget</w:t>
+      </w:r>
+      <w:r>
+        <w:rPr>
+          <w:lang w:val="en-US"/>
+        </w:rPr>
+        <w:t xml:space="preserve"> key target the desired item or holdable. The targeted item or holdable won’t spawn into the game, but will appear over the bot’s corpse when it dies.</w:t>
+      </w:r>
+    </w:p>
+    <w:p>
+      <w:pPr>
+        <w:pStyle w:val="Textbody1"/>
+        <w:rPr>
+          <w:lang w:val="en-US"/>
+        </w:rPr>
+      </w:pPr>
+      <w:r>
+        <w:rPr/>
+      </w:r>
+    </w:p>
+    <w:p>
+      <w:pPr>
+        <w:pStyle w:val="Textbody1"/>
+        <w:rPr>
           <w:sz w:val="20"/>
           <w:szCs w:val="20"/>
           <w:lang w:val="en-US"/>
@@ -7854,6 +7633,28 @@
           <w:lang w:val="en-US"/>
         </w:rPr>
         <w:t>deathtarget: this points to entities to activate when a bot spawned by the target_botspawn dies.</w:t>
+      </w:r>
+    </w:p>
+    <w:p>
+      <w:pPr>
+        <w:pStyle w:val="Textbody1"/>
+        <w:numPr>
+          <w:ilvl w:val="0"/>
+          <w:numId w:val="17"/>
+        </w:numPr>
+        <w:rPr>
+          <w:sz w:val="20"/>
+          <w:szCs w:val="20"/>
+          <w:lang w:val="en-US"/>
+        </w:rPr>
+      </w:pPr>
+      <w:r>
+        <w:rPr>
+          <w:sz w:val="20"/>
+          <w:szCs w:val="20"/>
+          <w:lang w:val="en-US"/>
+        </w:rPr>
+        <w:t>loottarget: this points to any item or holdable entity. The item will be dropped by the bot when it dies.</w:t>
       </w:r>
     </w:p>
     <w:p>
@@ -8464,7 +8265,7 @@
       </w:pPr>
       <w:r>
         <w:drawing>
-          <wp:anchor behindDoc="0" distT="0" distB="0" distL="114300" distR="114300" simplePos="0" locked="0" layoutInCell="1" allowOverlap="1" relativeHeight="8">
+          <wp:anchor behindDoc="0" distT="0" distB="0" distL="114300" distR="114300" simplePos="0" locked="0" layoutInCell="0" allowOverlap="1" relativeHeight="6">
             <wp:simplePos x="0" y="0"/>
             <wp:positionH relativeFrom="column">
               <wp:posOffset>3979545</wp:posOffset>
@@ -8513,13 +8314,7 @@
         <w:rPr>
           <w:lang w:val="en-US"/>
         </w:rPr>
-        <w:t>T</w:t>
-      </w:r>
-      <w:r>
-        <w:rPr>
-          <w:lang w:val="en-US"/>
-        </w:rPr>
-        <w:t>he target_debrisemitter is an entity that's used purely for visual effects. It will, when triggered, spew out a bunch of debris pieces which fly out from the entity's position with some smoke, dust or blood trailing behind them. There are a few variations on the effect, ranging from pieces of concrete to bits of wood, to gibs.</w:t>
+        <w:t>The target_debrisemitter is an entity that's used purely for visual effects. It will, when triggered, spew out a bunch of debris pieces which fly out from the entity's position with some smoke, dust or blood trailing behind them. There are a few variations on the effect, ranging from pieces of concrete to bits of wood, to gibs.</w:t>
       </w:r>
     </w:p>
     <w:p>
@@ -8929,13 +8724,8 @@
         </w:rPr>
       </w:pPr>
       <w:r>
-        <w:rPr>
-          <w:sz w:val="20"/>
-          <w:szCs w:val="20"/>
-          <w:lang w:val="en-US"/>
-        </w:rPr>
         <w:drawing>
-          <wp:anchor behindDoc="0" distT="0" distB="0" distL="114300" distR="114300" simplePos="0" locked="0" layoutInCell="1" allowOverlap="1" relativeHeight="11">
+          <wp:anchor behindDoc="0" distT="0" distB="0" distL="114300" distR="114300" simplePos="0" locked="0" layoutInCell="0" allowOverlap="1" relativeHeight="10">
             <wp:simplePos x="0" y="0"/>
             <wp:positionH relativeFrom="column">
               <wp:posOffset>3793490</wp:posOffset>
@@ -9156,23 +8946,7 @@
           <w:szCs w:val="20"/>
           <w:lang w:val="en-US"/>
         </w:rPr>
-        <w:t xml:space="preserve">color : color of the particles </w:t>
-      </w:r>
-      <w:r>
-        <w:rPr>
-          <w:sz w:val="20"/>
-          <w:szCs w:val="20"/>
-          <w:lang w:val="en-US"/>
-        </w:rPr>
-        <w:t>or smokepuff</w:t>
-      </w:r>
-      <w:r>
-        <w:rPr>
-          <w:sz w:val="20"/>
-          <w:szCs w:val="20"/>
-          <w:lang w:val="en-US"/>
-        </w:rPr>
-        <w:t xml:space="preserve"> (default 1.0 1.0 1.0).</w:t>
+        <w:t>color : color of the particles or smokepuff (default 1.0 1.0 1.0).</w:t>
       </w:r>
     </w:p>
     <w:p>
@@ -9940,6 +9714,17 @@
           <w:lang w:val="en-US"/>
         </w:rPr>
         <w:t>Note that a target_laser can target entities like a func_door or func_train to create moving lasers. These entities must have an origin brush.</w:t>
+      </w:r>
+    </w:p>
+    <w:p>
+      <w:pPr>
+        <w:pStyle w:val="Heading2"/>
+        <w:rPr>
+          <w:lang w:val="en-US"/>
+        </w:rPr>
+      </w:pPr>
+      <w:r>
+        <w:rPr/>
       </w:r>
     </w:p>
     <w:p>
@@ -13203,7 +12988,9 @@
         </w:rPr>
       </w:pPr>
       <w:r>
-        <w:rPr/>
+        <w:rPr>
+          <w:lang w:val="en-US"/>
+        </w:rPr>
       </w:r>
     </w:p>
     <w:p>
@@ -13214,7 +13001,9 @@
         </w:rPr>
       </w:pPr>
       <w:r>
-        <w:rPr/>
+        <w:rPr>
+          <w:lang w:val="en-US"/>
+        </w:rPr>
       </w:r>
       <w:r>
         <w:br w:type="page"/>
@@ -13342,7 +13131,7 @@
           <w:lang w:val="en-US"/>
         </w:rPr>
         <w:drawing>
-          <wp:anchor behindDoc="0" distT="0" distB="0" distL="114300" distR="114300" simplePos="0" locked="0" layoutInCell="1" allowOverlap="1" relativeHeight="15">
+          <wp:anchor behindDoc="0" distT="0" distB="0" distL="114300" distR="114300" simplePos="0" locked="0" layoutInCell="0" allowOverlap="1" relativeHeight="14">
             <wp:simplePos x="0" y="0"/>
             <wp:positionH relativeFrom="column">
               <wp:posOffset>3583940</wp:posOffset>
@@ -13649,7 +13438,9 @@
         </w:rPr>
       </w:pPr>
       <w:r>
-        <w:rPr/>
+        <w:rPr>
+          <w:lang w:val="en-US"/>
+        </w:rPr>
       </w:r>
     </w:p>
     <w:p>
@@ -13764,14 +13555,7 @@
           <w:szCs w:val="22"/>
           <w:lang w:val="en-US"/>
         </w:rPr>
-        <w:t xml:space="preserve">The func_static entity received a new START_UNLINKED spawnflag. This spawnflag can be used to remove the brush entity from the world when the map is first loaded. The entity can be put back into the world with the target_unlink entity. </w:t>
-      </w:r>
-      <w:r>
-        <w:rPr>
-          <w:szCs w:val="22"/>
-          <w:lang w:val="en-US"/>
-        </w:rPr>
-        <w:t xml:space="preserve">It is also possible for another </w:t>
+        <w:t xml:space="preserve">The func_static entity received a new START_UNLINKED spawnflag. This spawnflag can be used to remove the brush entity from the world when the map is first loaded. The entity can be put back into the world with the target_unlink entity. It is also possible for another </w:t>
       </w:r>
       <w:r>
         <w:rPr>
@@ -14242,7 +14026,9 @@
         </w:rPr>
       </w:pPr>
       <w:r>
-        <w:rPr/>
+        <w:rPr>
+          <w:lang w:val="en-US"/>
+        </w:rPr>
       </w:r>
     </w:p>
     <w:p>
@@ -14380,7 +14166,9 @@
         </w:rPr>
       </w:pPr>
       <w:r>
-        <w:rPr/>
+        <w:rPr>
+          <w:lang w:val="en-US"/>
+        </w:rPr>
       </w:r>
     </w:p>
     <w:p>
@@ -15362,7 +15150,7 @@
       </w:r>
       <w:r>
         <w:drawing>
-          <wp:anchor behindDoc="0" distT="0" distB="0" distL="114300" distR="114300" simplePos="0" locked="0" layoutInCell="1" allowOverlap="1" relativeHeight="10">
+          <wp:anchor behindDoc="0" distT="0" distB="0" distL="114300" distR="114300" simplePos="0" locked="0" layoutInCell="0" allowOverlap="1" relativeHeight="9">
             <wp:simplePos x="0" y="0"/>
             <wp:positionH relativeFrom="column">
               <wp:posOffset>2610485</wp:posOffset>
@@ -15411,13 +15199,7 @@
         <w:rPr>
           <w:lang w:val="en-US"/>
         </w:rPr>
-        <w:t>a</w:t>
-      </w:r>
-      <w:r>
-        <w:rPr>
-          <w:lang w:val="en-US"/>
-        </w:rPr>
-        <w:t>mic) light. Unfortunately, due to a bug in Quake III Arena, this functionality is broken. EntityPlus fixes this bug and thus it is possible for level designers to add very simple dynamic lighting effects to their maps. The “light” and “color” keys accept values similar to the _light and _color keys on light entities. This means that the light key accepts integer values that determine the intensity of the light. The color key accepts three decimal values ranging from 0 to 1 which specify the red, green and blue values of the color of the light.</w:t>
+        <w:t>amic) light. Unfortunately, due to a bug in Quake III Arena, this functionality is broken. EntityPlus fixes this bug and thus it is possible for level designers to add very simple dynamic lighting effects to their maps. The “light” and “color” keys accept values similar to the _light and _color keys on light entities. This means that the light key accepts integer values that determine the intensity of the light. The color key accepts three decimal values ranging from 0 to 1 which specify the red, green and blue values of the color of the light.</w:t>
       </w:r>
     </w:p>
     <w:p>
@@ -15573,7 +15355,7 @@
           <w:lang w:val="en-US"/>
         </w:rPr>
         <w:drawing>
-          <wp:anchor behindDoc="0" distT="0" distB="0" distL="114300" distR="114300" simplePos="0" locked="0" layoutInCell="1" allowOverlap="1" relativeHeight="12">
+          <wp:anchor behindDoc="0" distT="0" distB="0" distL="114300" distR="114300" simplePos="0" locked="0" layoutInCell="0" allowOverlap="1" relativeHeight="11">
             <wp:simplePos x="0" y="0"/>
             <wp:positionH relativeFrom="column">
               <wp:posOffset>112395</wp:posOffset>
@@ -15686,7 +15468,7 @@
       </w:pPr>
       <w:r>
         <w:drawing>
-          <wp:anchor behindDoc="0" distT="0" distB="0" distL="114300" distR="114300" simplePos="0" locked="0" layoutInCell="1" allowOverlap="1" relativeHeight="14">
+          <wp:anchor behindDoc="0" distT="0" distB="0" distL="114300" distR="114300" simplePos="0" locked="0" layoutInCell="0" allowOverlap="1" relativeHeight="13">
             <wp:simplePos x="0" y="0"/>
             <wp:positionH relativeFrom="column">
               <wp:posOffset>5431790</wp:posOffset>
@@ -15735,13 +15517,7 @@
         <w:rPr>
           <w:lang w:val="en-US"/>
         </w:rPr>
-        <w:t>E</w:t>
-      </w:r>
-      <w:r>
-        <w:rPr>
-          <w:lang w:val="en-US"/>
-        </w:rPr>
-        <w:t>ntityPlus has built-in ladder functionality. The mod adds a “ladderclip” shader under the “common” shaders. This shader can be applied to a brush that represents a ladder volume. When the player is inside such a brush, he can freely move up and down along the Z-axis. Because the ladder property is applied through a shader, ladderclips can be part of entities such as a func_door, func_breakable or func_plat.</w:t>
+        <w:t>EntityPlus has built-in ladder functionality. The mod adds a “ladderclip” shader under the “common” shaders. This shader can be applied to a brush that represents a ladder volume. When the player is inside such a brush, he can freely move up and down along the Z-axis. Because the ladder property is applied through a shader, ladderclips can be part of entities such as a func_door, func_breakable or func_plat.</w:t>
       </w:r>
     </w:p>
     <w:p>
@@ -16470,112 +16246,28 @@
     </w:p>
     <w:p>
       <w:pPr>
-        <w:pStyle w:val="Standard"/>
-        <w:rPr>
-          <w:lang w:val="en-US"/>
-        </w:rPr>
-      </w:pPr>
-      <w:r>
-        <w:rPr>
-          <w:lang w:val="en-US"/>
-        </w:rPr>
-      </w:r>
-    </w:p>
-    <w:p>
-      <w:pPr>
-        <w:pStyle w:val="Heading2"/>
-        <w:rPr>
-          <w:lang w:val="en-US"/>
-        </w:rPr>
-      </w:pPr>
-      <w:bookmarkStart w:id="74" w:name="__RefHeading___Toc1409_3210160916"/>
-      <w:bookmarkEnd w:id="74"/>
-      <w:r>
-        <w:rPr>
-          <w:lang w:val="en-US"/>
-        </w:rPr>
-        <w:t>4.6 – Using scripts with target_script</w:t>
-      </w:r>
-    </w:p>
-    <w:p>
-      <w:pPr>
-        <w:pStyle w:val="Standard"/>
-        <w:rPr>
-          <w:lang w:val="en-US"/>
-        </w:rPr>
-      </w:pPr>
-      <w:r>
-        <w:rPr>
-          <w:lang w:val="en-US"/>
-        </w:rPr>
-        <w:t>The target_script entity was added so it would be possible to execute .cfg script files. Scripts are executed silently. They can be used to start playing a cinematic or a demo, or to change settings (such as setting cg_draw2d to 0 for a moment). To change maps it is recommended to use target_mapchange instead.</w:t>
-      </w:r>
-    </w:p>
-    <w:p>
-      <w:pPr>
-        <w:pStyle w:val="Standard"/>
-        <w:rPr>
-          <w:lang w:val="en-US"/>
-        </w:rPr>
-      </w:pPr>
-      <w:r>
-        <w:rPr>
-          <w:lang w:val="en-US"/>
-        </w:rPr>
-        <w:t>It is important to remember that players have the option to disable the execution of scripts by target_script through the g_disableScripts cvar (or through the game options menu). It is therefore recommended that level designers do not depend on the execution of a script for the progression of a map. In other words: when designing your map, assume that the script is not executed.</w:t>
-      </w:r>
-    </w:p>
-    <w:p>
-      <w:pPr>
-        <w:pStyle w:val="Standard"/>
-        <w:rPr>
-          <w:lang w:val="en-US"/>
-        </w:rPr>
-      </w:pPr>
-      <w:r>
-        <w:rPr>
-          <w:lang w:val="en-US"/>
-        </w:rPr>
-      </w:r>
-    </w:p>
-    <w:p>
-      <w:pPr>
-        <w:pStyle w:val="Standard"/>
-        <w:rPr>
-          <w:lang w:val="en-US"/>
-        </w:rPr>
-      </w:pPr>
-      <w:r>
-        <w:rPr>
-          <w:lang w:val="en-US"/>
-        </w:rPr>
-      </w:r>
-    </w:p>
-    <w:p>
-      <w:pPr>
-        <w:pStyle w:val="Heading2"/>
-        <w:rPr>
-          <w:lang w:val="en-US"/>
-        </w:rPr>
-      </w:pPr>
-      <w:r>
-        <w:rPr>
-          <w:lang w:val="en-US"/>
-        </w:rPr>
-      </w:r>
-    </w:p>
-    <w:p>
-      <w:pPr>
         <w:pStyle w:val="Heading2"/>
         <w:rPr/>
       </w:pPr>
-      <w:bookmarkStart w:id="75" w:name="__RefHeading___Toc1411_3210160916"/>
-      <w:bookmarkEnd w:id="75"/>
-      <w:r>
-        <w:rPr>
-          <w:lang w:val="en-US"/>
-        </w:rPr>
-        <w:t>4.7 – surfaceparm flesh</w:t>
+      <w:bookmarkStart w:id="74" w:name="__RefHeading___Toc1411_3210160916"/>
+      <w:bookmarkEnd w:id="74"/>
+      <w:r>
+        <w:rPr>
+          <w:lang w:val="en-US"/>
+        </w:rPr>
+        <w:t>4.</w:t>
+      </w:r>
+      <w:r>
+        <w:rPr>
+          <w:lang w:val="en-US"/>
+        </w:rPr>
+        <w:t>6</w:t>
+      </w:r>
+      <w:r>
+        <w:rPr>
+          <w:lang w:val="en-US"/>
+        </w:rPr>
+        <w:t xml:space="preserve"> – surfaceparm flesh</w:t>
       </w:r>
     </w:p>
     <w:p>
@@ -16630,8 +16322,8 @@
           <w:lang w:val="en-US"/>
         </w:rPr>
       </w:pPr>
-      <w:bookmarkStart w:id="76" w:name="__RefHeading___Toc1413_3210160916"/>
-      <w:bookmarkEnd w:id="76"/>
+      <w:bookmarkStart w:id="75" w:name="__RefHeading___Toc1413_3210160916"/>
+      <w:bookmarkEnd w:id="75"/>
       <w:r>
         <w:rPr>
           <w:lang w:val="en-US"/>
@@ -18163,7 +17855,7 @@
     <w:sectPr>
       <w:type w:val="continuous"/>
       <w:pgSz w:w="11906" w:h="16838"/>
-      <w:pgMar w:left="1134" w:right="1134" w:header="0" w:top="1134" w:footer="0" w:bottom="1134" w:gutter="0"/>
+      <w:pgMar w:left="1134" w:right="1134" w:gutter="0" w:header="0" w:top="1134" w:footer="0" w:bottom="1134"/>
       <w:formProt w:val="false"/>
       <w:textDirection w:val="lrTb"/>
       <w:docGrid w:type="default" w:linePitch="100" w:charSpace="0"/>
@@ -18173,7 +17865,7 @@
 </file>
 
 <file path=word/numbering.xml><?xml version="1.0" encoding="utf-8"?>
-<w:numbering xmlns:w="http://schemas.openxmlformats.org/wordprocessingml/2006/main" xmlns:o="urn:schemas-microsoft-com:office:office" xmlns:r="http://schemas.openxmlformats.org/officeDocument/2006/relationships" xmlns:v="urn:schemas-microsoft-com:vml">
+<w:numbering xmlns:w="http://schemas.openxmlformats.org/wordprocessingml/2006/main" xmlns:o="urn:schemas-microsoft-com:office:office" xmlns:r="http://schemas.openxmlformats.org/officeDocument/2006/relationships" xmlns:v="urn:schemas-microsoft-com:vml" xmlns:mc="http://schemas.openxmlformats.org/markup-compatibility/2006" xmlns:w14="http://schemas.microsoft.com/office/word/2010/wordml" mc:Ignorable="w14">
   <w:abstractNum w:abstractNumId="1">
     <w:lvl w:ilvl="0">
       <w:start w:val="1"/>
@@ -18181,11 +17873,13 @@
       <w:lvlText w:val=""/>
       <w:lvlJc w:val="left"/>
       <w:pPr>
+        <w:tabs>
+          <w:tab w:val="num" w:pos="0"/>
+        </w:tabs>
         <w:ind w:left="720" w:hanging="360"/>
       </w:pPr>
       <w:rPr>
         <w:rFonts w:ascii="Symbol" w:hAnsi="Symbol" w:cs="Symbol" w:hint="default"/>
-        <w:rFonts w:cs="OpenSymbol"/>
       </w:rPr>
     </w:lvl>
     <w:lvl w:ilvl="1">
@@ -18194,11 +17888,13 @@
       <w:lvlText w:val="◦"/>
       <w:lvlJc w:val="left"/>
       <w:pPr>
+        <w:tabs>
+          <w:tab w:val="num" w:pos="0"/>
+        </w:tabs>
         <w:ind w:left="1080" w:hanging="360"/>
       </w:pPr>
       <w:rPr>
         <w:rFonts w:ascii="OpenSymbol" w:hAnsi="OpenSymbol" w:cs="OpenSymbol" w:hint="default"/>
-        <w:rFonts w:cs="OpenSymbol"/>
       </w:rPr>
     </w:lvl>
     <w:lvl w:ilvl="2">
@@ -18207,11 +17903,13 @@
       <w:lvlText w:val="▪"/>
       <w:lvlJc w:val="left"/>
       <w:pPr>
+        <w:tabs>
+          <w:tab w:val="num" w:pos="0"/>
+        </w:tabs>
         <w:ind w:left="1440" w:hanging="360"/>
       </w:pPr>
       <w:rPr>
         <w:rFonts w:ascii="OpenSymbol" w:hAnsi="OpenSymbol" w:cs="OpenSymbol" w:hint="default"/>
-        <w:rFonts w:cs="OpenSymbol"/>
       </w:rPr>
     </w:lvl>
     <w:lvl w:ilvl="3">
@@ -18220,11 +17918,13 @@
       <w:lvlText w:val=""/>
       <w:lvlJc w:val="left"/>
       <w:pPr>
+        <w:tabs>
+          <w:tab w:val="num" w:pos="0"/>
+        </w:tabs>
         <w:ind w:left="1800" w:hanging="360"/>
       </w:pPr>
       <w:rPr>
         <w:rFonts w:ascii="Symbol" w:hAnsi="Symbol" w:cs="Symbol" w:hint="default"/>
-        <w:rFonts w:cs="OpenSymbol"/>
       </w:rPr>
     </w:lvl>
     <w:lvl w:ilvl="4">
@@ -18233,11 +17933,13 @@
       <w:lvlText w:val="◦"/>
       <w:lvlJc w:val="left"/>
       <w:pPr>
+        <w:tabs>
+          <w:tab w:val="num" w:pos="0"/>
+        </w:tabs>
         <w:ind w:left="2160" w:hanging="360"/>
       </w:pPr>
       <w:rPr>
         <w:rFonts w:ascii="OpenSymbol" w:hAnsi="OpenSymbol" w:cs="OpenSymbol" w:hint="default"/>
-        <w:rFonts w:cs="OpenSymbol"/>
       </w:rPr>
     </w:lvl>
     <w:lvl w:ilvl="5">
@@ -18246,11 +17948,13 @@
       <w:lvlText w:val="▪"/>
       <w:lvlJc w:val="left"/>
       <w:pPr>
+        <w:tabs>
+          <w:tab w:val="num" w:pos="0"/>
+        </w:tabs>
         <w:ind w:left="2520" w:hanging="360"/>
       </w:pPr>
       <w:rPr>
         <w:rFonts w:ascii="OpenSymbol" w:hAnsi="OpenSymbol" w:cs="OpenSymbol" w:hint="default"/>
-        <w:rFonts w:cs="OpenSymbol"/>
       </w:rPr>
     </w:lvl>
     <w:lvl w:ilvl="6">
@@ -18259,11 +17963,13 @@
       <w:lvlText w:val=""/>
       <w:lvlJc w:val="left"/>
       <w:pPr>
+        <w:tabs>
+          <w:tab w:val="num" w:pos="0"/>
+        </w:tabs>
         <w:ind w:left="2880" w:hanging="360"/>
       </w:pPr>
       <w:rPr>
         <w:rFonts w:ascii="Symbol" w:hAnsi="Symbol" w:cs="Symbol" w:hint="default"/>
-        <w:rFonts w:cs="OpenSymbol"/>
       </w:rPr>
     </w:lvl>
     <w:lvl w:ilvl="7">
@@ -18272,11 +17978,13 @@
       <w:lvlText w:val="◦"/>
       <w:lvlJc w:val="left"/>
       <w:pPr>
+        <w:tabs>
+          <w:tab w:val="num" w:pos="0"/>
+        </w:tabs>
         <w:ind w:left="3240" w:hanging="360"/>
       </w:pPr>
       <w:rPr>
         <w:rFonts w:ascii="OpenSymbol" w:hAnsi="OpenSymbol" w:cs="OpenSymbol" w:hint="default"/>
-        <w:rFonts w:cs="OpenSymbol"/>
       </w:rPr>
     </w:lvl>
     <w:lvl w:ilvl="8">
@@ -18285,11 +17993,13 @@
       <w:lvlText w:val="▪"/>
       <w:lvlJc w:val="left"/>
       <w:pPr>
+        <w:tabs>
+          <w:tab w:val="num" w:pos="0"/>
+        </w:tabs>
         <w:ind w:left="3600" w:hanging="360"/>
       </w:pPr>
       <w:rPr>
         <w:rFonts w:ascii="OpenSymbol" w:hAnsi="OpenSymbol" w:cs="OpenSymbol" w:hint="default"/>
-        <w:rFonts w:cs="OpenSymbol"/>
       </w:rPr>
     </w:lvl>
   </w:abstractNum>
@@ -18300,11 +18010,13 @@
       <w:lvlText w:val=""/>
       <w:lvlJc w:val="left"/>
       <w:pPr>
+        <w:tabs>
+          <w:tab w:val="num" w:pos="0"/>
+        </w:tabs>
         <w:ind w:left="720" w:hanging="360"/>
       </w:pPr>
       <w:rPr>
         <w:rFonts w:ascii="Symbol" w:hAnsi="Symbol" w:cs="Symbol" w:hint="default"/>
-        <w:rFonts w:cs="OpenSymbol"/>
       </w:rPr>
     </w:lvl>
     <w:lvl w:ilvl="1">
@@ -18313,11 +18025,13 @@
       <w:lvlText w:val="◦"/>
       <w:lvlJc w:val="left"/>
       <w:pPr>
+        <w:tabs>
+          <w:tab w:val="num" w:pos="0"/>
+        </w:tabs>
         <w:ind w:left="1080" w:hanging="360"/>
       </w:pPr>
       <w:rPr>
         <w:rFonts w:ascii="OpenSymbol" w:hAnsi="OpenSymbol" w:cs="OpenSymbol" w:hint="default"/>
-        <w:rFonts w:cs="OpenSymbol"/>
       </w:rPr>
     </w:lvl>
     <w:lvl w:ilvl="2">
@@ -18326,11 +18040,13 @@
       <w:lvlText w:val="▪"/>
       <w:lvlJc w:val="left"/>
       <w:pPr>
+        <w:tabs>
+          <w:tab w:val="num" w:pos="0"/>
+        </w:tabs>
         <w:ind w:left="1440" w:hanging="360"/>
       </w:pPr>
       <w:rPr>
         <w:rFonts w:ascii="OpenSymbol" w:hAnsi="OpenSymbol" w:cs="OpenSymbol" w:hint="default"/>
-        <w:rFonts w:cs="OpenSymbol"/>
       </w:rPr>
     </w:lvl>
     <w:lvl w:ilvl="3">
@@ -18339,11 +18055,13 @@
       <w:lvlText w:val=""/>
       <w:lvlJc w:val="left"/>
       <w:pPr>
+        <w:tabs>
+          <w:tab w:val="num" w:pos="0"/>
+        </w:tabs>
         <w:ind w:left="1800" w:hanging="360"/>
       </w:pPr>
       <w:rPr>
         <w:rFonts w:ascii="Symbol" w:hAnsi="Symbol" w:cs="Symbol" w:hint="default"/>
-        <w:rFonts w:cs="OpenSymbol"/>
       </w:rPr>
     </w:lvl>
     <w:lvl w:ilvl="4">
@@ -18352,11 +18070,13 @@
       <w:lvlText w:val="◦"/>
       <w:lvlJc w:val="left"/>
       <w:pPr>
+        <w:tabs>
+          <w:tab w:val="num" w:pos="0"/>
+        </w:tabs>
         <w:ind w:left="2160" w:hanging="360"/>
       </w:pPr>
       <w:rPr>
         <w:rFonts w:ascii="OpenSymbol" w:hAnsi="OpenSymbol" w:cs="OpenSymbol" w:hint="default"/>
-        <w:rFonts w:cs="OpenSymbol"/>
       </w:rPr>
     </w:lvl>
     <w:lvl w:ilvl="5">
@@ -18365,11 +18085,13 @@
       <w:lvlText w:val="▪"/>
       <w:lvlJc w:val="left"/>
       <w:pPr>
+        <w:tabs>
+          <w:tab w:val="num" w:pos="0"/>
+        </w:tabs>
         <w:ind w:left="2520" w:hanging="360"/>
       </w:pPr>
       <w:rPr>
         <w:rFonts w:ascii="OpenSymbol" w:hAnsi="OpenSymbol" w:cs="OpenSymbol" w:hint="default"/>
-        <w:rFonts w:cs="OpenSymbol"/>
       </w:rPr>
     </w:lvl>
     <w:lvl w:ilvl="6">
@@ -18378,11 +18100,13 @@
       <w:lvlText w:val=""/>
       <w:lvlJc w:val="left"/>
       <w:pPr>
+        <w:tabs>
+          <w:tab w:val="num" w:pos="0"/>
+        </w:tabs>
         <w:ind w:left="2880" w:hanging="360"/>
       </w:pPr>
       <w:rPr>
         <w:rFonts w:ascii="Symbol" w:hAnsi="Symbol" w:cs="Symbol" w:hint="default"/>
-        <w:rFonts w:cs="OpenSymbol"/>
       </w:rPr>
     </w:lvl>
     <w:lvl w:ilvl="7">
@@ -18391,11 +18115,13 @@
       <w:lvlText w:val="◦"/>
       <w:lvlJc w:val="left"/>
       <w:pPr>
+        <w:tabs>
+          <w:tab w:val="num" w:pos="0"/>
+        </w:tabs>
         <w:ind w:left="3240" w:hanging="360"/>
       </w:pPr>
       <w:rPr>
         <w:rFonts w:ascii="OpenSymbol" w:hAnsi="OpenSymbol" w:cs="OpenSymbol" w:hint="default"/>
-        <w:rFonts w:cs="OpenSymbol"/>
       </w:rPr>
     </w:lvl>
     <w:lvl w:ilvl="8">
@@ -18404,11 +18130,13 @@
       <w:lvlText w:val="▪"/>
       <w:lvlJc w:val="left"/>
       <w:pPr>
+        <w:tabs>
+          <w:tab w:val="num" w:pos="0"/>
+        </w:tabs>
         <w:ind w:left="3600" w:hanging="360"/>
       </w:pPr>
       <w:rPr>
         <w:rFonts w:ascii="OpenSymbol" w:hAnsi="OpenSymbol" w:cs="OpenSymbol" w:hint="default"/>
-        <w:rFonts w:cs="OpenSymbol"/>
       </w:rPr>
     </w:lvl>
   </w:abstractNum>
@@ -18419,12 +18147,14 @@
       <w:lvlText w:val=""/>
       <w:lvlJc w:val="left"/>
       <w:pPr>
+        <w:tabs>
+          <w:tab w:val="num" w:pos="0"/>
+        </w:tabs>
         <w:ind w:left="720" w:hanging="360"/>
       </w:pPr>
       <w:rPr>
         <w:rFonts w:ascii="Symbol" w:hAnsi="Symbol" w:cs="Symbol" w:hint="default"/>
         <w:sz w:val="20"/>
-        <w:rFonts w:cs="OpenSymbol"/>
       </w:rPr>
     </w:lvl>
     <w:lvl w:ilvl="1">
@@ -18433,11 +18163,13 @@
       <w:lvlText w:val="◦"/>
       <w:lvlJc w:val="left"/>
       <w:pPr>
+        <w:tabs>
+          <w:tab w:val="num" w:pos="0"/>
+        </w:tabs>
         <w:ind w:left="1080" w:hanging="360"/>
       </w:pPr>
       <w:rPr>
         <w:rFonts w:ascii="OpenSymbol" w:hAnsi="OpenSymbol" w:cs="OpenSymbol" w:hint="default"/>
-        <w:rFonts w:cs="OpenSymbol"/>
       </w:rPr>
     </w:lvl>
     <w:lvl w:ilvl="2">
@@ -18446,11 +18178,13 @@
       <w:lvlText w:val="▪"/>
       <w:lvlJc w:val="left"/>
       <w:pPr>
+        <w:tabs>
+          <w:tab w:val="num" w:pos="0"/>
+        </w:tabs>
         <w:ind w:left="1440" w:hanging="360"/>
       </w:pPr>
       <w:rPr>
         <w:rFonts w:ascii="OpenSymbol" w:hAnsi="OpenSymbol" w:cs="OpenSymbol" w:hint="default"/>
-        <w:rFonts w:cs="OpenSymbol"/>
       </w:rPr>
     </w:lvl>
     <w:lvl w:ilvl="3">
@@ -18459,11 +18193,13 @@
       <w:lvlText w:val=""/>
       <w:lvlJc w:val="left"/>
       <w:pPr>
+        <w:tabs>
+          <w:tab w:val="num" w:pos="0"/>
+        </w:tabs>
         <w:ind w:left="1800" w:hanging="360"/>
       </w:pPr>
       <w:rPr>
         <w:rFonts w:ascii="Symbol" w:hAnsi="Symbol" w:cs="Symbol" w:hint="default"/>
-        <w:rFonts w:cs="OpenSymbol"/>
       </w:rPr>
     </w:lvl>
     <w:lvl w:ilvl="4">
@@ -18472,11 +18208,13 @@
       <w:lvlText w:val="◦"/>
       <w:lvlJc w:val="left"/>
       <w:pPr>
+        <w:tabs>
+          <w:tab w:val="num" w:pos="0"/>
+        </w:tabs>
         <w:ind w:left="2160" w:hanging="360"/>
       </w:pPr>
       <w:rPr>
         <w:rFonts w:ascii="OpenSymbol" w:hAnsi="OpenSymbol" w:cs="OpenSymbol" w:hint="default"/>
-        <w:rFonts w:cs="OpenSymbol"/>
       </w:rPr>
     </w:lvl>
     <w:lvl w:ilvl="5">
@@ -18485,11 +18223,13 @@
       <w:lvlText w:val="▪"/>
       <w:lvlJc w:val="left"/>
       <w:pPr>
+        <w:tabs>
+          <w:tab w:val="num" w:pos="0"/>
+        </w:tabs>
         <w:ind w:left="2520" w:hanging="360"/>
       </w:pPr>
       <w:rPr>
         <w:rFonts w:ascii="OpenSymbol" w:hAnsi="OpenSymbol" w:cs="OpenSymbol" w:hint="default"/>
-        <w:rFonts w:cs="OpenSymbol"/>
       </w:rPr>
     </w:lvl>
     <w:lvl w:ilvl="6">
@@ -18498,11 +18238,13 @@
       <w:lvlText w:val=""/>
       <w:lvlJc w:val="left"/>
       <w:pPr>
+        <w:tabs>
+          <w:tab w:val="num" w:pos="0"/>
+        </w:tabs>
         <w:ind w:left="2880" w:hanging="360"/>
       </w:pPr>
       <w:rPr>
         <w:rFonts w:ascii="Symbol" w:hAnsi="Symbol" w:cs="Symbol" w:hint="default"/>
-        <w:rFonts w:cs="OpenSymbol"/>
       </w:rPr>
     </w:lvl>
     <w:lvl w:ilvl="7">
@@ -18511,11 +18253,13 @@
       <w:lvlText w:val="◦"/>
       <w:lvlJc w:val="left"/>
       <w:pPr>
+        <w:tabs>
+          <w:tab w:val="num" w:pos="0"/>
+        </w:tabs>
         <w:ind w:left="3240" w:hanging="360"/>
       </w:pPr>
       <w:rPr>
         <w:rFonts w:ascii="OpenSymbol" w:hAnsi="OpenSymbol" w:cs="OpenSymbol" w:hint="default"/>
-        <w:rFonts w:cs="OpenSymbol"/>
       </w:rPr>
     </w:lvl>
     <w:lvl w:ilvl="8">
@@ -18524,11 +18268,13 @@
       <w:lvlText w:val="▪"/>
       <w:lvlJc w:val="left"/>
       <w:pPr>
+        <w:tabs>
+          <w:tab w:val="num" w:pos="0"/>
+        </w:tabs>
         <w:ind w:left="3600" w:hanging="360"/>
       </w:pPr>
       <w:rPr>
         <w:rFonts w:ascii="OpenSymbol" w:hAnsi="OpenSymbol" w:cs="OpenSymbol" w:hint="default"/>
-        <w:rFonts w:cs="OpenSymbol"/>
       </w:rPr>
     </w:lvl>
   </w:abstractNum>
@@ -18539,12 +18285,14 @@
       <w:lvlText w:val=""/>
       <w:lvlJc w:val="left"/>
       <w:pPr>
+        <w:tabs>
+          <w:tab w:val="num" w:pos="0"/>
+        </w:tabs>
         <w:ind w:left="720" w:hanging="360"/>
       </w:pPr>
       <w:rPr>
         <w:rFonts w:ascii="Symbol" w:hAnsi="Symbol" w:cs="Symbol" w:hint="default"/>
         <w:sz w:val="20"/>
-        <w:rFonts w:cs="OpenSymbol"/>
       </w:rPr>
     </w:lvl>
     <w:lvl w:ilvl="1">
@@ -18553,11 +18301,13 @@
       <w:lvlText w:val="◦"/>
       <w:lvlJc w:val="left"/>
       <w:pPr>
+        <w:tabs>
+          <w:tab w:val="num" w:pos="0"/>
+        </w:tabs>
         <w:ind w:left="1080" w:hanging="360"/>
       </w:pPr>
       <w:rPr>
         <w:rFonts w:ascii="OpenSymbol" w:hAnsi="OpenSymbol" w:cs="OpenSymbol" w:hint="default"/>
-        <w:rFonts w:cs="OpenSymbol"/>
       </w:rPr>
     </w:lvl>
     <w:lvl w:ilvl="2">
@@ -18566,11 +18316,13 @@
       <w:lvlText w:val="▪"/>
       <w:lvlJc w:val="left"/>
       <w:pPr>
+        <w:tabs>
+          <w:tab w:val="num" w:pos="0"/>
+        </w:tabs>
         <w:ind w:left="1440" w:hanging="360"/>
       </w:pPr>
       <w:rPr>
         <w:rFonts w:ascii="OpenSymbol" w:hAnsi="OpenSymbol" w:cs="OpenSymbol" w:hint="default"/>
-        <w:rFonts w:cs="OpenSymbol"/>
       </w:rPr>
     </w:lvl>
     <w:lvl w:ilvl="3">
@@ -18579,11 +18331,13 @@
       <w:lvlText w:val=""/>
       <w:lvlJc w:val="left"/>
       <w:pPr>
+        <w:tabs>
+          <w:tab w:val="num" w:pos="0"/>
+        </w:tabs>
         <w:ind w:left="1800" w:hanging="360"/>
       </w:pPr>
       <w:rPr>
         <w:rFonts w:ascii="Symbol" w:hAnsi="Symbol" w:cs="Symbol" w:hint="default"/>
-        <w:rFonts w:cs="OpenSymbol"/>
       </w:rPr>
     </w:lvl>
     <w:lvl w:ilvl="4">
@@ -18592,11 +18346,13 @@
       <w:lvlText w:val="◦"/>
       <w:lvlJc w:val="left"/>
       <w:pPr>
+        <w:tabs>
+          <w:tab w:val="num" w:pos="0"/>
+        </w:tabs>
         <w:ind w:left="2160" w:hanging="360"/>
       </w:pPr>
       <w:rPr>
         <w:rFonts w:ascii="OpenSymbol" w:hAnsi="OpenSymbol" w:cs="OpenSymbol" w:hint="default"/>
-        <w:rFonts w:cs="OpenSymbol"/>
       </w:rPr>
     </w:lvl>
     <w:lvl w:ilvl="5">
@@ -18605,11 +18361,13 @@
       <w:lvlText w:val="▪"/>
       <w:lvlJc w:val="left"/>
       <w:pPr>
+        <w:tabs>
+          <w:tab w:val="num" w:pos="0"/>
+        </w:tabs>
         <w:ind w:left="2520" w:hanging="360"/>
       </w:pPr>
       <w:rPr>
         <w:rFonts w:ascii="OpenSymbol" w:hAnsi="OpenSymbol" w:cs="OpenSymbol" w:hint="default"/>
-        <w:rFonts w:cs="OpenSymbol"/>
       </w:rPr>
     </w:lvl>
     <w:lvl w:ilvl="6">
@@ -18618,11 +18376,13 @@
       <w:lvlText w:val=""/>
       <w:lvlJc w:val="left"/>
       <w:pPr>
+        <w:tabs>
+          <w:tab w:val="num" w:pos="0"/>
+        </w:tabs>
         <w:ind w:left="2880" w:hanging="360"/>
       </w:pPr>
       <w:rPr>
         <w:rFonts w:ascii="Symbol" w:hAnsi="Symbol" w:cs="Symbol" w:hint="default"/>
-        <w:rFonts w:cs="OpenSymbol"/>
       </w:rPr>
     </w:lvl>
     <w:lvl w:ilvl="7">
@@ -18631,11 +18391,13 @@
       <w:lvlText w:val="◦"/>
       <w:lvlJc w:val="left"/>
       <w:pPr>
+        <w:tabs>
+          <w:tab w:val="num" w:pos="0"/>
+        </w:tabs>
         <w:ind w:left="3240" w:hanging="360"/>
       </w:pPr>
       <w:rPr>
         <w:rFonts w:ascii="OpenSymbol" w:hAnsi="OpenSymbol" w:cs="OpenSymbol" w:hint="default"/>
-        <w:rFonts w:cs="OpenSymbol"/>
       </w:rPr>
     </w:lvl>
     <w:lvl w:ilvl="8">
@@ -18644,11 +18406,13 @@
       <w:lvlText w:val="▪"/>
       <w:lvlJc w:val="left"/>
       <w:pPr>
+        <w:tabs>
+          <w:tab w:val="num" w:pos="0"/>
+        </w:tabs>
         <w:ind w:left="3600" w:hanging="360"/>
       </w:pPr>
       <w:rPr>
         <w:rFonts w:ascii="OpenSymbol" w:hAnsi="OpenSymbol" w:cs="OpenSymbol" w:hint="default"/>
-        <w:rFonts w:cs="OpenSymbol"/>
       </w:rPr>
     </w:lvl>
   </w:abstractNum>
@@ -18659,12 +18423,14 @@
       <w:lvlText w:val=""/>
       <w:lvlJc w:val="left"/>
       <w:pPr>
+        <w:tabs>
+          <w:tab w:val="num" w:pos="0"/>
+        </w:tabs>
         <w:ind w:left="720" w:hanging="360"/>
       </w:pPr>
       <w:rPr>
         <w:rFonts w:ascii="Symbol" w:hAnsi="Symbol" w:cs="Symbol" w:hint="default"/>
         <w:sz w:val="20"/>
-        <w:rFonts w:cs="OpenSymbol"/>
       </w:rPr>
     </w:lvl>
     <w:lvl w:ilvl="1">
@@ -18673,11 +18439,13 @@
       <w:lvlText w:val="◦"/>
       <w:lvlJc w:val="left"/>
       <w:pPr>
+        <w:tabs>
+          <w:tab w:val="num" w:pos="0"/>
+        </w:tabs>
         <w:ind w:left="1080" w:hanging="360"/>
       </w:pPr>
       <w:rPr>
         <w:rFonts w:ascii="OpenSymbol" w:hAnsi="OpenSymbol" w:cs="OpenSymbol" w:hint="default"/>
-        <w:rFonts w:cs="OpenSymbol"/>
       </w:rPr>
     </w:lvl>
     <w:lvl w:ilvl="2">
@@ -18686,11 +18454,13 @@
       <w:lvlText w:val="▪"/>
       <w:lvlJc w:val="left"/>
       <w:pPr>
+        <w:tabs>
+          <w:tab w:val="num" w:pos="0"/>
+        </w:tabs>
         <w:ind w:left="1440" w:hanging="360"/>
       </w:pPr>
       <w:rPr>
         <w:rFonts w:ascii="OpenSymbol" w:hAnsi="OpenSymbol" w:cs="OpenSymbol" w:hint="default"/>
-        <w:rFonts w:cs="OpenSymbol"/>
       </w:rPr>
     </w:lvl>
     <w:lvl w:ilvl="3">
@@ -18699,11 +18469,13 @@
       <w:lvlText w:val=""/>
       <w:lvlJc w:val="left"/>
       <w:pPr>
+        <w:tabs>
+          <w:tab w:val="num" w:pos="0"/>
+        </w:tabs>
         <w:ind w:left="1800" w:hanging="360"/>
       </w:pPr>
       <w:rPr>
         <w:rFonts w:ascii="Symbol" w:hAnsi="Symbol" w:cs="Symbol" w:hint="default"/>
-        <w:rFonts w:cs="OpenSymbol"/>
       </w:rPr>
     </w:lvl>
     <w:lvl w:ilvl="4">
@@ -18712,11 +18484,13 @@
       <w:lvlText w:val="◦"/>
       <w:lvlJc w:val="left"/>
       <w:pPr>
+        <w:tabs>
+          <w:tab w:val="num" w:pos="0"/>
+        </w:tabs>
         <w:ind w:left="2160" w:hanging="360"/>
       </w:pPr>
       <w:rPr>
         <w:rFonts w:ascii="OpenSymbol" w:hAnsi="OpenSymbol" w:cs="OpenSymbol" w:hint="default"/>
-        <w:rFonts w:cs="OpenSymbol"/>
       </w:rPr>
     </w:lvl>
     <w:lvl w:ilvl="5">
@@ -18725,11 +18499,13 @@
       <w:lvlText w:val="▪"/>
       <w:lvlJc w:val="left"/>
       <w:pPr>
+        <w:tabs>
+          <w:tab w:val="num" w:pos="0"/>
+        </w:tabs>
         <w:ind w:left="2520" w:hanging="360"/>
       </w:pPr>
       <w:rPr>
         <w:rFonts w:ascii="OpenSymbol" w:hAnsi="OpenSymbol" w:cs="OpenSymbol" w:hint="default"/>
-        <w:rFonts w:cs="OpenSymbol"/>
       </w:rPr>
     </w:lvl>
     <w:lvl w:ilvl="6">
@@ -18738,11 +18514,13 @@
       <w:lvlText w:val=""/>
       <w:lvlJc w:val="left"/>
       <w:pPr>
+        <w:tabs>
+          <w:tab w:val="num" w:pos="0"/>
+        </w:tabs>
         <w:ind w:left="2880" w:hanging="360"/>
       </w:pPr>
       <w:rPr>
         <w:rFonts w:ascii="Symbol" w:hAnsi="Symbol" w:cs="Symbol" w:hint="default"/>
-        <w:rFonts w:cs="OpenSymbol"/>
       </w:rPr>
     </w:lvl>
     <w:lvl w:ilvl="7">
@@ -18751,11 +18529,13 @@
       <w:lvlText w:val="◦"/>
       <w:lvlJc w:val="left"/>
       <w:pPr>
+        <w:tabs>
+          <w:tab w:val="num" w:pos="0"/>
+        </w:tabs>
         <w:ind w:left="3240" w:hanging="360"/>
       </w:pPr>
       <w:rPr>
         <w:rFonts w:ascii="OpenSymbol" w:hAnsi="OpenSymbol" w:cs="OpenSymbol" w:hint="default"/>
-        <w:rFonts w:cs="OpenSymbol"/>
       </w:rPr>
     </w:lvl>
     <w:lvl w:ilvl="8">
@@ -18764,11 +18544,13 @@
       <w:lvlText w:val="▪"/>
       <w:lvlJc w:val="left"/>
       <w:pPr>
+        <w:tabs>
+          <w:tab w:val="num" w:pos="0"/>
+        </w:tabs>
         <w:ind w:left="3600" w:hanging="360"/>
       </w:pPr>
       <w:rPr>
         <w:rFonts w:ascii="OpenSymbol" w:hAnsi="OpenSymbol" w:cs="OpenSymbol" w:hint="default"/>
-        <w:rFonts w:cs="OpenSymbol"/>
       </w:rPr>
     </w:lvl>
   </w:abstractNum>
@@ -18779,12 +18561,14 @@
       <w:lvlText w:val=""/>
       <w:lvlJc w:val="left"/>
       <w:pPr>
+        <w:tabs>
+          <w:tab w:val="num" w:pos="0"/>
+        </w:tabs>
         <w:ind w:left="720" w:hanging="360"/>
       </w:pPr>
       <w:rPr>
         <w:rFonts w:ascii="Symbol" w:hAnsi="Symbol" w:cs="Symbol" w:hint="default"/>
         <w:sz w:val="20"/>
-        <w:rFonts w:cs="OpenSymbol"/>
       </w:rPr>
     </w:lvl>
     <w:lvl w:ilvl="1">
@@ -18793,11 +18577,13 @@
       <w:lvlText w:val="◦"/>
       <w:lvlJc w:val="left"/>
       <w:pPr>
+        <w:tabs>
+          <w:tab w:val="num" w:pos="0"/>
+        </w:tabs>
         <w:ind w:left="1080" w:hanging="360"/>
       </w:pPr>
       <w:rPr>
         <w:rFonts w:ascii="OpenSymbol" w:hAnsi="OpenSymbol" w:cs="OpenSymbol" w:hint="default"/>
-        <w:rFonts w:cs="OpenSymbol"/>
       </w:rPr>
     </w:lvl>
     <w:lvl w:ilvl="2">
@@ -18806,11 +18592,13 @@
       <w:lvlText w:val="▪"/>
       <w:lvlJc w:val="left"/>
       <w:pPr>
+        <w:tabs>
+          <w:tab w:val="num" w:pos="0"/>
+        </w:tabs>
         <w:ind w:left="1440" w:hanging="360"/>
       </w:pPr>
       <w:rPr>
         <w:rFonts w:ascii="OpenSymbol" w:hAnsi="OpenSymbol" w:cs="OpenSymbol" w:hint="default"/>
-        <w:rFonts w:cs="OpenSymbol"/>
       </w:rPr>
     </w:lvl>
     <w:lvl w:ilvl="3">
@@ -18819,11 +18607,13 @@
       <w:lvlText w:val=""/>
       <w:lvlJc w:val="left"/>
       <w:pPr>
+        <w:tabs>
+          <w:tab w:val="num" w:pos="0"/>
+        </w:tabs>
         <w:ind w:left="1800" w:hanging="360"/>
       </w:pPr>
       <w:rPr>
         <w:rFonts w:ascii="Symbol" w:hAnsi="Symbol" w:cs="Symbol" w:hint="default"/>
-        <w:rFonts w:cs="OpenSymbol"/>
       </w:rPr>
     </w:lvl>
     <w:lvl w:ilvl="4">
@@ -18832,11 +18622,13 @@
       <w:lvlText w:val="◦"/>
       <w:lvlJc w:val="left"/>
       <w:pPr>
+        <w:tabs>
+          <w:tab w:val="num" w:pos="0"/>
+        </w:tabs>
         <w:ind w:left="2160" w:hanging="360"/>
       </w:pPr>
       <w:rPr>
         <w:rFonts w:ascii="OpenSymbol" w:hAnsi="OpenSymbol" w:cs="OpenSymbol" w:hint="default"/>
-        <w:rFonts w:cs="OpenSymbol"/>
       </w:rPr>
     </w:lvl>
     <w:lvl w:ilvl="5">
@@ -18845,11 +18637,13 @@
       <w:lvlText w:val="▪"/>
       <w:lvlJc w:val="left"/>
       <w:pPr>
+        <w:tabs>
+          <w:tab w:val="num" w:pos="0"/>
+        </w:tabs>
         <w:ind w:left="2520" w:hanging="360"/>
       </w:pPr>
       <w:rPr>
         <w:rFonts w:ascii="OpenSymbol" w:hAnsi="OpenSymbol" w:cs="OpenSymbol" w:hint="default"/>
-        <w:rFonts w:cs="OpenSymbol"/>
       </w:rPr>
     </w:lvl>
     <w:lvl w:ilvl="6">
@@ -18858,11 +18652,13 @@
       <w:lvlText w:val=""/>
       <w:lvlJc w:val="left"/>
       <w:pPr>
+        <w:tabs>
+          <w:tab w:val="num" w:pos="0"/>
+        </w:tabs>
         <w:ind w:left="2880" w:hanging="360"/>
       </w:pPr>
       <w:rPr>
         <w:rFonts w:ascii="Symbol" w:hAnsi="Symbol" w:cs="Symbol" w:hint="default"/>
-        <w:rFonts w:cs="OpenSymbol"/>
       </w:rPr>
     </w:lvl>
     <w:lvl w:ilvl="7">
@@ -18871,11 +18667,13 @@
       <w:lvlText w:val="◦"/>
       <w:lvlJc w:val="left"/>
       <w:pPr>
+        <w:tabs>
+          <w:tab w:val="num" w:pos="0"/>
+        </w:tabs>
         <w:ind w:left="3240" w:hanging="360"/>
       </w:pPr>
       <w:rPr>
         <w:rFonts w:ascii="OpenSymbol" w:hAnsi="OpenSymbol" w:cs="OpenSymbol" w:hint="default"/>
-        <w:rFonts w:cs="OpenSymbol"/>
       </w:rPr>
     </w:lvl>
     <w:lvl w:ilvl="8">
@@ -18884,11 +18682,13 @@
       <w:lvlText w:val="▪"/>
       <w:lvlJc w:val="left"/>
       <w:pPr>
+        <w:tabs>
+          <w:tab w:val="num" w:pos="0"/>
+        </w:tabs>
         <w:ind w:left="3600" w:hanging="360"/>
       </w:pPr>
       <w:rPr>
         <w:rFonts w:ascii="OpenSymbol" w:hAnsi="OpenSymbol" w:cs="OpenSymbol" w:hint="default"/>
-        <w:rFonts w:cs="OpenSymbol"/>
       </w:rPr>
     </w:lvl>
   </w:abstractNum>
@@ -18899,11 +18699,13 @@
       <w:lvlText w:val=""/>
       <w:lvlJc w:val="left"/>
       <w:pPr>
+        <w:tabs>
+          <w:tab w:val="num" w:pos="0"/>
+        </w:tabs>
         <w:ind w:left="720" w:hanging="360"/>
       </w:pPr>
       <w:rPr>
         <w:rFonts w:ascii="Symbol" w:hAnsi="Symbol" w:cs="Symbol" w:hint="default"/>
-        <w:rFonts w:cs="OpenSymbol"/>
       </w:rPr>
     </w:lvl>
     <w:lvl w:ilvl="1">
@@ -18912,11 +18714,13 @@
       <w:lvlText w:val="◦"/>
       <w:lvlJc w:val="left"/>
       <w:pPr>
+        <w:tabs>
+          <w:tab w:val="num" w:pos="0"/>
+        </w:tabs>
         <w:ind w:left="1080" w:hanging="360"/>
       </w:pPr>
       <w:rPr>
         <w:rFonts w:ascii="OpenSymbol" w:hAnsi="OpenSymbol" w:cs="OpenSymbol" w:hint="default"/>
-        <w:rFonts w:cs="OpenSymbol"/>
       </w:rPr>
     </w:lvl>
     <w:lvl w:ilvl="2">
@@ -18925,11 +18729,13 @@
       <w:lvlText w:val="▪"/>
       <w:lvlJc w:val="left"/>
       <w:pPr>
+        <w:tabs>
+          <w:tab w:val="num" w:pos="0"/>
+        </w:tabs>
         <w:ind w:left="1440" w:hanging="360"/>
       </w:pPr>
       <w:rPr>
         <w:rFonts w:ascii="OpenSymbol" w:hAnsi="OpenSymbol" w:cs="OpenSymbol" w:hint="default"/>
-        <w:rFonts w:cs="OpenSymbol"/>
       </w:rPr>
     </w:lvl>
     <w:lvl w:ilvl="3">
@@ -18938,11 +18744,13 @@
       <w:lvlText w:val=""/>
       <w:lvlJc w:val="left"/>
       <w:pPr>
+        <w:tabs>
+          <w:tab w:val="num" w:pos="0"/>
+        </w:tabs>
         <w:ind w:left="1800" w:hanging="360"/>
       </w:pPr>
       <w:rPr>
         <w:rFonts w:ascii="Symbol" w:hAnsi="Symbol" w:cs="Symbol" w:hint="default"/>
-        <w:rFonts w:cs="OpenSymbol"/>
       </w:rPr>
     </w:lvl>
     <w:lvl w:ilvl="4">
@@ -18951,11 +18759,13 @@
       <w:lvlText w:val="◦"/>
       <w:lvlJc w:val="left"/>
       <w:pPr>
+        <w:tabs>
+          <w:tab w:val="num" w:pos="0"/>
+        </w:tabs>
         <w:ind w:left="2160" w:hanging="360"/>
       </w:pPr>
       <w:rPr>
         <w:rFonts w:ascii="OpenSymbol" w:hAnsi="OpenSymbol" w:cs="OpenSymbol" w:hint="default"/>
-        <w:rFonts w:cs="OpenSymbol"/>
       </w:rPr>
     </w:lvl>
     <w:lvl w:ilvl="5">
@@ -18964,11 +18774,13 @@
       <w:lvlText w:val="▪"/>
       <w:lvlJc w:val="left"/>
       <w:pPr>
+        <w:tabs>
+          <w:tab w:val="num" w:pos="0"/>
+        </w:tabs>
         <w:ind w:left="2520" w:hanging="360"/>
       </w:pPr>
       <w:rPr>
         <w:rFonts w:ascii="OpenSymbol" w:hAnsi="OpenSymbol" w:cs="OpenSymbol" w:hint="default"/>
-        <w:rFonts w:cs="OpenSymbol"/>
       </w:rPr>
     </w:lvl>
     <w:lvl w:ilvl="6">
@@ -18977,11 +18789,13 @@
       <w:lvlText w:val=""/>
       <w:lvlJc w:val="left"/>
       <w:pPr>
+        <w:tabs>
+          <w:tab w:val="num" w:pos="0"/>
+        </w:tabs>
         <w:ind w:left="2880" w:hanging="360"/>
       </w:pPr>
       <w:rPr>
         <w:rFonts w:ascii="Symbol" w:hAnsi="Symbol" w:cs="Symbol" w:hint="default"/>
-        <w:rFonts w:cs="OpenSymbol"/>
       </w:rPr>
     </w:lvl>
     <w:lvl w:ilvl="7">
@@ -18990,11 +18804,13 @@
       <w:lvlText w:val="◦"/>
       <w:lvlJc w:val="left"/>
       <w:pPr>
+        <w:tabs>
+          <w:tab w:val="num" w:pos="0"/>
+        </w:tabs>
         <w:ind w:left="3240" w:hanging="360"/>
       </w:pPr>
       <w:rPr>
         <w:rFonts w:ascii="OpenSymbol" w:hAnsi="OpenSymbol" w:cs="OpenSymbol" w:hint="default"/>
-        <w:rFonts w:cs="OpenSymbol"/>
       </w:rPr>
     </w:lvl>
     <w:lvl w:ilvl="8">
@@ -19003,11 +18819,13 @@
       <w:lvlText w:val="▪"/>
       <w:lvlJc w:val="left"/>
       <w:pPr>
+        <w:tabs>
+          <w:tab w:val="num" w:pos="0"/>
+        </w:tabs>
         <w:ind w:left="3600" w:hanging="360"/>
       </w:pPr>
       <w:rPr>
         <w:rFonts w:ascii="OpenSymbol" w:hAnsi="OpenSymbol" w:cs="OpenSymbol" w:hint="default"/>
-        <w:rFonts w:cs="OpenSymbol"/>
       </w:rPr>
     </w:lvl>
   </w:abstractNum>
@@ -19018,12 +18836,14 @@
       <w:lvlText w:val=""/>
       <w:lvlJc w:val="left"/>
       <w:pPr>
+        <w:tabs>
+          <w:tab w:val="num" w:pos="0"/>
+        </w:tabs>
         <w:ind w:left="720" w:hanging="360"/>
       </w:pPr>
       <w:rPr>
         <w:rFonts w:ascii="Symbol" w:hAnsi="Symbol" w:cs="Symbol" w:hint="default"/>
         <w:sz w:val="20"/>
-        <w:rFonts w:cs="OpenSymbol"/>
       </w:rPr>
     </w:lvl>
     <w:lvl w:ilvl="1">
@@ -19032,11 +18852,13 @@
       <w:lvlText w:val="◦"/>
       <w:lvlJc w:val="left"/>
       <w:pPr>
+        <w:tabs>
+          <w:tab w:val="num" w:pos="0"/>
+        </w:tabs>
         <w:ind w:left="1080" w:hanging="360"/>
       </w:pPr>
       <w:rPr>
         <w:rFonts w:ascii="OpenSymbol" w:hAnsi="OpenSymbol" w:cs="OpenSymbol" w:hint="default"/>
-        <w:rFonts w:cs="OpenSymbol"/>
       </w:rPr>
     </w:lvl>
     <w:lvl w:ilvl="2">
@@ -19045,11 +18867,13 @@
       <w:lvlText w:val="▪"/>
       <w:lvlJc w:val="left"/>
       <w:pPr>
+        <w:tabs>
+          <w:tab w:val="num" w:pos="0"/>
+        </w:tabs>
         <w:ind w:left="1440" w:hanging="360"/>
       </w:pPr>
       <w:rPr>
         <w:rFonts w:ascii="OpenSymbol" w:hAnsi="OpenSymbol" w:cs="OpenSymbol" w:hint="default"/>
-        <w:rFonts w:cs="OpenSymbol"/>
       </w:rPr>
     </w:lvl>
     <w:lvl w:ilvl="3">
@@ -19058,11 +18882,13 @@
       <w:lvlText w:val=""/>
       <w:lvlJc w:val="left"/>
       <w:pPr>
+        <w:tabs>
+          <w:tab w:val="num" w:pos="0"/>
+        </w:tabs>
         <w:ind w:left="1800" w:hanging="360"/>
       </w:pPr>
       <w:rPr>
         <w:rFonts w:ascii="Symbol" w:hAnsi="Symbol" w:cs="Symbol" w:hint="default"/>
-        <w:rFonts w:cs="OpenSymbol"/>
       </w:rPr>
     </w:lvl>
     <w:lvl w:ilvl="4">
@@ -19071,11 +18897,13 @@
       <w:lvlText w:val="◦"/>
       <w:lvlJc w:val="left"/>
       <w:pPr>
+        <w:tabs>
+          <w:tab w:val="num" w:pos="0"/>
+        </w:tabs>
         <w:ind w:left="2160" w:hanging="360"/>
       </w:pPr>
       <w:rPr>
         <w:rFonts w:ascii="OpenSymbol" w:hAnsi="OpenSymbol" w:cs="OpenSymbol" w:hint="default"/>
-        <w:rFonts w:cs="OpenSymbol"/>
       </w:rPr>
     </w:lvl>
     <w:lvl w:ilvl="5">
@@ -19084,11 +18912,13 @@
       <w:lvlText w:val="▪"/>
       <w:lvlJc w:val="left"/>
       <w:pPr>
+        <w:tabs>
+          <w:tab w:val="num" w:pos="0"/>
+        </w:tabs>
         <w:ind w:left="2520" w:hanging="360"/>
       </w:pPr>
       <w:rPr>
         <w:rFonts w:ascii="OpenSymbol" w:hAnsi="OpenSymbol" w:cs="OpenSymbol" w:hint="default"/>
-        <w:rFonts w:cs="OpenSymbol"/>
       </w:rPr>
     </w:lvl>
     <w:lvl w:ilvl="6">
@@ -19097,11 +18927,13 @@
       <w:lvlText w:val=""/>
       <w:lvlJc w:val="left"/>
       <w:pPr>
+        <w:tabs>
+          <w:tab w:val="num" w:pos="0"/>
+        </w:tabs>
         <w:ind w:left="2880" w:hanging="360"/>
       </w:pPr>
       <w:rPr>
         <w:rFonts w:ascii="Symbol" w:hAnsi="Symbol" w:cs="Symbol" w:hint="default"/>
-        <w:rFonts w:cs="OpenSymbol"/>
       </w:rPr>
     </w:lvl>
     <w:lvl w:ilvl="7">
@@ -19110,11 +18942,13 @@
       <w:lvlText w:val="◦"/>
       <w:lvlJc w:val="left"/>
       <w:pPr>
+        <w:tabs>
+          <w:tab w:val="num" w:pos="0"/>
+        </w:tabs>
         <w:ind w:left="3240" w:hanging="360"/>
       </w:pPr>
       <w:rPr>
         <w:rFonts w:ascii="OpenSymbol" w:hAnsi="OpenSymbol" w:cs="OpenSymbol" w:hint="default"/>
-        <w:rFonts w:cs="OpenSymbol"/>
       </w:rPr>
     </w:lvl>
     <w:lvl w:ilvl="8">
@@ -19123,11 +18957,13 @@
       <w:lvlText w:val="▪"/>
       <w:lvlJc w:val="left"/>
       <w:pPr>
+        <w:tabs>
+          <w:tab w:val="num" w:pos="0"/>
+        </w:tabs>
         <w:ind w:left="3600" w:hanging="360"/>
       </w:pPr>
       <w:rPr>
         <w:rFonts w:ascii="OpenSymbol" w:hAnsi="OpenSymbol" w:cs="OpenSymbol" w:hint="default"/>
-        <w:rFonts w:cs="OpenSymbol"/>
       </w:rPr>
     </w:lvl>
   </w:abstractNum>
@@ -19138,12 +18974,14 @@
       <w:lvlText w:val=""/>
       <w:lvlJc w:val="left"/>
       <w:pPr>
+        <w:tabs>
+          <w:tab w:val="num" w:pos="0"/>
+        </w:tabs>
         <w:ind w:left="720" w:hanging="360"/>
       </w:pPr>
       <w:rPr>
         <w:rFonts w:ascii="Symbol" w:hAnsi="Symbol" w:cs="Symbol" w:hint="default"/>
         <w:sz w:val="20"/>
-        <w:rFonts w:cs="OpenSymbol"/>
       </w:rPr>
     </w:lvl>
     <w:lvl w:ilvl="1">
@@ -19152,11 +18990,13 @@
       <w:lvlText w:val="◦"/>
       <w:lvlJc w:val="left"/>
       <w:pPr>
+        <w:tabs>
+          <w:tab w:val="num" w:pos="0"/>
+        </w:tabs>
         <w:ind w:left="1080" w:hanging="360"/>
       </w:pPr>
       <w:rPr>
         <w:rFonts w:ascii="OpenSymbol" w:hAnsi="OpenSymbol" w:cs="OpenSymbol" w:hint="default"/>
-        <w:rFonts w:cs="OpenSymbol"/>
       </w:rPr>
     </w:lvl>
     <w:lvl w:ilvl="2">
@@ -19165,11 +19005,13 @@
       <w:lvlText w:val="▪"/>
       <w:lvlJc w:val="left"/>
       <w:pPr>
+        <w:tabs>
+          <w:tab w:val="num" w:pos="0"/>
+        </w:tabs>
         <w:ind w:left="1440" w:hanging="360"/>
       </w:pPr>
       <w:rPr>
         <w:rFonts w:ascii="OpenSymbol" w:hAnsi="OpenSymbol" w:cs="OpenSymbol" w:hint="default"/>
-        <w:rFonts w:cs="OpenSymbol"/>
       </w:rPr>
     </w:lvl>
     <w:lvl w:ilvl="3">
@@ -19178,11 +19020,13 @@
       <w:lvlText w:val=""/>
       <w:lvlJc w:val="left"/>
       <w:pPr>
+        <w:tabs>
+          <w:tab w:val="num" w:pos="0"/>
+        </w:tabs>
         <w:ind w:left="1800" w:hanging="360"/>
       </w:pPr>
       <w:rPr>
         <w:rFonts w:ascii="Symbol" w:hAnsi="Symbol" w:cs="Symbol" w:hint="default"/>
-        <w:rFonts w:cs="OpenSymbol"/>
       </w:rPr>
     </w:lvl>
     <w:lvl w:ilvl="4">
@@ -19191,11 +19035,13 @@
       <w:lvlText w:val="◦"/>
       <w:lvlJc w:val="left"/>
       <w:pPr>
+        <w:tabs>
+          <w:tab w:val="num" w:pos="0"/>
+        </w:tabs>
         <w:ind w:left="2160" w:hanging="360"/>
       </w:pPr>
       <w:rPr>
         <w:rFonts w:ascii="OpenSymbol" w:hAnsi="OpenSymbol" w:cs="OpenSymbol" w:hint="default"/>
-        <w:rFonts w:cs="OpenSymbol"/>
       </w:rPr>
     </w:lvl>
     <w:lvl w:ilvl="5">
@@ -19204,11 +19050,13 @@
       <w:lvlText w:val="▪"/>
       <w:lvlJc w:val="left"/>
       <w:pPr>
+        <w:tabs>
+          <w:tab w:val="num" w:pos="0"/>
+        </w:tabs>
         <w:ind w:left="2520" w:hanging="360"/>
       </w:pPr>
       <w:rPr>
         <w:rFonts w:ascii="OpenSymbol" w:hAnsi="OpenSymbol" w:cs="OpenSymbol" w:hint="default"/>
-        <w:rFonts w:cs="OpenSymbol"/>
       </w:rPr>
     </w:lvl>
     <w:lvl w:ilvl="6">
@@ -19217,11 +19065,13 @@
       <w:lvlText w:val=""/>
       <w:lvlJc w:val="left"/>
       <w:pPr>
+        <w:tabs>
+          <w:tab w:val="num" w:pos="0"/>
+        </w:tabs>
         <w:ind w:left="2880" w:hanging="360"/>
       </w:pPr>
       <w:rPr>
         <w:rFonts w:ascii="Symbol" w:hAnsi="Symbol" w:cs="Symbol" w:hint="default"/>
-        <w:rFonts w:cs="OpenSymbol"/>
       </w:rPr>
     </w:lvl>
     <w:lvl w:ilvl="7">
@@ -19230,11 +19080,13 @@
       <w:lvlText w:val="◦"/>
       <w:lvlJc w:val="left"/>
       <w:pPr>
+        <w:tabs>
+          <w:tab w:val="num" w:pos="0"/>
+        </w:tabs>
         <w:ind w:left="3240" w:hanging="360"/>
       </w:pPr>
       <w:rPr>
         <w:rFonts w:ascii="OpenSymbol" w:hAnsi="OpenSymbol" w:cs="OpenSymbol" w:hint="default"/>
-        <w:rFonts w:cs="OpenSymbol"/>
       </w:rPr>
     </w:lvl>
     <w:lvl w:ilvl="8">
@@ -19243,11 +19095,13 @@
       <w:lvlText w:val="▪"/>
       <w:lvlJc w:val="left"/>
       <w:pPr>
+        <w:tabs>
+          <w:tab w:val="num" w:pos="0"/>
+        </w:tabs>
         <w:ind w:left="3600" w:hanging="360"/>
       </w:pPr>
       <w:rPr>
         <w:rFonts w:ascii="OpenSymbol" w:hAnsi="OpenSymbol" w:cs="OpenSymbol" w:hint="default"/>
-        <w:rFonts w:cs="OpenSymbol"/>
       </w:rPr>
     </w:lvl>
   </w:abstractNum>
@@ -19258,12 +19112,14 @@
       <w:lvlText w:val=""/>
       <w:lvlJc w:val="left"/>
       <w:pPr>
+        <w:tabs>
+          <w:tab w:val="num" w:pos="0"/>
+        </w:tabs>
         <w:ind w:left="720" w:hanging="360"/>
       </w:pPr>
       <w:rPr>
         <w:rFonts w:ascii="Symbol" w:hAnsi="Symbol" w:cs="Symbol" w:hint="default"/>
         <w:sz w:val="20"/>
-        <w:rFonts w:cs="OpenSymbol"/>
       </w:rPr>
     </w:lvl>
     <w:lvl w:ilvl="1">
@@ -19272,11 +19128,13 @@
       <w:lvlText w:val="◦"/>
       <w:lvlJc w:val="left"/>
       <w:pPr>
+        <w:tabs>
+          <w:tab w:val="num" w:pos="0"/>
+        </w:tabs>
         <w:ind w:left="1080" w:hanging="360"/>
       </w:pPr>
       <w:rPr>
         <w:rFonts w:ascii="OpenSymbol" w:hAnsi="OpenSymbol" w:cs="OpenSymbol" w:hint="default"/>
-        <w:rFonts w:cs="OpenSymbol"/>
       </w:rPr>
     </w:lvl>
     <w:lvl w:ilvl="2">
@@ -19285,11 +19143,13 @@
       <w:lvlText w:val="▪"/>
       <w:lvlJc w:val="left"/>
       <w:pPr>
+        <w:tabs>
+          <w:tab w:val="num" w:pos="0"/>
+        </w:tabs>
         <w:ind w:left="1440" w:hanging="360"/>
       </w:pPr>
       <w:rPr>
         <w:rFonts w:ascii="OpenSymbol" w:hAnsi="OpenSymbol" w:cs="OpenSymbol" w:hint="default"/>
-        <w:rFonts w:cs="OpenSymbol"/>
       </w:rPr>
     </w:lvl>
     <w:lvl w:ilvl="3">
@@ -19298,11 +19158,13 @@
       <w:lvlText w:val=""/>
       <w:lvlJc w:val="left"/>
       <w:pPr>
+        <w:tabs>
+          <w:tab w:val="num" w:pos="0"/>
+        </w:tabs>
         <w:ind w:left="1800" w:hanging="360"/>
       </w:pPr>
       <w:rPr>
         <w:rFonts w:ascii="Symbol" w:hAnsi="Symbol" w:cs="Symbol" w:hint="default"/>
-        <w:rFonts w:cs="OpenSymbol"/>
       </w:rPr>
     </w:lvl>
     <w:lvl w:ilvl="4">
@@ -19311,11 +19173,13 @@
       <w:lvlText w:val="◦"/>
       <w:lvlJc w:val="left"/>
       <w:pPr>
+        <w:tabs>
+          <w:tab w:val="num" w:pos="0"/>
+        </w:tabs>
         <w:ind w:left="2160" w:hanging="360"/>
       </w:pPr>
       <w:rPr>
         <w:rFonts w:ascii="OpenSymbol" w:hAnsi="OpenSymbol" w:cs="OpenSymbol" w:hint="default"/>
-        <w:rFonts w:cs="OpenSymbol"/>
       </w:rPr>
     </w:lvl>
     <w:lvl w:ilvl="5">
@@ -19324,11 +19188,13 @@
       <w:lvlText w:val="▪"/>
       <w:lvlJc w:val="left"/>
       <w:pPr>
+        <w:tabs>
+          <w:tab w:val="num" w:pos="0"/>
+        </w:tabs>
         <w:ind w:left="2520" w:hanging="360"/>
       </w:pPr>
       <w:rPr>
         <w:rFonts w:ascii="OpenSymbol" w:hAnsi="OpenSymbol" w:cs="OpenSymbol" w:hint="default"/>
-        <w:rFonts w:cs="OpenSymbol"/>
       </w:rPr>
     </w:lvl>
     <w:lvl w:ilvl="6">
@@ -19337,11 +19203,13 @@
       <w:lvlText w:val=""/>
       <w:lvlJc w:val="left"/>
       <w:pPr>
+        <w:tabs>
+          <w:tab w:val="num" w:pos="0"/>
+        </w:tabs>
         <w:ind w:left="2880" w:hanging="360"/>
       </w:pPr>
       <w:rPr>
         <w:rFonts w:ascii="Symbol" w:hAnsi="Symbol" w:cs="Symbol" w:hint="default"/>
-        <w:rFonts w:cs="OpenSymbol"/>
       </w:rPr>
     </w:lvl>
     <w:lvl w:ilvl="7">
@@ -19350,11 +19218,13 @@
       <w:lvlText w:val="◦"/>
       <w:lvlJc w:val="left"/>
       <w:pPr>
+        <w:tabs>
+          <w:tab w:val="num" w:pos="0"/>
+        </w:tabs>
         <w:ind w:left="3240" w:hanging="360"/>
       </w:pPr>
       <w:rPr>
         <w:rFonts w:ascii="OpenSymbol" w:hAnsi="OpenSymbol" w:cs="OpenSymbol" w:hint="default"/>
-        <w:rFonts w:cs="OpenSymbol"/>
       </w:rPr>
     </w:lvl>
     <w:lvl w:ilvl="8">
@@ -19363,11 +19233,13 @@
       <w:lvlText w:val="▪"/>
       <w:lvlJc w:val="left"/>
       <w:pPr>
+        <w:tabs>
+          <w:tab w:val="num" w:pos="0"/>
+        </w:tabs>
         <w:ind w:left="3600" w:hanging="360"/>
       </w:pPr>
       <w:rPr>
         <w:rFonts w:ascii="OpenSymbol" w:hAnsi="OpenSymbol" w:cs="OpenSymbol" w:hint="default"/>
-        <w:rFonts w:cs="OpenSymbol"/>
       </w:rPr>
     </w:lvl>
   </w:abstractNum>
@@ -19378,12 +19250,14 @@
       <w:lvlText w:val=""/>
       <w:lvlJc w:val="left"/>
       <w:pPr>
+        <w:tabs>
+          <w:tab w:val="num" w:pos="0"/>
+        </w:tabs>
         <w:ind w:left="720" w:hanging="360"/>
       </w:pPr>
       <w:rPr>
         <w:rFonts w:ascii="Symbol" w:hAnsi="Symbol" w:cs="Symbol" w:hint="default"/>
         <w:sz w:val="20"/>
-        <w:rFonts w:cs="OpenSymbol"/>
       </w:rPr>
     </w:lvl>
     <w:lvl w:ilvl="1">
@@ -19392,11 +19266,13 @@
       <w:lvlText w:val="◦"/>
       <w:lvlJc w:val="left"/>
       <w:pPr>
+        <w:tabs>
+          <w:tab w:val="num" w:pos="0"/>
+        </w:tabs>
         <w:ind w:left="1080" w:hanging="360"/>
       </w:pPr>
       <w:rPr>
         <w:rFonts w:ascii="OpenSymbol" w:hAnsi="OpenSymbol" w:cs="OpenSymbol" w:hint="default"/>
-        <w:rFonts w:cs="OpenSymbol"/>
       </w:rPr>
     </w:lvl>
     <w:lvl w:ilvl="2">
@@ -19405,11 +19281,13 @@
       <w:lvlText w:val="▪"/>
       <w:lvlJc w:val="left"/>
       <w:pPr>
+        <w:tabs>
+          <w:tab w:val="num" w:pos="0"/>
+        </w:tabs>
         <w:ind w:left="1440" w:hanging="360"/>
       </w:pPr>
       <w:rPr>
         <w:rFonts w:ascii="OpenSymbol" w:hAnsi="OpenSymbol" w:cs="OpenSymbol" w:hint="default"/>
-        <w:rFonts w:cs="OpenSymbol"/>
       </w:rPr>
     </w:lvl>
     <w:lvl w:ilvl="3">
@@ -19418,11 +19296,13 @@
       <w:lvlText w:val=""/>
       <w:lvlJc w:val="left"/>
       <w:pPr>
+        <w:tabs>
+          <w:tab w:val="num" w:pos="0"/>
+        </w:tabs>
         <w:ind w:left="1800" w:hanging="360"/>
       </w:pPr>
       <w:rPr>
         <w:rFonts w:ascii="Symbol" w:hAnsi="Symbol" w:cs="Symbol" w:hint="default"/>
-        <w:rFonts w:cs="OpenSymbol"/>
       </w:rPr>
     </w:lvl>
     <w:lvl w:ilvl="4">
@@ -19431,11 +19311,13 @@
       <w:lvlText w:val="◦"/>
       <w:lvlJc w:val="left"/>
       <w:pPr>
+        <w:tabs>
+          <w:tab w:val="num" w:pos="0"/>
+        </w:tabs>
         <w:ind w:left="2160" w:hanging="360"/>
       </w:pPr>
       <w:rPr>
         <w:rFonts w:ascii="OpenSymbol" w:hAnsi="OpenSymbol" w:cs="OpenSymbol" w:hint="default"/>
-        <w:rFonts w:cs="OpenSymbol"/>
       </w:rPr>
     </w:lvl>
     <w:lvl w:ilvl="5">
@@ -19444,11 +19326,13 @@
       <w:lvlText w:val="▪"/>
       <w:lvlJc w:val="left"/>
       <w:pPr>
+        <w:tabs>
+          <w:tab w:val="num" w:pos="0"/>
+        </w:tabs>
         <w:ind w:left="2520" w:hanging="360"/>
       </w:pPr>
       <w:rPr>
         <w:rFonts w:ascii="OpenSymbol" w:hAnsi="OpenSymbol" w:cs="OpenSymbol" w:hint="default"/>
-        <w:rFonts w:cs="OpenSymbol"/>
       </w:rPr>
     </w:lvl>
     <w:lvl w:ilvl="6">
@@ -19457,11 +19341,13 @@
       <w:lvlText w:val=""/>
       <w:lvlJc w:val="left"/>
       <w:pPr>
+        <w:tabs>
+          <w:tab w:val="num" w:pos="0"/>
+        </w:tabs>
         <w:ind w:left="2880" w:hanging="360"/>
       </w:pPr>
       <w:rPr>
         <w:rFonts w:ascii="Symbol" w:hAnsi="Symbol" w:cs="Symbol" w:hint="default"/>
-        <w:rFonts w:cs="OpenSymbol"/>
       </w:rPr>
     </w:lvl>
     <w:lvl w:ilvl="7">
@@ -19470,11 +19356,13 @@
       <w:lvlText w:val="◦"/>
       <w:lvlJc w:val="left"/>
       <w:pPr>
+        <w:tabs>
+          <w:tab w:val="num" w:pos="0"/>
+        </w:tabs>
         <w:ind w:left="3240" w:hanging="360"/>
       </w:pPr>
       <w:rPr>
         <w:rFonts w:ascii="OpenSymbol" w:hAnsi="OpenSymbol" w:cs="OpenSymbol" w:hint="default"/>
-        <w:rFonts w:cs="OpenSymbol"/>
       </w:rPr>
     </w:lvl>
     <w:lvl w:ilvl="8">
@@ -19483,11 +19371,13 @@
       <w:lvlText w:val="▪"/>
       <w:lvlJc w:val="left"/>
       <w:pPr>
+        <w:tabs>
+          <w:tab w:val="num" w:pos="0"/>
+        </w:tabs>
         <w:ind w:left="3600" w:hanging="360"/>
       </w:pPr>
       <w:rPr>
         <w:rFonts w:ascii="OpenSymbol" w:hAnsi="OpenSymbol" w:cs="OpenSymbol" w:hint="default"/>
-        <w:rFonts w:cs="OpenSymbol"/>
       </w:rPr>
     </w:lvl>
   </w:abstractNum>
@@ -19498,12 +19388,14 @@
       <w:lvlText w:val=""/>
       <w:lvlJc w:val="left"/>
       <w:pPr>
+        <w:tabs>
+          <w:tab w:val="num" w:pos="0"/>
+        </w:tabs>
         <w:ind w:left="720" w:hanging="360"/>
       </w:pPr>
       <w:rPr>
         <w:rFonts w:ascii="Symbol" w:hAnsi="Symbol" w:cs="Symbol" w:hint="default"/>
         <w:sz w:val="20"/>
-        <w:rFonts w:cs="OpenSymbol"/>
       </w:rPr>
     </w:lvl>
     <w:lvl w:ilvl="1">
@@ -19512,11 +19404,13 @@
       <w:lvlText w:val="◦"/>
       <w:lvlJc w:val="left"/>
       <w:pPr>
+        <w:tabs>
+          <w:tab w:val="num" w:pos="0"/>
+        </w:tabs>
         <w:ind w:left="1080" w:hanging="360"/>
       </w:pPr>
       <w:rPr>
         <w:rFonts w:ascii="OpenSymbol" w:hAnsi="OpenSymbol" w:cs="OpenSymbol" w:hint="default"/>
-        <w:rFonts w:cs="OpenSymbol"/>
       </w:rPr>
     </w:lvl>
     <w:lvl w:ilvl="2">
@@ -19525,11 +19419,13 @@
       <w:lvlText w:val="▪"/>
       <w:lvlJc w:val="left"/>
       <w:pPr>
+        <w:tabs>
+          <w:tab w:val="num" w:pos="0"/>
+        </w:tabs>
         <w:ind w:left="1440" w:hanging="360"/>
       </w:pPr>
       <w:rPr>
         <w:rFonts w:ascii="OpenSymbol" w:hAnsi="OpenSymbol" w:cs="OpenSymbol" w:hint="default"/>
-        <w:rFonts w:cs="OpenSymbol"/>
       </w:rPr>
     </w:lvl>
     <w:lvl w:ilvl="3">
@@ -19538,11 +19434,13 @@
       <w:lvlText w:val=""/>
       <w:lvlJc w:val="left"/>
       <w:pPr>
+        <w:tabs>
+          <w:tab w:val="num" w:pos="0"/>
+        </w:tabs>
         <w:ind w:left="1800" w:hanging="360"/>
       </w:pPr>
       <w:rPr>
         <w:rFonts w:ascii="Symbol" w:hAnsi="Symbol" w:cs="Symbol" w:hint="default"/>
-        <w:rFonts w:cs="OpenSymbol"/>
       </w:rPr>
     </w:lvl>
     <w:lvl w:ilvl="4">
@@ -19551,11 +19449,13 @@
       <w:lvlText w:val="◦"/>
       <w:lvlJc w:val="left"/>
       <w:pPr>
+        <w:tabs>
+          <w:tab w:val="num" w:pos="0"/>
+        </w:tabs>
         <w:ind w:left="2160" w:hanging="360"/>
       </w:pPr>
       <w:rPr>
         <w:rFonts w:ascii="OpenSymbol" w:hAnsi="OpenSymbol" w:cs="OpenSymbol" w:hint="default"/>
-        <w:rFonts w:cs="OpenSymbol"/>
       </w:rPr>
     </w:lvl>
     <w:lvl w:ilvl="5">
@@ -19564,11 +19464,13 @@
       <w:lvlText w:val="▪"/>
       <w:lvlJc w:val="left"/>
       <w:pPr>
+        <w:tabs>
+          <w:tab w:val="num" w:pos="0"/>
+        </w:tabs>
         <w:ind w:left="2520" w:hanging="360"/>
       </w:pPr>
       <w:rPr>
         <w:rFonts w:ascii="OpenSymbol" w:hAnsi="OpenSymbol" w:cs="OpenSymbol" w:hint="default"/>
-        <w:rFonts w:cs="OpenSymbol"/>
       </w:rPr>
     </w:lvl>
     <w:lvl w:ilvl="6">
@@ -19577,11 +19479,13 @@
       <w:lvlText w:val=""/>
       <w:lvlJc w:val="left"/>
       <w:pPr>
+        <w:tabs>
+          <w:tab w:val="num" w:pos="0"/>
+        </w:tabs>
         <w:ind w:left="2880" w:hanging="360"/>
       </w:pPr>
       <w:rPr>
         <w:rFonts w:ascii="Symbol" w:hAnsi="Symbol" w:cs="Symbol" w:hint="default"/>
-        <w:rFonts w:cs="OpenSymbol"/>
       </w:rPr>
     </w:lvl>
     <w:lvl w:ilvl="7">
@@ -19590,11 +19494,13 @@
       <w:lvlText w:val="◦"/>
       <w:lvlJc w:val="left"/>
       <w:pPr>
+        <w:tabs>
+          <w:tab w:val="num" w:pos="0"/>
+        </w:tabs>
         <w:ind w:left="3240" w:hanging="360"/>
       </w:pPr>
       <w:rPr>
         <w:rFonts w:ascii="OpenSymbol" w:hAnsi="OpenSymbol" w:cs="OpenSymbol" w:hint="default"/>
-        <w:rFonts w:cs="OpenSymbol"/>
       </w:rPr>
     </w:lvl>
     <w:lvl w:ilvl="8">
@@ -19603,11 +19509,13 @@
       <w:lvlText w:val="▪"/>
       <w:lvlJc w:val="left"/>
       <w:pPr>
+        <w:tabs>
+          <w:tab w:val="num" w:pos="0"/>
+        </w:tabs>
         <w:ind w:left="3600" w:hanging="360"/>
       </w:pPr>
       <w:rPr>
         <w:rFonts w:ascii="OpenSymbol" w:hAnsi="OpenSymbol" w:cs="OpenSymbol" w:hint="default"/>
-        <w:rFonts w:cs="OpenSymbol"/>
       </w:rPr>
     </w:lvl>
   </w:abstractNum>
@@ -19618,12 +19526,14 @@
       <w:lvlText w:val=""/>
       <w:lvlJc w:val="left"/>
       <w:pPr>
+        <w:tabs>
+          <w:tab w:val="num" w:pos="0"/>
+        </w:tabs>
         <w:ind w:left="720" w:hanging="360"/>
       </w:pPr>
       <w:rPr>
         <w:rFonts w:ascii="Symbol" w:hAnsi="Symbol" w:cs="Symbol" w:hint="default"/>
         <w:sz w:val="20"/>
-        <w:rFonts w:cs="OpenSymbol"/>
       </w:rPr>
     </w:lvl>
     <w:lvl w:ilvl="1">
@@ -19632,11 +19542,13 @@
       <w:lvlText w:val="◦"/>
       <w:lvlJc w:val="left"/>
       <w:pPr>
+        <w:tabs>
+          <w:tab w:val="num" w:pos="0"/>
+        </w:tabs>
         <w:ind w:left="1080" w:hanging="360"/>
       </w:pPr>
       <w:rPr>
         <w:rFonts w:ascii="OpenSymbol" w:hAnsi="OpenSymbol" w:cs="OpenSymbol" w:hint="default"/>
-        <w:rFonts w:cs="OpenSymbol"/>
       </w:rPr>
     </w:lvl>
     <w:lvl w:ilvl="2">
@@ -19645,11 +19557,13 @@
       <w:lvlText w:val="▪"/>
       <w:lvlJc w:val="left"/>
       <w:pPr>
+        <w:tabs>
+          <w:tab w:val="num" w:pos="0"/>
+        </w:tabs>
         <w:ind w:left="1440" w:hanging="360"/>
       </w:pPr>
       <w:rPr>
         <w:rFonts w:ascii="OpenSymbol" w:hAnsi="OpenSymbol" w:cs="OpenSymbol" w:hint="default"/>
-        <w:rFonts w:cs="OpenSymbol"/>
       </w:rPr>
     </w:lvl>
     <w:lvl w:ilvl="3">
@@ -19658,11 +19572,13 @@
       <w:lvlText w:val=""/>
       <w:lvlJc w:val="left"/>
       <w:pPr>
+        <w:tabs>
+          <w:tab w:val="num" w:pos="0"/>
+        </w:tabs>
         <w:ind w:left="1800" w:hanging="360"/>
       </w:pPr>
       <w:rPr>
         <w:rFonts w:ascii="Symbol" w:hAnsi="Symbol" w:cs="Symbol" w:hint="default"/>
-        <w:rFonts w:cs="OpenSymbol"/>
       </w:rPr>
     </w:lvl>
     <w:lvl w:ilvl="4">
@@ -19671,11 +19587,13 @@
       <w:lvlText w:val="◦"/>
       <w:lvlJc w:val="left"/>
       <w:pPr>
+        <w:tabs>
+          <w:tab w:val="num" w:pos="0"/>
+        </w:tabs>
         <w:ind w:left="2160" w:hanging="360"/>
       </w:pPr>
       <w:rPr>
         <w:rFonts w:ascii="OpenSymbol" w:hAnsi="OpenSymbol" w:cs="OpenSymbol" w:hint="default"/>
-        <w:rFonts w:cs="OpenSymbol"/>
       </w:rPr>
     </w:lvl>
     <w:lvl w:ilvl="5">
@@ -19684,11 +19602,13 @@
       <w:lvlText w:val="▪"/>
       <w:lvlJc w:val="left"/>
       <w:pPr>
+        <w:tabs>
+          <w:tab w:val="num" w:pos="0"/>
+        </w:tabs>
         <w:ind w:left="2520" w:hanging="360"/>
       </w:pPr>
       <w:rPr>
         <w:rFonts w:ascii="OpenSymbol" w:hAnsi="OpenSymbol" w:cs="OpenSymbol" w:hint="default"/>
-        <w:rFonts w:cs="OpenSymbol"/>
       </w:rPr>
     </w:lvl>
     <w:lvl w:ilvl="6">
@@ -19697,11 +19617,13 @@
       <w:lvlText w:val=""/>
       <w:lvlJc w:val="left"/>
       <w:pPr>
+        <w:tabs>
+          <w:tab w:val="num" w:pos="0"/>
+        </w:tabs>
         <w:ind w:left="2880" w:hanging="360"/>
       </w:pPr>
       <w:rPr>
         <w:rFonts w:ascii="Symbol" w:hAnsi="Symbol" w:cs="Symbol" w:hint="default"/>
-        <w:rFonts w:cs="OpenSymbol"/>
       </w:rPr>
     </w:lvl>
     <w:lvl w:ilvl="7">
@@ -19710,11 +19632,13 @@
       <w:lvlText w:val="◦"/>
       <w:lvlJc w:val="left"/>
       <w:pPr>
+        <w:tabs>
+          <w:tab w:val="num" w:pos="0"/>
+        </w:tabs>
         <w:ind w:left="3240" w:hanging="360"/>
       </w:pPr>
       <w:rPr>
         <w:rFonts w:ascii="OpenSymbol" w:hAnsi="OpenSymbol" w:cs="OpenSymbol" w:hint="default"/>
-        <w:rFonts w:cs="OpenSymbol"/>
       </w:rPr>
     </w:lvl>
     <w:lvl w:ilvl="8">
@@ -19723,11 +19647,13 @@
       <w:lvlText w:val="▪"/>
       <w:lvlJc w:val="left"/>
       <w:pPr>
+        <w:tabs>
+          <w:tab w:val="num" w:pos="0"/>
+        </w:tabs>
         <w:ind w:left="3600" w:hanging="360"/>
       </w:pPr>
       <w:rPr>
         <w:rFonts w:ascii="OpenSymbol" w:hAnsi="OpenSymbol" w:cs="OpenSymbol" w:hint="default"/>
-        <w:rFonts w:cs="OpenSymbol"/>
       </w:rPr>
     </w:lvl>
   </w:abstractNum>
@@ -19738,12 +19664,14 @@
       <w:lvlText w:val=""/>
       <w:lvlJc w:val="left"/>
       <w:pPr>
+        <w:tabs>
+          <w:tab w:val="num" w:pos="0"/>
+        </w:tabs>
         <w:ind w:left="720" w:hanging="360"/>
       </w:pPr>
       <w:rPr>
         <w:rFonts w:ascii="Symbol" w:hAnsi="Symbol" w:cs="Symbol" w:hint="default"/>
         <w:sz w:val="20"/>
-        <w:rFonts w:cs="OpenSymbol"/>
       </w:rPr>
     </w:lvl>
     <w:lvl w:ilvl="1">
@@ -19752,11 +19680,13 @@
       <w:lvlText w:val="◦"/>
       <w:lvlJc w:val="left"/>
       <w:pPr>
+        <w:tabs>
+          <w:tab w:val="num" w:pos="0"/>
+        </w:tabs>
         <w:ind w:left="1080" w:hanging="360"/>
       </w:pPr>
       <w:rPr>
         <w:rFonts w:ascii="OpenSymbol" w:hAnsi="OpenSymbol" w:cs="OpenSymbol" w:hint="default"/>
-        <w:rFonts w:cs="OpenSymbol"/>
       </w:rPr>
     </w:lvl>
     <w:lvl w:ilvl="2">
@@ -19765,11 +19695,13 @@
       <w:lvlText w:val="▪"/>
       <w:lvlJc w:val="left"/>
       <w:pPr>
+        <w:tabs>
+          <w:tab w:val="num" w:pos="0"/>
+        </w:tabs>
         <w:ind w:left="1440" w:hanging="360"/>
       </w:pPr>
       <w:rPr>
         <w:rFonts w:ascii="OpenSymbol" w:hAnsi="OpenSymbol" w:cs="OpenSymbol" w:hint="default"/>
-        <w:rFonts w:cs="OpenSymbol"/>
       </w:rPr>
     </w:lvl>
     <w:lvl w:ilvl="3">
@@ -19778,11 +19710,13 @@
       <w:lvlText w:val=""/>
       <w:lvlJc w:val="left"/>
       <w:pPr>
+        <w:tabs>
+          <w:tab w:val="num" w:pos="0"/>
+        </w:tabs>
         <w:ind w:left="1800" w:hanging="360"/>
       </w:pPr>
       <w:rPr>
         <w:rFonts w:ascii="Symbol" w:hAnsi="Symbol" w:cs="Symbol" w:hint="default"/>
-        <w:rFonts w:cs="OpenSymbol"/>
       </w:rPr>
     </w:lvl>
     <w:lvl w:ilvl="4">
@@ -19791,11 +19725,13 @@
       <w:lvlText w:val="◦"/>
       <w:lvlJc w:val="left"/>
       <w:pPr>
+        <w:tabs>
+          <w:tab w:val="num" w:pos="0"/>
+        </w:tabs>
         <w:ind w:left="2160" w:hanging="360"/>
       </w:pPr>
       <w:rPr>
         <w:rFonts w:ascii="OpenSymbol" w:hAnsi="OpenSymbol" w:cs="OpenSymbol" w:hint="default"/>
-        <w:rFonts w:cs="OpenSymbol"/>
       </w:rPr>
     </w:lvl>
     <w:lvl w:ilvl="5">
@@ -19804,11 +19740,13 @@
       <w:lvlText w:val="▪"/>
       <w:lvlJc w:val="left"/>
       <w:pPr>
+        <w:tabs>
+          <w:tab w:val="num" w:pos="0"/>
+        </w:tabs>
         <w:ind w:left="2520" w:hanging="360"/>
       </w:pPr>
       <w:rPr>
         <w:rFonts w:ascii="OpenSymbol" w:hAnsi="OpenSymbol" w:cs="OpenSymbol" w:hint="default"/>
-        <w:rFonts w:cs="OpenSymbol"/>
       </w:rPr>
     </w:lvl>
     <w:lvl w:ilvl="6">
@@ -19817,11 +19755,13 @@
       <w:lvlText w:val=""/>
       <w:lvlJc w:val="left"/>
       <w:pPr>
+        <w:tabs>
+          <w:tab w:val="num" w:pos="0"/>
+        </w:tabs>
         <w:ind w:left="2880" w:hanging="360"/>
       </w:pPr>
       <w:rPr>
         <w:rFonts w:ascii="Symbol" w:hAnsi="Symbol" w:cs="Symbol" w:hint="default"/>
-        <w:rFonts w:cs="OpenSymbol"/>
       </w:rPr>
     </w:lvl>
     <w:lvl w:ilvl="7">
@@ -19830,11 +19770,13 @@
       <w:lvlText w:val="◦"/>
       <w:lvlJc w:val="left"/>
       <w:pPr>
+        <w:tabs>
+          <w:tab w:val="num" w:pos="0"/>
+        </w:tabs>
         <w:ind w:left="3240" w:hanging="360"/>
       </w:pPr>
       <w:rPr>
         <w:rFonts w:ascii="OpenSymbol" w:hAnsi="OpenSymbol" w:cs="OpenSymbol" w:hint="default"/>
-        <w:rFonts w:cs="OpenSymbol"/>
       </w:rPr>
     </w:lvl>
     <w:lvl w:ilvl="8">
@@ -19843,11 +19785,13 @@
       <w:lvlText w:val="▪"/>
       <w:lvlJc w:val="left"/>
       <w:pPr>
+        <w:tabs>
+          <w:tab w:val="num" w:pos="0"/>
+        </w:tabs>
         <w:ind w:left="3600" w:hanging="360"/>
       </w:pPr>
       <w:rPr>
         <w:rFonts w:ascii="OpenSymbol" w:hAnsi="OpenSymbol" w:cs="OpenSymbol" w:hint="default"/>
-        <w:rFonts w:cs="OpenSymbol"/>
       </w:rPr>
     </w:lvl>
   </w:abstractNum>
@@ -19858,12 +19802,14 @@
       <w:lvlText w:val=""/>
       <w:lvlJc w:val="left"/>
       <w:pPr>
+        <w:tabs>
+          <w:tab w:val="num" w:pos="0"/>
+        </w:tabs>
         <w:ind w:left="720" w:hanging="360"/>
       </w:pPr>
       <w:rPr>
         <w:rFonts w:ascii="Symbol" w:hAnsi="Symbol" w:cs="Symbol" w:hint="default"/>
         <w:sz w:val="20"/>
-        <w:rFonts w:cs="OpenSymbol"/>
       </w:rPr>
     </w:lvl>
     <w:lvl w:ilvl="1">
@@ -19872,11 +19818,13 @@
       <w:lvlText w:val="◦"/>
       <w:lvlJc w:val="left"/>
       <w:pPr>
+        <w:tabs>
+          <w:tab w:val="num" w:pos="0"/>
+        </w:tabs>
         <w:ind w:left="1080" w:hanging="360"/>
       </w:pPr>
       <w:rPr>
         <w:rFonts w:ascii="OpenSymbol" w:hAnsi="OpenSymbol" w:cs="OpenSymbol" w:hint="default"/>
-        <w:rFonts w:cs="OpenSymbol"/>
       </w:rPr>
     </w:lvl>
     <w:lvl w:ilvl="2">
@@ -19885,11 +19833,13 @@
       <w:lvlText w:val="▪"/>
       <w:lvlJc w:val="left"/>
       <w:pPr>
+        <w:tabs>
+          <w:tab w:val="num" w:pos="0"/>
+        </w:tabs>
         <w:ind w:left="1440" w:hanging="360"/>
       </w:pPr>
       <w:rPr>
         <w:rFonts w:ascii="OpenSymbol" w:hAnsi="OpenSymbol" w:cs="OpenSymbol" w:hint="default"/>
-        <w:rFonts w:cs="OpenSymbol"/>
       </w:rPr>
     </w:lvl>
     <w:lvl w:ilvl="3">
@@ -19898,11 +19848,13 @@
       <w:lvlText w:val=""/>
       <w:lvlJc w:val="left"/>
       <w:pPr>
+        <w:tabs>
+          <w:tab w:val="num" w:pos="0"/>
+        </w:tabs>
         <w:ind w:left="1800" w:hanging="360"/>
       </w:pPr>
       <w:rPr>
         <w:rFonts w:ascii="Symbol" w:hAnsi="Symbol" w:cs="Symbol" w:hint="default"/>
-        <w:rFonts w:cs="OpenSymbol"/>
       </w:rPr>
     </w:lvl>
     <w:lvl w:ilvl="4">
@@ -19911,11 +19863,13 @@
       <w:lvlText w:val="◦"/>
       <w:lvlJc w:val="left"/>
       <w:pPr>
+        <w:tabs>
+          <w:tab w:val="num" w:pos="0"/>
+        </w:tabs>
         <w:ind w:left="2160" w:hanging="360"/>
       </w:pPr>
       <w:rPr>
         <w:rFonts w:ascii="OpenSymbol" w:hAnsi="OpenSymbol" w:cs="OpenSymbol" w:hint="default"/>
-        <w:rFonts w:cs="OpenSymbol"/>
       </w:rPr>
     </w:lvl>
     <w:lvl w:ilvl="5">
@@ -19924,11 +19878,13 @@
       <w:lvlText w:val="▪"/>
       <w:lvlJc w:val="left"/>
       <w:pPr>
+        <w:tabs>
+          <w:tab w:val="num" w:pos="0"/>
+        </w:tabs>
         <w:ind w:left="2520" w:hanging="360"/>
       </w:pPr>
       <w:rPr>
         <w:rFonts w:ascii="OpenSymbol" w:hAnsi="OpenSymbol" w:cs="OpenSymbol" w:hint="default"/>
-        <w:rFonts w:cs="OpenSymbol"/>
       </w:rPr>
     </w:lvl>
     <w:lvl w:ilvl="6">
@@ -19937,11 +19893,13 @@
       <w:lvlText w:val=""/>
       <w:lvlJc w:val="left"/>
       <w:pPr>
+        <w:tabs>
+          <w:tab w:val="num" w:pos="0"/>
+        </w:tabs>
         <w:ind w:left="2880" w:hanging="360"/>
       </w:pPr>
       <w:rPr>
         <w:rFonts w:ascii="Symbol" w:hAnsi="Symbol" w:cs="Symbol" w:hint="default"/>
-        <w:rFonts w:cs="OpenSymbol"/>
       </w:rPr>
     </w:lvl>
     <w:lvl w:ilvl="7">
@@ -19950,11 +19908,13 @@
       <w:lvlText w:val="◦"/>
       <w:lvlJc w:val="left"/>
       <w:pPr>
+        <w:tabs>
+          <w:tab w:val="num" w:pos="0"/>
+        </w:tabs>
         <w:ind w:left="3240" w:hanging="360"/>
       </w:pPr>
       <w:rPr>
         <w:rFonts w:ascii="OpenSymbol" w:hAnsi="OpenSymbol" w:cs="OpenSymbol" w:hint="default"/>
-        <w:rFonts w:cs="OpenSymbol"/>
       </w:rPr>
     </w:lvl>
     <w:lvl w:ilvl="8">
@@ -19963,11 +19923,13 @@
       <w:lvlText w:val="▪"/>
       <w:lvlJc w:val="left"/>
       <w:pPr>
+        <w:tabs>
+          <w:tab w:val="num" w:pos="0"/>
+        </w:tabs>
         <w:ind w:left="3600" w:hanging="360"/>
       </w:pPr>
       <w:rPr>
         <w:rFonts w:ascii="OpenSymbol" w:hAnsi="OpenSymbol" w:cs="OpenSymbol" w:hint="default"/>
-        <w:rFonts w:cs="OpenSymbol"/>
       </w:rPr>
     </w:lvl>
   </w:abstractNum>
@@ -19978,12 +19940,14 @@
       <w:lvlText w:val=""/>
       <w:lvlJc w:val="left"/>
       <w:pPr>
+        <w:tabs>
+          <w:tab w:val="num" w:pos="0"/>
+        </w:tabs>
         <w:ind w:left="720" w:hanging="360"/>
       </w:pPr>
       <w:rPr>
         <w:rFonts w:ascii="Symbol" w:hAnsi="Symbol" w:cs="Symbol" w:hint="default"/>
         <w:sz w:val="20"/>
-        <w:rFonts w:cs="OpenSymbol"/>
       </w:rPr>
     </w:lvl>
     <w:lvl w:ilvl="1">
@@ -19992,11 +19956,13 @@
       <w:lvlText w:val="◦"/>
       <w:lvlJc w:val="left"/>
       <w:pPr>
+        <w:tabs>
+          <w:tab w:val="num" w:pos="0"/>
+        </w:tabs>
         <w:ind w:left="1080" w:hanging="360"/>
       </w:pPr>
       <w:rPr>
         <w:rFonts w:ascii="OpenSymbol" w:hAnsi="OpenSymbol" w:cs="OpenSymbol" w:hint="default"/>
-        <w:rFonts w:cs="OpenSymbol"/>
       </w:rPr>
     </w:lvl>
     <w:lvl w:ilvl="2">
@@ -20005,11 +19971,13 @@
       <w:lvlText w:val="▪"/>
       <w:lvlJc w:val="left"/>
       <w:pPr>
+        <w:tabs>
+          <w:tab w:val="num" w:pos="0"/>
+        </w:tabs>
         <w:ind w:left="1440" w:hanging="360"/>
       </w:pPr>
       <w:rPr>
         <w:rFonts w:ascii="OpenSymbol" w:hAnsi="OpenSymbol" w:cs="OpenSymbol" w:hint="default"/>
-        <w:rFonts w:cs="OpenSymbol"/>
       </w:rPr>
     </w:lvl>
     <w:lvl w:ilvl="3">
@@ -20018,11 +19986,13 @@
       <w:lvlText w:val=""/>
       <w:lvlJc w:val="left"/>
       <w:pPr>
+        <w:tabs>
+          <w:tab w:val="num" w:pos="0"/>
+        </w:tabs>
         <w:ind w:left="1800" w:hanging="360"/>
       </w:pPr>
       <w:rPr>
         <w:rFonts w:ascii="Symbol" w:hAnsi="Symbol" w:cs="Symbol" w:hint="default"/>
-        <w:rFonts w:cs="OpenSymbol"/>
       </w:rPr>
     </w:lvl>
     <w:lvl w:ilvl="4">
@@ -20031,11 +20001,13 @@
       <w:lvlText w:val="◦"/>
       <w:lvlJc w:val="left"/>
       <w:pPr>
+        <w:tabs>
+          <w:tab w:val="num" w:pos="0"/>
+        </w:tabs>
         <w:ind w:left="2160" w:hanging="360"/>
       </w:pPr>
       <w:rPr>
         <w:rFonts w:ascii="OpenSymbol" w:hAnsi="OpenSymbol" w:cs="OpenSymbol" w:hint="default"/>
-        <w:rFonts w:cs="OpenSymbol"/>
       </w:rPr>
     </w:lvl>
     <w:lvl w:ilvl="5">
@@ -20044,11 +20016,13 @@
       <w:lvlText w:val="▪"/>
       <w:lvlJc w:val="left"/>
       <w:pPr>
+        <w:tabs>
+          <w:tab w:val="num" w:pos="0"/>
+        </w:tabs>
         <w:ind w:left="2520" w:hanging="360"/>
       </w:pPr>
       <w:rPr>
         <w:rFonts w:ascii="OpenSymbol" w:hAnsi="OpenSymbol" w:cs="OpenSymbol" w:hint="default"/>
-        <w:rFonts w:cs="OpenSymbol"/>
       </w:rPr>
     </w:lvl>
     <w:lvl w:ilvl="6">
@@ -20057,11 +20031,13 @@
       <w:lvlText w:val=""/>
       <w:lvlJc w:val="left"/>
       <w:pPr>
+        <w:tabs>
+          <w:tab w:val="num" w:pos="0"/>
+        </w:tabs>
         <w:ind w:left="2880" w:hanging="360"/>
       </w:pPr>
       <w:rPr>
         <w:rFonts w:ascii="Symbol" w:hAnsi="Symbol" w:cs="Symbol" w:hint="default"/>
-        <w:rFonts w:cs="OpenSymbol"/>
       </w:rPr>
     </w:lvl>
     <w:lvl w:ilvl="7">
@@ -20070,11 +20046,13 @@
       <w:lvlText w:val="◦"/>
       <w:lvlJc w:val="left"/>
       <w:pPr>
+        <w:tabs>
+          <w:tab w:val="num" w:pos="0"/>
+        </w:tabs>
         <w:ind w:left="3240" w:hanging="360"/>
       </w:pPr>
       <w:rPr>
         <w:rFonts w:ascii="OpenSymbol" w:hAnsi="OpenSymbol" w:cs="OpenSymbol" w:hint="default"/>
-        <w:rFonts w:cs="OpenSymbol"/>
       </w:rPr>
     </w:lvl>
     <w:lvl w:ilvl="8">
@@ -20083,11 +20061,13 @@
       <w:lvlText w:val="▪"/>
       <w:lvlJc w:val="left"/>
       <w:pPr>
+        <w:tabs>
+          <w:tab w:val="num" w:pos="0"/>
+        </w:tabs>
         <w:ind w:left="3600" w:hanging="360"/>
       </w:pPr>
       <w:rPr>
         <w:rFonts w:ascii="OpenSymbol" w:hAnsi="OpenSymbol" w:cs="OpenSymbol" w:hint="default"/>
-        <w:rFonts w:cs="OpenSymbol"/>
       </w:rPr>
     </w:lvl>
   </w:abstractNum>
@@ -20098,12 +20078,14 @@
       <w:lvlText w:val=""/>
       <w:lvlJc w:val="left"/>
       <w:pPr>
+        <w:tabs>
+          <w:tab w:val="num" w:pos="0"/>
+        </w:tabs>
         <w:ind w:left="720" w:hanging="360"/>
       </w:pPr>
       <w:rPr>
         <w:rFonts w:ascii="Symbol" w:hAnsi="Symbol" w:cs="Symbol" w:hint="default"/>
         <w:sz w:val="20"/>
-        <w:rFonts w:cs="OpenSymbol"/>
       </w:rPr>
     </w:lvl>
     <w:lvl w:ilvl="1">
@@ -20112,11 +20094,13 @@
       <w:lvlText w:val="◦"/>
       <w:lvlJc w:val="left"/>
       <w:pPr>
+        <w:tabs>
+          <w:tab w:val="num" w:pos="0"/>
+        </w:tabs>
         <w:ind w:left="1080" w:hanging="360"/>
       </w:pPr>
       <w:rPr>
         <w:rFonts w:ascii="OpenSymbol" w:hAnsi="OpenSymbol" w:cs="OpenSymbol" w:hint="default"/>
-        <w:rFonts w:cs="OpenSymbol"/>
       </w:rPr>
     </w:lvl>
     <w:lvl w:ilvl="2">
@@ -20125,11 +20109,13 @@
       <w:lvlText w:val="▪"/>
       <w:lvlJc w:val="left"/>
       <w:pPr>
+        <w:tabs>
+          <w:tab w:val="num" w:pos="0"/>
+        </w:tabs>
         <w:ind w:left="1440" w:hanging="360"/>
       </w:pPr>
       <w:rPr>
         <w:rFonts w:ascii="OpenSymbol" w:hAnsi="OpenSymbol" w:cs="OpenSymbol" w:hint="default"/>
-        <w:rFonts w:cs="OpenSymbol"/>
       </w:rPr>
     </w:lvl>
     <w:lvl w:ilvl="3">
@@ -20138,11 +20124,13 @@
       <w:lvlText w:val=""/>
       <w:lvlJc w:val="left"/>
       <w:pPr>
+        <w:tabs>
+          <w:tab w:val="num" w:pos="0"/>
+        </w:tabs>
         <w:ind w:left="1800" w:hanging="360"/>
       </w:pPr>
       <w:rPr>
         <w:rFonts w:ascii="Symbol" w:hAnsi="Symbol" w:cs="Symbol" w:hint="default"/>
-        <w:rFonts w:cs="OpenSymbol"/>
       </w:rPr>
     </w:lvl>
     <w:lvl w:ilvl="4">
@@ -20151,11 +20139,13 @@
       <w:lvlText w:val="◦"/>
       <w:lvlJc w:val="left"/>
       <w:pPr>
+        <w:tabs>
+          <w:tab w:val="num" w:pos="0"/>
+        </w:tabs>
         <w:ind w:left="2160" w:hanging="360"/>
       </w:pPr>
       <w:rPr>
         <w:rFonts w:ascii="OpenSymbol" w:hAnsi="OpenSymbol" w:cs="OpenSymbol" w:hint="default"/>
-        <w:rFonts w:cs="OpenSymbol"/>
       </w:rPr>
     </w:lvl>
     <w:lvl w:ilvl="5">
@@ -20164,11 +20154,13 @@
       <w:lvlText w:val="▪"/>
       <w:lvlJc w:val="left"/>
       <w:pPr>
+        <w:tabs>
+          <w:tab w:val="num" w:pos="0"/>
+        </w:tabs>
         <w:ind w:left="2520" w:hanging="360"/>
       </w:pPr>
       <w:rPr>
         <w:rFonts w:ascii="OpenSymbol" w:hAnsi="OpenSymbol" w:cs="OpenSymbol" w:hint="default"/>
-        <w:rFonts w:cs="OpenSymbol"/>
       </w:rPr>
     </w:lvl>
     <w:lvl w:ilvl="6">
@@ -20177,11 +20169,13 @@
       <w:lvlText w:val=""/>
       <w:lvlJc w:val="left"/>
       <w:pPr>
+        <w:tabs>
+          <w:tab w:val="num" w:pos="0"/>
+        </w:tabs>
         <w:ind w:left="2880" w:hanging="360"/>
       </w:pPr>
       <w:rPr>
         <w:rFonts w:ascii="Symbol" w:hAnsi="Symbol" w:cs="Symbol" w:hint="default"/>
-        <w:rFonts w:cs="OpenSymbol"/>
       </w:rPr>
     </w:lvl>
     <w:lvl w:ilvl="7">
@@ -20190,11 +20184,13 @@
       <w:lvlText w:val="◦"/>
       <w:lvlJc w:val="left"/>
       <w:pPr>
+        <w:tabs>
+          <w:tab w:val="num" w:pos="0"/>
+        </w:tabs>
         <w:ind w:left="3240" w:hanging="360"/>
       </w:pPr>
       <w:rPr>
         <w:rFonts w:ascii="OpenSymbol" w:hAnsi="OpenSymbol" w:cs="OpenSymbol" w:hint="default"/>
-        <w:rFonts w:cs="OpenSymbol"/>
       </w:rPr>
     </w:lvl>
     <w:lvl w:ilvl="8">
@@ -20203,11 +20199,13 @@
       <w:lvlText w:val="▪"/>
       <w:lvlJc w:val="left"/>
       <w:pPr>
+        <w:tabs>
+          <w:tab w:val="num" w:pos="0"/>
+        </w:tabs>
         <w:ind w:left="3600" w:hanging="360"/>
       </w:pPr>
       <w:rPr>
         <w:rFonts w:ascii="OpenSymbol" w:hAnsi="OpenSymbol" w:cs="OpenSymbol" w:hint="default"/>
-        <w:rFonts w:cs="OpenSymbol"/>
       </w:rPr>
     </w:lvl>
   </w:abstractNum>
@@ -20218,12 +20216,14 @@
       <w:lvlText w:val=""/>
       <w:lvlJc w:val="left"/>
       <w:pPr>
+        <w:tabs>
+          <w:tab w:val="num" w:pos="0"/>
+        </w:tabs>
         <w:ind w:left="720" w:hanging="360"/>
       </w:pPr>
       <w:rPr>
         <w:rFonts w:ascii="Symbol" w:hAnsi="Symbol" w:cs="Symbol" w:hint="default"/>
         <w:sz w:val="20"/>
-        <w:rFonts w:cs="OpenSymbol"/>
       </w:rPr>
     </w:lvl>
     <w:lvl w:ilvl="1">
@@ -20232,11 +20232,13 @@
       <w:lvlText w:val="◦"/>
       <w:lvlJc w:val="left"/>
       <w:pPr>
+        <w:tabs>
+          <w:tab w:val="num" w:pos="0"/>
+        </w:tabs>
         <w:ind w:left="1080" w:hanging="360"/>
       </w:pPr>
       <w:rPr>
         <w:rFonts w:ascii="OpenSymbol" w:hAnsi="OpenSymbol" w:cs="OpenSymbol" w:hint="default"/>
-        <w:rFonts w:cs="OpenSymbol"/>
       </w:rPr>
     </w:lvl>
     <w:lvl w:ilvl="2">
@@ -20245,11 +20247,13 @@
       <w:lvlText w:val="▪"/>
       <w:lvlJc w:val="left"/>
       <w:pPr>
+        <w:tabs>
+          <w:tab w:val="num" w:pos="0"/>
+        </w:tabs>
         <w:ind w:left="1440" w:hanging="360"/>
       </w:pPr>
       <w:rPr>
         <w:rFonts w:ascii="OpenSymbol" w:hAnsi="OpenSymbol" w:cs="OpenSymbol" w:hint="default"/>
-        <w:rFonts w:cs="OpenSymbol"/>
       </w:rPr>
     </w:lvl>
     <w:lvl w:ilvl="3">
@@ -20258,11 +20262,13 @@
       <w:lvlText w:val=""/>
       <w:lvlJc w:val="left"/>
       <w:pPr>
+        <w:tabs>
+          <w:tab w:val="num" w:pos="0"/>
+        </w:tabs>
         <w:ind w:left="1800" w:hanging="360"/>
       </w:pPr>
       <w:rPr>
         <w:rFonts w:ascii="Symbol" w:hAnsi="Symbol" w:cs="Symbol" w:hint="default"/>
-        <w:rFonts w:cs="OpenSymbol"/>
       </w:rPr>
     </w:lvl>
     <w:lvl w:ilvl="4">
@@ -20271,11 +20277,13 @@
       <w:lvlText w:val="◦"/>
       <w:lvlJc w:val="left"/>
       <w:pPr>
+        <w:tabs>
+          <w:tab w:val="num" w:pos="0"/>
+        </w:tabs>
         <w:ind w:left="2160" w:hanging="360"/>
       </w:pPr>
       <w:rPr>
         <w:rFonts w:ascii="OpenSymbol" w:hAnsi="OpenSymbol" w:cs="OpenSymbol" w:hint="default"/>
-        <w:rFonts w:cs="OpenSymbol"/>
       </w:rPr>
     </w:lvl>
     <w:lvl w:ilvl="5">
@@ -20284,11 +20292,13 @@
       <w:lvlText w:val="▪"/>
       <w:lvlJc w:val="left"/>
       <w:pPr>
+        <w:tabs>
+          <w:tab w:val="num" w:pos="0"/>
+        </w:tabs>
         <w:ind w:left="2520" w:hanging="360"/>
       </w:pPr>
       <w:rPr>
         <w:rFonts w:ascii="OpenSymbol" w:hAnsi="OpenSymbol" w:cs="OpenSymbol" w:hint="default"/>
-        <w:rFonts w:cs="OpenSymbol"/>
       </w:rPr>
     </w:lvl>
     <w:lvl w:ilvl="6">
@@ -20297,11 +20307,13 @@
       <w:lvlText w:val=""/>
       <w:lvlJc w:val="left"/>
       <w:pPr>
+        <w:tabs>
+          <w:tab w:val="num" w:pos="0"/>
+        </w:tabs>
         <w:ind w:left="2880" w:hanging="360"/>
       </w:pPr>
       <w:rPr>
         <w:rFonts w:ascii="Symbol" w:hAnsi="Symbol" w:cs="Symbol" w:hint="default"/>
-        <w:rFonts w:cs="OpenSymbol"/>
       </w:rPr>
     </w:lvl>
     <w:lvl w:ilvl="7">
@@ -20310,11 +20322,13 @@
       <w:lvlText w:val="◦"/>
       <w:lvlJc w:val="left"/>
       <w:pPr>
+        <w:tabs>
+          <w:tab w:val="num" w:pos="0"/>
+        </w:tabs>
         <w:ind w:left="3240" w:hanging="360"/>
       </w:pPr>
       <w:rPr>
         <w:rFonts w:ascii="OpenSymbol" w:hAnsi="OpenSymbol" w:cs="OpenSymbol" w:hint="default"/>
-        <w:rFonts w:cs="OpenSymbol"/>
       </w:rPr>
     </w:lvl>
     <w:lvl w:ilvl="8">
@@ -20323,11 +20337,13 @@
       <w:lvlText w:val="▪"/>
       <w:lvlJc w:val="left"/>
       <w:pPr>
+        <w:tabs>
+          <w:tab w:val="num" w:pos="0"/>
+        </w:tabs>
         <w:ind w:left="3600" w:hanging="360"/>
       </w:pPr>
       <w:rPr>
         <w:rFonts w:ascii="OpenSymbol" w:hAnsi="OpenSymbol" w:cs="OpenSymbol" w:hint="default"/>
-        <w:rFonts w:cs="OpenSymbol"/>
       </w:rPr>
     </w:lvl>
   </w:abstractNum>
@@ -20338,12 +20354,14 @@
       <w:lvlText w:val=""/>
       <w:lvlJc w:val="left"/>
       <w:pPr>
+        <w:tabs>
+          <w:tab w:val="num" w:pos="0"/>
+        </w:tabs>
         <w:ind w:left="720" w:hanging="360"/>
       </w:pPr>
       <w:rPr>
         <w:rFonts w:ascii="Symbol" w:hAnsi="Symbol" w:cs="Symbol" w:hint="default"/>
         <w:sz w:val="20"/>
-        <w:rFonts w:cs="OpenSymbol"/>
       </w:rPr>
     </w:lvl>
     <w:lvl w:ilvl="1">
@@ -20352,11 +20370,13 @@
       <w:lvlText w:val="◦"/>
       <w:lvlJc w:val="left"/>
       <w:pPr>
+        <w:tabs>
+          <w:tab w:val="num" w:pos="0"/>
+        </w:tabs>
         <w:ind w:left="1080" w:hanging="360"/>
       </w:pPr>
       <w:rPr>
         <w:rFonts w:ascii="OpenSymbol" w:hAnsi="OpenSymbol" w:cs="OpenSymbol" w:hint="default"/>
-        <w:rFonts w:cs="OpenSymbol"/>
       </w:rPr>
     </w:lvl>
     <w:lvl w:ilvl="2">
@@ -20365,11 +20385,13 @@
       <w:lvlText w:val="▪"/>
       <w:lvlJc w:val="left"/>
       <w:pPr>
+        <w:tabs>
+          <w:tab w:val="num" w:pos="0"/>
+        </w:tabs>
         <w:ind w:left="1440" w:hanging="360"/>
       </w:pPr>
       <w:rPr>
         <w:rFonts w:ascii="OpenSymbol" w:hAnsi="OpenSymbol" w:cs="OpenSymbol" w:hint="default"/>
-        <w:rFonts w:cs="OpenSymbol"/>
       </w:rPr>
     </w:lvl>
     <w:lvl w:ilvl="3">
@@ -20378,11 +20400,13 @@
       <w:lvlText w:val=""/>
       <w:lvlJc w:val="left"/>
       <w:pPr>
+        <w:tabs>
+          <w:tab w:val="num" w:pos="0"/>
+        </w:tabs>
         <w:ind w:left="1800" w:hanging="360"/>
       </w:pPr>
       <w:rPr>
         <w:rFonts w:ascii="Symbol" w:hAnsi="Symbol" w:cs="Symbol" w:hint="default"/>
-        <w:rFonts w:cs="OpenSymbol"/>
       </w:rPr>
     </w:lvl>
     <w:lvl w:ilvl="4">
@@ -20391,11 +20415,13 @@
       <w:lvlText w:val="◦"/>
       <w:lvlJc w:val="left"/>
       <w:pPr>
+        <w:tabs>
+          <w:tab w:val="num" w:pos="0"/>
+        </w:tabs>
         <w:ind w:left="2160" w:hanging="360"/>
       </w:pPr>
       <w:rPr>
         <w:rFonts w:ascii="OpenSymbol" w:hAnsi="OpenSymbol" w:cs="OpenSymbol" w:hint="default"/>
-        <w:rFonts w:cs="OpenSymbol"/>
       </w:rPr>
     </w:lvl>
     <w:lvl w:ilvl="5">
@@ -20404,11 +20430,13 @@
       <w:lvlText w:val="▪"/>
       <w:lvlJc w:val="left"/>
       <w:pPr>
+        <w:tabs>
+          <w:tab w:val="num" w:pos="0"/>
+        </w:tabs>
         <w:ind w:left="2520" w:hanging="360"/>
       </w:pPr>
       <w:rPr>
         <w:rFonts w:ascii="OpenSymbol" w:hAnsi="OpenSymbol" w:cs="OpenSymbol" w:hint="default"/>
-        <w:rFonts w:cs="OpenSymbol"/>
       </w:rPr>
     </w:lvl>
     <w:lvl w:ilvl="6">
@@ -20417,11 +20445,13 @@
       <w:lvlText w:val=""/>
       <w:lvlJc w:val="left"/>
       <w:pPr>
+        <w:tabs>
+          <w:tab w:val="num" w:pos="0"/>
+        </w:tabs>
         <w:ind w:left="2880" w:hanging="360"/>
       </w:pPr>
       <w:rPr>
         <w:rFonts w:ascii="Symbol" w:hAnsi="Symbol" w:cs="Symbol" w:hint="default"/>
-        <w:rFonts w:cs="OpenSymbol"/>
       </w:rPr>
     </w:lvl>
     <w:lvl w:ilvl="7">
@@ -20430,11 +20460,13 @@
       <w:lvlText w:val="◦"/>
       <w:lvlJc w:val="left"/>
       <w:pPr>
+        <w:tabs>
+          <w:tab w:val="num" w:pos="0"/>
+        </w:tabs>
         <w:ind w:left="3240" w:hanging="360"/>
       </w:pPr>
       <w:rPr>
         <w:rFonts w:ascii="OpenSymbol" w:hAnsi="OpenSymbol" w:cs="OpenSymbol" w:hint="default"/>
-        <w:rFonts w:cs="OpenSymbol"/>
       </w:rPr>
     </w:lvl>
     <w:lvl w:ilvl="8">
@@ -20443,11 +20475,13 @@
       <w:lvlText w:val="▪"/>
       <w:lvlJc w:val="left"/>
       <w:pPr>
+        <w:tabs>
+          <w:tab w:val="num" w:pos="0"/>
+        </w:tabs>
         <w:ind w:left="3600" w:hanging="360"/>
       </w:pPr>
       <w:rPr>
         <w:rFonts w:ascii="OpenSymbol" w:hAnsi="OpenSymbol" w:cs="OpenSymbol" w:hint="default"/>
-        <w:rFonts w:cs="OpenSymbol"/>
       </w:rPr>
     </w:lvl>
   </w:abstractNum>
@@ -20458,12 +20492,14 @@
       <w:lvlText w:val=""/>
       <w:lvlJc w:val="left"/>
       <w:pPr>
+        <w:tabs>
+          <w:tab w:val="num" w:pos="0"/>
+        </w:tabs>
         <w:ind w:left="720" w:hanging="360"/>
       </w:pPr>
       <w:rPr>
         <w:rFonts w:ascii="Symbol" w:hAnsi="Symbol" w:cs="Symbol" w:hint="default"/>
         <w:sz w:val="20"/>
-        <w:rFonts w:cs="OpenSymbol"/>
       </w:rPr>
     </w:lvl>
     <w:lvl w:ilvl="1">
@@ -20472,11 +20508,13 @@
       <w:lvlText w:val="◦"/>
       <w:lvlJc w:val="left"/>
       <w:pPr>
+        <w:tabs>
+          <w:tab w:val="num" w:pos="0"/>
+        </w:tabs>
         <w:ind w:left="1080" w:hanging="360"/>
       </w:pPr>
       <w:rPr>
         <w:rFonts w:ascii="OpenSymbol" w:hAnsi="OpenSymbol" w:cs="OpenSymbol" w:hint="default"/>
-        <w:rFonts w:cs="OpenSymbol"/>
       </w:rPr>
     </w:lvl>
     <w:lvl w:ilvl="2">
@@ -20485,11 +20523,13 @@
       <w:lvlText w:val="▪"/>
       <w:lvlJc w:val="left"/>
       <w:pPr>
+        <w:tabs>
+          <w:tab w:val="num" w:pos="0"/>
+        </w:tabs>
         <w:ind w:left="1440" w:hanging="360"/>
       </w:pPr>
       <w:rPr>
         <w:rFonts w:ascii="OpenSymbol" w:hAnsi="OpenSymbol" w:cs="OpenSymbol" w:hint="default"/>
-        <w:rFonts w:cs="OpenSymbol"/>
       </w:rPr>
     </w:lvl>
     <w:lvl w:ilvl="3">
@@ -20498,11 +20538,13 @@
       <w:lvlText w:val=""/>
       <w:lvlJc w:val="left"/>
       <w:pPr>
+        <w:tabs>
+          <w:tab w:val="num" w:pos="0"/>
+        </w:tabs>
         <w:ind w:left="1800" w:hanging="360"/>
       </w:pPr>
       <w:rPr>
         <w:rFonts w:ascii="Symbol" w:hAnsi="Symbol" w:cs="Symbol" w:hint="default"/>
-        <w:rFonts w:cs="OpenSymbol"/>
       </w:rPr>
     </w:lvl>
     <w:lvl w:ilvl="4">
@@ -20511,11 +20553,13 @@
       <w:lvlText w:val="◦"/>
       <w:lvlJc w:val="left"/>
       <w:pPr>
+        <w:tabs>
+          <w:tab w:val="num" w:pos="0"/>
+        </w:tabs>
         <w:ind w:left="2160" w:hanging="360"/>
       </w:pPr>
       <w:rPr>
         <w:rFonts w:ascii="OpenSymbol" w:hAnsi="OpenSymbol" w:cs="OpenSymbol" w:hint="default"/>
-        <w:rFonts w:cs="OpenSymbol"/>
       </w:rPr>
     </w:lvl>
     <w:lvl w:ilvl="5">
@@ -20524,11 +20568,13 @@
       <w:lvlText w:val="▪"/>
       <w:lvlJc w:val="left"/>
       <w:pPr>
+        <w:tabs>
+          <w:tab w:val="num" w:pos="0"/>
+        </w:tabs>
         <w:ind w:left="2520" w:hanging="360"/>
       </w:pPr>
       <w:rPr>
         <w:rFonts w:ascii="OpenSymbol" w:hAnsi="OpenSymbol" w:cs="OpenSymbol" w:hint="default"/>
-        <w:rFonts w:cs="OpenSymbol"/>
       </w:rPr>
     </w:lvl>
     <w:lvl w:ilvl="6">
@@ -20537,11 +20583,13 @@
       <w:lvlText w:val=""/>
       <w:lvlJc w:val="left"/>
       <w:pPr>
+        <w:tabs>
+          <w:tab w:val="num" w:pos="0"/>
+        </w:tabs>
         <w:ind w:left="2880" w:hanging="360"/>
       </w:pPr>
       <w:rPr>
         <w:rFonts w:ascii="Symbol" w:hAnsi="Symbol" w:cs="Symbol" w:hint="default"/>
-        <w:rFonts w:cs="OpenSymbol"/>
       </w:rPr>
     </w:lvl>
     <w:lvl w:ilvl="7">
@@ -20550,11 +20598,13 @@
       <w:lvlText w:val="◦"/>
       <w:lvlJc w:val="left"/>
       <w:pPr>
+        <w:tabs>
+          <w:tab w:val="num" w:pos="0"/>
+        </w:tabs>
         <w:ind w:left="3240" w:hanging="360"/>
       </w:pPr>
       <w:rPr>
         <w:rFonts w:ascii="OpenSymbol" w:hAnsi="OpenSymbol" w:cs="OpenSymbol" w:hint="default"/>
-        <w:rFonts w:cs="OpenSymbol"/>
       </w:rPr>
     </w:lvl>
     <w:lvl w:ilvl="8">
@@ -20563,11 +20613,13 @@
       <w:lvlText w:val="▪"/>
       <w:lvlJc w:val="left"/>
       <w:pPr>
+        <w:tabs>
+          <w:tab w:val="num" w:pos="0"/>
+        </w:tabs>
         <w:ind w:left="3600" w:hanging="360"/>
       </w:pPr>
       <w:rPr>
         <w:rFonts w:ascii="OpenSymbol" w:hAnsi="OpenSymbol" w:cs="OpenSymbol" w:hint="default"/>
-        <w:rFonts w:cs="OpenSymbol"/>
       </w:rPr>
     </w:lvl>
   </w:abstractNum>
@@ -20578,12 +20630,14 @@
       <w:lvlText w:val=""/>
       <w:lvlJc w:val="left"/>
       <w:pPr>
+        <w:tabs>
+          <w:tab w:val="num" w:pos="0"/>
+        </w:tabs>
         <w:ind w:left="720" w:hanging="360"/>
       </w:pPr>
       <w:rPr>
         <w:rFonts w:ascii="Symbol" w:hAnsi="Symbol" w:cs="Symbol" w:hint="default"/>
         <w:sz w:val="20"/>
-        <w:rFonts w:cs="OpenSymbol"/>
       </w:rPr>
     </w:lvl>
     <w:lvl w:ilvl="1">
@@ -20592,11 +20646,13 @@
       <w:lvlText w:val="◦"/>
       <w:lvlJc w:val="left"/>
       <w:pPr>
+        <w:tabs>
+          <w:tab w:val="num" w:pos="0"/>
+        </w:tabs>
         <w:ind w:left="1080" w:hanging="360"/>
       </w:pPr>
       <w:rPr>
         <w:rFonts w:ascii="OpenSymbol" w:hAnsi="OpenSymbol" w:cs="OpenSymbol" w:hint="default"/>
-        <w:rFonts w:cs="OpenSymbol"/>
       </w:rPr>
     </w:lvl>
     <w:lvl w:ilvl="2">
@@ -20605,11 +20661,13 @@
       <w:lvlText w:val="▪"/>
       <w:lvlJc w:val="left"/>
       <w:pPr>
+        <w:tabs>
+          <w:tab w:val="num" w:pos="0"/>
+        </w:tabs>
         <w:ind w:left="1440" w:hanging="360"/>
       </w:pPr>
       <w:rPr>
         <w:rFonts w:ascii="OpenSymbol" w:hAnsi="OpenSymbol" w:cs="OpenSymbol" w:hint="default"/>
-        <w:rFonts w:cs="OpenSymbol"/>
       </w:rPr>
     </w:lvl>
     <w:lvl w:ilvl="3">
@@ -20618,11 +20676,13 @@
       <w:lvlText w:val=""/>
       <w:lvlJc w:val="left"/>
       <w:pPr>
+        <w:tabs>
+          <w:tab w:val="num" w:pos="0"/>
+        </w:tabs>
         <w:ind w:left="1800" w:hanging="360"/>
       </w:pPr>
       <w:rPr>
         <w:rFonts w:ascii="Symbol" w:hAnsi="Symbol" w:cs="Symbol" w:hint="default"/>
-        <w:rFonts w:cs="OpenSymbol"/>
       </w:rPr>
     </w:lvl>
     <w:lvl w:ilvl="4">
@@ -20631,11 +20691,13 @@
       <w:lvlText w:val="◦"/>
       <w:lvlJc w:val="left"/>
       <w:pPr>
+        <w:tabs>
+          <w:tab w:val="num" w:pos="0"/>
+        </w:tabs>
         <w:ind w:left="2160" w:hanging="360"/>
       </w:pPr>
       <w:rPr>
         <w:rFonts w:ascii="OpenSymbol" w:hAnsi="OpenSymbol" w:cs="OpenSymbol" w:hint="default"/>
-        <w:rFonts w:cs="OpenSymbol"/>
       </w:rPr>
     </w:lvl>
     <w:lvl w:ilvl="5">
@@ -20644,11 +20706,13 @@
       <w:lvlText w:val="▪"/>
       <w:lvlJc w:val="left"/>
       <w:pPr>
+        <w:tabs>
+          <w:tab w:val="num" w:pos="0"/>
+        </w:tabs>
         <w:ind w:left="2520" w:hanging="360"/>
       </w:pPr>
       <w:rPr>
         <w:rFonts w:ascii="OpenSymbol" w:hAnsi="OpenSymbol" w:cs="OpenSymbol" w:hint="default"/>
-        <w:rFonts w:cs="OpenSymbol"/>
       </w:rPr>
     </w:lvl>
     <w:lvl w:ilvl="6">
@@ -20657,11 +20721,13 @@
       <w:lvlText w:val=""/>
       <w:lvlJc w:val="left"/>
       <w:pPr>
+        <w:tabs>
+          <w:tab w:val="num" w:pos="0"/>
+        </w:tabs>
         <w:ind w:left="2880" w:hanging="360"/>
       </w:pPr>
       <w:rPr>
         <w:rFonts w:ascii="Symbol" w:hAnsi="Symbol" w:cs="Symbol" w:hint="default"/>
-        <w:rFonts w:cs="OpenSymbol"/>
       </w:rPr>
     </w:lvl>
     <w:lvl w:ilvl="7">
@@ -20670,11 +20736,13 @@
       <w:lvlText w:val="◦"/>
       <w:lvlJc w:val="left"/>
       <w:pPr>
+        <w:tabs>
+          <w:tab w:val="num" w:pos="0"/>
+        </w:tabs>
         <w:ind w:left="3240" w:hanging="360"/>
       </w:pPr>
       <w:rPr>
         <w:rFonts w:ascii="OpenSymbol" w:hAnsi="OpenSymbol" w:cs="OpenSymbol" w:hint="default"/>
-        <w:rFonts w:cs="OpenSymbol"/>
       </w:rPr>
     </w:lvl>
     <w:lvl w:ilvl="8">
@@ -20683,11 +20751,13 @@
       <w:lvlText w:val="▪"/>
       <w:lvlJc w:val="left"/>
       <w:pPr>
+        <w:tabs>
+          <w:tab w:val="num" w:pos="0"/>
+        </w:tabs>
         <w:ind w:left="3600" w:hanging="360"/>
       </w:pPr>
       <w:rPr>
         <w:rFonts w:ascii="OpenSymbol" w:hAnsi="OpenSymbol" w:cs="OpenSymbol" w:hint="default"/>
-        <w:rFonts w:cs="OpenSymbol"/>
       </w:rPr>
     </w:lvl>
   </w:abstractNum>
@@ -20698,12 +20768,14 @@
       <w:lvlText w:val=""/>
       <w:lvlJc w:val="left"/>
       <w:pPr>
+        <w:tabs>
+          <w:tab w:val="num" w:pos="0"/>
+        </w:tabs>
         <w:ind w:left="720" w:hanging="360"/>
       </w:pPr>
       <w:rPr>
         <w:rFonts w:ascii="Symbol" w:hAnsi="Symbol" w:cs="Symbol" w:hint="default"/>
         <w:sz w:val="20"/>
-        <w:rFonts w:cs="OpenSymbol"/>
       </w:rPr>
     </w:lvl>
     <w:lvl w:ilvl="1">
@@ -20712,11 +20784,13 @@
       <w:lvlText w:val="◦"/>
       <w:lvlJc w:val="left"/>
       <w:pPr>
+        <w:tabs>
+          <w:tab w:val="num" w:pos="0"/>
+        </w:tabs>
         <w:ind w:left="1080" w:hanging="360"/>
       </w:pPr>
       <w:rPr>
         <w:rFonts w:ascii="OpenSymbol" w:hAnsi="OpenSymbol" w:cs="OpenSymbol" w:hint="default"/>
-        <w:rFonts w:cs="OpenSymbol"/>
       </w:rPr>
     </w:lvl>
     <w:lvl w:ilvl="2">
@@ -20725,11 +20799,13 @@
       <w:lvlText w:val="▪"/>
       <w:lvlJc w:val="left"/>
       <w:pPr>
+        <w:tabs>
+          <w:tab w:val="num" w:pos="0"/>
+        </w:tabs>
         <w:ind w:left="1440" w:hanging="360"/>
       </w:pPr>
       <w:rPr>
         <w:rFonts w:ascii="OpenSymbol" w:hAnsi="OpenSymbol" w:cs="OpenSymbol" w:hint="default"/>
-        <w:rFonts w:cs="OpenSymbol"/>
       </w:rPr>
     </w:lvl>
     <w:lvl w:ilvl="3">
@@ -20738,11 +20814,13 @@
       <w:lvlText w:val=""/>
       <w:lvlJc w:val="left"/>
       <w:pPr>
+        <w:tabs>
+          <w:tab w:val="num" w:pos="0"/>
+        </w:tabs>
         <w:ind w:left="1800" w:hanging="360"/>
       </w:pPr>
       <w:rPr>
         <w:rFonts w:ascii="Symbol" w:hAnsi="Symbol" w:cs="Symbol" w:hint="default"/>
-        <w:rFonts w:cs="OpenSymbol"/>
       </w:rPr>
     </w:lvl>
     <w:lvl w:ilvl="4">
@@ -20751,11 +20829,13 @@
       <w:lvlText w:val="◦"/>
       <w:lvlJc w:val="left"/>
       <w:pPr>
+        <w:tabs>
+          <w:tab w:val="num" w:pos="0"/>
+        </w:tabs>
         <w:ind w:left="2160" w:hanging="360"/>
       </w:pPr>
       <w:rPr>
         <w:rFonts w:ascii="OpenSymbol" w:hAnsi="OpenSymbol" w:cs="OpenSymbol" w:hint="default"/>
-        <w:rFonts w:cs="OpenSymbol"/>
       </w:rPr>
     </w:lvl>
     <w:lvl w:ilvl="5">
@@ -20764,11 +20844,13 @@
       <w:lvlText w:val="▪"/>
       <w:lvlJc w:val="left"/>
       <w:pPr>
+        <w:tabs>
+          <w:tab w:val="num" w:pos="0"/>
+        </w:tabs>
         <w:ind w:left="2520" w:hanging="360"/>
       </w:pPr>
       <w:rPr>
         <w:rFonts w:ascii="OpenSymbol" w:hAnsi="OpenSymbol" w:cs="OpenSymbol" w:hint="default"/>
-        <w:rFonts w:cs="OpenSymbol"/>
       </w:rPr>
     </w:lvl>
     <w:lvl w:ilvl="6">
@@ -20777,11 +20859,13 @@
       <w:lvlText w:val=""/>
       <w:lvlJc w:val="left"/>
       <w:pPr>
+        <w:tabs>
+          <w:tab w:val="num" w:pos="0"/>
+        </w:tabs>
         <w:ind w:left="2880" w:hanging="360"/>
       </w:pPr>
       <w:rPr>
         <w:rFonts w:ascii="Symbol" w:hAnsi="Symbol" w:cs="Symbol" w:hint="default"/>
-        <w:rFonts w:cs="OpenSymbol"/>
       </w:rPr>
     </w:lvl>
     <w:lvl w:ilvl="7">
@@ -20790,11 +20874,13 @@
       <w:lvlText w:val="◦"/>
       <w:lvlJc w:val="left"/>
       <w:pPr>
+        <w:tabs>
+          <w:tab w:val="num" w:pos="0"/>
+        </w:tabs>
         <w:ind w:left="3240" w:hanging="360"/>
       </w:pPr>
       <w:rPr>
         <w:rFonts w:ascii="OpenSymbol" w:hAnsi="OpenSymbol" w:cs="OpenSymbol" w:hint="default"/>
-        <w:rFonts w:cs="OpenSymbol"/>
       </w:rPr>
     </w:lvl>
     <w:lvl w:ilvl="8">
@@ -20803,11 +20889,13 @@
       <w:lvlText w:val="▪"/>
       <w:lvlJc w:val="left"/>
       <w:pPr>
+        <w:tabs>
+          <w:tab w:val="num" w:pos="0"/>
+        </w:tabs>
         <w:ind w:left="3600" w:hanging="360"/>
       </w:pPr>
       <w:rPr>
         <w:rFonts w:ascii="OpenSymbol" w:hAnsi="OpenSymbol" w:cs="OpenSymbol" w:hint="default"/>
-        <w:rFonts w:cs="OpenSymbol"/>
       </w:rPr>
     </w:lvl>
   </w:abstractNum>
@@ -20818,12 +20906,14 @@
       <w:lvlText w:val=""/>
       <w:lvlJc w:val="left"/>
       <w:pPr>
+        <w:tabs>
+          <w:tab w:val="num" w:pos="0"/>
+        </w:tabs>
         <w:ind w:left="720" w:hanging="360"/>
       </w:pPr>
       <w:rPr>
         <w:rFonts w:ascii="Symbol" w:hAnsi="Symbol" w:cs="Symbol" w:hint="default"/>
         <w:sz w:val="20"/>
-        <w:rFonts w:cs="OpenSymbol"/>
       </w:rPr>
     </w:lvl>
     <w:lvl w:ilvl="1">
@@ -20832,11 +20922,13 @@
       <w:lvlText w:val="◦"/>
       <w:lvlJc w:val="left"/>
       <w:pPr>
+        <w:tabs>
+          <w:tab w:val="num" w:pos="0"/>
+        </w:tabs>
         <w:ind w:left="1080" w:hanging="360"/>
       </w:pPr>
       <w:rPr>
         <w:rFonts w:ascii="OpenSymbol" w:hAnsi="OpenSymbol" w:cs="OpenSymbol" w:hint="default"/>
-        <w:rFonts w:cs="OpenSymbol"/>
       </w:rPr>
     </w:lvl>
     <w:lvl w:ilvl="2">
@@ -20845,11 +20937,13 @@
       <w:lvlText w:val="▪"/>
       <w:lvlJc w:val="left"/>
       <w:pPr>
+        <w:tabs>
+          <w:tab w:val="num" w:pos="0"/>
+        </w:tabs>
         <w:ind w:left="1440" w:hanging="360"/>
       </w:pPr>
       <w:rPr>
         <w:rFonts w:ascii="OpenSymbol" w:hAnsi="OpenSymbol" w:cs="OpenSymbol" w:hint="default"/>
-        <w:rFonts w:cs="OpenSymbol"/>
       </w:rPr>
     </w:lvl>
     <w:lvl w:ilvl="3">
@@ -20858,11 +20952,13 @@
       <w:lvlText w:val=""/>
       <w:lvlJc w:val="left"/>
       <w:pPr>
+        <w:tabs>
+          <w:tab w:val="num" w:pos="0"/>
+        </w:tabs>
         <w:ind w:left="1800" w:hanging="360"/>
       </w:pPr>
       <w:rPr>
         <w:rFonts w:ascii="Symbol" w:hAnsi="Symbol" w:cs="Symbol" w:hint="default"/>
-        <w:rFonts w:cs="OpenSymbol"/>
       </w:rPr>
     </w:lvl>
     <w:lvl w:ilvl="4">
@@ -20871,11 +20967,13 @@
       <w:lvlText w:val="◦"/>
       <w:lvlJc w:val="left"/>
       <w:pPr>
+        <w:tabs>
+          <w:tab w:val="num" w:pos="0"/>
+        </w:tabs>
         <w:ind w:left="2160" w:hanging="360"/>
       </w:pPr>
       <w:rPr>
         <w:rFonts w:ascii="OpenSymbol" w:hAnsi="OpenSymbol" w:cs="OpenSymbol" w:hint="default"/>
-        <w:rFonts w:cs="OpenSymbol"/>
       </w:rPr>
     </w:lvl>
     <w:lvl w:ilvl="5">
@@ -20884,11 +20982,13 @@
       <w:lvlText w:val="▪"/>
       <w:lvlJc w:val="left"/>
       <w:pPr>
+        <w:tabs>
+          <w:tab w:val="num" w:pos="0"/>
+        </w:tabs>
         <w:ind w:left="2520" w:hanging="360"/>
       </w:pPr>
       <w:rPr>
         <w:rFonts w:ascii="OpenSymbol" w:hAnsi="OpenSymbol" w:cs="OpenSymbol" w:hint="default"/>
-        <w:rFonts w:cs="OpenSymbol"/>
       </w:rPr>
     </w:lvl>
     <w:lvl w:ilvl="6">
@@ -20897,11 +20997,13 @@
       <w:lvlText w:val=""/>
       <w:lvlJc w:val="left"/>
       <w:pPr>
+        <w:tabs>
+          <w:tab w:val="num" w:pos="0"/>
+        </w:tabs>
         <w:ind w:left="2880" w:hanging="360"/>
       </w:pPr>
       <w:rPr>
         <w:rFonts w:ascii="Symbol" w:hAnsi="Symbol" w:cs="Symbol" w:hint="default"/>
-        <w:rFonts w:cs="OpenSymbol"/>
       </w:rPr>
     </w:lvl>
     <w:lvl w:ilvl="7">
@@ -20910,11 +21012,13 @@
       <w:lvlText w:val="◦"/>
       <w:lvlJc w:val="left"/>
       <w:pPr>
+        <w:tabs>
+          <w:tab w:val="num" w:pos="0"/>
+        </w:tabs>
         <w:ind w:left="3240" w:hanging="360"/>
       </w:pPr>
       <w:rPr>
         <w:rFonts w:ascii="OpenSymbol" w:hAnsi="OpenSymbol" w:cs="OpenSymbol" w:hint="default"/>
-        <w:rFonts w:cs="OpenSymbol"/>
       </w:rPr>
     </w:lvl>
     <w:lvl w:ilvl="8">
@@ -20923,11 +21027,13 @@
       <w:lvlText w:val="▪"/>
       <w:lvlJc w:val="left"/>
       <w:pPr>
+        <w:tabs>
+          <w:tab w:val="num" w:pos="0"/>
+        </w:tabs>
         <w:ind w:left="3600" w:hanging="360"/>
       </w:pPr>
       <w:rPr>
         <w:rFonts w:ascii="OpenSymbol" w:hAnsi="OpenSymbol" w:cs="OpenSymbol" w:hint="default"/>
-        <w:rFonts w:cs="OpenSymbol"/>
       </w:rPr>
     </w:lvl>
   </w:abstractNum>
@@ -20938,12 +21044,14 @@
       <w:lvlText w:val=""/>
       <w:lvlJc w:val="left"/>
       <w:pPr>
+        <w:tabs>
+          <w:tab w:val="num" w:pos="0"/>
+        </w:tabs>
         <w:ind w:left="720" w:hanging="360"/>
       </w:pPr>
       <w:rPr>
         <w:rFonts w:ascii="Symbol" w:hAnsi="Symbol" w:cs="Symbol" w:hint="default"/>
         <w:sz w:val="20"/>
-        <w:rFonts w:cs="OpenSymbol"/>
       </w:rPr>
     </w:lvl>
     <w:lvl w:ilvl="1">
@@ -20952,11 +21060,13 @@
       <w:lvlText w:val="◦"/>
       <w:lvlJc w:val="left"/>
       <w:pPr>
+        <w:tabs>
+          <w:tab w:val="num" w:pos="0"/>
+        </w:tabs>
         <w:ind w:left="1080" w:hanging="360"/>
       </w:pPr>
       <w:rPr>
         <w:rFonts w:ascii="OpenSymbol" w:hAnsi="OpenSymbol" w:cs="OpenSymbol" w:hint="default"/>
-        <w:rFonts w:cs="OpenSymbol"/>
       </w:rPr>
     </w:lvl>
     <w:lvl w:ilvl="2">
@@ -20965,11 +21075,13 @@
       <w:lvlText w:val="▪"/>
       <w:lvlJc w:val="left"/>
       <w:pPr>
+        <w:tabs>
+          <w:tab w:val="num" w:pos="0"/>
+        </w:tabs>
         <w:ind w:left="1440" w:hanging="360"/>
       </w:pPr>
       <w:rPr>
         <w:rFonts w:ascii="OpenSymbol" w:hAnsi="OpenSymbol" w:cs="OpenSymbol" w:hint="default"/>
-        <w:rFonts w:cs="OpenSymbol"/>
       </w:rPr>
     </w:lvl>
     <w:lvl w:ilvl="3">
@@ -20978,11 +21090,13 @@
       <w:lvlText w:val=""/>
       <w:lvlJc w:val="left"/>
       <w:pPr>
+        <w:tabs>
+          <w:tab w:val="num" w:pos="0"/>
+        </w:tabs>
         <w:ind w:left="1800" w:hanging="360"/>
       </w:pPr>
       <w:rPr>
         <w:rFonts w:ascii="Symbol" w:hAnsi="Symbol" w:cs="Symbol" w:hint="default"/>
-        <w:rFonts w:cs="OpenSymbol"/>
       </w:rPr>
     </w:lvl>
     <w:lvl w:ilvl="4">
@@ -20991,11 +21105,13 @@
       <w:lvlText w:val="◦"/>
       <w:lvlJc w:val="left"/>
       <w:pPr>
+        <w:tabs>
+          <w:tab w:val="num" w:pos="0"/>
+        </w:tabs>
         <w:ind w:left="2160" w:hanging="360"/>
       </w:pPr>
       <w:rPr>
         <w:rFonts w:ascii="OpenSymbol" w:hAnsi="OpenSymbol" w:cs="OpenSymbol" w:hint="default"/>
-        <w:rFonts w:cs="OpenSymbol"/>
       </w:rPr>
     </w:lvl>
     <w:lvl w:ilvl="5">
@@ -21004,11 +21120,13 @@
       <w:lvlText w:val="▪"/>
       <w:lvlJc w:val="left"/>
       <w:pPr>
+        <w:tabs>
+          <w:tab w:val="num" w:pos="0"/>
+        </w:tabs>
         <w:ind w:left="2520" w:hanging="360"/>
       </w:pPr>
       <w:rPr>
         <w:rFonts w:ascii="OpenSymbol" w:hAnsi="OpenSymbol" w:cs="OpenSymbol" w:hint="default"/>
-        <w:rFonts w:cs="OpenSymbol"/>
       </w:rPr>
     </w:lvl>
     <w:lvl w:ilvl="6">
@@ -21017,11 +21135,13 @@
       <w:lvlText w:val=""/>
       <w:lvlJc w:val="left"/>
       <w:pPr>
+        <w:tabs>
+          <w:tab w:val="num" w:pos="0"/>
+        </w:tabs>
         <w:ind w:left="2880" w:hanging="360"/>
       </w:pPr>
       <w:rPr>
         <w:rFonts w:ascii="Symbol" w:hAnsi="Symbol" w:cs="Symbol" w:hint="default"/>
-        <w:rFonts w:cs="OpenSymbol"/>
       </w:rPr>
     </w:lvl>
     <w:lvl w:ilvl="7">
@@ -21030,11 +21150,13 @@
       <w:lvlText w:val="◦"/>
       <w:lvlJc w:val="left"/>
       <w:pPr>
+        <w:tabs>
+          <w:tab w:val="num" w:pos="0"/>
+        </w:tabs>
         <w:ind w:left="3240" w:hanging="360"/>
       </w:pPr>
       <w:rPr>
         <w:rFonts w:ascii="OpenSymbol" w:hAnsi="OpenSymbol" w:cs="OpenSymbol" w:hint="default"/>
-        <w:rFonts w:cs="OpenSymbol"/>
       </w:rPr>
     </w:lvl>
     <w:lvl w:ilvl="8">
@@ -21043,11 +21165,13 @@
       <w:lvlText w:val="▪"/>
       <w:lvlJc w:val="left"/>
       <w:pPr>
+        <w:tabs>
+          <w:tab w:val="num" w:pos="0"/>
+        </w:tabs>
         <w:ind w:left="3600" w:hanging="360"/>
       </w:pPr>
       <w:rPr>
         <w:rFonts w:ascii="OpenSymbol" w:hAnsi="OpenSymbol" w:cs="OpenSymbol" w:hint="default"/>
-        <w:rFonts w:cs="OpenSymbol"/>
       </w:rPr>
     </w:lvl>
   </w:abstractNum>
@@ -21058,12 +21182,14 @@
       <w:lvlText w:val=""/>
       <w:lvlJc w:val="left"/>
       <w:pPr>
+        <w:tabs>
+          <w:tab w:val="num" w:pos="0"/>
+        </w:tabs>
         <w:ind w:left="720" w:hanging="360"/>
       </w:pPr>
       <w:rPr>
         <w:rFonts w:ascii="Symbol" w:hAnsi="Symbol" w:cs="Symbol" w:hint="default"/>
         <w:sz w:val="20"/>
-        <w:rFonts w:cs="OpenSymbol"/>
       </w:rPr>
     </w:lvl>
     <w:lvl w:ilvl="1">
@@ -21072,11 +21198,13 @@
       <w:lvlText w:val="◦"/>
       <w:lvlJc w:val="left"/>
       <w:pPr>
+        <w:tabs>
+          <w:tab w:val="num" w:pos="0"/>
+        </w:tabs>
         <w:ind w:left="1080" w:hanging="360"/>
       </w:pPr>
       <w:rPr>
         <w:rFonts w:ascii="OpenSymbol" w:hAnsi="OpenSymbol" w:cs="OpenSymbol" w:hint="default"/>
-        <w:rFonts w:cs="OpenSymbol"/>
       </w:rPr>
     </w:lvl>
     <w:lvl w:ilvl="2">
@@ -21085,11 +21213,13 @@
       <w:lvlText w:val="▪"/>
       <w:lvlJc w:val="left"/>
       <w:pPr>
+        <w:tabs>
+          <w:tab w:val="num" w:pos="0"/>
+        </w:tabs>
         <w:ind w:left="1440" w:hanging="360"/>
       </w:pPr>
       <w:rPr>
         <w:rFonts w:ascii="OpenSymbol" w:hAnsi="OpenSymbol" w:cs="OpenSymbol" w:hint="default"/>
-        <w:rFonts w:cs="OpenSymbol"/>
       </w:rPr>
     </w:lvl>
     <w:lvl w:ilvl="3">
@@ -21098,11 +21228,13 @@
       <w:lvlText w:val=""/>
       <w:lvlJc w:val="left"/>
       <w:pPr>
+        <w:tabs>
+          <w:tab w:val="num" w:pos="0"/>
+        </w:tabs>
         <w:ind w:left="1800" w:hanging="360"/>
       </w:pPr>
       <w:rPr>
         <w:rFonts w:ascii="Symbol" w:hAnsi="Symbol" w:cs="Symbol" w:hint="default"/>
-        <w:rFonts w:cs="OpenSymbol"/>
       </w:rPr>
     </w:lvl>
     <w:lvl w:ilvl="4">
@@ -21111,11 +21243,13 @@
       <w:lvlText w:val="◦"/>
       <w:lvlJc w:val="left"/>
       <w:pPr>
+        <w:tabs>
+          <w:tab w:val="num" w:pos="0"/>
+        </w:tabs>
         <w:ind w:left="2160" w:hanging="360"/>
       </w:pPr>
       <w:rPr>
         <w:rFonts w:ascii="OpenSymbol" w:hAnsi="OpenSymbol" w:cs="OpenSymbol" w:hint="default"/>
-        <w:rFonts w:cs="OpenSymbol"/>
       </w:rPr>
     </w:lvl>
     <w:lvl w:ilvl="5">
@@ -21124,11 +21258,13 @@
       <w:lvlText w:val="▪"/>
       <w:lvlJc w:val="left"/>
       <w:pPr>
+        <w:tabs>
+          <w:tab w:val="num" w:pos="0"/>
+        </w:tabs>
         <w:ind w:left="2520" w:hanging="360"/>
       </w:pPr>
       <w:rPr>
         <w:rFonts w:ascii="OpenSymbol" w:hAnsi="OpenSymbol" w:cs="OpenSymbol" w:hint="default"/>
-        <w:rFonts w:cs="OpenSymbol"/>
       </w:rPr>
     </w:lvl>
     <w:lvl w:ilvl="6">
@@ -21137,11 +21273,13 @@
       <w:lvlText w:val=""/>
       <w:lvlJc w:val="left"/>
       <w:pPr>
+        <w:tabs>
+          <w:tab w:val="num" w:pos="0"/>
+        </w:tabs>
         <w:ind w:left="2880" w:hanging="360"/>
       </w:pPr>
       <w:rPr>
         <w:rFonts w:ascii="Symbol" w:hAnsi="Symbol" w:cs="Symbol" w:hint="default"/>
-        <w:rFonts w:cs="OpenSymbol"/>
       </w:rPr>
     </w:lvl>
     <w:lvl w:ilvl="7">
@@ -21150,11 +21288,13 @@
       <w:lvlText w:val="◦"/>
       <w:lvlJc w:val="left"/>
       <w:pPr>
+        <w:tabs>
+          <w:tab w:val="num" w:pos="0"/>
+        </w:tabs>
         <w:ind w:left="3240" w:hanging="360"/>
       </w:pPr>
       <w:rPr>
         <w:rFonts w:ascii="OpenSymbol" w:hAnsi="OpenSymbol" w:cs="OpenSymbol" w:hint="default"/>
-        <w:rFonts w:cs="OpenSymbol"/>
       </w:rPr>
     </w:lvl>
     <w:lvl w:ilvl="8">
@@ -21163,11 +21303,13 @@
       <w:lvlText w:val="▪"/>
       <w:lvlJc w:val="left"/>
       <w:pPr>
+        <w:tabs>
+          <w:tab w:val="num" w:pos="0"/>
+        </w:tabs>
         <w:ind w:left="3600" w:hanging="360"/>
       </w:pPr>
       <w:rPr>
         <w:rFonts w:ascii="OpenSymbol" w:hAnsi="OpenSymbol" w:cs="OpenSymbol" w:hint="default"/>
-        <w:rFonts w:cs="OpenSymbol"/>
       </w:rPr>
     </w:lvl>
   </w:abstractNum>
@@ -21178,11 +21320,13 @@
       <w:lvlText w:val=""/>
       <w:lvlJc w:val="left"/>
       <w:pPr>
+        <w:tabs>
+          <w:tab w:val="num" w:pos="0"/>
+        </w:tabs>
         <w:ind w:left="720" w:hanging="360"/>
       </w:pPr>
       <w:rPr>
         <w:rFonts w:ascii="Symbol" w:hAnsi="Symbol" w:cs="Symbol" w:hint="default"/>
-        <w:rFonts w:cs="OpenSymbol"/>
       </w:rPr>
     </w:lvl>
     <w:lvl w:ilvl="1">
@@ -21191,11 +21335,13 @@
       <w:lvlText w:val="◦"/>
       <w:lvlJc w:val="left"/>
       <w:pPr>
+        <w:tabs>
+          <w:tab w:val="num" w:pos="0"/>
+        </w:tabs>
         <w:ind w:left="1080" w:hanging="360"/>
       </w:pPr>
       <w:rPr>
         <w:rFonts w:ascii="OpenSymbol" w:hAnsi="OpenSymbol" w:cs="OpenSymbol" w:hint="default"/>
-        <w:rFonts w:cs="OpenSymbol"/>
       </w:rPr>
     </w:lvl>
     <w:lvl w:ilvl="2">
@@ -21204,11 +21350,13 @@
       <w:lvlText w:val="▪"/>
       <w:lvlJc w:val="left"/>
       <w:pPr>
+        <w:tabs>
+          <w:tab w:val="num" w:pos="0"/>
+        </w:tabs>
         <w:ind w:left="1440" w:hanging="360"/>
       </w:pPr>
       <w:rPr>
         <w:rFonts w:ascii="OpenSymbol" w:hAnsi="OpenSymbol" w:cs="OpenSymbol" w:hint="default"/>
-        <w:rFonts w:cs="OpenSymbol"/>
       </w:rPr>
     </w:lvl>
     <w:lvl w:ilvl="3">
@@ -21217,11 +21365,13 @@
       <w:lvlText w:val=""/>
       <w:lvlJc w:val="left"/>
       <w:pPr>
+        <w:tabs>
+          <w:tab w:val="num" w:pos="0"/>
+        </w:tabs>
         <w:ind w:left="1800" w:hanging="360"/>
       </w:pPr>
       <w:rPr>
         <w:rFonts w:ascii="Symbol" w:hAnsi="Symbol" w:cs="Symbol" w:hint="default"/>
-        <w:rFonts w:cs="OpenSymbol"/>
       </w:rPr>
     </w:lvl>
     <w:lvl w:ilvl="4">
@@ -21230,11 +21380,13 @@
       <w:lvlText w:val="◦"/>
       <w:lvlJc w:val="left"/>
       <w:pPr>
+        <w:tabs>
+          <w:tab w:val="num" w:pos="0"/>
+        </w:tabs>
         <w:ind w:left="2160" w:hanging="360"/>
       </w:pPr>
       <w:rPr>
         <w:rFonts w:ascii="OpenSymbol" w:hAnsi="OpenSymbol" w:cs="OpenSymbol" w:hint="default"/>
-        <w:rFonts w:cs="OpenSymbol"/>
       </w:rPr>
     </w:lvl>
     <w:lvl w:ilvl="5">
@@ -21243,11 +21395,13 @@
       <w:lvlText w:val="▪"/>
       <w:lvlJc w:val="left"/>
       <w:pPr>
+        <w:tabs>
+          <w:tab w:val="num" w:pos="0"/>
+        </w:tabs>
         <w:ind w:left="2520" w:hanging="360"/>
       </w:pPr>
       <w:rPr>
         <w:rFonts w:ascii="OpenSymbol" w:hAnsi="OpenSymbol" w:cs="OpenSymbol" w:hint="default"/>
-        <w:rFonts w:cs="OpenSymbol"/>
       </w:rPr>
     </w:lvl>
     <w:lvl w:ilvl="6">
@@ -21256,11 +21410,13 @@
       <w:lvlText w:val=""/>
       <w:lvlJc w:val="left"/>
       <w:pPr>
+        <w:tabs>
+          <w:tab w:val="num" w:pos="0"/>
+        </w:tabs>
         <w:ind w:left="2880" w:hanging="360"/>
       </w:pPr>
       <w:rPr>
         <w:rFonts w:ascii="Symbol" w:hAnsi="Symbol" w:cs="Symbol" w:hint="default"/>
-        <w:rFonts w:cs="OpenSymbol"/>
       </w:rPr>
     </w:lvl>
     <w:lvl w:ilvl="7">
@@ -21269,11 +21425,13 @@
       <w:lvlText w:val="◦"/>
       <w:lvlJc w:val="left"/>
       <w:pPr>
+        <w:tabs>
+          <w:tab w:val="num" w:pos="0"/>
+        </w:tabs>
         <w:ind w:left="3240" w:hanging="360"/>
       </w:pPr>
       <w:rPr>
         <w:rFonts w:ascii="OpenSymbol" w:hAnsi="OpenSymbol" w:cs="OpenSymbol" w:hint="default"/>
-        <w:rFonts w:cs="OpenSymbol"/>
       </w:rPr>
     </w:lvl>
     <w:lvl w:ilvl="8">
@@ -21282,11 +21440,13 @@
       <w:lvlText w:val="▪"/>
       <w:lvlJc w:val="left"/>
       <w:pPr>
+        <w:tabs>
+          <w:tab w:val="num" w:pos="0"/>
+        </w:tabs>
         <w:ind w:left="3600" w:hanging="360"/>
       </w:pPr>
       <w:rPr>
         <w:rFonts w:ascii="OpenSymbol" w:hAnsi="OpenSymbol" w:cs="OpenSymbol" w:hint="default"/>
-        <w:rFonts w:cs="OpenSymbol"/>
       </w:rPr>
     </w:lvl>
   </w:abstractNum>
@@ -21297,12 +21457,14 @@
       <w:lvlText w:val=""/>
       <w:lvlJc w:val="left"/>
       <w:pPr>
+        <w:tabs>
+          <w:tab w:val="num" w:pos="0"/>
+        </w:tabs>
         <w:ind w:left="720" w:hanging="360"/>
       </w:pPr>
       <w:rPr>
         <w:rFonts w:ascii="Symbol" w:hAnsi="Symbol" w:cs="Symbol" w:hint="default"/>
         <w:sz w:val="20"/>
-        <w:rFonts w:cs="OpenSymbol"/>
       </w:rPr>
     </w:lvl>
     <w:lvl w:ilvl="1">
@@ -21311,11 +21473,13 @@
       <w:lvlText w:val="◦"/>
       <w:lvlJc w:val="left"/>
       <w:pPr>
+        <w:tabs>
+          <w:tab w:val="num" w:pos="0"/>
+        </w:tabs>
         <w:ind w:left="1080" w:hanging="360"/>
       </w:pPr>
       <w:rPr>
         <w:rFonts w:ascii="OpenSymbol" w:hAnsi="OpenSymbol" w:cs="OpenSymbol" w:hint="default"/>
-        <w:rFonts w:cs="OpenSymbol"/>
       </w:rPr>
     </w:lvl>
     <w:lvl w:ilvl="2">
@@ -21324,11 +21488,13 @@
       <w:lvlText w:val="▪"/>
       <w:lvlJc w:val="left"/>
       <w:pPr>
+        <w:tabs>
+          <w:tab w:val="num" w:pos="0"/>
+        </w:tabs>
         <w:ind w:left="1440" w:hanging="360"/>
       </w:pPr>
       <w:rPr>
         <w:rFonts w:ascii="OpenSymbol" w:hAnsi="OpenSymbol" w:cs="OpenSymbol" w:hint="default"/>
-        <w:rFonts w:cs="OpenSymbol"/>
       </w:rPr>
     </w:lvl>
     <w:lvl w:ilvl="3">
@@ -21337,11 +21503,13 @@
       <w:lvlText w:val=""/>
       <w:lvlJc w:val="left"/>
       <w:pPr>
+        <w:tabs>
+          <w:tab w:val="num" w:pos="0"/>
+        </w:tabs>
         <w:ind w:left="1800" w:hanging="360"/>
       </w:pPr>
       <w:rPr>
         <w:rFonts w:ascii="Symbol" w:hAnsi="Symbol" w:cs="Symbol" w:hint="default"/>
-        <w:rFonts w:cs="OpenSymbol"/>
       </w:rPr>
     </w:lvl>
     <w:lvl w:ilvl="4">
@@ -21350,11 +21518,13 @@
       <w:lvlText w:val="◦"/>
       <w:lvlJc w:val="left"/>
       <w:pPr>
+        <w:tabs>
+          <w:tab w:val="num" w:pos="0"/>
+        </w:tabs>
         <w:ind w:left="2160" w:hanging="360"/>
       </w:pPr>
       <w:rPr>
         <w:rFonts w:ascii="OpenSymbol" w:hAnsi="OpenSymbol" w:cs="OpenSymbol" w:hint="default"/>
-        <w:rFonts w:cs="OpenSymbol"/>
       </w:rPr>
     </w:lvl>
     <w:lvl w:ilvl="5">
@@ -21363,11 +21533,13 @@
       <w:lvlText w:val="▪"/>
       <w:lvlJc w:val="left"/>
       <w:pPr>
+        <w:tabs>
+          <w:tab w:val="num" w:pos="0"/>
+        </w:tabs>
         <w:ind w:left="2520" w:hanging="360"/>
       </w:pPr>
       <w:rPr>
         <w:rFonts w:ascii="OpenSymbol" w:hAnsi="OpenSymbol" w:cs="OpenSymbol" w:hint="default"/>
-        <w:rFonts w:cs="OpenSymbol"/>
       </w:rPr>
     </w:lvl>
     <w:lvl w:ilvl="6">
@@ -21376,11 +21548,13 @@
       <w:lvlText w:val=""/>
       <w:lvlJc w:val="left"/>
       <w:pPr>
+        <w:tabs>
+          <w:tab w:val="num" w:pos="0"/>
+        </w:tabs>
         <w:ind w:left="2880" w:hanging="360"/>
       </w:pPr>
       <w:rPr>
         <w:rFonts w:ascii="Symbol" w:hAnsi="Symbol" w:cs="Symbol" w:hint="default"/>
-        <w:rFonts w:cs="OpenSymbol"/>
       </w:rPr>
     </w:lvl>
     <w:lvl w:ilvl="7">
@@ -21389,11 +21563,13 @@
       <w:lvlText w:val="◦"/>
       <w:lvlJc w:val="left"/>
       <w:pPr>
+        <w:tabs>
+          <w:tab w:val="num" w:pos="0"/>
+        </w:tabs>
         <w:ind w:left="3240" w:hanging="360"/>
       </w:pPr>
       <w:rPr>
         <w:rFonts w:ascii="OpenSymbol" w:hAnsi="OpenSymbol" w:cs="OpenSymbol" w:hint="default"/>
-        <w:rFonts w:cs="OpenSymbol"/>
       </w:rPr>
     </w:lvl>
     <w:lvl w:ilvl="8">
@@ -21402,11 +21578,13 @@
       <w:lvlText w:val="▪"/>
       <w:lvlJc w:val="left"/>
       <w:pPr>
+        <w:tabs>
+          <w:tab w:val="num" w:pos="0"/>
+        </w:tabs>
         <w:ind w:left="3600" w:hanging="360"/>
       </w:pPr>
       <w:rPr>
         <w:rFonts w:ascii="OpenSymbol" w:hAnsi="OpenSymbol" w:cs="OpenSymbol" w:hint="default"/>
-        <w:rFonts w:cs="OpenSymbol"/>
       </w:rPr>
     </w:lvl>
   </w:abstractNum>
@@ -21417,12 +21595,14 @@
       <w:lvlText w:val=""/>
       <w:lvlJc w:val="left"/>
       <w:pPr>
+        <w:tabs>
+          <w:tab w:val="num" w:pos="0"/>
+        </w:tabs>
         <w:ind w:left="720" w:hanging="360"/>
       </w:pPr>
       <w:rPr>
         <w:rFonts w:ascii="Symbol" w:hAnsi="Symbol" w:cs="Symbol" w:hint="default"/>
         <w:sz w:val="20"/>
-        <w:rFonts w:cs="OpenSymbol"/>
       </w:rPr>
     </w:lvl>
     <w:lvl w:ilvl="1">
@@ -21431,11 +21611,13 @@
       <w:lvlText w:val="◦"/>
       <w:lvlJc w:val="left"/>
       <w:pPr>
+        <w:tabs>
+          <w:tab w:val="num" w:pos="0"/>
+        </w:tabs>
         <w:ind w:left="1080" w:hanging="360"/>
       </w:pPr>
       <w:rPr>
         <w:rFonts w:ascii="OpenSymbol" w:hAnsi="OpenSymbol" w:cs="OpenSymbol" w:hint="default"/>
-        <w:rFonts w:cs="OpenSymbol"/>
       </w:rPr>
     </w:lvl>
     <w:lvl w:ilvl="2">
@@ -21444,11 +21626,13 @@
       <w:lvlText w:val="▪"/>
       <w:lvlJc w:val="left"/>
       <w:pPr>
+        <w:tabs>
+          <w:tab w:val="num" w:pos="0"/>
+        </w:tabs>
         <w:ind w:left="1440" w:hanging="360"/>
       </w:pPr>
       <w:rPr>
         <w:rFonts w:ascii="OpenSymbol" w:hAnsi="OpenSymbol" w:cs="OpenSymbol" w:hint="default"/>
-        <w:rFonts w:cs="OpenSymbol"/>
       </w:rPr>
     </w:lvl>
     <w:lvl w:ilvl="3">
@@ -21457,11 +21641,13 @@
       <w:lvlText w:val=""/>
       <w:lvlJc w:val="left"/>
       <w:pPr>
+        <w:tabs>
+          <w:tab w:val="num" w:pos="0"/>
+        </w:tabs>
         <w:ind w:left="1800" w:hanging="360"/>
       </w:pPr>
       <w:rPr>
         <w:rFonts w:ascii="Symbol" w:hAnsi="Symbol" w:cs="Symbol" w:hint="default"/>
-        <w:rFonts w:cs="OpenSymbol"/>
       </w:rPr>
     </w:lvl>
     <w:lvl w:ilvl="4">
@@ -21470,11 +21656,13 @@
       <w:lvlText w:val="◦"/>
       <w:lvlJc w:val="left"/>
       <w:pPr>
+        <w:tabs>
+          <w:tab w:val="num" w:pos="0"/>
+        </w:tabs>
         <w:ind w:left="2160" w:hanging="360"/>
       </w:pPr>
       <w:rPr>
         <w:rFonts w:ascii="OpenSymbol" w:hAnsi="OpenSymbol" w:cs="OpenSymbol" w:hint="default"/>
-        <w:rFonts w:cs="OpenSymbol"/>
       </w:rPr>
     </w:lvl>
     <w:lvl w:ilvl="5">
@@ -21483,11 +21671,13 @@
       <w:lvlText w:val="▪"/>
       <w:lvlJc w:val="left"/>
       <w:pPr>
+        <w:tabs>
+          <w:tab w:val="num" w:pos="0"/>
+        </w:tabs>
         <w:ind w:left="2520" w:hanging="360"/>
       </w:pPr>
       <w:rPr>
         <w:rFonts w:ascii="OpenSymbol" w:hAnsi="OpenSymbol" w:cs="OpenSymbol" w:hint="default"/>
-        <w:rFonts w:cs="OpenSymbol"/>
       </w:rPr>
     </w:lvl>
     <w:lvl w:ilvl="6">
@@ -21496,11 +21686,13 @@
       <w:lvlText w:val=""/>
       <w:lvlJc w:val="left"/>
       <w:pPr>
+        <w:tabs>
+          <w:tab w:val="num" w:pos="0"/>
+        </w:tabs>
         <w:ind w:left="2880" w:hanging="360"/>
       </w:pPr>
       <w:rPr>
         <w:rFonts w:ascii="Symbol" w:hAnsi="Symbol" w:cs="Symbol" w:hint="default"/>
-        <w:rFonts w:cs="OpenSymbol"/>
       </w:rPr>
     </w:lvl>
     <w:lvl w:ilvl="7">
@@ -21509,11 +21701,13 @@
       <w:lvlText w:val="◦"/>
       <w:lvlJc w:val="left"/>
       <w:pPr>
+        <w:tabs>
+          <w:tab w:val="num" w:pos="0"/>
+        </w:tabs>
         <w:ind w:left="3240" w:hanging="360"/>
       </w:pPr>
       <w:rPr>
         <w:rFonts w:ascii="OpenSymbol" w:hAnsi="OpenSymbol" w:cs="OpenSymbol" w:hint="default"/>
-        <w:rFonts w:cs="OpenSymbol"/>
       </w:rPr>
     </w:lvl>
     <w:lvl w:ilvl="8">
@@ -21522,11 +21716,13 @@
       <w:lvlText w:val="▪"/>
       <w:lvlJc w:val="left"/>
       <w:pPr>
+        <w:tabs>
+          <w:tab w:val="num" w:pos="0"/>
+        </w:tabs>
         <w:ind w:left="3600" w:hanging="360"/>
       </w:pPr>
       <w:rPr>
         <w:rFonts w:ascii="OpenSymbol" w:hAnsi="OpenSymbol" w:cs="OpenSymbol" w:hint="default"/>
-        <w:rFonts w:cs="OpenSymbol"/>
       </w:rPr>
     </w:lvl>
   </w:abstractNum>
@@ -21537,12 +21733,14 @@
       <w:lvlText w:val=""/>
       <w:lvlJc w:val="left"/>
       <w:pPr>
+        <w:tabs>
+          <w:tab w:val="num" w:pos="0"/>
+        </w:tabs>
         <w:ind w:left="720" w:hanging="360"/>
       </w:pPr>
       <w:rPr>
         <w:rFonts w:ascii="Symbol" w:hAnsi="Symbol" w:cs="Symbol" w:hint="default"/>
         <w:sz w:val="20"/>
-        <w:rFonts w:cs="OpenSymbol"/>
       </w:rPr>
     </w:lvl>
     <w:lvl w:ilvl="1">
@@ -21551,11 +21749,13 @@
       <w:lvlText w:val="◦"/>
       <w:lvlJc w:val="left"/>
       <w:pPr>
+        <w:tabs>
+          <w:tab w:val="num" w:pos="0"/>
+        </w:tabs>
         <w:ind w:left="1080" w:hanging="360"/>
       </w:pPr>
       <w:rPr>
         <w:rFonts w:ascii="OpenSymbol" w:hAnsi="OpenSymbol" w:cs="OpenSymbol" w:hint="default"/>
-        <w:rFonts w:cs="OpenSymbol"/>
       </w:rPr>
     </w:lvl>
     <w:lvl w:ilvl="2">
@@ -21564,11 +21764,13 @@
       <w:lvlText w:val="▪"/>
       <w:lvlJc w:val="left"/>
       <w:pPr>
+        <w:tabs>
+          <w:tab w:val="num" w:pos="0"/>
+        </w:tabs>
         <w:ind w:left="1440" w:hanging="360"/>
       </w:pPr>
       <w:rPr>
         <w:rFonts w:ascii="OpenSymbol" w:hAnsi="OpenSymbol" w:cs="OpenSymbol" w:hint="default"/>
-        <w:rFonts w:cs="OpenSymbol"/>
       </w:rPr>
     </w:lvl>
     <w:lvl w:ilvl="3">
@@ -21577,11 +21779,13 @@
       <w:lvlText w:val=""/>
       <w:lvlJc w:val="left"/>
       <w:pPr>
+        <w:tabs>
+          <w:tab w:val="num" w:pos="0"/>
+        </w:tabs>
         <w:ind w:left="1800" w:hanging="360"/>
       </w:pPr>
       <w:rPr>
         <w:rFonts w:ascii="Symbol" w:hAnsi="Symbol" w:cs="Symbol" w:hint="default"/>
-        <w:rFonts w:cs="OpenSymbol"/>
       </w:rPr>
     </w:lvl>
     <w:lvl w:ilvl="4">
@@ -21590,11 +21794,13 @@
       <w:lvlText w:val="◦"/>
       <w:lvlJc w:val="left"/>
       <w:pPr>
+        <w:tabs>
+          <w:tab w:val="num" w:pos="0"/>
+        </w:tabs>
         <w:ind w:left="2160" w:hanging="360"/>
       </w:pPr>
       <w:rPr>
         <w:rFonts w:ascii="OpenSymbol" w:hAnsi="OpenSymbol" w:cs="OpenSymbol" w:hint="default"/>
-        <w:rFonts w:cs="OpenSymbol"/>
       </w:rPr>
     </w:lvl>
     <w:lvl w:ilvl="5">
@@ -21603,11 +21809,13 @@
       <w:lvlText w:val="▪"/>
       <w:lvlJc w:val="left"/>
       <w:pPr>
+        <w:tabs>
+          <w:tab w:val="num" w:pos="0"/>
+        </w:tabs>
         <w:ind w:left="2520" w:hanging="360"/>
       </w:pPr>
       <w:rPr>
         <w:rFonts w:ascii="OpenSymbol" w:hAnsi="OpenSymbol" w:cs="OpenSymbol" w:hint="default"/>
-        <w:rFonts w:cs="OpenSymbol"/>
       </w:rPr>
     </w:lvl>
     <w:lvl w:ilvl="6">
@@ -21616,11 +21824,13 @@
       <w:lvlText w:val=""/>
       <w:lvlJc w:val="left"/>
       <w:pPr>
+        <w:tabs>
+          <w:tab w:val="num" w:pos="0"/>
+        </w:tabs>
         <w:ind w:left="2880" w:hanging="360"/>
       </w:pPr>
       <w:rPr>
         <w:rFonts w:ascii="Symbol" w:hAnsi="Symbol" w:cs="Symbol" w:hint="default"/>
-        <w:rFonts w:cs="OpenSymbol"/>
       </w:rPr>
     </w:lvl>
     <w:lvl w:ilvl="7">
@@ -21629,11 +21839,13 @@
       <w:lvlText w:val="◦"/>
       <w:lvlJc w:val="left"/>
       <w:pPr>
+        <w:tabs>
+          <w:tab w:val="num" w:pos="0"/>
+        </w:tabs>
         <w:ind w:left="3240" w:hanging="360"/>
       </w:pPr>
       <w:rPr>
         <w:rFonts w:ascii="OpenSymbol" w:hAnsi="OpenSymbol" w:cs="OpenSymbol" w:hint="default"/>
-        <w:rFonts w:cs="OpenSymbol"/>
       </w:rPr>
     </w:lvl>
     <w:lvl w:ilvl="8">
@@ -21642,11 +21854,13 @@
       <w:lvlText w:val="▪"/>
       <w:lvlJc w:val="left"/>
       <w:pPr>
+        <w:tabs>
+          <w:tab w:val="num" w:pos="0"/>
+        </w:tabs>
         <w:ind w:left="3600" w:hanging="360"/>
       </w:pPr>
       <w:rPr>
         <w:rFonts w:ascii="OpenSymbol" w:hAnsi="OpenSymbol" w:cs="OpenSymbol" w:hint="default"/>
-        <w:rFonts w:cs="OpenSymbol"/>
       </w:rPr>
     </w:lvl>
   </w:abstractNum>
@@ -21657,12 +21871,14 @@
       <w:lvlText w:val=""/>
       <w:lvlJc w:val="left"/>
       <w:pPr>
+        <w:tabs>
+          <w:tab w:val="num" w:pos="0"/>
+        </w:tabs>
         <w:ind w:left="720" w:hanging="360"/>
       </w:pPr>
       <w:rPr>
         <w:rFonts w:ascii="Symbol" w:hAnsi="Symbol" w:cs="Symbol" w:hint="default"/>
         <w:sz w:val="20"/>
-        <w:rFonts w:cs="OpenSymbol"/>
       </w:rPr>
     </w:lvl>
     <w:lvl w:ilvl="1">
@@ -21671,11 +21887,13 @@
       <w:lvlText w:val="◦"/>
       <w:lvlJc w:val="left"/>
       <w:pPr>
+        <w:tabs>
+          <w:tab w:val="num" w:pos="0"/>
+        </w:tabs>
         <w:ind w:left="1080" w:hanging="360"/>
       </w:pPr>
       <w:rPr>
         <w:rFonts w:ascii="OpenSymbol" w:hAnsi="OpenSymbol" w:cs="OpenSymbol" w:hint="default"/>
-        <w:rFonts w:cs="OpenSymbol"/>
       </w:rPr>
     </w:lvl>
     <w:lvl w:ilvl="2">
@@ -21684,11 +21902,13 @@
       <w:lvlText w:val="▪"/>
       <w:lvlJc w:val="left"/>
       <w:pPr>
+        <w:tabs>
+          <w:tab w:val="num" w:pos="0"/>
+        </w:tabs>
         <w:ind w:left="1440" w:hanging="360"/>
       </w:pPr>
       <w:rPr>
         <w:rFonts w:ascii="OpenSymbol" w:hAnsi="OpenSymbol" w:cs="OpenSymbol" w:hint="default"/>
-        <w:rFonts w:cs="OpenSymbol"/>
       </w:rPr>
     </w:lvl>
     <w:lvl w:ilvl="3">
@@ -21697,11 +21917,13 @@
       <w:lvlText w:val=""/>
       <w:lvlJc w:val="left"/>
       <w:pPr>
+        <w:tabs>
+          <w:tab w:val="num" w:pos="0"/>
+        </w:tabs>
         <w:ind w:left="1800" w:hanging="360"/>
       </w:pPr>
       <w:rPr>
         <w:rFonts w:ascii="Symbol" w:hAnsi="Symbol" w:cs="Symbol" w:hint="default"/>
-        <w:rFonts w:cs="OpenSymbol"/>
       </w:rPr>
     </w:lvl>
     <w:lvl w:ilvl="4">
@@ -21710,11 +21932,13 @@
       <w:lvlText w:val="◦"/>
       <w:lvlJc w:val="left"/>
       <w:pPr>
+        <w:tabs>
+          <w:tab w:val="num" w:pos="0"/>
+        </w:tabs>
         <w:ind w:left="2160" w:hanging="360"/>
       </w:pPr>
       <w:rPr>
         <w:rFonts w:ascii="OpenSymbol" w:hAnsi="OpenSymbol" w:cs="OpenSymbol" w:hint="default"/>
-        <w:rFonts w:cs="OpenSymbol"/>
       </w:rPr>
     </w:lvl>
     <w:lvl w:ilvl="5">
@@ -21723,11 +21947,13 @@
       <w:lvlText w:val="▪"/>
       <w:lvlJc w:val="left"/>
       <w:pPr>
+        <w:tabs>
+          <w:tab w:val="num" w:pos="0"/>
+        </w:tabs>
         <w:ind w:left="2520" w:hanging="360"/>
       </w:pPr>
       <w:rPr>
         <w:rFonts w:ascii="OpenSymbol" w:hAnsi="OpenSymbol" w:cs="OpenSymbol" w:hint="default"/>
-        <w:rFonts w:cs="OpenSymbol"/>
       </w:rPr>
     </w:lvl>
     <w:lvl w:ilvl="6">
@@ -21736,11 +21962,13 @@
       <w:lvlText w:val=""/>
       <w:lvlJc w:val="left"/>
       <w:pPr>
+        <w:tabs>
+          <w:tab w:val="num" w:pos="0"/>
+        </w:tabs>
         <w:ind w:left="2880" w:hanging="360"/>
       </w:pPr>
       <w:rPr>
         <w:rFonts w:ascii="Symbol" w:hAnsi="Symbol" w:cs="Symbol" w:hint="default"/>
-        <w:rFonts w:cs="OpenSymbol"/>
       </w:rPr>
     </w:lvl>
     <w:lvl w:ilvl="7">
@@ -21749,11 +21977,13 @@
       <w:lvlText w:val="◦"/>
       <w:lvlJc w:val="left"/>
       <w:pPr>
+        <w:tabs>
+          <w:tab w:val="num" w:pos="0"/>
+        </w:tabs>
         <w:ind w:left="3240" w:hanging="360"/>
       </w:pPr>
       <w:rPr>
         <w:rFonts w:ascii="OpenSymbol" w:hAnsi="OpenSymbol" w:cs="OpenSymbol" w:hint="default"/>
-        <w:rFonts w:cs="OpenSymbol"/>
       </w:rPr>
     </w:lvl>
     <w:lvl w:ilvl="8">
@@ -21762,11 +21992,13 @@
       <w:lvlText w:val="▪"/>
       <w:lvlJc w:val="left"/>
       <w:pPr>
+        <w:tabs>
+          <w:tab w:val="num" w:pos="0"/>
+        </w:tabs>
         <w:ind w:left="3600" w:hanging="360"/>
       </w:pPr>
       <w:rPr>
         <w:rFonts w:ascii="OpenSymbol" w:hAnsi="OpenSymbol" w:cs="OpenSymbol" w:hint="default"/>
-        <w:rFonts w:cs="OpenSymbol"/>
       </w:rPr>
     </w:lvl>
   </w:abstractNum>
@@ -21777,12 +22009,14 @@
       <w:lvlText w:val=""/>
       <w:lvlJc w:val="left"/>
       <w:pPr>
+        <w:tabs>
+          <w:tab w:val="num" w:pos="0"/>
+        </w:tabs>
         <w:ind w:left="720" w:hanging="360"/>
       </w:pPr>
       <w:rPr>
         <w:rFonts w:ascii="Symbol" w:hAnsi="Symbol" w:cs="Symbol" w:hint="default"/>
         <w:sz w:val="20"/>
-        <w:rFonts w:cs="OpenSymbol"/>
       </w:rPr>
     </w:lvl>
     <w:lvl w:ilvl="1">
@@ -21791,11 +22025,13 @@
       <w:lvlText w:val="◦"/>
       <w:lvlJc w:val="left"/>
       <w:pPr>
+        <w:tabs>
+          <w:tab w:val="num" w:pos="0"/>
+        </w:tabs>
         <w:ind w:left="1080" w:hanging="360"/>
       </w:pPr>
       <w:rPr>
         <w:rFonts w:ascii="OpenSymbol" w:hAnsi="OpenSymbol" w:cs="OpenSymbol" w:hint="default"/>
-        <w:rFonts w:cs="OpenSymbol"/>
       </w:rPr>
     </w:lvl>
     <w:lvl w:ilvl="2">
@@ -21804,11 +22040,13 @@
       <w:lvlText w:val="▪"/>
       <w:lvlJc w:val="left"/>
       <w:pPr>
+        <w:tabs>
+          <w:tab w:val="num" w:pos="0"/>
+        </w:tabs>
         <w:ind w:left="1440" w:hanging="360"/>
       </w:pPr>
       <w:rPr>
         <w:rFonts w:ascii="OpenSymbol" w:hAnsi="OpenSymbol" w:cs="OpenSymbol" w:hint="default"/>
-        <w:rFonts w:cs="OpenSymbol"/>
       </w:rPr>
     </w:lvl>
     <w:lvl w:ilvl="3">
@@ -21817,11 +22055,13 @@
       <w:lvlText w:val=""/>
       <w:lvlJc w:val="left"/>
       <w:pPr>
+        <w:tabs>
+          <w:tab w:val="num" w:pos="0"/>
+        </w:tabs>
         <w:ind w:left="1800" w:hanging="360"/>
       </w:pPr>
       <w:rPr>
         <w:rFonts w:ascii="Symbol" w:hAnsi="Symbol" w:cs="Symbol" w:hint="default"/>
-        <w:rFonts w:cs="OpenSymbol"/>
       </w:rPr>
     </w:lvl>
     <w:lvl w:ilvl="4">
@@ -21830,11 +22070,13 @@
       <w:lvlText w:val="◦"/>
       <w:lvlJc w:val="left"/>
       <w:pPr>
+        <w:tabs>
+          <w:tab w:val="num" w:pos="0"/>
+        </w:tabs>
         <w:ind w:left="2160" w:hanging="360"/>
       </w:pPr>
       <w:rPr>
         <w:rFonts w:ascii="OpenSymbol" w:hAnsi="OpenSymbol" w:cs="OpenSymbol" w:hint="default"/>
-        <w:rFonts w:cs="OpenSymbol"/>
       </w:rPr>
     </w:lvl>
     <w:lvl w:ilvl="5">
@@ -21843,11 +22085,13 @@
       <w:lvlText w:val="▪"/>
       <w:lvlJc w:val="left"/>
       <w:pPr>
+        <w:tabs>
+          <w:tab w:val="num" w:pos="0"/>
+        </w:tabs>
         <w:ind w:left="2520" w:hanging="360"/>
       </w:pPr>
       <w:rPr>
         <w:rFonts w:ascii="OpenSymbol" w:hAnsi="OpenSymbol" w:cs="OpenSymbol" w:hint="default"/>
-        <w:rFonts w:cs="OpenSymbol"/>
       </w:rPr>
     </w:lvl>
     <w:lvl w:ilvl="6">
@@ -21856,11 +22100,13 @@
       <w:lvlText w:val=""/>
       <w:lvlJc w:val="left"/>
       <w:pPr>
+        <w:tabs>
+          <w:tab w:val="num" w:pos="0"/>
+        </w:tabs>
         <w:ind w:left="2880" w:hanging="360"/>
       </w:pPr>
       <w:rPr>
         <w:rFonts w:ascii="Symbol" w:hAnsi="Symbol" w:cs="Symbol" w:hint="default"/>
-        <w:rFonts w:cs="OpenSymbol"/>
       </w:rPr>
     </w:lvl>
     <w:lvl w:ilvl="7">
@@ -21869,11 +22115,13 @@
       <w:lvlText w:val="◦"/>
       <w:lvlJc w:val="left"/>
       <w:pPr>
+        <w:tabs>
+          <w:tab w:val="num" w:pos="0"/>
+        </w:tabs>
         <w:ind w:left="3240" w:hanging="360"/>
       </w:pPr>
       <w:rPr>
         <w:rFonts w:ascii="OpenSymbol" w:hAnsi="OpenSymbol" w:cs="OpenSymbol" w:hint="default"/>
-        <w:rFonts w:cs="OpenSymbol"/>
       </w:rPr>
     </w:lvl>
     <w:lvl w:ilvl="8">
@@ -21882,11 +22130,13 @@
       <w:lvlText w:val="▪"/>
       <w:lvlJc w:val="left"/>
       <w:pPr>
+        <w:tabs>
+          <w:tab w:val="num" w:pos="0"/>
+        </w:tabs>
         <w:ind w:left="3600" w:hanging="360"/>
       </w:pPr>
       <w:rPr>
         <w:rFonts w:ascii="OpenSymbol" w:hAnsi="OpenSymbol" w:cs="OpenSymbol" w:hint="default"/>
-        <w:rFonts w:cs="OpenSymbol"/>
       </w:rPr>
     </w:lvl>
   </w:abstractNum>
@@ -21897,12 +22147,14 @@
       <w:lvlText w:val=""/>
       <w:lvlJc w:val="left"/>
       <w:pPr>
+        <w:tabs>
+          <w:tab w:val="num" w:pos="0"/>
+        </w:tabs>
         <w:ind w:left="720" w:hanging="360"/>
       </w:pPr>
       <w:rPr>
         <w:rFonts w:ascii="Symbol" w:hAnsi="Symbol" w:cs="Symbol" w:hint="default"/>
         <w:sz w:val="20"/>
-        <w:rFonts w:cs="OpenSymbol"/>
       </w:rPr>
     </w:lvl>
     <w:lvl w:ilvl="1">
@@ -21911,11 +22163,13 @@
       <w:lvlText w:val="◦"/>
       <w:lvlJc w:val="left"/>
       <w:pPr>
+        <w:tabs>
+          <w:tab w:val="num" w:pos="0"/>
+        </w:tabs>
         <w:ind w:left="1080" w:hanging="360"/>
       </w:pPr>
       <w:rPr>
         <w:rFonts w:ascii="OpenSymbol" w:hAnsi="OpenSymbol" w:cs="OpenSymbol" w:hint="default"/>
-        <w:rFonts w:cs="OpenSymbol"/>
       </w:rPr>
     </w:lvl>
     <w:lvl w:ilvl="2">
@@ -21924,11 +22178,13 @@
       <w:lvlText w:val="▪"/>
       <w:lvlJc w:val="left"/>
       <w:pPr>
+        <w:tabs>
+          <w:tab w:val="num" w:pos="0"/>
+        </w:tabs>
         <w:ind w:left="1440" w:hanging="360"/>
       </w:pPr>
       <w:rPr>
         <w:rFonts w:ascii="OpenSymbol" w:hAnsi="OpenSymbol" w:cs="OpenSymbol" w:hint="default"/>
-        <w:rFonts w:cs="OpenSymbol"/>
       </w:rPr>
     </w:lvl>
     <w:lvl w:ilvl="3">
@@ -21937,11 +22193,13 @@
       <w:lvlText w:val=""/>
       <w:lvlJc w:val="left"/>
       <w:pPr>
+        <w:tabs>
+          <w:tab w:val="num" w:pos="0"/>
+        </w:tabs>
         <w:ind w:left="1800" w:hanging="360"/>
       </w:pPr>
       <w:rPr>
         <w:rFonts w:ascii="Symbol" w:hAnsi="Symbol" w:cs="Symbol" w:hint="default"/>
-        <w:rFonts w:cs="OpenSymbol"/>
       </w:rPr>
     </w:lvl>
     <w:lvl w:ilvl="4">
@@ -21950,11 +22208,13 @@
       <w:lvlText w:val="◦"/>
       <w:lvlJc w:val="left"/>
       <w:pPr>
+        <w:tabs>
+          <w:tab w:val="num" w:pos="0"/>
+        </w:tabs>
         <w:ind w:left="2160" w:hanging="360"/>
       </w:pPr>
       <w:rPr>
         <w:rFonts w:ascii="OpenSymbol" w:hAnsi="OpenSymbol" w:cs="OpenSymbol" w:hint="default"/>
-        <w:rFonts w:cs="OpenSymbol"/>
       </w:rPr>
     </w:lvl>
     <w:lvl w:ilvl="5">
@@ -21963,11 +22223,13 @@
       <w:lvlText w:val="▪"/>
       <w:lvlJc w:val="left"/>
       <w:pPr>
+        <w:tabs>
+          <w:tab w:val="num" w:pos="0"/>
+        </w:tabs>
         <w:ind w:left="2520" w:hanging="360"/>
       </w:pPr>
       <w:rPr>
         <w:rFonts w:ascii="OpenSymbol" w:hAnsi="OpenSymbol" w:cs="OpenSymbol" w:hint="default"/>
-        <w:rFonts w:cs="OpenSymbol"/>
       </w:rPr>
     </w:lvl>
     <w:lvl w:ilvl="6">
@@ -21976,11 +22238,13 @@
       <w:lvlText w:val=""/>
       <w:lvlJc w:val="left"/>
       <w:pPr>
+        <w:tabs>
+          <w:tab w:val="num" w:pos="0"/>
+        </w:tabs>
         <w:ind w:left="2880" w:hanging="360"/>
       </w:pPr>
       <w:rPr>
         <w:rFonts w:ascii="Symbol" w:hAnsi="Symbol" w:cs="Symbol" w:hint="default"/>
-        <w:rFonts w:cs="OpenSymbol"/>
       </w:rPr>
     </w:lvl>
     <w:lvl w:ilvl="7">
@@ -21989,11 +22253,13 @@
       <w:lvlText w:val="◦"/>
       <w:lvlJc w:val="left"/>
       <w:pPr>
+        <w:tabs>
+          <w:tab w:val="num" w:pos="0"/>
+        </w:tabs>
         <w:ind w:left="3240" w:hanging="360"/>
       </w:pPr>
       <w:rPr>
         <w:rFonts w:ascii="OpenSymbol" w:hAnsi="OpenSymbol" w:cs="OpenSymbol" w:hint="default"/>
-        <w:rFonts w:cs="OpenSymbol"/>
       </w:rPr>
     </w:lvl>
     <w:lvl w:ilvl="8">
@@ -22002,11 +22268,13 @@
       <w:lvlText w:val="▪"/>
       <w:lvlJc w:val="left"/>
       <w:pPr>
+        <w:tabs>
+          <w:tab w:val="num" w:pos="0"/>
+        </w:tabs>
         <w:ind w:left="3600" w:hanging="360"/>
       </w:pPr>
       <w:rPr>
         <w:rFonts w:ascii="OpenSymbol" w:hAnsi="OpenSymbol" w:cs="OpenSymbol" w:hint="default"/>
-        <w:rFonts w:cs="OpenSymbol"/>
       </w:rPr>
     </w:lvl>
   </w:abstractNum>
@@ -22017,12 +22285,14 @@
       <w:lvlText w:val=""/>
       <w:lvlJc w:val="left"/>
       <w:pPr>
+        <w:tabs>
+          <w:tab w:val="num" w:pos="0"/>
+        </w:tabs>
         <w:ind w:left="720" w:hanging="360"/>
       </w:pPr>
       <w:rPr>
         <w:rFonts w:ascii="Symbol" w:hAnsi="Symbol" w:cs="Symbol" w:hint="default"/>
         <w:sz w:val="20"/>
-        <w:rFonts w:cs="OpenSymbol"/>
       </w:rPr>
     </w:lvl>
     <w:lvl w:ilvl="1">
@@ -22031,11 +22301,13 @@
       <w:lvlText w:val="◦"/>
       <w:lvlJc w:val="left"/>
       <w:pPr>
+        <w:tabs>
+          <w:tab w:val="num" w:pos="0"/>
+        </w:tabs>
         <w:ind w:left="1080" w:hanging="360"/>
       </w:pPr>
       <w:rPr>
         <w:rFonts w:ascii="OpenSymbol" w:hAnsi="OpenSymbol" w:cs="OpenSymbol" w:hint="default"/>
-        <w:rFonts w:cs="OpenSymbol"/>
       </w:rPr>
     </w:lvl>
     <w:lvl w:ilvl="2">
@@ -22044,11 +22316,13 @@
       <w:lvlText w:val="▪"/>
       <w:lvlJc w:val="left"/>
       <w:pPr>
+        <w:tabs>
+          <w:tab w:val="num" w:pos="0"/>
+        </w:tabs>
         <w:ind w:left="1440" w:hanging="360"/>
       </w:pPr>
       <w:rPr>
         <w:rFonts w:ascii="OpenSymbol" w:hAnsi="OpenSymbol" w:cs="OpenSymbol" w:hint="default"/>
-        <w:rFonts w:cs="OpenSymbol"/>
       </w:rPr>
     </w:lvl>
     <w:lvl w:ilvl="3">
@@ -22057,11 +22331,13 @@
       <w:lvlText w:val=""/>
       <w:lvlJc w:val="left"/>
       <w:pPr>
+        <w:tabs>
+          <w:tab w:val="num" w:pos="0"/>
+        </w:tabs>
         <w:ind w:left="1800" w:hanging="360"/>
       </w:pPr>
       <w:rPr>
         <w:rFonts w:ascii="Symbol" w:hAnsi="Symbol" w:cs="Symbol" w:hint="default"/>
-        <w:rFonts w:cs="OpenSymbol"/>
       </w:rPr>
     </w:lvl>
     <w:lvl w:ilvl="4">
@@ -22070,11 +22346,13 @@
       <w:lvlText w:val="◦"/>
       <w:lvlJc w:val="left"/>
       <w:pPr>
+        <w:tabs>
+          <w:tab w:val="num" w:pos="0"/>
+        </w:tabs>
         <w:ind w:left="2160" w:hanging="360"/>
       </w:pPr>
       <w:rPr>
         <w:rFonts w:ascii="OpenSymbol" w:hAnsi="OpenSymbol" w:cs="OpenSymbol" w:hint="default"/>
-        <w:rFonts w:cs="OpenSymbol"/>
       </w:rPr>
     </w:lvl>
     <w:lvl w:ilvl="5">
@@ -22083,11 +22361,13 @@
       <w:lvlText w:val="▪"/>
       <w:lvlJc w:val="left"/>
       <w:pPr>
+        <w:tabs>
+          <w:tab w:val="num" w:pos="0"/>
+        </w:tabs>
         <w:ind w:left="2520" w:hanging="360"/>
       </w:pPr>
       <w:rPr>
         <w:rFonts w:ascii="OpenSymbol" w:hAnsi="OpenSymbol" w:cs="OpenSymbol" w:hint="default"/>
-        <w:rFonts w:cs="OpenSymbol"/>
       </w:rPr>
     </w:lvl>
     <w:lvl w:ilvl="6">
@@ -22096,11 +22376,13 @@
       <w:lvlText w:val=""/>
       <w:lvlJc w:val="left"/>
       <w:pPr>
+        <w:tabs>
+          <w:tab w:val="num" w:pos="0"/>
+        </w:tabs>
         <w:ind w:left="2880" w:hanging="360"/>
       </w:pPr>
       <w:rPr>
         <w:rFonts w:ascii="Symbol" w:hAnsi="Symbol" w:cs="Symbol" w:hint="default"/>
-        <w:rFonts w:cs="OpenSymbol"/>
       </w:rPr>
     </w:lvl>
     <w:lvl w:ilvl="7">
@@ -22109,11 +22391,13 @@
       <w:lvlText w:val="◦"/>
       <w:lvlJc w:val="left"/>
       <w:pPr>
+        <w:tabs>
+          <w:tab w:val="num" w:pos="0"/>
+        </w:tabs>
         <w:ind w:left="3240" w:hanging="360"/>
       </w:pPr>
       <w:rPr>
         <w:rFonts w:ascii="OpenSymbol" w:hAnsi="OpenSymbol" w:cs="OpenSymbol" w:hint="default"/>
-        <w:rFonts w:cs="OpenSymbol"/>
       </w:rPr>
     </w:lvl>
     <w:lvl w:ilvl="8">
@@ -22122,11 +22406,13 @@
       <w:lvlText w:val="▪"/>
       <w:lvlJc w:val="left"/>
       <w:pPr>
+        <w:tabs>
+          <w:tab w:val="num" w:pos="0"/>
+        </w:tabs>
         <w:ind w:left="3600" w:hanging="360"/>
       </w:pPr>
       <w:rPr>
         <w:rFonts w:ascii="OpenSymbol" w:hAnsi="OpenSymbol" w:cs="OpenSymbol" w:hint="default"/>
-        <w:rFonts w:cs="OpenSymbol"/>
       </w:rPr>
     </w:lvl>
   </w:abstractNum>
@@ -22137,12 +22423,14 @@
       <w:lvlText w:val=""/>
       <w:lvlJc w:val="left"/>
       <w:pPr>
+        <w:tabs>
+          <w:tab w:val="num" w:pos="0"/>
+        </w:tabs>
         <w:ind w:left="720" w:hanging="360"/>
       </w:pPr>
       <w:rPr>
         <w:rFonts w:ascii="Symbol" w:hAnsi="Symbol" w:cs="Symbol" w:hint="default"/>
         <w:sz w:val="20"/>
-        <w:rFonts w:cs="OpenSymbol"/>
       </w:rPr>
     </w:lvl>
     <w:lvl w:ilvl="1">
@@ -22151,11 +22439,13 @@
       <w:lvlText w:val="◦"/>
       <w:lvlJc w:val="left"/>
       <w:pPr>
+        <w:tabs>
+          <w:tab w:val="num" w:pos="0"/>
+        </w:tabs>
         <w:ind w:left="1080" w:hanging="360"/>
       </w:pPr>
       <w:rPr>
         <w:rFonts w:ascii="OpenSymbol" w:hAnsi="OpenSymbol" w:cs="OpenSymbol" w:hint="default"/>
-        <w:rFonts w:cs="OpenSymbol"/>
       </w:rPr>
     </w:lvl>
     <w:lvl w:ilvl="2">
@@ -22164,11 +22454,13 @@
       <w:lvlText w:val="▪"/>
       <w:lvlJc w:val="left"/>
       <w:pPr>
+        <w:tabs>
+          <w:tab w:val="num" w:pos="0"/>
+        </w:tabs>
         <w:ind w:left="1440" w:hanging="360"/>
       </w:pPr>
       <w:rPr>
         <w:rFonts w:ascii="OpenSymbol" w:hAnsi="OpenSymbol" w:cs="OpenSymbol" w:hint="default"/>
-        <w:rFonts w:cs="OpenSymbol"/>
       </w:rPr>
     </w:lvl>
     <w:lvl w:ilvl="3">
@@ -22177,11 +22469,13 @@
       <w:lvlText w:val=""/>
       <w:lvlJc w:val="left"/>
       <w:pPr>
+        <w:tabs>
+          <w:tab w:val="num" w:pos="0"/>
+        </w:tabs>
         <w:ind w:left="1800" w:hanging="360"/>
       </w:pPr>
       <w:rPr>
         <w:rFonts w:ascii="Symbol" w:hAnsi="Symbol" w:cs="Symbol" w:hint="default"/>
-        <w:rFonts w:cs="OpenSymbol"/>
       </w:rPr>
     </w:lvl>
     <w:lvl w:ilvl="4">
@@ -22190,11 +22484,13 @@
       <w:lvlText w:val="◦"/>
       <w:lvlJc w:val="left"/>
       <w:pPr>
+        <w:tabs>
+          <w:tab w:val="num" w:pos="0"/>
+        </w:tabs>
         <w:ind w:left="2160" w:hanging="360"/>
       </w:pPr>
       <w:rPr>
         <w:rFonts w:ascii="OpenSymbol" w:hAnsi="OpenSymbol" w:cs="OpenSymbol" w:hint="default"/>
-        <w:rFonts w:cs="OpenSymbol"/>
       </w:rPr>
     </w:lvl>
     <w:lvl w:ilvl="5">
@@ -22203,11 +22499,13 @@
       <w:lvlText w:val="▪"/>
       <w:lvlJc w:val="left"/>
       <w:pPr>
+        <w:tabs>
+          <w:tab w:val="num" w:pos="0"/>
+        </w:tabs>
         <w:ind w:left="2520" w:hanging="360"/>
       </w:pPr>
       <w:rPr>
         <w:rFonts w:ascii="OpenSymbol" w:hAnsi="OpenSymbol" w:cs="OpenSymbol" w:hint="default"/>
-        <w:rFonts w:cs="OpenSymbol"/>
       </w:rPr>
     </w:lvl>
     <w:lvl w:ilvl="6">
@@ -22216,11 +22514,13 @@
       <w:lvlText w:val=""/>
       <w:lvlJc w:val="left"/>
       <w:pPr>
+        <w:tabs>
+          <w:tab w:val="num" w:pos="0"/>
+        </w:tabs>
         <w:ind w:left="2880" w:hanging="360"/>
       </w:pPr>
       <w:rPr>
         <w:rFonts w:ascii="Symbol" w:hAnsi="Symbol" w:cs="Symbol" w:hint="default"/>
-        <w:rFonts w:cs="OpenSymbol"/>
       </w:rPr>
     </w:lvl>
     <w:lvl w:ilvl="7">
@@ -22229,11 +22529,13 @@
       <w:lvlText w:val="◦"/>
       <w:lvlJc w:val="left"/>
       <w:pPr>
+        <w:tabs>
+          <w:tab w:val="num" w:pos="0"/>
+        </w:tabs>
         <w:ind w:left="3240" w:hanging="360"/>
       </w:pPr>
       <w:rPr>
         <w:rFonts w:ascii="OpenSymbol" w:hAnsi="OpenSymbol" w:cs="OpenSymbol" w:hint="default"/>
-        <w:rFonts w:cs="OpenSymbol"/>
       </w:rPr>
     </w:lvl>
     <w:lvl w:ilvl="8">
@@ -22242,11 +22544,13 @@
       <w:lvlText w:val="▪"/>
       <w:lvlJc w:val="left"/>
       <w:pPr>
+        <w:tabs>
+          <w:tab w:val="num" w:pos="0"/>
+        </w:tabs>
         <w:ind w:left="3600" w:hanging="360"/>
       </w:pPr>
       <w:rPr>
         <w:rFonts w:ascii="OpenSymbol" w:hAnsi="OpenSymbol" w:cs="OpenSymbol" w:hint="default"/>
-        <w:rFonts w:cs="OpenSymbol"/>
       </w:rPr>
     </w:lvl>
   </w:abstractNum>
@@ -22257,12 +22561,14 @@
       <w:lvlText w:val=""/>
       <w:lvlJc w:val="left"/>
       <w:pPr>
+        <w:tabs>
+          <w:tab w:val="num" w:pos="0"/>
+        </w:tabs>
         <w:ind w:left="720" w:hanging="360"/>
       </w:pPr>
       <w:rPr>
         <w:rFonts w:ascii="Symbol" w:hAnsi="Symbol" w:cs="Symbol" w:hint="default"/>
         <w:sz w:val="20"/>
-        <w:rFonts w:cs="OpenSymbol"/>
       </w:rPr>
     </w:lvl>
     <w:lvl w:ilvl="1">
@@ -22271,11 +22577,13 @@
       <w:lvlText w:val="◦"/>
       <w:lvlJc w:val="left"/>
       <w:pPr>
+        <w:tabs>
+          <w:tab w:val="num" w:pos="0"/>
+        </w:tabs>
         <w:ind w:left="1080" w:hanging="360"/>
       </w:pPr>
       <w:rPr>
         <w:rFonts w:ascii="OpenSymbol" w:hAnsi="OpenSymbol" w:cs="OpenSymbol" w:hint="default"/>
-        <w:rFonts w:cs="OpenSymbol"/>
       </w:rPr>
     </w:lvl>
     <w:lvl w:ilvl="2">
@@ -22284,11 +22592,13 @@
       <w:lvlText w:val="▪"/>
       <w:lvlJc w:val="left"/>
       <w:pPr>
+        <w:tabs>
+          <w:tab w:val="num" w:pos="0"/>
+        </w:tabs>
         <w:ind w:left="1440" w:hanging="360"/>
       </w:pPr>
       <w:rPr>
         <w:rFonts w:ascii="OpenSymbol" w:hAnsi="OpenSymbol" w:cs="OpenSymbol" w:hint="default"/>
-        <w:rFonts w:cs="OpenSymbol"/>
       </w:rPr>
     </w:lvl>
     <w:lvl w:ilvl="3">
@@ -22297,11 +22607,13 @@
       <w:lvlText w:val=""/>
       <w:lvlJc w:val="left"/>
       <w:pPr>
+        <w:tabs>
+          <w:tab w:val="num" w:pos="0"/>
+        </w:tabs>
         <w:ind w:left="1800" w:hanging="360"/>
       </w:pPr>
       <w:rPr>
         <w:rFonts w:ascii="Symbol" w:hAnsi="Symbol" w:cs="Symbol" w:hint="default"/>
-        <w:rFonts w:cs="OpenSymbol"/>
       </w:rPr>
     </w:lvl>
     <w:lvl w:ilvl="4">
@@ -22310,11 +22622,13 @@
       <w:lvlText w:val="◦"/>
       <w:lvlJc w:val="left"/>
       <w:pPr>
+        <w:tabs>
+          <w:tab w:val="num" w:pos="0"/>
+        </w:tabs>
         <w:ind w:left="2160" w:hanging="360"/>
       </w:pPr>
       <w:rPr>
         <w:rFonts w:ascii="OpenSymbol" w:hAnsi="OpenSymbol" w:cs="OpenSymbol" w:hint="default"/>
-        <w:rFonts w:cs="OpenSymbol"/>
       </w:rPr>
     </w:lvl>
     <w:lvl w:ilvl="5">
@@ -22323,11 +22637,13 @@
       <w:lvlText w:val="▪"/>
       <w:lvlJc w:val="left"/>
       <w:pPr>
+        <w:tabs>
+          <w:tab w:val="num" w:pos="0"/>
+        </w:tabs>
         <w:ind w:left="2520" w:hanging="360"/>
       </w:pPr>
       <w:rPr>
         <w:rFonts w:ascii="OpenSymbol" w:hAnsi="OpenSymbol" w:cs="OpenSymbol" w:hint="default"/>
-        <w:rFonts w:cs="OpenSymbol"/>
       </w:rPr>
     </w:lvl>
     <w:lvl w:ilvl="6">
@@ -22336,11 +22652,13 @@
       <w:lvlText w:val=""/>
       <w:lvlJc w:val="left"/>
       <w:pPr>
+        <w:tabs>
+          <w:tab w:val="num" w:pos="0"/>
+        </w:tabs>
         <w:ind w:left="2880" w:hanging="360"/>
       </w:pPr>
       <w:rPr>
         <w:rFonts w:ascii="Symbol" w:hAnsi="Symbol" w:cs="Symbol" w:hint="default"/>
-        <w:rFonts w:cs="OpenSymbol"/>
       </w:rPr>
     </w:lvl>
     <w:lvl w:ilvl="7">
@@ -22349,11 +22667,13 @@
       <w:lvlText w:val="◦"/>
       <w:lvlJc w:val="left"/>
       <w:pPr>
+        <w:tabs>
+          <w:tab w:val="num" w:pos="0"/>
+        </w:tabs>
         <w:ind w:left="3240" w:hanging="360"/>
       </w:pPr>
       <w:rPr>
         <w:rFonts w:ascii="OpenSymbol" w:hAnsi="OpenSymbol" w:cs="OpenSymbol" w:hint="default"/>
-        <w:rFonts w:cs="OpenSymbol"/>
       </w:rPr>
     </w:lvl>
     <w:lvl w:ilvl="8">
@@ -22362,11 +22682,13 @@
       <w:lvlText w:val="▪"/>
       <w:lvlJc w:val="left"/>
       <w:pPr>
+        <w:tabs>
+          <w:tab w:val="num" w:pos="0"/>
+        </w:tabs>
         <w:ind w:left="3600" w:hanging="360"/>
       </w:pPr>
       <w:rPr>
         <w:rFonts w:ascii="OpenSymbol" w:hAnsi="OpenSymbol" w:cs="OpenSymbol" w:hint="default"/>
-        <w:rFonts w:cs="OpenSymbol"/>
       </w:rPr>
     </w:lvl>
   </w:abstractNum>
@@ -22377,12 +22699,14 @@
       <w:lvlText w:val=""/>
       <w:lvlJc w:val="left"/>
       <w:pPr>
+        <w:tabs>
+          <w:tab w:val="num" w:pos="0"/>
+        </w:tabs>
         <w:ind w:left="720" w:hanging="360"/>
       </w:pPr>
       <w:rPr>
         <w:rFonts w:ascii="Symbol" w:hAnsi="Symbol" w:cs="Symbol" w:hint="default"/>
         <w:sz w:val="20"/>
-        <w:rFonts w:cs="OpenSymbol"/>
       </w:rPr>
     </w:lvl>
     <w:lvl w:ilvl="1">
@@ -22391,11 +22715,13 @@
       <w:lvlText w:val="◦"/>
       <w:lvlJc w:val="left"/>
       <w:pPr>
+        <w:tabs>
+          <w:tab w:val="num" w:pos="0"/>
+        </w:tabs>
         <w:ind w:left="1080" w:hanging="360"/>
       </w:pPr>
       <w:rPr>
         <w:rFonts w:ascii="OpenSymbol" w:hAnsi="OpenSymbol" w:cs="OpenSymbol" w:hint="default"/>
-        <w:rFonts w:cs="OpenSymbol"/>
       </w:rPr>
     </w:lvl>
     <w:lvl w:ilvl="2">
@@ -22404,11 +22730,13 @@
       <w:lvlText w:val="▪"/>
       <w:lvlJc w:val="left"/>
       <w:pPr>
+        <w:tabs>
+          <w:tab w:val="num" w:pos="0"/>
+        </w:tabs>
         <w:ind w:left="1440" w:hanging="360"/>
       </w:pPr>
       <w:rPr>
         <w:rFonts w:ascii="OpenSymbol" w:hAnsi="OpenSymbol" w:cs="OpenSymbol" w:hint="default"/>
-        <w:rFonts w:cs="OpenSymbol"/>
       </w:rPr>
     </w:lvl>
     <w:lvl w:ilvl="3">
@@ -22417,11 +22745,13 @@
       <w:lvlText w:val=""/>
       <w:lvlJc w:val="left"/>
       <w:pPr>
+        <w:tabs>
+          <w:tab w:val="num" w:pos="0"/>
+        </w:tabs>
         <w:ind w:left="1800" w:hanging="360"/>
       </w:pPr>
       <w:rPr>
         <w:rFonts w:ascii="Symbol" w:hAnsi="Symbol" w:cs="Symbol" w:hint="default"/>
-        <w:rFonts w:cs="OpenSymbol"/>
       </w:rPr>
     </w:lvl>
     <w:lvl w:ilvl="4">
@@ -22430,11 +22760,13 @@
       <w:lvlText w:val="◦"/>
       <w:lvlJc w:val="left"/>
       <w:pPr>
+        <w:tabs>
+          <w:tab w:val="num" w:pos="0"/>
+        </w:tabs>
         <w:ind w:left="2160" w:hanging="360"/>
       </w:pPr>
       <w:rPr>
         <w:rFonts w:ascii="OpenSymbol" w:hAnsi="OpenSymbol" w:cs="OpenSymbol" w:hint="default"/>
-        <w:rFonts w:cs="OpenSymbol"/>
       </w:rPr>
     </w:lvl>
     <w:lvl w:ilvl="5">
@@ -22443,11 +22775,13 @@
       <w:lvlText w:val="▪"/>
       <w:lvlJc w:val="left"/>
       <w:pPr>
+        <w:tabs>
+          <w:tab w:val="num" w:pos="0"/>
+        </w:tabs>
         <w:ind w:left="2520" w:hanging="360"/>
       </w:pPr>
       <w:rPr>
         <w:rFonts w:ascii="OpenSymbol" w:hAnsi="OpenSymbol" w:cs="OpenSymbol" w:hint="default"/>
-        <w:rFonts w:cs="OpenSymbol"/>
       </w:rPr>
     </w:lvl>
     <w:lvl w:ilvl="6">
@@ -22456,11 +22790,13 @@
       <w:lvlText w:val=""/>
       <w:lvlJc w:val="left"/>
       <w:pPr>
+        <w:tabs>
+          <w:tab w:val="num" w:pos="0"/>
+        </w:tabs>
         <w:ind w:left="2880" w:hanging="360"/>
       </w:pPr>
       <w:rPr>
         <w:rFonts w:ascii="Symbol" w:hAnsi="Symbol" w:cs="Symbol" w:hint="default"/>
-        <w:rFonts w:cs="OpenSymbol"/>
       </w:rPr>
     </w:lvl>
     <w:lvl w:ilvl="7">
@@ -22469,11 +22805,13 @@
       <w:lvlText w:val="◦"/>
       <w:lvlJc w:val="left"/>
       <w:pPr>
+        <w:tabs>
+          <w:tab w:val="num" w:pos="0"/>
+        </w:tabs>
         <w:ind w:left="3240" w:hanging="360"/>
       </w:pPr>
       <w:rPr>
         <w:rFonts w:ascii="OpenSymbol" w:hAnsi="OpenSymbol" w:cs="OpenSymbol" w:hint="default"/>
-        <w:rFonts w:cs="OpenSymbol"/>
       </w:rPr>
     </w:lvl>
     <w:lvl w:ilvl="8">
@@ -22482,11 +22820,13 @@
       <w:lvlText w:val="▪"/>
       <w:lvlJc w:val="left"/>
       <w:pPr>
+        <w:tabs>
+          <w:tab w:val="num" w:pos="0"/>
+        </w:tabs>
         <w:ind w:left="3600" w:hanging="360"/>
       </w:pPr>
       <w:rPr>
         <w:rFonts w:ascii="OpenSymbol" w:hAnsi="OpenSymbol" w:cs="OpenSymbol" w:hint="default"/>
-        <w:rFonts w:cs="OpenSymbol"/>
       </w:rPr>
     </w:lvl>
   </w:abstractNum>
@@ -22498,6 +22838,9 @@
       <w:lvlText w:val=""/>
       <w:lvlJc w:val="left"/>
       <w:pPr>
+        <w:tabs>
+          <w:tab w:val="num" w:pos="0"/>
+        </w:tabs>
         <w:ind w:left="0" w:hanging="0"/>
       </w:pPr>
     </w:lvl>
@@ -22508,6 +22851,9 @@
       <w:lvlText w:val=""/>
       <w:lvlJc w:val="left"/>
       <w:pPr>
+        <w:tabs>
+          <w:tab w:val="num" w:pos="0"/>
+        </w:tabs>
         <w:ind w:left="0" w:hanging="0"/>
       </w:pPr>
     </w:lvl>
@@ -22518,6 +22864,9 @@
       <w:lvlText w:val=""/>
       <w:lvlJc w:val="left"/>
       <w:pPr>
+        <w:tabs>
+          <w:tab w:val="num" w:pos="0"/>
+        </w:tabs>
         <w:ind w:left="0" w:hanging="0"/>
       </w:pPr>
     </w:lvl>
@@ -22528,6 +22877,9 @@
       <w:lvlText w:val=""/>
       <w:lvlJc w:val="left"/>
       <w:pPr>
+        <w:tabs>
+          <w:tab w:val="num" w:pos="0"/>
+        </w:tabs>
         <w:ind w:left="0" w:hanging="0"/>
       </w:pPr>
     </w:lvl>
@@ -22538,6 +22890,9 @@
       <w:lvlText w:val=""/>
       <w:lvlJc w:val="left"/>
       <w:pPr>
+        <w:tabs>
+          <w:tab w:val="num" w:pos="0"/>
+        </w:tabs>
         <w:ind w:left="0" w:hanging="0"/>
       </w:pPr>
     </w:lvl>
@@ -22548,6 +22903,9 @@
       <w:lvlText w:val=""/>
       <w:lvlJc w:val="left"/>
       <w:pPr>
+        <w:tabs>
+          <w:tab w:val="num" w:pos="0"/>
+        </w:tabs>
         <w:ind w:left="0" w:hanging="0"/>
       </w:pPr>
     </w:lvl>
@@ -22558,6 +22916,9 @@
       <w:lvlText w:val=""/>
       <w:lvlJc w:val="left"/>
       <w:pPr>
+        <w:tabs>
+          <w:tab w:val="num" w:pos="0"/>
+        </w:tabs>
         <w:ind w:left="0" w:hanging="0"/>
       </w:pPr>
     </w:lvl>
@@ -22568,6 +22929,9 @@
       <w:lvlText w:val=""/>
       <w:lvlJc w:val="left"/>
       <w:pPr>
+        <w:tabs>
+          <w:tab w:val="num" w:pos="0"/>
+        </w:tabs>
         <w:ind w:left="0" w:hanging="0"/>
       </w:pPr>
     </w:lvl>
@@ -22578,6 +22942,9 @@
       <w:lvlText w:val=""/>
       <w:lvlJc w:val="left"/>
       <w:pPr>
+        <w:tabs>
+          <w:tab w:val="num" w:pos="0"/>
+        </w:tabs>
         <w:ind w:left="0" w:hanging="0"/>
       </w:pPr>
     </w:lvl>
@@ -22708,7 +23075,9 @@
       </w:rPr>
     </w:rPrDefault>
     <w:pPrDefault>
-      <w:pPr/>
+      <w:pPr>
+        <w:suppressAutoHyphens w:val="true"/>
+      </w:pPr>
     </w:pPrDefault>
   </w:docDefaults>
   <w:latentStyles w:defLockedState="0" w:defUIPriority="99" w:defSemiHidden="0" w:defUnhideWhenUsed="0" w:defQFormat="0" w:count="375">
@@ -23095,6 +23464,7 @@
       <w:widowControl w:val="false"/>
       <w:suppressAutoHyphens w:val="true"/>
       <w:bidi w:val="0"/>
+      <w:spacing w:before="0" w:after="0"/>
       <w:jc w:val="left"/>
       <w:textAlignment w:val="baseline"/>
     </w:pPr>
@@ -23160,7 +23530,7 @@
     <w:rPr/>
   </w:style>
   <w:style w:type="character" w:styleId="Internetlink" w:customStyle="1">
-    <w:name w:val="Internet link"/>
+    <w:name w:val="Hyperlink"/>
     <w:qFormat/>
     <w:rPr>
       <w:color w:val="000080"/>
@@ -23180,7 +23550,7 @@
     </w:rPr>
   </w:style>
   <w:style w:type="character" w:styleId="InternetLink1">
-    <w:name w:val="Internet Link"/>
+    <w:name w:val="Hyperlink"/>
     <w:rPr>
       <w:color w:val="000080"/>
       <w:u w:val="single"/>
@@ -23259,6 +23629,7 @@
       <w:widowControl w:val="false"/>
       <w:suppressAutoHyphens w:val="true"/>
       <w:bidi w:val="0"/>
+      <w:spacing w:before="0" w:after="0"/>
       <w:jc w:val="left"/>
       <w:textAlignment w:val="baseline"/>
     </w:pPr>
@@ -23301,6 +23672,7 @@
     <w:qFormat/>
     <w:pPr>
       <w:suppressLineNumbers/>
+      <w:ind w:left="0" w:hanging="0"/>
     </w:pPr>
     <w:rPr>
       <w:b/>
@@ -23351,20 +23723,6 @@
     <w:pPr/>
     <w:rPr/>
   </w:style>
-  <w:style w:type="paragraph" w:styleId="ContentsHeading">
-    <w:name w:val="TOA Heading"/>
-    <w:basedOn w:val="Heading"/>
-    <w:pPr>
-      <w:suppressLineNumbers/>
-      <w:ind w:left="0" w:hanging="0"/>
-    </w:pPr>
-    <w:rPr>
-      <w:b/>
-      <w:bCs/>
-      <w:sz w:val="32"/>
-      <w:szCs w:val="32"/>
-    </w:rPr>
-  </w:style>
   <w:style w:type="numbering" w:styleId="NoList" w:default="1">
     <w:name w:val="No List"/>
     <w:uiPriority w:val="99"/>
@@ -23378,7 +23736,6 @@
     <w:semiHidden/>
     <w:unhideWhenUsed/>
     <w:tblPr>
-      <w:tblInd w:w="0" w:type="dxa"/>
       <w:tblCellMar>
         <w:top w:w="0" w:type="dxa"/>
         <w:left w:w="108" w:type="dxa"/>

--- a/assets/entityplus/docs/manual.docx
+++ b/assets/entityplus/docs/manual.docx
@@ -158,15 +158,7 @@
           <w:szCs w:val="28"/>
           <w:lang w:val="en-US"/>
         </w:rPr>
-        <w:t>based on version 1.1.</w:t>
-      </w:r>
-      <w:r>
-        <w:rPr>
-          <w:sz w:val="28"/>
-          <w:szCs w:val="28"/>
-          <w:lang w:val="en-US"/>
-        </w:rPr>
-        <w:t>10</w:t>
+        <w:t>based on version 1.1.10</w:t>
       </w:r>
     </w:p>
     <w:p>
@@ -721,7 +713,7 @@
       <w:sdtContent>
         <w:p>
           <w:pPr>
-            <w:pStyle w:val="TOAHeading"/>
+            <w:pStyle w:val="ContentsHeading"/>
             <w:suppressLineNumbers/>
             <w:ind w:left="0" w:hanging="0"/>
             <w:rPr>
@@ -745,6 +737,9 @@
         <w:p>
           <w:pPr>
             <w:pStyle w:val="Contents1"/>
+            <w:tabs>
+              <w:tab w:val="right" w:pos="9638" w:leader="dot"/>
+            </w:tabs>
             <w:rPr/>
           </w:pPr>
           <w:r>
@@ -776,6 +771,9 @@
         <w:p>
           <w:pPr>
             <w:pStyle w:val="Contents1"/>
+            <w:tabs>
+              <w:tab w:val="right" w:pos="9638" w:leader="dot"/>
+            </w:tabs>
             <w:rPr/>
           </w:pPr>
           <w:hyperlink w:anchor="__RefHeading___Toc1267_3210160916">
@@ -792,6 +790,9 @@
         <w:p>
           <w:pPr>
             <w:pStyle w:val="Contents2"/>
+            <w:tabs>
+              <w:tab w:val="right" w:pos="9638" w:leader="dot"/>
+            </w:tabs>
             <w:rPr/>
           </w:pPr>
           <w:hyperlink w:anchor="__RefHeading___Toc1269_3210160916">
@@ -808,6 +809,9 @@
         <w:p>
           <w:pPr>
             <w:pStyle w:val="Contents2"/>
+            <w:tabs>
+              <w:tab w:val="right" w:pos="9638" w:leader="dot"/>
+            </w:tabs>
             <w:rPr/>
           </w:pPr>
           <w:hyperlink w:anchor="__RefHeading___Toc1271_3210160916">
@@ -831,6 +835,9 @@
         <w:p>
           <w:pPr>
             <w:pStyle w:val="Contents2"/>
+            <w:tabs>
+              <w:tab w:val="right" w:pos="9638" w:leader="dot"/>
+            </w:tabs>
             <w:rPr/>
           </w:pPr>
           <w:hyperlink w:anchor="__RefHeading___Toc1273_3210160916">
@@ -847,6 +854,9 @@
         <w:p>
           <w:pPr>
             <w:pStyle w:val="Contents2"/>
+            <w:tabs>
+              <w:tab w:val="right" w:pos="9638" w:leader="dot"/>
+            </w:tabs>
             <w:rPr/>
           </w:pPr>
           <w:hyperlink w:anchor="__RefHeading___Toc1275_3210160916">
@@ -863,6 +873,9 @@
         <w:p>
           <w:pPr>
             <w:pStyle w:val="Contents2"/>
+            <w:tabs>
+              <w:tab w:val="right" w:pos="9638" w:leader="dot"/>
+            </w:tabs>
             <w:rPr/>
           </w:pPr>
           <w:hyperlink w:anchor="__RefHeading___Toc1277_3210160916">
@@ -879,6 +892,9 @@
         <w:p>
           <w:pPr>
             <w:pStyle w:val="Contents1"/>
+            <w:tabs>
+              <w:tab w:val="right" w:pos="9638" w:leader="dot"/>
+            </w:tabs>
             <w:rPr/>
           </w:pPr>
           <w:hyperlink w:anchor="__RefHeading___Toc1279_3210160916">
@@ -895,6 +911,9 @@
         <w:p>
           <w:pPr>
             <w:pStyle w:val="Contents2"/>
+            <w:tabs>
+              <w:tab w:val="right" w:pos="9638" w:leader="dot"/>
+            </w:tabs>
             <w:rPr/>
           </w:pPr>
           <w:hyperlink w:anchor="__RefHeading___Toc1281_3210160916">
@@ -911,6 +930,9 @@
         <w:p>
           <w:pPr>
             <w:pStyle w:val="Contents2"/>
+            <w:tabs>
+              <w:tab w:val="right" w:pos="9638" w:leader="dot"/>
+            </w:tabs>
             <w:rPr/>
           </w:pPr>
           <w:hyperlink w:anchor="__RefHeading___Toc1283_3210160916">
@@ -927,6 +949,9 @@
         <w:p>
           <w:pPr>
             <w:pStyle w:val="Contents2"/>
+            <w:tabs>
+              <w:tab w:val="right" w:pos="9638" w:leader="dot"/>
+            </w:tabs>
             <w:rPr/>
           </w:pPr>
           <w:hyperlink w:anchor="__RefHeading___Toc1285_3210160916">
@@ -943,6 +968,9 @@
         <w:p>
           <w:pPr>
             <w:pStyle w:val="Contents2"/>
+            <w:tabs>
+              <w:tab w:val="right" w:pos="9638" w:leader="dot"/>
+            </w:tabs>
             <w:rPr/>
           </w:pPr>
           <w:hyperlink w:anchor="__RefHeading___Toc1287_3210160916">
@@ -959,6 +987,9 @@
         <w:p>
           <w:pPr>
             <w:pStyle w:val="Contents2"/>
+            <w:tabs>
+              <w:tab w:val="right" w:pos="9638" w:leader="dot"/>
+            </w:tabs>
             <w:rPr/>
           </w:pPr>
           <w:hyperlink w:anchor="__RefHeading___Toc1289_3210160916">
@@ -975,6 +1006,9 @@
         <w:p>
           <w:pPr>
             <w:pStyle w:val="Contents2"/>
+            <w:tabs>
+              <w:tab w:val="right" w:pos="9638" w:leader="dot"/>
+            </w:tabs>
             <w:rPr/>
           </w:pPr>
           <w:hyperlink w:anchor="__RefHeading___Toc1291_3210160916">
@@ -991,6 +1025,9 @@
         <w:p>
           <w:pPr>
             <w:pStyle w:val="Contents2"/>
+            <w:tabs>
+              <w:tab w:val="right" w:pos="9638" w:leader="dot"/>
+            </w:tabs>
             <w:rPr/>
           </w:pPr>
           <w:hyperlink w:anchor="__RefHeading___Toc1293_3210160916">
@@ -1007,6 +1044,9 @@
         <w:p>
           <w:pPr>
             <w:pStyle w:val="Contents2"/>
+            <w:tabs>
+              <w:tab w:val="right" w:pos="9638" w:leader="dot"/>
+            </w:tabs>
             <w:rPr/>
           </w:pPr>
           <w:hyperlink w:anchor="__RefHeading___Toc1295_3210160916">
@@ -1023,6 +1063,9 @@
         <w:p>
           <w:pPr>
             <w:pStyle w:val="Contents2"/>
+            <w:tabs>
+              <w:tab w:val="right" w:pos="9638" w:leader="dot"/>
+            </w:tabs>
             <w:rPr/>
           </w:pPr>
           <w:hyperlink w:anchor="__RefHeading___Toc1297_3210160916">
@@ -1039,6 +1082,9 @@
         <w:p>
           <w:pPr>
             <w:pStyle w:val="Contents2"/>
+            <w:tabs>
+              <w:tab w:val="right" w:pos="9638" w:leader="dot"/>
+            </w:tabs>
             <w:rPr/>
           </w:pPr>
           <w:hyperlink w:anchor="__RefHeading___Toc1299_3210160916">
@@ -1055,6 +1101,9 @@
         <w:p>
           <w:pPr>
             <w:pStyle w:val="Contents2"/>
+            <w:tabs>
+              <w:tab w:val="right" w:pos="9638" w:leader="dot"/>
+            </w:tabs>
             <w:rPr/>
           </w:pPr>
           <w:hyperlink w:anchor="__RefHeading___Toc1301_3210160916">
@@ -1071,6 +1120,9 @@
         <w:p>
           <w:pPr>
             <w:pStyle w:val="Contents2"/>
+            <w:tabs>
+              <w:tab w:val="right" w:pos="9638" w:leader="dot"/>
+            </w:tabs>
             <w:rPr/>
           </w:pPr>
           <w:hyperlink w:anchor="__RefHeading___Toc1303_3210160916">
@@ -1087,6 +1139,9 @@
         <w:p>
           <w:pPr>
             <w:pStyle w:val="Contents2"/>
+            <w:tabs>
+              <w:tab w:val="right" w:pos="9638" w:leader="dot"/>
+            </w:tabs>
             <w:rPr/>
           </w:pPr>
           <w:hyperlink w:anchor="__RefHeading___Toc1305_3210160916">
@@ -1103,6 +1158,9 @@
         <w:p>
           <w:pPr>
             <w:pStyle w:val="Contents2"/>
+            <w:tabs>
+              <w:tab w:val="right" w:pos="9638" w:leader="dot"/>
+            </w:tabs>
             <w:rPr/>
           </w:pPr>
           <w:hyperlink w:anchor="__RefHeading___Toc1307_3210160916">
@@ -1112,13 +1170,16 @@
               </w:rPr>
               <w:t>2.14 – target_effect</w:t>
               <w:tab/>
-              <w:t>15</w:t>
+              <w:t>16</w:t>
             </w:r>
           </w:hyperlink>
         </w:p>
         <w:p>
           <w:pPr>
             <w:pStyle w:val="Contents2"/>
+            <w:tabs>
+              <w:tab w:val="right" w:pos="9638" w:leader="dot"/>
+            </w:tabs>
             <w:rPr/>
           </w:pPr>
           <w:hyperlink w:anchor="__RefHeading___Toc1309_3210160916">
@@ -1128,13 +1189,16 @@
               </w:rPr>
               <w:t>2.15 – target_finish</w:t>
               <w:tab/>
-              <w:t>16</w:t>
+              <w:t>17</w:t>
             </w:r>
           </w:hyperlink>
         </w:p>
         <w:p>
           <w:pPr>
             <w:pStyle w:val="Contents2"/>
+            <w:tabs>
+              <w:tab w:val="right" w:pos="9638" w:leader="dot"/>
+            </w:tabs>
             <w:rPr/>
           </w:pPr>
           <w:hyperlink w:anchor="__RefHeading___Toc1311_3210160916">
@@ -1151,6 +1215,9 @@
         <w:p>
           <w:pPr>
             <w:pStyle w:val="Contents2"/>
+            <w:tabs>
+              <w:tab w:val="right" w:pos="9638" w:leader="dot"/>
+            </w:tabs>
             <w:rPr/>
           </w:pPr>
           <w:hyperlink w:anchor="__RefHeading___Toc1313_3210160916">
@@ -1167,6 +1234,9 @@
         <w:p>
           <w:pPr>
             <w:pStyle w:val="Contents2"/>
+            <w:tabs>
+              <w:tab w:val="right" w:pos="9638" w:leader="dot"/>
+            </w:tabs>
             <w:rPr/>
           </w:pPr>
           <w:hyperlink w:anchor="__RefHeading___Toc1315_3210160916">
@@ -1176,13 +1246,16 @@
               </w:rPr>
               <w:t>2.18 – target_logic</w:t>
               <w:tab/>
-              <w:t>17</w:t>
+              <w:t>18</w:t>
             </w:r>
           </w:hyperlink>
         </w:p>
         <w:p>
           <w:pPr>
             <w:pStyle w:val="Contents2"/>
+            <w:tabs>
+              <w:tab w:val="right" w:pos="9638" w:leader="dot"/>
+            </w:tabs>
             <w:rPr/>
           </w:pPr>
           <w:hyperlink w:anchor="__RefHeading___Toc1317_3210160916">
@@ -1199,6 +1272,9 @@
         <w:p>
           <w:pPr>
             <w:pStyle w:val="Contents2"/>
+            <w:tabs>
+              <w:tab w:val="right" w:pos="9638" w:leader="dot"/>
+            </w:tabs>
             <w:rPr/>
           </w:pPr>
           <w:hyperlink w:anchor="__RefHeading___Toc1319_3210160916">
@@ -1215,6 +1291,9 @@
         <w:p>
           <w:pPr>
             <w:pStyle w:val="Contents2"/>
+            <w:tabs>
+              <w:tab w:val="right" w:pos="9638" w:leader="dot"/>
+            </w:tabs>
             <w:rPr/>
           </w:pPr>
           <w:hyperlink w:anchor="__RefHeading___Toc1321_3210160916">
@@ -1224,13 +1303,16 @@
               </w:rPr>
               <w:t>2.21 – target_music</w:t>
               <w:tab/>
-              <w:t>18</w:t>
+              <w:t>19</w:t>
             </w:r>
           </w:hyperlink>
         </w:p>
         <w:p>
           <w:pPr>
             <w:pStyle w:val="Contents2"/>
+            <w:tabs>
+              <w:tab w:val="right" w:pos="9638" w:leader="dot"/>
+            </w:tabs>
             <w:rPr/>
           </w:pPr>
           <w:hyperlink w:anchor="__RefHeading___Toc1323_3210160916">
@@ -1247,6 +1329,9 @@
         <w:p>
           <w:pPr>
             <w:pStyle w:val="Contents2"/>
+            <w:tabs>
+              <w:tab w:val="right" w:pos="9638" w:leader="dot"/>
+            </w:tabs>
             <w:rPr/>
           </w:pPr>
           <w:hyperlink w:anchor="__RefHeading___Toc1325_3210160916">
@@ -1263,6 +1348,9 @@
         <w:p>
           <w:pPr>
             <w:pStyle w:val="Contents2"/>
+            <w:tabs>
+              <w:tab w:val="right" w:pos="9638" w:leader="dot"/>
+            </w:tabs>
             <w:rPr/>
           </w:pPr>
           <w:hyperlink w:anchor="__RefHeading___Toc1327_3210160916">
@@ -1279,22 +1367,9 @@
         <w:p>
           <w:pPr>
             <w:pStyle w:val="Contents2"/>
-            <w:rPr/>
-          </w:pPr>
-          <w:hyperlink w:anchor="__RefHeading___Toc1329_3210160916">
-            <w:r>
-              <w:rPr>
-                <w:rStyle w:val="IndexLink"/>
-              </w:rPr>
-              <w:t>2.25 – target_script</w:t>
-              <w:tab/>
-              <w:t>19</w:t>
-            </w:r>
-          </w:hyperlink>
-        </w:p>
-        <w:p>
-          <w:pPr>
-            <w:pStyle w:val="Contents2"/>
+            <w:tabs>
+              <w:tab w:val="right" w:pos="9638" w:leader="dot"/>
+            </w:tabs>
             <w:rPr/>
           </w:pPr>
           <w:hyperlink w:anchor="__RefHeading___Toc1331_3210160916">
@@ -1302,7 +1377,7 @@
               <w:rPr>
                 <w:rStyle w:val="IndexLink"/>
               </w:rPr>
-              <w:t>2.26 – target_secret</w:t>
+              <w:t>2.25 – target_secret</w:t>
               <w:tab/>
               <w:t>20</w:t>
             </w:r>
@@ -1311,6 +1386,9 @@
         <w:p>
           <w:pPr>
             <w:pStyle w:val="Contents2"/>
+            <w:tabs>
+              <w:tab w:val="right" w:pos="9638" w:leader="dot"/>
+            </w:tabs>
             <w:rPr/>
           </w:pPr>
           <w:hyperlink w:anchor="__RefHeading___Toc1333_3210160916">
@@ -1318,7 +1396,7 @@
               <w:rPr>
                 <w:rStyle w:val="IndexLink"/>
               </w:rPr>
-              <w:t>2.27 – target_skill</w:t>
+              <w:t>2.26 – target_skill</w:t>
               <w:tab/>
               <w:t>20</w:t>
             </w:r>
@@ -1327,6 +1405,9 @@
         <w:p>
           <w:pPr>
             <w:pStyle w:val="Contents2"/>
+            <w:tabs>
+              <w:tab w:val="right" w:pos="9638" w:leader="dot"/>
+            </w:tabs>
             <w:rPr/>
           </w:pPr>
           <w:hyperlink w:anchor="__RefHeading___Toc1335_3210160916">
@@ -1334,7 +1415,7 @@
               <w:rPr>
                 <w:rStyle w:val="IndexLink"/>
               </w:rPr>
-              <w:t>2.28 – target_unlink</w:t>
+              <w:t>2.27 – target_unlink</w:t>
               <w:tab/>
               <w:t>20</w:t>
             </w:r>
@@ -1343,6 +1424,9 @@
         <w:p>
           <w:pPr>
             <w:pStyle w:val="Contents2"/>
+            <w:tabs>
+              <w:tab w:val="right" w:pos="9638" w:leader="dot"/>
+            </w:tabs>
             <w:rPr/>
           </w:pPr>
           <w:hyperlink w:anchor="__RefHeading___Toc1337_3210160916">
@@ -1350,7 +1434,7 @@
               <w:rPr>
                 <w:rStyle w:val="IndexLink"/>
               </w:rPr>
-              <w:t>2.29 – target_variable</w:t>
+              <w:t>2.28 – target_variable</w:t>
               <w:tab/>
               <w:t>20</w:t>
             </w:r>
@@ -1359,6 +1443,9 @@
         <w:p>
           <w:pPr>
             <w:pStyle w:val="Contents2"/>
+            <w:tabs>
+              <w:tab w:val="right" w:pos="9638" w:leader="dot"/>
+            </w:tabs>
             <w:rPr/>
           </w:pPr>
           <w:hyperlink w:anchor="__RefHeading___Toc1339_3210160916">
@@ -1366,7 +1453,7 @@
               <w:rPr>
                 <w:rStyle w:val="IndexLink"/>
               </w:rPr>
-              <w:t>2.30 – trigger_death</w:t>
+              <w:t>2.29 – trigger_death</w:t>
               <w:tab/>
               <w:t>21</w:t>
             </w:r>
@@ -1375,6 +1462,9 @@
         <w:p>
           <w:pPr>
             <w:pStyle w:val="Contents2"/>
+            <w:tabs>
+              <w:tab w:val="right" w:pos="9638" w:leader="dot"/>
+            </w:tabs>
             <w:rPr/>
           </w:pPr>
           <w:hyperlink w:anchor="__RefHeading___Toc1341_3210160916">
@@ -1384,7 +1474,23 @@
                 <w:i w:val="false"/>
                 <w:iCs w:val="false"/>
               </w:rPr>
-              <w:t>2.31 – trigger_frag</w:t>
+              <w:t>2.3</w:t>
+            </w:r>
+            <w:r>
+              <w:rPr>
+                <w:rStyle w:val="IndexLink"/>
+                <w:i w:val="false"/>
+                <w:iCs w:val="false"/>
+              </w:rPr>
+              <w:t>0</w:t>
+            </w:r>
+            <w:r>
+              <w:rPr>
+                <w:rStyle w:val="IndexLink"/>
+                <w:i w:val="false"/>
+                <w:iCs w:val="false"/>
+              </w:rPr>
+              <w:t xml:space="preserve"> – trigger_frag</w:t>
             </w:r>
             <w:r>
               <w:rPr>
@@ -1398,6 +1504,9 @@
         <w:p>
           <w:pPr>
             <w:pStyle w:val="Contents2"/>
+            <w:tabs>
+              <w:tab w:val="right" w:pos="9638" w:leader="dot"/>
+            </w:tabs>
             <w:rPr/>
           </w:pPr>
           <w:hyperlink w:anchor="__RefHeading___Toc1343_3210160916">
@@ -1405,7 +1514,7 @@
               <w:rPr>
                 <w:rStyle w:val="IndexLink"/>
               </w:rPr>
-              <w:t>2.32 – trigger_lock</w:t>
+              <w:t>2.31 – trigger_lock</w:t>
               <w:tab/>
               <w:t>22</w:t>
             </w:r>
@@ -1414,6 +1523,9 @@
         <w:p>
           <w:pPr>
             <w:pStyle w:val="Contents1"/>
+            <w:tabs>
+              <w:tab w:val="right" w:pos="9638" w:leader="dot"/>
+            </w:tabs>
             <w:rPr/>
           </w:pPr>
           <w:hyperlink w:anchor="__RefHeading___Toc1345_3210160916">
@@ -1430,6 +1542,9 @@
         <w:p>
           <w:pPr>
             <w:pStyle w:val="Contents2"/>
+            <w:tabs>
+              <w:tab w:val="right" w:pos="9638" w:leader="dot"/>
+            </w:tabs>
             <w:rPr/>
           </w:pPr>
           <w:hyperlink w:anchor="__RefHeading___Toc1347_3210160916">
@@ -1446,6 +1561,9 @@
         <w:p>
           <w:pPr>
             <w:pStyle w:val="Contents2"/>
+            <w:tabs>
+              <w:tab w:val="right" w:pos="9638" w:leader="dot"/>
+            </w:tabs>
             <w:rPr/>
           </w:pPr>
           <w:hyperlink w:anchor="__RefHeading___Toc1349_3210160916">
@@ -1462,6 +1580,9 @@
         <w:p>
           <w:pPr>
             <w:pStyle w:val="Contents2"/>
+            <w:tabs>
+              <w:tab w:val="right" w:pos="9638" w:leader="dot"/>
+            </w:tabs>
             <w:rPr/>
           </w:pPr>
           <w:hyperlink w:anchor="__RefHeading___Toc1351_3210160916">
@@ -1478,6 +1599,9 @@
         <w:p>
           <w:pPr>
             <w:pStyle w:val="Contents2"/>
+            <w:tabs>
+              <w:tab w:val="right" w:pos="9638" w:leader="dot"/>
+            </w:tabs>
             <w:rPr/>
           </w:pPr>
           <w:hyperlink w:anchor="__RefHeading___Toc1353_3210160916">
@@ -1494,6 +1618,9 @@
         <w:p>
           <w:pPr>
             <w:pStyle w:val="Contents2"/>
+            <w:tabs>
+              <w:tab w:val="right" w:pos="9638" w:leader="dot"/>
+            </w:tabs>
             <w:rPr/>
           </w:pPr>
           <w:hyperlink w:anchor="__RefHeading___Toc1355_3210160916">
@@ -1510,6 +1637,9 @@
         <w:p>
           <w:pPr>
             <w:pStyle w:val="Contents2"/>
+            <w:tabs>
+              <w:tab w:val="right" w:pos="9638" w:leader="dot"/>
+            </w:tabs>
             <w:rPr/>
           </w:pPr>
           <w:hyperlink w:anchor="__RefHeading___Toc1357_3210160916">
@@ -1526,6 +1656,9 @@
         <w:p>
           <w:pPr>
             <w:pStyle w:val="Contents2"/>
+            <w:tabs>
+              <w:tab w:val="right" w:pos="9638" w:leader="dot"/>
+            </w:tabs>
             <w:rPr/>
           </w:pPr>
           <w:hyperlink w:anchor="__RefHeading___Toc1359_3210160916">
@@ -1542,6 +1675,9 @@
         <w:p>
           <w:pPr>
             <w:pStyle w:val="Contents2"/>
+            <w:tabs>
+              <w:tab w:val="right" w:pos="9638" w:leader="dot"/>
+            </w:tabs>
             <w:rPr/>
           </w:pPr>
           <w:hyperlink w:anchor="__RefHeading___Toc1361_3210160916">
@@ -1558,6 +1694,9 @@
         <w:p>
           <w:pPr>
             <w:pStyle w:val="Contents2"/>
+            <w:tabs>
+              <w:tab w:val="right" w:pos="9638" w:leader="dot"/>
+            </w:tabs>
             <w:rPr/>
           </w:pPr>
           <w:hyperlink w:anchor="__RefHeading___Toc1363_3210160916">
@@ -1574,6 +1713,9 @@
         <w:p>
           <w:pPr>
             <w:pStyle w:val="Contents2"/>
+            <w:tabs>
+              <w:tab w:val="right" w:pos="9638" w:leader="dot"/>
+            </w:tabs>
             <w:rPr/>
           </w:pPr>
           <w:hyperlink w:anchor="__RefHeading___Toc1365_3210160916">
@@ -1590,14 +1732,24 @@
         <w:p>
           <w:pPr>
             <w:pStyle w:val="Contents2"/>
+            <w:tabs>
+              <w:tab w:val="right" w:pos="9638" w:leader="dot"/>
+            </w:tabs>
             <w:rPr/>
           </w:pPr>
           <w:hyperlink w:anchor="__RefHeading___Toc1367_3210160916">
             <w:r>
               <w:rPr>
                 <w:rStyle w:val="IndexLink"/>
+                <w:i/>
+                <w:iCs/>
               </w:rPr>
               <w:t>3.11 – shooter_*</w:t>
+            </w:r>
+            <w:r>
+              <w:rPr>
+                <w:rStyle w:val="IndexLink"/>
+              </w:rPr>
               <w:tab/>
               <w:t>25</w:t>
             </w:r>
@@ -1606,14 +1758,24 @@
         <w:p>
           <w:pPr>
             <w:pStyle w:val="Contents2"/>
+            <w:tabs>
+              <w:tab w:val="right" w:pos="9638" w:leader="dot"/>
+            </w:tabs>
             <w:rPr/>
           </w:pPr>
           <w:hyperlink w:anchor="__RefHeading___Toc1369_3210160916">
             <w:r>
               <w:rPr>
                 <w:rStyle w:val="IndexLink"/>
+                <w:i/>
+                <w:iCs/>
               </w:rPr>
               <w:t>3.12 – target_delay</w:t>
+            </w:r>
+            <w:r>
+              <w:rPr>
+                <w:rStyle w:val="IndexLink"/>
+              </w:rPr>
               <w:tab/>
               <w:t>25</w:t>
             </w:r>
@@ -1622,6 +1784,9 @@
         <w:p>
           <w:pPr>
             <w:pStyle w:val="Contents2"/>
+            <w:tabs>
+              <w:tab w:val="right" w:pos="9638" w:leader="dot"/>
+            </w:tabs>
             <w:rPr/>
           </w:pPr>
           <w:hyperlink w:anchor="__RefHeading___Toc1371_3210160916">
@@ -1638,14 +1803,24 @@
         <w:p>
           <w:pPr>
             <w:pStyle w:val="Contents2"/>
+            <w:tabs>
+              <w:tab w:val="right" w:pos="9638" w:leader="dot"/>
+            </w:tabs>
             <w:rPr/>
           </w:pPr>
           <w:hyperlink w:anchor="__RefHeading___Toc1373_3210160916">
             <w:r>
               <w:rPr>
                 <w:rStyle w:val="IndexLink"/>
+                <w:i/>
+                <w:iCs/>
               </w:rPr>
               <w:t>3.14 – target_print</w:t>
+            </w:r>
+            <w:r>
+              <w:rPr>
+                <w:rStyle w:val="IndexLink"/>
+              </w:rPr>
               <w:tab/>
               <w:t>26</w:t>
             </w:r>
@@ -1654,14 +1829,40 @@
         <w:p>
           <w:pPr>
             <w:pStyle w:val="Contents2"/>
+            <w:tabs>
+              <w:tab w:val="right" w:pos="9638" w:leader="dot"/>
+            </w:tabs>
             <w:rPr/>
           </w:pPr>
           <w:hyperlink w:anchor="__RefHeading___Toc1579_3794536243">
             <w:r>
               <w:rPr>
                 <w:rStyle w:val="IndexLink"/>
+                <w:i/>
+                <w:iCs/>
               </w:rPr>
-              <w:t>3.15 – target_push</w:t>
+              <w:t>3.1</w:t>
+            </w:r>
+            <w:r>
+              <w:rPr>
+                <w:rStyle w:val="IndexLink"/>
+                <w:i/>
+                <w:iCs/>
+              </w:rPr>
+              <w:t>5</w:t>
+            </w:r>
+            <w:r>
+              <w:rPr>
+                <w:rStyle w:val="IndexLink"/>
+                <w:i/>
+                <w:iCs/>
+              </w:rPr>
+              <w:t xml:space="preserve"> – target_push</w:t>
+            </w:r>
+            <w:r>
+              <w:rPr>
+                <w:rStyle w:val="IndexLink"/>
+              </w:rPr>
               <w:tab/>
               <w:t>26</w:t>
             </w:r>
@@ -1670,6 +1871,9 @@
         <w:p>
           <w:pPr>
             <w:pStyle w:val="Contents2"/>
+            <w:tabs>
+              <w:tab w:val="right" w:pos="9638" w:leader="dot"/>
+            </w:tabs>
             <w:rPr/>
           </w:pPr>
           <w:hyperlink w:anchor="__RefHeading___Toc1375_3210160916">
@@ -1700,6 +1904,9 @@
         <w:p>
           <w:pPr>
             <w:pStyle w:val="Contents2"/>
+            <w:tabs>
+              <w:tab w:val="right" w:pos="9638" w:leader="dot"/>
+            </w:tabs>
             <w:rPr/>
           </w:pPr>
           <w:hyperlink w:anchor="__RefHeading___Toc1377_3210160916">
@@ -1730,6 +1937,9 @@
         <w:p>
           <w:pPr>
             <w:pStyle w:val="Contents2"/>
+            <w:tabs>
+              <w:tab w:val="right" w:pos="9638" w:leader="dot"/>
+            </w:tabs>
             <w:rPr/>
           </w:pPr>
           <w:hyperlink w:anchor="__RefHeading___Toc1379_3210160916">
@@ -1739,7 +1949,23 @@
                 <w:i w:val="false"/>
                 <w:iCs w:val="false"/>
               </w:rPr>
-              <w:t>3.18 – target_speaker</w:t>
+              <w:t>3.1</w:t>
+            </w:r>
+            <w:r>
+              <w:rPr>
+                <w:rStyle w:val="IndexLink"/>
+                <w:i w:val="false"/>
+                <w:iCs w:val="false"/>
+              </w:rPr>
+              <w:t>8</w:t>
+            </w:r>
+            <w:r>
+              <w:rPr>
+                <w:rStyle w:val="IndexLink"/>
+                <w:i w:val="false"/>
+                <w:iCs w:val="false"/>
+              </w:rPr>
+              <w:t xml:space="preserve"> – target_speaker</w:t>
             </w:r>
             <w:r>
               <w:rPr>
@@ -1753,6 +1979,9 @@
         <w:p>
           <w:pPr>
             <w:pStyle w:val="Contents2"/>
+            <w:tabs>
+              <w:tab w:val="right" w:pos="9638" w:leader="dot"/>
+            </w:tabs>
             <w:rPr/>
           </w:pPr>
           <w:hyperlink w:anchor="__RefHeading___Toc1381_3210160916">
@@ -1783,6 +2012,9 @@
         <w:p>
           <w:pPr>
             <w:pStyle w:val="Contents2"/>
+            <w:tabs>
+              <w:tab w:val="right" w:pos="9638" w:leader="dot"/>
+            </w:tabs>
             <w:rPr/>
           </w:pPr>
           <w:hyperlink w:anchor="__RefHeading___Toc1383_3210160916">
@@ -1813,6 +2045,9 @@
         <w:p>
           <w:pPr>
             <w:pStyle w:val="Contents2"/>
+            <w:tabs>
+              <w:tab w:val="right" w:pos="9638" w:leader="dot"/>
+            </w:tabs>
             <w:rPr/>
           </w:pPr>
           <w:hyperlink w:anchor="__RefHeading___Toc1385_3210160916">
@@ -1843,6 +2078,9 @@
         <w:p>
           <w:pPr>
             <w:pStyle w:val="Contents2"/>
+            <w:tabs>
+              <w:tab w:val="right" w:pos="9638" w:leader="dot"/>
+            </w:tabs>
             <w:rPr/>
           </w:pPr>
           <w:hyperlink w:anchor="__RefHeading___Toc1387_3210160916">
@@ -1873,6 +2111,9 @@
         <w:p>
           <w:pPr>
             <w:pStyle w:val="Contents2"/>
+            <w:tabs>
+              <w:tab w:val="right" w:pos="9638" w:leader="dot"/>
+            </w:tabs>
             <w:rPr/>
           </w:pPr>
           <w:hyperlink w:anchor="__RefHeading___Toc1389_3210160916">
@@ -1903,6 +2144,9 @@
         <w:p>
           <w:pPr>
             <w:pStyle w:val="Contents2"/>
+            <w:tabs>
+              <w:tab w:val="right" w:pos="9638" w:leader="dot"/>
+            </w:tabs>
             <w:rPr/>
           </w:pPr>
           <w:hyperlink w:anchor="__RefHeading___Toc1391_3210160916">
@@ -1933,6 +2177,9 @@
         <w:p>
           <w:pPr>
             <w:pStyle w:val="Contents2"/>
+            <w:tabs>
+              <w:tab w:val="right" w:pos="9638" w:leader="dot"/>
+            </w:tabs>
             <w:rPr/>
           </w:pPr>
           <w:hyperlink w:anchor="__RefHeading___Toc1393_3210160916">
@@ -1963,6 +2210,9 @@
         <w:p>
           <w:pPr>
             <w:pStyle w:val="Contents2"/>
+            <w:tabs>
+              <w:tab w:val="right" w:pos="9638" w:leader="dot"/>
+            </w:tabs>
             <w:rPr/>
           </w:pPr>
           <w:hyperlink w:anchor="__RefHeading___Toc1395_3210160916">
@@ -1993,6 +2243,9 @@
         <w:p>
           <w:pPr>
             <w:pStyle w:val="Contents1"/>
+            <w:tabs>
+              <w:tab w:val="right" w:pos="9638" w:leader="dot"/>
+            </w:tabs>
             <w:rPr/>
           </w:pPr>
           <w:hyperlink w:anchor="__RefHeading___Toc1397_3210160916">
@@ -2009,6 +2262,9 @@
         <w:p>
           <w:pPr>
             <w:pStyle w:val="Contents2"/>
+            <w:tabs>
+              <w:tab w:val="right" w:pos="9638" w:leader="dot"/>
+            </w:tabs>
             <w:rPr/>
           </w:pPr>
           <w:hyperlink w:anchor="__RefHeading___Toc1399_3210160916">
@@ -2025,6 +2281,9 @@
         <w:p>
           <w:pPr>
             <w:pStyle w:val="Contents2"/>
+            <w:tabs>
+              <w:tab w:val="right" w:pos="9638" w:leader="dot"/>
+            </w:tabs>
             <w:rPr/>
           </w:pPr>
           <w:hyperlink w:anchor="__RefHeading___Toc1401_3210160916">
@@ -2041,6 +2300,9 @@
         <w:p>
           <w:pPr>
             <w:pStyle w:val="Contents2"/>
+            <w:tabs>
+              <w:tab w:val="right" w:pos="9638" w:leader="dot"/>
+            </w:tabs>
             <w:rPr/>
           </w:pPr>
           <w:hyperlink w:anchor="__RefHeading___Toc1403_3210160916">
@@ -2057,6 +2319,9 @@
         <w:p>
           <w:pPr>
             <w:pStyle w:val="Contents2"/>
+            <w:tabs>
+              <w:tab w:val="right" w:pos="9638" w:leader="dot"/>
+            </w:tabs>
             <w:rPr/>
           </w:pPr>
           <w:hyperlink w:anchor="__RefHeading___Toc1405_3210160916">
@@ -2073,6 +2338,9 @@
         <w:p>
           <w:pPr>
             <w:pStyle w:val="Contents2"/>
+            <w:tabs>
+              <w:tab w:val="right" w:pos="9638" w:leader="dot"/>
+            </w:tabs>
             <w:rPr/>
           </w:pPr>
           <w:hyperlink w:anchor="__RefHeading___Toc1407_3210160916">
@@ -2089,14 +2357,17 @@
         <w:p>
           <w:pPr>
             <w:pStyle w:val="Contents2"/>
+            <w:tabs>
+              <w:tab w:val="right" w:pos="9638" w:leader="dot"/>
+            </w:tabs>
             <w:rPr/>
           </w:pPr>
-          <w:hyperlink w:anchor="__RefHeading___Toc1409_3210160916">
+          <w:hyperlink w:anchor="__RefHeading___Toc1411_3210160916">
             <w:r>
               <w:rPr>
                 <w:rStyle w:val="IndexLink"/>
               </w:rPr>
-              <w:t>4.6 – Using scripts with target_script</w:t>
+              <w:t>4.6 – surfaceparm flesh</w:t>
               <w:tab/>
               <w:t>32</w:t>
             </w:r>
@@ -2104,23 +2375,10 @@
         </w:p>
         <w:p>
           <w:pPr>
-            <w:pStyle w:val="Contents2"/>
-            <w:rPr/>
-          </w:pPr>
-          <w:hyperlink w:anchor="__RefHeading___Toc1411_3210160916">
-            <w:r>
-              <w:rPr>
-                <w:rStyle w:val="IndexLink"/>
-              </w:rPr>
-              <w:t>4.7 – surfaceparm flesh</w:t>
-              <w:tab/>
-              <w:t>33</w:t>
-            </w:r>
-          </w:hyperlink>
-        </w:p>
-        <w:p>
-          <w:pPr>
             <w:pStyle w:val="Contents1"/>
+            <w:tabs>
+              <w:tab w:val="right" w:pos="9638" w:leader="dot"/>
+            </w:tabs>
             <w:rPr/>
           </w:pPr>
           <w:hyperlink w:anchor="__RefHeading___Toc1413_3210160916">
@@ -2130,7 +2388,7 @@
               </w:rPr>
               <w:t>5 – New cvars and console commands</w:t>
               <w:tab/>
-              <w:t>34</w:t>
+              <w:t>33</w:t>
             </w:r>
           </w:hyperlink>
           <w:r>
@@ -2335,7 +2593,7 @@
                 <wp:positionV relativeFrom="paragraph">
                   <wp:posOffset>-17780</wp:posOffset>
                 </wp:positionV>
-                <wp:extent cx="2567940" cy="989965"/>
+                <wp:extent cx="2568575" cy="990600"/>
                 <wp:effectExtent l="0" t="0" r="22860" b="22860"/>
                 <wp:wrapThrough wrapText="bothSides">
                   <wp:wrapPolygon edited="0">
@@ -2354,7 +2612,7 @@
                       <wps:spPr>
                         <a:xfrm>
                           <a:off x="0" y="0"/>
-                          <a:ext cx="2567160" cy="989280"/>
+                          <a:ext cx="2567880" cy="990000"/>
                         </a:xfrm>
                         <a:prstGeom prst="rect">
                           <a:avLst/>
@@ -2446,7 +2704,7 @@
           </mc:Choice>
           <mc:Fallback>
             <w:pict>
-              <v:rect id="shape_0" ID="Text Box 2" path="m0,0l-2147483645,0l-2147483645,-2147483646l0,-2147483646xe" fillcolor="silver" stroked="t" o:allowincell="f" style="position:absolute;margin-left:312.2pt;margin-top:-1.4pt;width:202.1pt;height:77.85pt;mso-wrap-style:square;v-text-anchor:middle">
+              <v:rect id="shape_0" ID="Text Box 2" path="m0,0l-2147483645,0l-2147483645,-2147483646l0,-2147483646xe" fillcolor="silver" stroked="t" o:allowincell="f" style="position:absolute;margin-left:312.2pt;margin-top:-1.4pt;width:202.15pt;height:77.9pt;mso-wrap-style:square;v-text-anchor:middle">
                 <v:fill o:detectmouseclick="t" type="solid" color2="#3f3f3f"/>
                 <v:stroke color="black" joinstyle="round" endcap="flat"/>
                 <v:textbox>
@@ -2797,13 +3055,7 @@
         <w:rPr>
           <w:lang w:val="en-US"/>
         </w:rPr>
-        <w:t xml:space="preserve">Bots don't drop any items when they die, </w:t>
-      </w:r>
-      <w:r>
-        <w:rPr>
-          <w:lang w:val="en-US"/>
-        </w:rPr>
-        <w:t>unless the “loottarget” key is set on the relevant target_botspawn entity (see the chapter on target_botspawn for more info).</w:t>
+        <w:t>Bots don't drop any items when they die, unless the “loottarget” key is set on the relevant target_botspawn entity (see the chapter on target_botspawn for more info).</w:t>
       </w:r>
     </w:p>
     <w:p>
@@ -2958,7 +3210,7 @@
                 <wp:positionV relativeFrom="paragraph">
                   <wp:posOffset>-74930</wp:posOffset>
                 </wp:positionV>
-                <wp:extent cx="1526540" cy="1179830"/>
+                <wp:extent cx="1527175" cy="1180465"/>
                 <wp:effectExtent l="0" t="0" r="18810" b="22590"/>
                 <wp:wrapThrough wrapText="bothSides">
                   <wp:wrapPolygon edited="0">
@@ -2977,7 +3229,7 @@
                       <wps:spPr>
                         <a:xfrm>
                           <a:off x="0" y="0"/>
-                          <a:ext cx="1526040" cy="1179360"/>
+                          <a:ext cx="1526400" cy="1179720"/>
                         </a:xfrm>
                         <a:prstGeom prst="rect">
                           <a:avLst/>
@@ -3043,7 +3295,7 @@
           </mc:Choice>
           <mc:Fallback>
             <w:pict>
-              <v:rect id="shape_0" ID="Text Box 4" path="m0,0l-2147483645,0l-2147483645,-2147483646l0,-2147483646xe" fillcolor="silver" stroked="t" o:allowincell="f" style="position:absolute;margin-left:344.75pt;margin-top:-5.9pt;width:120.1pt;height:92.8pt;mso-wrap-style:square;v-text-anchor:middle">
+              <v:rect id="shape_0" ID="Text Box 4" path="m0,0l-2147483645,0l-2147483645,-2147483646l0,-2147483646xe" fillcolor="silver" stroked="t" o:allowincell="f" style="position:absolute;margin-left:344.75pt;margin-top:-5.9pt;width:120.15pt;height:92.85pt;mso-wrap-style:square;v-text-anchor:middle">
                 <v:fill o:detectmouseclick="t" type="solid" color2="#3f3f3f"/>
                 <v:stroke color="black" joinstyle="round" endcap="flat"/>
                 <v:textbox>
@@ -5339,7 +5591,7 @@
                 <wp:positionV relativeFrom="paragraph">
                   <wp:posOffset>32385</wp:posOffset>
                 </wp:positionV>
-                <wp:extent cx="2507615" cy="3451225"/>
+                <wp:extent cx="2508250" cy="3451860"/>
                 <wp:effectExtent l="0" t="0" r="9360" b="18660"/>
                 <wp:wrapThrough wrapText="bothSides">
                   <wp:wrapPolygon edited="0">
@@ -5358,7 +5610,7 @@
                       <wps:spPr>
                         <a:xfrm>
                           <a:off x="0" y="0"/>
-                          <a:ext cx="2507040" cy="3450600"/>
+                          <a:ext cx="2507760" cy="3451320"/>
                         </a:xfrm>
                         <a:prstGeom prst="rect">
                           <a:avLst/>
@@ -5383,7 +5635,7 @@
           </mc:Choice>
           <mc:Fallback>
             <w:pict>
-              <v:rect id="shape_0" ID="Rectangle 7" path="m0,0l-2147483645,0l-2147483645,-2147483646l0,-2147483646xe" stroked="f" o:allowincell="f" style="position:absolute;margin-left:279.55pt;margin-top:2.55pt;width:197.35pt;height:271.65pt;mso-wrap-style:none;v-text-anchor:middle">
+              <v:rect id="shape_0" ID="Rectangle 7" path="m0,0l-2147483645,0l-2147483645,-2147483646l0,-2147483646xe" stroked="f" o:allowincell="f" style="position:absolute;margin-left:279.55pt;margin-top:2.55pt;width:197.4pt;height:271.7pt;mso-wrap-style:none;v-text-anchor:middle">
                 <v:fill o:detectmouseclick="t" on="false"/>
                 <v:stroke color="#3465a4" joinstyle="round" endcap="flat"/>
                 <w10:wrap type="square"/>
@@ -7119,7 +7371,7 @@
                 <wp:positionV relativeFrom="paragraph">
                   <wp:posOffset>842645</wp:posOffset>
                 </wp:positionV>
-                <wp:extent cx="3183255" cy="1179830"/>
+                <wp:extent cx="3183890" cy="1180465"/>
                 <wp:effectExtent l="0" t="0" r="19685" b="22860"/>
                 <wp:wrapThrough wrapText="bothSides">
                   <wp:wrapPolygon edited="0">
@@ -7138,7 +7390,7 @@
                       <wps:spPr>
                         <a:xfrm>
                           <a:off x="0" y="0"/>
-                          <a:ext cx="3182760" cy="1179360"/>
+                          <a:ext cx="3183120" cy="1179720"/>
                         </a:xfrm>
                         <a:prstGeom prst="rect">
                           <a:avLst/>
@@ -7231,7 +7483,7 @@
           </mc:Choice>
           <mc:Fallback>
             <w:pict>
-              <v:rect id="shape_0" ID="Text Box 12" path="m0,0l-2147483645,0l-2147483645,-2147483646l0,-2147483646xe" fillcolor="silver" stroked="t" o:allowincell="f" style="position:absolute;margin-left:259.65pt;margin-top:66.35pt;width:250.55pt;height:92.8pt;mso-wrap-style:square;v-text-anchor:middle">
+              <v:rect id="shape_0" ID="Text Box 12" path="m0,0l-2147483645,0l-2147483645,-2147483646l0,-2147483646xe" fillcolor="silver" stroked="t" o:allowincell="f" style="position:absolute;margin-left:259.65pt;margin-top:66.35pt;width:250.6pt;height:92.85pt;mso-wrap-style:square;v-text-anchor:middle">
                 <v:fill o:detectmouseclick="t" type="solid" color2="#3f3f3f"/>
                 <v:stroke color="black" joinstyle="round" endcap="flat"/>
                 <v:textbox>
@@ -7443,7 +7695,9 @@
         </w:rPr>
       </w:pPr>
       <w:r>
-        <w:rPr/>
+        <w:rPr>
+          <w:lang w:val="en-US"/>
+        </w:rPr>
       </w:r>
     </w:p>
     <w:p>
@@ -9724,7 +9978,9 @@
         </w:rPr>
       </w:pPr>
       <w:r>
-        <w:rPr/>
+        <w:rPr>
+          <w:lang w:val="en-US"/>
+        </w:rPr>
       </w:r>
     </w:p>
     <w:p>
@@ -10129,7 +10385,7 @@
           <w:szCs w:val="22"/>
           <w:lang w:val="en-US"/>
         </w:rPr>
-        <w:t>angle, clientname, color, count, deathtarget, health, key, light, mapname, message, overlay, script, target, target2, targetname, targetname2, targetshadername, teleportertarget, spawnflags, speed, skill, value, wait, armor, damage, dmg, wait</w:t>
+        <w:t>angle, clientname, color, count, deathtarget, health, key, light, mapname, message, overlay, target, target2, targetname, targetname2, targetshadername, teleportertarget, spawnflags, speed, skill, value, wait, armor, damage, dmg, wait</w:t>
       </w:r>
       <w:bookmarkStart w:id="28" w:name="_GoBack"/>
       <w:bookmarkEnd w:id="28"/>
@@ -11029,6 +11285,8 @@
       </w:pPr>
       <w:r>
         <w:rPr>
+          <w:sz w:val="20"/>
+          <w:szCs w:val="20"/>
           <w:lang w:val="en-US"/>
         </w:rPr>
       </w:r>
@@ -11040,49 +11298,56 @@
           <w:lang w:val="en-US"/>
         </w:rPr>
       </w:pPr>
-      <w:bookmarkStart w:id="33" w:name="__RefHeading___Toc1329_3210160916"/>
+      <w:bookmarkStart w:id="33" w:name="__RefHeading___Toc1331_3210160916"/>
       <w:bookmarkEnd w:id="33"/>
       <w:r>
         <w:rPr>
           <w:lang w:val="en-US"/>
         </w:rPr>
-        <w:t>2.25 – target_script</w:t>
-      </w:r>
-    </w:p>
-    <w:p>
-      <w:pPr>
-        <w:pStyle w:val="Standard"/>
-        <w:rPr>
-          <w:sz w:val="20"/>
-          <w:szCs w:val="20"/>
-          <w:lang w:val="en-US"/>
-        </w:rPr>
-      </w:pPr>
-      <w:r>
-        <w:rPr>
-          <w:sz w:val="20"/>
-          <w:szCs w:val="20"/>
-          <w:lang w:val="en-US"/>
-        </w:rPr>
-        <w:t>The target_script entity allows you to execute a .cfg script. This is a script file similar to q3config.cfg and allows you to achieve various effects, including the starting of a RoQ cinematic or a demo file. See chapter 4.6 for additional info on executing scripts.</w:t>
-      </w:r>
-    </w:p>
-    <w:p>
-      <w:pPr>
-        <w:pStyle w:val="Standard"/>
-        <w:rPr>
-          <w:sz w:val="20"/>
-          <w:szCs w:val="20"/>
-          <w:lang w:val="en-US"/>
-        </w:rPr>
-      </w:pPr>
-      <w:r>
-        <w:rPr>
-          <w:sz w:val="20"/>
-          <w:szCs w:val="20"/>
-          <w:lang w:val="en-US"/>
-        </w:rPr>
-        <w:br/>
+        <w:t>2.2</w:t>
+      </w:r>
+      <w:r>
+        <w:rPr>
+          <w:lang w:val="en-US"/>
+        </w:rPr>
+        <w:t>5</w:t>
+      </w:r>
+      <w:r>
+        <w:rPr>
+          <w:lang w:val="en-US"/>
+        </w:rPr>
+        <w:t xml:space="preserve"> – target_secret</w:t>
+      </w:r>
+    </w:p>
+    <w:p>
+      <w:pPr>
+        <w:pStyle w:val="Textbody1"/>
+        <w:rPr/>
+      </w:pPr>
+      <w:r>
+        <w:rPr>
+          <w:sz w:val="20"/>
+          <w:szCs w:val="20"/>
+          <w:lang w:val="en-US"/>
+        </w:rPr>
+        <w:t>Allows the level designer to include secrets in the map. When activated, a target_secret informs the game that the player has found a secret. Optionally a message can be displayed when the secret is found. Each secret that is found will add 5% of the player's carnage score to his total score. Note that a map may not contain more than 64 secrets. If a map is spread across multiple map files (BSP files), using target_mapchange to link them together, then the total of all secrets across all maps may not be higher than 64.</w:t>
+      </w:r>
+    </w:p>
+    <w:p>
+      <w:pPr>
+        <w:pStyle w:val="Standard"/>
+        <w:rPr>
+          <w:sz w:val="20"/>
+          <w:szCs w:val="20"/>
+          <w:lang w:val="en-US"/>
+        </w:rPr>
+      </w:pPr>
+      <w:r>
+        <w:rPr>
+          <w:sz w:val="20"/>
+          <w:szCs w:val="20"/>
+          <w:lang w:val="en-US"/>
+        </w:rPr>
         <w:t>Keys:</w:t>
       </w:r>
     </w:p>
@@ -11149,24 +11414,47 @@
           <w:szCs w:val="20"/>
           <w:lang w:val="en-US"/>
         </w:rPr>
-        <w:t>script: filename of the script to execute (example: myscript.cfg).</w:t>
-      </w:r>
-    </w:p>
-    <w:p>
-      <w:pPr>
-        <w:pStyle w:val="Textbody1"/>
-        <w:rPr>
-          <w:sz w:val="20"/>
-          <w:szCs w:val="20"/>
-          <w:lang w:val="en-US"/>
-        </w:rPr>
-      </w:pPr>
-      <w:r>
-        <w:rPr>
-          <w:sz w:val="20"/>
-          <w:szCs w:val="20"/>
-          <w:lang w:val="en-US"/>
-        </w:rPr>
+        <w:t>message : text string to print on screen when secret is found. When omitted it defaults to "You found a secret!"</w:t>
+      </w:r>
+    </w:p>
+    <w:p>
+      <w:pPr>
+        <w:pStyle w:val="Textbody1"/>
+        <w:rPr>
+          <w:sz w:val="20"/>
+          <w:szCs w:val="20"/>
+          <w:lang w:val="en-US"/>
+        </w:rPr>
+      </w:pPr>
+      <w:r>
+        <w:rPr>
+          <w:sz w:val="20"/>
+          <w:szCs w:val="20"/>
+          <w:lang w:val="en-US"/>
+        </w:rPr>
+        <w:t>Spawnflags:</w:t>
+      </w:r>
+    </w:p>
+    <w:p>
+      <w:pPr>
+        <w:pStyle w:val="Textbody1"/>
+        <w:numPr>
+          <w:ilvl w:val="0"/>
+          <w:numId w:val="33"/>
+        </w:numPr>
+        <w:rPr>
+          <w:sz w:val="20"/>
+          <w:szCs w:val="20"/>
+          <w:lang w:val="en-US"/>
+        </w:rPr>
+      </w:pPr>
+      <w:r>
+        <w:rPr>
+          <w:sz w:val="20"/>
+          <w:szCs w:val="20"/>
+          <w:lang w:val="en-US"/>
+        </w:rPr>
+        <w:t>SILENT : No message is printed to the screen when the secret is found.</w:t>
       </w:r>
     </w:p>
     <w:p>
@@ -11176,43 +11464,84 @@
           <w:lang w:val="en-US"/>
         </w:rPr>
       </w:pPr>
-      <w:bookmarkStart w:id="34" w:name="__RefHeading___Toc1331_3210160916"/>
+      <w:bookmarkStart w:id="34" w:name="__RefHeading___Toc1333_3210160916"/>
       <w:bookmarkEnd w:id="34"/>
       <w:r>
         <w:rPr>
           <w:lang w:val="en-US"/>
         </w:rPr>
-        <w:t>2.26 – target_secret</w:t>
-      </w:r>
-    </w:p>
-    <w:p>
-      <w:pPr>
-        <w:pStyle w:val="Textbody1"/>
-        <w:rPr/>
-      </w:pPr>
-      <w:r>
-        <w:rPr>
-          <w:sz w:val="20"/>
-          <w:szCs w:val="20"/>
-          <w:lang w:val="en-US"/>
-        </w:rPr>
-        <w:t>Allows the level designer to include secrets in the map. When activated, a target_secret informs the game that the player has found a secret. Optionally a message can be displayed when the secret is found. Each secret that is found will add 5% of the player's carnage score to his total score. Note that a map may not contain more than 64 secrets. If a map is spread across multiple map files (BSP files), using target_mapchange to link them together, then the total of all secrets across all maps may not be higher than 64.</w:t>
-      </w:r>
-    </w:p>
-    <w:p>
-      <w:pPr>
-        <w:pStyle w:val="Standard"/>
-        <w:rPr>
-          <w:sz w:val="20"/>
-          <w:szCs w:val="20"/>
-          <w:lang w:val="en-US"/>
-        </w:rPr>
-      </w:pPr>
-      <w:r>
-        <w:rPr>
-          <w:sz w:val="20"/>
-          <w:szCs w:val="20"/>
-          <w:lang w:val="en-US"/>
+        <w:t>2.2</w:t>
+      </w:r>
+      <w:r>
+        <w:rPr>
+          <w:lang w:val="en-US"/>
+        </w:rPr>
+        <w:t>6</w:t>
+      </w:r>
+      <w:r>
+        <w:rPr>
+          <w:lang w:val="en-US"/>
+        </w:rPr>
+        <w:t xml:space="preserve"> – target_skill</w:t>
+      </w:r>
+    </w:p>
+    <w:p>
+      <w:pPr>
+        <w:pStyle w:val="Textbody1"/>
+        <w:rPr>
+          <w:lang w:val="en-US"/>
+        </w:rPr>
+      </w:pPr>
+      <w:r>
+        <w:rPr>
+          <w:lang w:val="en-US"/>
+        </w:rPr>
+        <w:t xml:space="preserve">This sets the skill level for the next map that will be loaded. The changed skill level is </w:t>
+      </w:r>
+      <w:r>
+        <w:rPr>
+          <w:i/>
+          <w:iCs/>
+          <w:lang w:val="en-US"/>
+        </w:rPr>
+        <w:t>not</w:t>
+      </w:r>
+      <w:r>
+        <w:rPr>
+          <w:lang w:val="en-US"/>
+        </w:rPr>
+        <w:t xml:space="preserve"> applied immediately, so usually this will be used in a level that also implements a target_mapchange entity.</w:t>
+      </w:r>
+    </w:p>
+    <w:p>
+      <w:pPr>
+        <w:pStyle w:val="Standard"/>
+        <w:rPr>
+          <w:sz w:val="20"/>
+          <w:szCs w:val="20"/>
+          <w:lang w:val="en-US"/>
+        </w:rPr>
+      </w:pPr>
+      <w:r>
+        <w:rPr>
+          <w:sz w:val="20"/>
+          <w:szCs w:val="20"/>
+          <w:lang w:val="en-US"/>
+        </w:rPr>
+      </w:r>
+    </w:p>
+    <w:p>
+      <w:pPr>
+        <w:pStyle w:val="Standard"/>
+        <w:rPr>
+          <w:sz w:val="20"/>
+          <w:szCs w:val="20"/>
+        </w:rPr>
+      </w:pPr>
+      <w:r>
+        <w:rPr>
+          <w:sz w:val="20"/>
+          <w:szCs w:val="20"/>
         </w:rPr>
         <w:t>Keys:</w:t>
       </w:r>
@@ -11258,7 +11587,698 @@
           <w:szCs w:val="20"/>
           <w:lang w:val="en-US"/>
         </w:rPr>
+        <w:t>skill : the skill level to apply. 1 is easiest, 5 is hardest (default = 2).</w:t>
+      </w:r>
+    </w:p>
+    <w:p>
+      <w:pPr>
+        <w:pStyle w:val="Heading2"/>
+        <w:rPr>
+          <w:lang w:val="en-US"/>
+        </w:rPr>
+      </w:pPr>
+      <w:bookmarkStart w:id="35" w:name="__RefHeading___Toc1335_3210160916"/>
+      <w:bookmarkEnd w:id="35"/>
+      <w:r>
+        <w:rPr>
+          <w:lang w:val="en-US"/>
+        </w:rPr>
+        <w:t>2.2</w:t>
+      </w:r>
+      <w:r>
+        <w:rPr>
+          <w:lang w:val="en-US"/>
+        </w:rPr>
+        <w:t>7</w:t>
+      </w:r>
+      <w:r>
+        <w:rPr>
+          <w:lang w:val="en-US"/>
+        </w:rPr>
+        <w:t xml:space="preserve"> – target_unlink</w:t>
+      </w:r>
+    </w:p>
+    <w:p>
+      <w:pPr>
+        <w:pStyle w:val="Textbody1"/>
+        <w:rPr>
+          <w:lang w:val="en-US"/>
+        </w:rPr>
+      </w:pPr>
+      <w:r>
+        <w:rPr>
+          <w:lang w:val="en-US"/>
+        </w:rPr>
+        <w:t>The target_unlink entity links and unlinks entities from the world. In other words, it removes entities from the game world or puts them back in again. This does not work on light entities. Looping target_speaker entities will also not stop playing their sound (see the chapter on target_speaker for more information about starting and stopping target_speaker entities). Some other func_ entities are also unaffected by target_unlink.</w:t>
+      </w:r>
+    </w:p>
+    <w:p>
+      <w:pPr>
+        <w:pStyle w:val="Textbody1"/>
+        <w:rPr>
+          <w:sz w:val="20"/>
+          <w:szCs w:val="20"/>
+          <w:lang w:val="en-US"/>
+        </w:rPr>
+      </w:pPr>
+      <w:r>
+        <w:rPr>
+          <w:sz w:val="20"/>
+          <w:szCs w:val="20"/>
+          <w:lang w:val="en-US"/>
+        </w:rPr>
+        <w:t>Keys:</w:t>
+      </w:r>
+    </w:p>
+    <w:p>
+      <w:pPr>
+        <w:pStyle w:val="Textbody1"/>
+        <w:numPr>
+          <w:ilvl w:val="0"/>
+          <w:numId w:val="34"/>
+        </w:numPr>
+        <w:rPr>
+          <w:sz w:val="20"/>
+          <w:szCs w:val="20"/>
+          <w:lang w:val="en-US"/>
+        </w:rPr>
+      </w:pPr>
+      <w:r>
+        <w:rPr>
+          <w:sz w:val="20"/>
+          <w:szCs w:val="20"/>
+          <w:lang w:val="en-US"/>
+        </w:rPr>
+        <w:t>targetname : activating trigger points to this.</w:t>
+      </w:r>
+    </w:p>
+    <w:p>
+      <w:pPr>
+        <w:pStyle w:val="Textbody1"/>
+        <w:numPr>
+          <w:ilvl w:val="0"/>
+          <w:numId w:val="34"/>
+        </w:numPr>
+        <w:rPr>
+          <w:sz w:val="20"/>
+          <w:szCs w:val="20"/>
+          <w:lang w:val="en-US"/>
+        </w:rPr>
+      </w:pPr>
+      <w:r>
+        <w:rPr>
+          <w:sz w:val="20"/>
+          <w:szCs w:val="20"/>
+          <w:lang w:val="en-US"/>
+        </w:rPr>
+        <w:t>target : this points to entities to link/unlink when this entity is triggered.</w:t>
+      </w:r>
+    </w:p>
+    <w:p>
+      <w:pPr>
+        <w:pStyle w:val="Textbody1"/>
+        <w:rPr>
+          <w:sz w:val="20"/>
+          <w:szCs w:val="20"/>
+          <w:lang w:val="en-US"/>
+        </w:rPr>
+      </w:pPr>
+      <w:r>
+        <w:rPr>
+          <w:sz w:val="20"/>
+          <w:szCs w:val="20"/>
+          <w:lang w:val="en-US"/>
+        </w:rPr>
+      </w:r>
+    </w:p>
+    <w:p>
+      <w:pPr>
+        <w:pStyle w:val="Textbody1"/>
+        <w:rPr>
+          <w:sz w:val="20"/>
+          <w:szCs w:val="20"/>
+          <w:lang w:val="en-US"/>
+        </w:rPr>
+      </w:pPr>
+      <w:r>
+        <w:rPr>
+          <w:sz w:val="20"/>
+          <w:szCs w:val="20"/>
+          <w:lang w:val="en-US"/>
+        </w:rPr>
+        <w:t>Spawnflags:</w:t>
+      </w:r>
+    </w:p>
+    <w:p>
+      <w:pPr>
+        <w:pStyle w:val="Textbody1"/>
+        <w:numPr>
+          <w:ilvl w:val="0"/>
+          <w:numId w:val="33"/>
+        </w:numPr>
+        <w:rPr>
+          <w:sz w:val="20"/>
+          <w:szCs w:val="20"/>
+          <w:lang w:val="en-US"/>
+        </w:rPr>
+      </w:pPr>
+      <w:r>
+        <w:rPr>
+          <w:sz w:val="20"/>
+          <w:szCs w:val="20"/>
+          <w:lang w:val="en-US"/>
+        </w:rPr>
+        <w:t>ALWAYS_UNLINK : The targeted entity will always be unlinked from the world.</w:t>
+      </w:r>
+    </w:p>
+    <w:p>
+      <w:pPr>
+        <w:pStyle w:val="Textbody1"/>
+        <w:numPr>
+          <w:ilvl w:val="0"/>
+          <w:numId w:val="33"/>
+        </w:numPr>
+        <w:rPr>
+          <w:sz w:val="20"/>
+          <w:szCs w:val="20"/>
+          <w:lang w:val="en-US"/>
+        </w:rPr>
+      </w:pPr>
+      <w:r>
+        <w:rPr>
+          <w:sz w:val="20"/>
+          <w:szCs w:val="20"/>
+          <w:lang w:val="en-US"/>
+        </w:rPr>
+        <w:t>ALWAYS_LINK : The targeted entity will always be linked to the world.</w:t>
+      </w:r>
+    </w:p>
+    <w:p>
+      <w:pPr>
+        <w:pStyle w:val="Textbody1"/>
+        <w:numPr>
+          <w:ilvl w:val="0"/>
+          <w:numId w:val="33"/>
+        </w:numPr>
+        <w:rPr>
+          <w:sz w:val="20"/>
+          <w:szCs w:val="20"/>
+          <w:lang w:val="en-US"/>
+        </w:rPr>
+      </w:pPr>
+      <w:r>
+        <w:rPr>
+          <w:sz w:val="20"/>
+          <w:szCs w:val="20"/>
+          <w:lang w:val="en-US"/>
+        </w:rPr>
+        <w:t>IMMEDIATELY : The target_unlink will link/unlink its targeted entities when it is spawned.</w:t>
+      </w:r>
+    </w:p>
+    <w:p>
+      <w:pPr>
+        <w:pStyle w:val="Textbody1"/>
+        <w:rPr>
+          <w:sz w:val="20"/>
+          <w:szCs w:val="20"/>
+          <w:lang w:val="en-US"/>
+        </w:rPr>
+      </w:pPr>
+      <w:r>
+        <w:rPr>
+          <w:sz w:val="20"/>
+          <w:szCs w:val="20"/>
+          <w:lang w:val="en-US"/>
+        </w:rPr>
+      </w:r>
+    </w:p>
+    <w:p>
+      <w:pPr>
+        <w:pStyle w:val="Heading2"/>
+        <w:rPr>
+          <w:lang w:val="en-US"/>
+        </w:rPr>
+      </w:pPr>
+      <w:bookmarkStart w:id="36" w:name="__RefHeading___Toc1337_3210160916"/>
+      <w:bookmarkEnd w:id="36"/>
+      <w:r>
+        <w:rPr>
+          <w:lang w:val="en-US"/>
+        </w:rPr>
+        <w:t>2.2</w:t>
+      </w:r>
+      <w:r>
+        <w:rPr>
+          <w:lang w:val="en-US"/>
+        </w:rPr>
+        <w:t>8</w:t>
+      </w:r>
+      <w:r>
+        <w:rPr>
+          <w:lang w:val="en-US"/>
+        </w:rPr>
+        <w:t xml:space="preserve"> – target_variable</w:t>
+      </w:r>
+    </w:p>
+    <w:p>
+      <w:pPr>
+        <w:pStyle w:val="Textbody1"/>
+        <w:rPr>
+          <w:szCs w:val="22"/>
+          <w:lang w:val="en-US"/>
+        </w:rPr>
+      </w:pPr>
+      <w:r>
+        <w:rPr>
+          <w:szCs w:val="22"/>
+          <w:lang w:val="en-US"/>
+        </w:rPr>
+        <w:t>The target_variable entity is an entity with two separate functions. When neither its COMPARE_EQUALS and COMPARE_NOT_EQUALS spawnflags have been set, it will (when triggered) write a variable with the specified name (key) and value to memory. The level designer is free to choose a name for the key as long as they don't include the backslash (</w:t>
+      </w:r>
+      <w:r>
+        <w:rPr>
+          <w:rFonts w:ascii="Courier New" w:hAnsi="Courier New"/>
+          <w:szCs w:val="22"/>
+          <w:lang w:val="en-US"/>
+        </w:rPr>
+        <w:t>\</w:t>
+      </w:r>
+      <w:r>
+        <w:rPr>
+          <w:szCs w:val="22"/>
+          <w:lang w:val="en-US"/>
+        </w:rPr>
+        <w:t>), semicolon (</w:t>
+      </w:r>
+      <w:r>
+        <w:rPr>
+          <w:rFonts w:ascii="Courier New" w:hAnsi="Courier New"/>
+          <w:szCs w:val="22"/>
+          <w:lang w:val="en-US"/>
+        </w:rPr>
+        <w:t>;</w:t>
+      </w:r>
+      <w:r>
+        <w:rPr>
+          <w:szCs w:val="22"/>
+          <w:lang w:val="en-US"/>
+        </w:rPr>
+        <w:t>) and double quote (</w:t>
+      </w:r>
+      <w:r>
+        <w:rPr>
+          <w:rFonts w:ascii="Courier New" w:hAnsi="Courier New"/>
+          <w:szCs w:val="22"/>
+          <w:lang w:val="en-US"/>
+        </w:rPr>
+        <w:t>"</w:t>
+      </w:r>
+      <w:r>
+        <w:rPr>
+          <w:szCs w:val="22"/>
+          <w:lang w:val="en-US"/>
+        </w:rPr>
+        <w:t>) characters.</w:t>
+      </w:r>
+    </w:p>
+    <w:p>
+      <w:pPr>
+        <w:pStyle w:val="Textbody1"/>
+        <w:rPr>
+          <w:szCs w:val="22"/>
+          <w:lang w:val="en-US"/>
+        </w:rPr>
+      </w:pPr>
+      <w:r>
+        <w:rPr>
+          <w:szCs w:val="22"/>
+          <w:lang w:val="en-US"/>
+        </w:rPr>
+        <w:t>When either of the aforementioned spawnflags is set, the target_variable entity will read the specified variable instead of writing to it. It will then compare the value of the variable to the specified value and activate its targets if the two values match or don't.</w:t>
+      </w:r>
+    </w:p>
+    <w:p>
+      <w:pPr>
+        <w:pStyle w:val="Textbody1"/>
+        <w:rPr>
+          <w:szCs w:val="22"/>
+          <w:lang w:val="en-US"/>
+        </w:rPr>
+      </w:pPr>
+      <w:r>
+        <w:rPr>
+          <w:szCs w:val="22"/>
+          <w:lang w:val="en-US"/>
+        </w:rPr>
+        <w:t>Variables that are written to memory are persisted across map changes if the map change was initialized by a target_mapchange entity. This means that it is possible to activate entities in map B based on actions performed in map A.</w:t>
+      </w:r>
+    </w:p>
+    <w:p>
+      <w:pPr>
+        <w:pStyle w:val="Textbody1"/>
+        <w:rPr>
+          <w:sz w:val="20"/>
+          <w:szCs w:val="20"/>
+          <w:lang w:val="en-US"/>
+        </w:rPr>
+      </w:pPr>
+      <w:r>
+        <w:rPr>
+          <w:sz w:val="20"/>
+          <w:szCs w:val="20"/>
+          <w:lang w:val="en-US"/>
+        </w:rPr>
+        <w:t>Keys:</w:t>
+      </w:r>
+    </w:p>
+    <w:p>
+      <w:pPr>
+        <w:pStyle w:val="Textbody1"/>
+        <w:numPr>
+          <w:ilvl w:val="0"/>
+          <w:numId w:val="35"/>
+        </w:numPr>
+        <w:rPr>
+          <w:sz w:val="20"/>
+          <w:szCs w:val="20"/>
+          <w:lang w:val="en-US"/>
+        </w:rPr>
+      </w:pPr>
+      <w:r>
+        <w:rPr>
+          <w:sz w:val="20"/>
+          <w:szCs w:val="20"/>
+          <w:lang w:val="en-US"/>
+        </w:rPr>
+        <w:t>targetname : activating entity points to this.</w:t>
+      </w:r>
+    </w:p>
+    <w:p>
+      <w:pPr>
+        <w:pStyle w:val="Textbody1"/>
+        <w:numPr>
+          <w:ilvl w:val="0"/>
+          <w:numId w:val="35"/>
+        </w:numPr>
+        <w:rPr>
+          <w:sz w:val="20"/>
+          <w:szCs w:val="20"/>
+          <w:lang w:val="en-US"/>
+        </w:rPr>
+      </w:pPr>
+      <w:r>
+        <w:rPr>
+          <w:sz w:val="20"/>
+          <w:szCs w:val="20"/>
+          <w:lang w:val="en-US"/>
+        </w:rPr>
         <w:t>targetname2 : activating entity points to this.</w:t>
+      </w:r>
+    </w:p>
+    <w:p>
+      <w:pPr>
+        <w:pStyle w:val="Textbody1"/>
+        <w:numPr>
+          <w:ilvl w:val="0"/>
+          <w:numId w:val="35"/>
+        </w:numPr>
+        <w:rPr>
+          <w:sz w:val="20"/>
+          <w:szCs w:val="20"/>
+          <w:lang w:val="en-US"/>
+        </w:rPr>
+      </w:pPr>
+      <w:r>
+        <w:rPr>
+          <w:sz w:val="20"/>
+          <w:szCs w:val="20"/>
+          <w:lang w:val="en-US"/>
+        </w:rPr>
+        <w:t>target : this points to entities to activate when this entity is triggered.</w:t>
+      </w:r>
+    </w:p>
+    <w:p>
+      <w:pPr>
+        <w:pStyle w:val="Textbody1"/>
+        <w:numPr>
+          <w:ilvl w:val="0"/>
+          <w:numId w:val="35"/>
+        </w:numPr>
+        <w:rPr>
+          <w:sz w:val="20"/>
+          <w:szCs w:val="20"/>
+          <w:lang w:val="en-US"/>
+        </w:rPr>
+      </w:pPr>
+      <w:r>
+        <w:rPr>
+          <w:sz w:val="20"/>
+          <w:szCs w:val="20"/>
+          <w:lang w:val="en-US"/>
+        </w:rPr>
+        <w:t>target2 : this points to entities to activate when this entity is triggered.</w:t>
+      </w:r>
+    </w:p>
+    <w:p>
+      <w:pPr>
+        <w:pStyle w:val="Textbody1"/>
+        <w:numPr>
+          <w:ilvl w:val="0"/>
+          <w:numId w:val="35"/>
+        </w:numPr>
+        <w:rPr>
+          <w:sz w:val="20"/>
+          <w:szCs w:val="20"/>
+          <w:lang w:val="en-US"/>
+        </w:rPr>
+      </w:pPr>
+      <w:r>
+        <w:rPr>
+          <w:sz w:val="20"/>
+          <w:szCs w:val="20"/>
+          <w:lang w:val="en-US"/>
+        </w:rPr>
+        <w:t>key : The name of the variable to read or write.</w:t>
+      </w:r>
+    </w:p>
+    <w:p>
+      <w:pPr>
+        <w:pStyle w:val="Textbody1"/>
+        <w:numPr>
+          <w:ilvl w:val="0"/>
+          <w:numId w:val="35"/>
+        </w:numPr>
+        <w:rPr>
+          <w:sz w:val="20"/>
+          <w:szCs w:val="20"/>
+          <w:lang w:val="en-US"/>
+        </w:rPr>
+      </w:pPr>
+      <w:r>
+        <w:rPr>
+          <w:sz w:val="20"/>
+          <w:szCs w:val="20"/>
+          <w:lang w:val="en-US"/>
+        </w:rPr>
+        <w:t>value : The value that will be written or compared to.</w:t>
+      </w:r>
+    </w:p>
+    <w:p>
+      <w:pPr>
+        <w:pStyle w:val="Textbody1"/>
+        <w:rPr>
+          <w:sz w:val="20"/>
+          <w:szCs w:val="20"/>
+          <w:lang w:val="en-US"/>
+        </w:rPr>
+      </w:pPr>
+      <w:r>
+        <w:rPr>
+          <w:sz w:val="20"/>
+          <w:szCs w:val="20"/>
+          <w:lang w:val="en-US"/>
+        </w:rPr>
+        <w:t>Spawnflags:</w:t>
+      </w:r>
+    </w:p>
+    <w:p>
+      <w:pPr>
+        <w:pStyle w:val="Textbody1"/>
+        <w:numPr>
+          <w:ilvl w:val="0"/>
+          <w:numId w:val="36"/>
+        </w:numPr>
+        <w:rPr>
+          <w:sz w:val="20"/>
+          <w:szCs w:val="20"/>
+          <w:lang w:val="en-US"/>
+        </w:rPr>
+      </w:pPr>
+      <w:r>
+        <w:rPr>
+          <w:sz w:val="20"/>
+          <w:szCs w:val="20"/>
+          <w:lang w:val="en-US"/>
+        </w:rPr>
+        <w:t>COMPARE_EQUALS : The entity reads the specified variable and triggers its targets if the specified value matches the value stored in the variable.</w:t>
+      </w:r>
+    </w:p>
+    <w:p>
+      <w:pPr>
+        <w:pStyle w:val="Textbody1"/>
+        <w:numPr>
+          <w:ilvl w:val="0"/>
+          <w:numId w:val="36"/>
+        </w:numPr>
+        <w:rPr>
+          <w:sz w:val="20"/>
+          <w:szCs w:val="20"/>
+          <w:lang w:val="en-US"/>
+        </w:rPr>
+      </w:pPr>
+      <w:r>
+        <w:rPr>
+          <w:sz w:val="20"/>
+          <w:szCs w:val="20"/>
+          <w:lang w:val="en-US"/>
+        </w:rPr>
+        <w:t>COMPARE_NOT_EQUALS : The entity reads the specified variable and triggers its targets if the specified value does not match the value stored in the variable.</w:t>
+      </w:r>
+    </w:p>
+    <w:p>
+      <w:pPr>
+        <w:pStyle w:val="Textbody1"/>
+        <w:numPr>
+          <w:ilvl w:val="0"/>
+          <w:numId w:val="36"/>
+        </w:numPr>
+        <w:rPr>
+          <w:sz w:val="20"/>
+          <w:szCs w:val="20"/>
+          <w:lang w:val="en-US"/>
+        </w:rPr>
+      </w:pPr>
+      <w:r>
+        <w:rPr>
+          <w:sz w:val="20"/>
+          <w:szCs w:val="20"/>
+          <w:lang w:val="en-US"/>
+        </w:rPr>
+        <w:t>IMMEDIATELY : The entity will be activated when it is spawned.</w:t>
+      </w:r>
+    </w:p>
+    <w:p>
+      <w:pPr>
+        <w:pStyle w:val="Heading2"/>
+        <w:rPr>
+          <w:lang w:val="en-US"/>
+        </w:rPr>
+      </w:pPr>
+      <w:bookmarkStart w:id="37" w:name="__RefHeading___Toc1339_3210160916"/>
+      <w:bookmarkEnd w:id="37"/>
+      <w:r>
+        <w:rPr>
+          <w:lang w:val="en-US"/>
+        </w:rPr>
+        <w:t>2.</w:t>
+      </w:r>
+      <w:r>
+        <w:rPr>
+          <w:lang w:val="en-US"/>
+        </w:rPr>
+        <w:t>29</w:t>
+      </w:r>
+      <w:r>
+        <w:rPr>
+          <w:lang w:val="en-US"/>
+        </w:rPr>
+        <w:t xml:space="preserve"> – trigger_death</w:t>
+      </w:r>
+    </w:p>
+    <w:p>
+      <w:pPr>
+        <w:pStyle w:val="Standard"/>
+        <w:rPr>
+          <w:lang w:val="en-US"/>
+        </w:rPr>
+      </w:pPr>
+      <w:r>
+        <w:rPr>
+          <w:lang w:val="en-US"/>
+        </w:rPr>
+        <w:t>The trigger_death entity can be used to trigger other entities when a number of deaths have occurred. These deaths can be the player or bots dying. The entity is configurable with a number of deaths that have to be recorded before the entity fires its target.</w:t>
+      </w:r>
+    </w:p>
+    <w:p>
+      <w:pPr>
+        <w:pStyle w:val="Standard"/>
+        <w:rPr>
+          <w:lang w:val="en-US"/>
+        </w:rPr>
+      </w:pPr>
+      <w:r>
+        <w:rPr>
+          <w:lang w:val="en-US"/>
+        </w:rPr>
+      </w:r>
+    </w:p>
+    <w:p>
+      <w:pPr>
+        <w:pStyle w:val="Standard"/>
+        <w:rPr>
+          <w:lang w:val="en-US"/>
+        </w:rPr>
+      </w:pPr>
+      <w:r>
+        <w:rPr>
+          <w:lang w:val="en-US"/>
+        </w:rPr>
+        <w:t xml:space="preserve">The entity is very similar to the trigger_frag entity, but differs in the fact that trigger_death responds to </w:t>
+      </w:r>
+      <w:r>
+        <w:rPr>
+          <w:i/>
+          <w:iCs/>
+          <w:lang w:val="en-US"/>
+        </w:rPr>
+        <w:t>any</w:t>
+      </w:r>
+      <w:r>
+        <w:rPr>
+          <w:lang w:val="en-US"/>
+        </w:rPr>
+        <w:t xml:space="preserve"> type of death (including falling in the void, lava or slime and drowning or cratering) and sees the player or bot whose death resulted in the trigger being activated as the activating player.</w:t>
+      </w:r>
+    </w:p>
+    <w:p>
+      <w:pPr>
+        <w:pStyle w:val="Standard"/>
+        <w:rPr>
+          <w:lang w:val="en-US"/>
+        </w:rPr>
+      </w:pPr>
+      <w:r>
+        <w:rPr>
+          <w:lang w:val="en-US"/>
+        </w:rPr>
+      </w:r>
+    </w:p>
+    <w:p>
+      <w:pPr>
+        <w:pStyle w:val="Standard"/>
+        <w:rPr>
+          <w:sz w:val="20"/>
+          <w:szCs w:val="20"/>
+          <w:lang w:val="en-US"/>
+        </w:rPr>
+      </w:pPr>
+      <w:r>
+        <w:rPr>
+          <w:sz w:val="20"/>
+          <w:szCs w:val="20"/>
+          <w:lang w:val="en-US"/>
+        </w:rPr>
+        <w:t>Keys:</w:t>
       </w:r>
     </w:p>
     <w:p>
@@ -11280,124 +12300,7 @@
           <w:szCs w:val="20"/>
           <w:lang w:val="en-US"/>
         </w:rPr>
-        <w:t>message : text string to print on screen when secret is found. When omitted it defaults to "You found a secret!"</w:t>
-      </w:r>
-    </w:p>
-    <w:p>
-      <w:pPr>
-        <w:pStyle w:val="Textbody1"/>
-        <w:rPr>
-          <w:sz w:val="20"/>
-          <w:szCs w:val="20"/>
-          <w:lang w:val="en-US"/>
-        </w:rPr>
-      </w:pPr>
-      <w:r>
-        <w:rPr>
-          <w:sz w:val="20"/>
-          <w:szCs w:val="20"/>
-          <w:lang w:val="en-US"/>
-        </w:rPr>
-        <w:t>Spawnflags:</w:t>
-      </w:r>
-    </w:p>
-    <w:p>
-      <w:pPr>
-        <w:pStyle w:val="Textbody1"/>
-        <w:numPr>
-          <w:ilvl w:val="0"/>
-          <w:numId w:val="33"/>
-        </w:numPr>
-        <w:rPr>
-          <w:sz w:val="20"/>
-          <w:szCs w:val="20"/>
-          <w:lang w:val="en-US"/>
-        </w:rPr>
-      </w:pPr>
-      <w:r>
-        <w:rPr>
-          <w:sz w:val="20"/>
-          <w:szCs w:val="20"/>
-          <w:lang w:val="en-US"/>
-        </w:rPr>
-        <w:t>SILENT : No message is printed to the screen when the secret is found.</w:t>
-      </w:r>
-    </w:p>
-    <w:p>
-      <w:pPr>
-        <w:pStyle w:val="Heading2"/>
-        <w:rPr>
-          <w:lang w:val="en-US"/>
-        </w:rPr>
-      </w:pPr>
-      <w:bookmarkStart w:id="35" w:name="__RefHeading___Toc1333_3210160916"/>
-      <w:bookmarkEnd w:id="35"/>
-      <w:r>
-        <w:rPr>
-          <w:lang w:val="en-US"/>
-        </w:rPr>
-        <w:t>2.27 – target_skill</w:t>
-      </w:r>
-    </w:p>
-    <w:p>
-      <w:pPr>
-        <w:pStyle w:val="Textbody1"/>
-        <w:rPr>
-          <w:lang w:val="en-US"/>
-        </w:rPr>
-      </w:pPr>
-      <w:r>
-        <w:rPr>
-          <w:lang w:val="en-US"/>
-        </w:rPr>
-        <w:t xml:space="preserve">This sets the skill level for the next map that will be loaded. The changed skill level is </w:t>
-      </w:r>
-      <w:r>
-        <w:rPr>
-          <w:i/>
-          <w:iCs/>
-          <w:lang w:val="en-US"/>
-        </w:rPr>
-        <w:t>not</w:t>
-      </w:r>
-      <w:r>
-        <w:rPr>
-          <w:lang w:val="en-US"/>
-        </w:rPr>
-        <w:t xml:space="preserve"> applied immediately, so usually this will be used in a level that also implements a target_mapchange entity.</w:t>
-      </w:r>
-    </w:p>
-    <w:p>
-      <w:pPr>
-        <w:pStyle w:val="Standard"/>
-        <w:rPr>
-          <w:sz w:val="20"/>
-          <w:szCs w:val="20"/>
-          <w:lang w:val="en-US"/>
-        </w:rPr>
-      </w:pPr>
-      <w:r>
-        <w:rPr>
-          <w:sz w:val="20"/>
-          <w:szCs w:val="20"/>
-          <w:lang w:val="en-US"/>
-        </w:rPr>
-      </w:r>
-    </w:p>
-    <w:p>
-      <w:pPr>
-        <w:pStyle w:val="Standard"/>
-        <w:rPr>
-          <w:sz w:val="20"/>
-          <w:szCs w:val="20"/>
-        </w:rPr>
-      </w:pPr>
-      <w:r>
-        <w:rPr>
-          <w:sz w:val="20"/>
-          <w:szCs w:val="20"/>
-        </w:rPr>
-        <w:t>Keys:</w:t>
+        <w:t>target : this points to the entity to activate.</w:t>
       </w:r>
     </w:p>
     <w:p>
@@ -11419,7 +12322,7 @@
           <w:szCs w:val="20"/>
           <w:lang w:val="en-US"/>
         </w:rPr>
-        <w:t>targetname : activating entity points to this.</w:t>
+        <w:t>nobots : dying bots do not trigger this entity.</w:t>
       </w:r>
     </w:p>
     <w:p>
@@ -11441,662 +12344,7 @@
           <w:szCs w:val="20"/>
           <w:lang w:val="en-US"/>
         </w:rPr>
-        <w:t>skill : the skill level to apply. 1 is easiest, 5 is hardest (default = 2).</w:t>
-      </w:r>
-    </w:p>
-    <w:p>
-      <w:pPr>
-        <w:pStyle w:val="Heading2"/>
-        <w:rPr>
-          <w:lang w:val="en-US"/>
-        </w:rPr>
-      </w:pPr>
-      <w:bookmarkStart w:id="36" w:name="__RefHeading___Toc1335_3210160916"/>
-      <w:bookmarkEnd w:id="36"/>
-      <w:r>
-        <w:rPr>
-          <w:lang w:val="en-US"/>
-        </w:rPr>
-        <w:t>2.28 – target_unlink</w:t>
-      </w:r>
-    </w:p>
-    <w:p>
-      <w:pPr>
-        <w:pStyle w:val="Textbody1"/>
-        <w:rPr>
-          <w:lang w:val="en-US"/>
-        </w:rPr>
-      </w:pPr>
-      <w:r>
-        <w:rPr>
-          <w:lang w:val="en-US"/>
-        </w:rPr>
-        <w:t>The target_unlink entity links and unlinks entities from the world. In other words, it removes entities from the game world or puts them back in again. This does not work on light entities. Looping target_speaker entities will also not stop playing their sound (see the chapter on target_speaker for more information about starting and stopping target_speaker entities). Some other func_ entities are also unaffected by target_unlink.</w:t>
-      </w:r>
-    </w:p>
-    <w:p>
-      <w:pPr>
-        <w:pStyle w:val="Textbody1"/>
-        <w:rPr>
-          <w:sz w:val="20"/>
-          <w:szCs w:val="20"/>
-          <w:lang w:val="en-US"/>
-        </w:rPr>
-      </w:pPr>
-      <w:r>
-        <w:rPr>
-          <w:sz w:val="20"/>
-          <w:szCs w:val="20"/>
-          <w:lang w:val="en-US"/>
-        </w:rPr>
-        <w:t>Keys:</w:t>
-      </w:r>
-    </w:p>
-    <w:p>
-      <w:pPr>
-        <w:pStyle w:val="Textbody1"/>
-        <w:numPr>
-          <w:ilvl w:val="0"/>
-          <w:numId w:val="34"/>
-        </w:numPr>
-        <w:rPr>
-          <w:sz w:val="20"/>
-          <w:szCs w:val="20"/>
-          <w:lang w:val="en-US"/>
-        </w:rPr>
-      </w:pPr>
-      <w:r>
-        <w:rPr>
-          <w:sz w:val="20"/>
-          <w:szCs w:val="20"/>
-          <w:lang w:val="en-US"/>
-        </w:rPr>
-        <w:t>targetname : activating trigger points to this.</w:t>
-      </w:r>
-    </w:p>
-    <w:p>
-      <w:pPr>
-        <w:pStyle w:val="Textbody1"/>
-        <w:numPr>
-          <w:ilvl w:val="0"/>
-          <w:numId w:val="34"/>
-        </w:numPr>
-        <w:rPr>
-          <w:sz w:val="20"/>
-          <w:szCs w:val="20"/>
-          <w:lang w:val="en-US"/>
-        </w:rPr>
-      </w:pPr>
-      <w:r>
-        <w:rPr>
-          <w:sz w:val="20"/>
-          <w:szCs w:val="20"/>
-          <w:lang w:val="en-US"/>
-        </w:rPr>
-        <w:t>target : this points to entities to link/unlink when this entity is triggered.</w:t>
-      </w:r>
-    </w:p>
-    <w:p>
-      <w:pPr>
-        <w:pStyle w:val="Textbody1"/>
-        <w:rPr>
-          <w:sz w:val="20"/>
-          <w:szCs w:val="20"/>
-          <w:lang w:val="en-US"/>
-        </w:rPr>
-      </w:pPr>
-      <w:r>
-        <w:rPr>
-          <w:sz w:val="20"/>
-          <w:szCs w:val="20"/>
-          <w:lang w:val="en-US"/>
-        </w:rPr>
-      </w:r>
-    </w:p>
-    <w:p>
-      <w:pPr>
-        <w:pStyle w:val="Textbody1"/>
-        <w:rPr>
-          <w:sz w:val="20"/>
-          <w:szCs w:val="20"/>
-          <w:lang w:val="en-US"/>
-        </w:rPr>
-      </w:pPr>
-      <w:r>
-        <w:rPr>
-          <w:sz w:val="20"/>
-          <w:szCs w:val="20"/>
-          <w:lang w:val="en-US"/>
-        </w:rPr>
-        <w:t>Spawnflags:</w:t>
-      </w:r>
-    </w:p>
-    <w:p>
-      <w:pPr>
-        <w:pStyle w:val="Textbody1"/>
-        <w:numPr>
-          <w:ilvl w:val="0"/>
-          <w:numId w:val="33"/>
-        </w:numPr>
-        <w:rPr>
-          <w:sz w:val="20"/>
-          <w:szCs w:val="20"/>
-          <w:lang w:val="en-US"/>
-        </w:rPr>
-      </w:pPr>
-      <w:r>
-        <w:rPr>
-          <w:sz w:val="20"/>
-          <w:szCs w:val="20"/>
-          <w:lang w:val="en-US"/>
-        </w:rPr>
-        <w:t>ALWAYS_UNLINK : The targeted entity will always be unlinked from the world.</w:t>
-      </w:r>
-    </w:p>
-    <w:p>
-      <w:pPr>
-        <w:pStyle w:val="Textbody1"/>
-        <w:numPr>
-          <w:ilvl w:val="0"/>
-          <w:numId w:val="33"/>
-        </w:numPr>
-        <w:rPr>
-          <w:sz w:val="20"/>
-          <w:szCs w:val="20"/>
-          <w:lang w:val="en-US"/>
-        </w:rPr>
-      </w:pPr>
-      <w:r>
-        <w:rPr>
-          <w:sz w:val="20"/>
-          <w:szCs w:val="20"/>
-          <w:lang w:val="en-US"/>
-        </w:rPr>
-        <w:t>ALWAYS_LINK : The targeted entity will always be linked to the world.</w:t>
-      </w:r>
-    </w:p>
-    <w:p>
-      <w:pPr>
-        <w:pStyle w:val="Textbody1"/>
-        <w:numPr>
-          <w:ilvl w:val="0"/>
-          <w:numId w:val="33"/>
-        </w:numPr>
-        <w:rPr>
-          <w:sz w:val="20"/>
-          <w:szCs w:val="20"/>
-          <w:lang w:val="en-US"/>
-        </w:rPr>
-      </w:pPr>
-      <w:r>
-        <w:rPr>
-          <w:sz w:val="20"/>
-          <w:szCs w:val="20"/>
-          <w:lang w:val="en-US"/>
-        </w:rPr>
-        <w:t>IMMEDIATELY : The target_unlink will link/unlink its targeted entities when it is spawned.</w:t>
-      </w:r>
-    </w:p>
-    <w:p>
-      <w:pPr>
-        <w:pStyle w:val="Textbody1"/>
-        <w:rPr>
-          <w:sz w:val="20"/>
-          <w:szCs w:val="20"/>
-          <w:lang w:val="en-US"/>
-        </w:rPr>
-      </w:pPr>
-      <w:r>
-        <w:rPr>
-          <w:sz w:val="20"/>
-          <w:szCs w:val="20"/>
-          <w:lang w:val="en-US"/>
-        </w:rPr>
-      </w:r>
-    </w:p>
-    <w:p>
-      <w:pPr>
-        <w:pStyle w:val="Heading2"/>
-        <w:rPr>
-          <w:lang w:val="en-US"/>
-        </w:rPr>
-      </w:pPr>
-      <w:bookmarkStart w:id="37" w:name="__RefHeading___Toc1337_3210160916"/>
-      <w:bookmarkEnd w:id="37"/>
-      <w:r>
-        <w:rPr>
-          <w:lang w:val="en-US"/>
-        </w:rPr>
-        <w:t>2.29 – target_variable</w:t>
-      </w:r>
-    </w:p>
-    <w:p>
-      <w:pPr>
-        <w:pStyle w:val="Textbody1"/>
-        <w:rPr>
-          <w:szCs w:val="22"/>
-          <w:lang w:val="en-US"/>
-        </w:rPr>
-      </w:pPr>
-      <w:r>
-        <w:rPr>
-          <w:szCs w:val="22"/>
-          <w:lang w:val="en-US"/>
-        </w:rPr>
-        <w:t>The target_variable entity is an entity with two separate functions. When neither its COMPARE_EQUALS and COMPARE_NOT_EQUALS spawnflags have been set, it will (when triggered) write a variable with the specified name (key) and value to memory. The level designer is free to choose a name for the key as long as they don't include the backslash (</w:t>
-      </w:r>
-      <w:r>
-        <w:rPr>
-          <w:rFonts w:ascii="Courier New" w:hAnsi="Courier New"/>
-          <w:szCs w:val="22"/>
-          <w:lang w:val="en-US"/>
-        </w:rPr>
-        <w:t>\</w:t>
-      </w:r>
-      <w:r>
-        <w:rPr>
-          <w:szCs w:val="22"/>
-          <w:lang w:val="en-US"/>
-        </w:rPr>
-        <w:t>), semicolon (</w:t>
-      </w:r>
-      <w:r>
-        <w:rPr>
-          <w:rFonts w:ascii="Courier New" w:hAnsi="Courier New"/>
-          <w:szCs w:val="22"/>
-          <w:lang w:val="en-US"/>
-        </w:rPr>
-        <w:t>;</w:t>
-      </w:r>
-      <w:r>
-        <w:rPr>
-          <w:szCs w:val="22"/>
-          <w:lang w:val="en-US"/>
-        </w:rPr>
-        <w:t>) and double quote (</w:t>
-      </w:r>
-      <w:r>
-        <w:rPr>
-          <w:rFonts w:ascii="Courier New" w:hAnsi="Courier New"/>
-          <w:szCs w:val="22"/>
-          <w:lang w:val="en-US"/>
-        </w:rPr>
-        <w:t>"</w:t>
-      </w:r>
-      <w:r>
-        <w:rPr>
-          <w:szCs w:val="22"/>
-          <w:lang w:val="en-US"/>
-        </w:rPr>
-        <w:t>) characters.</w:t>
-      </w:r>
-    </w:p>
-    <w:p>
-      <w:pPr>
-        <w:pStyle w:val="Textbody1"/>
-        <w:rPr>
-          <w:szCs w:val="22"/>
-          <w:lang w:val="en-US"/>
-        </w:rPr>
-      </w:pPr>
-      <w:r>
-        <w:rPr>
-          <w:szCs w:val="22"/>
-          <w:lang w:val="en-US"/>
-        </w:rPr>
-        <w:t>When either of the aforementioned spawnflags is set, the target_variable entity will read the specified variable instead of writing to it. It will then compare the value of the variable to the specified value and activate its targets if the two values match or don't.</w:t>
-      </w:r>
-    </w:p>
-    <w:p>
-      <w:pPr>
-        <w:pStyle w:val="Textbody1"/>
-        <w:rPr>
-          <w:szCs w:val="22"/>
-          <w:lang w:val="en-US"/>
-        </w:rPr>
-      </w:pPr>
-      <w:r>
-        <w:rPr>
-          <w:szCs w:val="22"/>
-          <w:lang w:val="en-US"/>
-        </w:rPr>
-        <w:t>Variables that are written to memory are persisted across map changes if the map change was initialized by a target_mapchange entity. This means that it is possible to activate entities in map B based on actions performed in map A.</w:t>
-      </w:r>
-    </w:p>
-    <w:p>
-      <w:pPr>
-        <w:pStyle w:val="Textbody1"/>
-        <w:rPr>
-          <w:sz w:val="20"/>
-          <w:szCs w:val="20"/>
-          <w:lang w:val="en-US"/>
-        </w:rPr>
-      </w:pPr>
-      <w:r>
-        <w:rPr>
-          <w:sz w:val="20"/>
-          <w:szCs w:val="20"/>
-          <w:lang w:val="en-US"/>
-        </w:rPr>
-        <w:t>Keys:</w:t>
-      </w:r>
-    </w:p>
-    <w:p>
-      <w:pPr>
-        <w:pStyle w:val="Textbody1"/>
-        <w:numPr>
-          <w:ilvl w:val="0"/>
-          <w:numId w:val="35"/>
-        </w:numPr>
-        <w:rPr>
-          <w:sz w:val="20"/>
-          <w:szCs w:val="20"/>
-          <w:lang w:val="en-US"/>
-        </w:rPr>
-      </w:pPr>
-      <w:r>
-        <w:rPr>
-          <w:sz w:val="20"/>
-          <w:szCs w:val="20"/>
-          <w:lang w:val="en-US"/>
-        </w:rPr>
-        <w:t>targetname : activating entity points to this.</w:t>
-      </w:r>
-    </w:p>
-    <w:p>
-      <w:pPr>
-        <w:pStyle w:val="Textbody1"/>
-        <w:numPr>
-          <w:ilvl w:val="0"/>
-          <w:numId w:val="35"/>
-        </w:numPr>
-        <w:rPr>
-          <w:sz w:val="20"/>
-          <w:szCs w:val="20"/>
-          <w:lang w:val="en-US"/>
-        </w:rPr>
-      </w:pPr>
-      <w:r>
-        <w:rPr>
-          <w:sz w:val="20"/>
-          <w:szCs w:val="20"/>
-          <w:lang w:val="en-US"/>
-        </w:rPr>
-        <w:t>targetname2 : activating entity points to this.</w:t>
-      </w:r>
-    </w:p>
-    <w:p>
-      <w:pPr>
-        <w:pStyle w:val="Textbody1"/>
-        <w:numPr>
-          <w:ilvl w:val="0"/>
-          <w:numId w:val="35"/>
-        </w:numPr>
-        <w:rPr>
-          <w:sz w:val="20"/>
-          <w:szCs w:val="20"/>
-          <w:lang w:val="en-US"/>
-        </w:rPr>
-      </w:pPr>
-      <w:r>
-        <w:rPr>
-          <w:sz w:val="20"/>
-          <w:szCs w:val="20"/>
-          <w:lang w:val="en-US"/>
-        </w:rPr>
-        <w:t>target : this points to entities to activate when this entity is triggered.</w:t>
-      </w:r>
-    </w:p>
-    <w:p>
-      <w:pPr>
-        <w:pStyle w:val="Textbody1"/>
-        <w:numPr>
-          <w:ilvl w:val="0"/>
-          <w:numId w:val="35"/>
-        </w:numPr>
-        <w:rPr>
-          <w:sz w:val="20"/>
-          <w:szCs w:val="20"/>
-          <w:lang w:val="en-US"/>
-        </w:rPr>
-      </w:pPr>
-      <w:r>
-        <w:rPr>
-          <w:sz w:val="20"/>
-          <w:szCs w:val="20"/>
-          <w:lang w:val="en-US"/>
-        </w:rPr>
-        <w:t>target2 : this points to entities to activate when this entity is triggered.</w:t>
-      </w:r>
-    </w:p>
-    <w:p>
-      <w:pPr>
-        <w:pStyle w:val="Textbody1"/>
-        <w:numPr>
-          <w:ilvl w:val="0"/>
-          <w:numId w:val="35"/>
-        </w:numPr>
-        <w:rPr>
-          <w:sz w:val="20"/>
-          <w:szCs w:val="20"/>
-          <w:lang w:val="en-US"/>
-        </w:rPr>
-      </w:pPr>
-      <w:r>
-        <w:rPr>
-          <w:sz w:val="20"/>
-          <w:szCs w:val="20"/>
-          <w:lang w:val="en-US"/>
-        </w:rPr>
-        <w:t>key : The name of the variable to read or write.</w:t>
-      </w:r>
-    </w:p>
-    <w:p>
-      <w:pPr>
-        <w:pStyle w:val="Textbody1"/>
-        <w:numPr>
-          <w:ilvl w:val="0"/>
-          <w:numId w:val="35"/>
-        </w:numPr>
-        <w:rPr>
-          <w:sz w:val="20"/>
-          <w:szCs w:val="20"/>
-          <w:lang w:val="en-US"/>
-        </w:rPr>
-      </w:pPr>
-      <w:r>
-        <w:rPr>
-          <w:sz w:val="20"/>
-          <w:szCs w:val="20"/>
-          <w:lang w:val="en-US"/>
-        </w:rPr>
-        <w:t>value : The value that will be written or compared to.</w:t>
-      </w:r>
-    </w:p>
-    <w:p>
-      <w:pPr>
-        <w:pStyle w:val="Textbody1"/>
-        <w:rPr>
-          <w:sz w:val="20"/>
-          <w:szCs w:val="20"/>
-          <w:lang w:val="en-US"/>
-        </w:rPr>
-      </w:pPr>
-      <w:r>
-        <w:rPr>
-          <w:sz w:val="20"/>
-          <w:szCs w:val="20"/>
-          <w:lang w:val="en-US"/>
-        </w:rPr>
-        <w:t>Spawnflags:</w:t>
-      </w:r>
-    </w:p>
-    <w:p>
-      <w:pPr>
-        <w:pStyle w:val="Textbody1"/>
-        <w:numPr>
-          <w:ilvl w:val="0"/>
-          <w:numId w:val="36"/>
-        </w:numPr>
-        <w:rPr>
-          <w:sz w:val="20"/>
-          <w:szCs w:val="20"/>
-          <w:lang w:val="en-US"/>
-        </w:rPr>
-      </w:pPr>
-      <w:r>
-        <w:rPr>
-          <w:sz w:val="20"/>
-          <w:szCs w:val="20"/>
-          <w:lang w:val="en-US"/>
-        </w:rPr>
-        <w:t>COMPARE_EQUALS : The entity reads the specified variable and triggers its targets if the specified value matches the value stored in the variable.</w:t>
-      </w:r>
-    </w:p>
-    <w:p>
-      <w:pPr>
-        <w:pStyle w:val="Textbody1"/>
-        <w:numPr>
-          <w:ilvl w:val="0"/>
-          <w:numId w:val="36"/>
-        </w:numPr>
-        <w:rPr>
-          <w:sz w:val="20"/>
-          <w:szCs w:val="20"/>
-          <w:lang w:val="en-US"/>
-        </w:rPr>
-      </w:pPr>
-      <w:r>
-        <w:rPr>
-          <w:sz w:val="20"/>
-          <w:szCs w:val="20"/>
-          <w:lang w:val="en-US"/>
-        </w:rPr>
-        <w:t>COMPARE_NOT_EQUALS : The entity reads the specified variable and triggers its targets if the specified value does not match the value stored in the variable.</w:t>
-      </w:r>
-    </w:p>
-    <w:p>
-      <w:pPr>
-        <w:pStyle w:val="Textbody1"/>
-        <w:numPr>
-          <w:ilvl w:val="0"/>
-          <w:numId w:val="36"/>
-        </w:numPr>
-        <w:rPr>
-          <w:sz w:val="20"/>
-          <w:szCs w:val="20"/>
-          <w:lang w:val="en-US"/>
-        </w:rPr>
-      </w:pPr>
-      <w:r>
-        <w:rPr>
-          <w:sz w:val="20"/>
-          <w:szCs w:val="20"/>
-          <w:lang w:val="en-US"/>
-        </w:rPr>
-        <w:t>IMMEDIATELY : The entity will be activated when it is spawned.</w:t>
-      </w:r>
-    </w:p>
-    <w:p>
-      <w:pPr>
-        <w:pStyle w:val="Heading2"/>
-        <w:rPr>
-          <w:lang w:val="en-US"/>
-        </w:rPr>
-      </w:pPr>
-      <w:bookmarkStart w:id="38" w:name="__RefHeading___Toc1339_3210160916"/>
-      <w:bookmarkEnd w:id="38"/>
-      <w:r>
-        <w:rPr>
-          <w:lang w:val="en-US"/>
-        </w:rPr>
-        <w:t>2.30 – trigger_death</w:t>
-      </w:r>
-    </w:p>
-    <w:p>
-      <w:pPr>
-        <w:pStyle w:val="Standard"/>
-        <w:rPr>
-          <w:lang w:val="en-US"/>
-        </w:rPr>
-      </w:pPr>
-      <w:r>
-        <w:rPr>
-          <w:lang w:val="en-US"/>
-        </w:rPr>
-        <w:t>The trigger_death entity can be used to trigger other entities when a number of deaths have occurred. These deaths can be the player or bots dying. The entity is configurable with a number of deaths that have to be recorded before the entity fires its target.</w:t>
-      </w:r>
-    </w:p>
-    <w:p>
-      <w:pPr>
-        <w:pStyle w:val="Standard"/>
-        <w:rPr>
-          <w:lang w:val="en-US"/>
-        </w:rPr>
-      </w:pPr>
-      <w:r>
-        <w:rPr>
-          <w:lang w:val="en-US"/>
-        </w:rPr>
-      </w:r>
-    </w:p>
-    <w:p>
-      <w:pPr>
-        <w:pStyle w:val="Standard"/>
-        <w:rPr>
-          <w:lang w:val="en-US"/>
-        </w:rPr>
-      </w:pPr>
-      <w:r>
-        <w:rPr>
-          <w:lang w:val="en-US"/>
-        </w:rPr>
-        <w:t xml:space="preserve">The entity is very similar to the trigger_frag entity, but differs in the fact that trigger_death responds to </w:t>
-      </w:r>
-      <w:r>
-        <w:rPr>
-          <w:i/>
-          <w:iCs/>
-          <w:lang w:val="en-US"/>
-        </w:rPr>
-        <w:t>any</w:t>
-      </w:r>
-      <w:r>
-        <w:rPr>
-          <w:lang w:val="en-US"/>
-        </w:rPr>
-        <w:t xml:space="preserve"> type of death (including falling in the void, lava or slime and drowning or cratering) and sees the player or bot whose death resulted in the trigger being activated as the activating player.</w:t>
-      </w:r>
-    </w:p>
-    <w:p>
-      <w:pPr>
-        <w:pStyle w:val="Standard"/>
-        <w:rPr>
-          <w:lang w:val="en-US"/>
-        </w:rPr>
-      </w:pPr>
-      <w:r>
-        <w:rPr>
-          <w:lang w:val="en-US"/>
-        </w:rPr>
-      </w:r>
-    </w:p>
-    <w:p>
-      <w:pPr>
-        <w:pStyle w:val="Standard"/>
-        <w:rPr>
-          <w:sz w:val="20"/>
-          <w:szCs w:val="20"/>
-          <w:lang w:val="en-US"/>
-        </w:rPr>
-      </w:pPr>
-      <w:r>
-        <w:rPr>
-          <w:sz w:val="20"/>
-          <w:szCs w:val="20"/>
-          <w:lang w:val="en-US"/>
-        </w:rPr>
-        <w:t>Keys:</w:t>
+        <w:t>nohumans : the player's death does not trigger this entity.</w:t>
       </w:r>
     </w:p>
     <w:p>
@@ -12118,7 +12366,59 @@
           <w:szCs w:val="20"/>
           <w:lang w:val="en-US"/>
         </w:rPr>
-        <w:t>target : this points to the entity to activate.</w:t>
+        <w:t>count : the number of deaths that must have occurred before the entity activates its targets</w:t>
+      </w:r>
+    </w:p>
+    <w:p>
+      <w:pPr>
+        <w:pStyle w:val="Standard"/>
+        <w:rPr>
+          <w:sz w:val="20"/>
+          <w:szCs w:val="20"/>
+          <w:lang w:val="en-US"/>
+        </w:rPr>
+      </w:pPr>
+      <w:r>
+        <w:rPr>
+          <w:sz w:val="20"/>
+          <w:szCs w:val="20"/>
+          <w:lang w:val="en-US"/>
+        </w:rPr>
+      </w:r>
+    </w:p>
+    <w:p>
+      <w:pPr>
+        <w:pStyle w:val="Standard"/>
+        <w:rPr>
+          <w:sz w:val="20"/>
+          <w:szCs w:val="20"/>
+          <w:lang w:val="en-US"/>
+        </w:rPr>
+      </w:pPr>
+      <w:r>
+        <w:rPr>
+          <w:sz w:val="20"/>
+          <w:szCs w:val="20"/>
+          <w:lang w:val="en-US"/>
+        </w:rPr>
+      </w:r>
+    </w:p>
+    <w:p>
+      <w:pPr>
+        <w:pStyle w:val="Standard"/>
+        <w:rPr>
+          <w:sz w:val="20"/>
+          <w:szCs w:val="20"/>
+          <w:lang w:val="en-US"/>
+        </w:rPr>
+      </w:pPr>
+      <w:r>
+        <w:rPr>
+          <w:sz w:val="20"/>
+          <w:szCs w:val="20"/>
+          <w:lang w:val="en-US"/>
+        </w:rPr>
+        <w:t>Spawnflags:</w:t>
       </w:r>
     </w:p>
     <w:p>
@@ -12140,7 +12440,133 @@
           <w:szCs w:val="20"/>
           <w:lang w:val="en-US"/>
         </w:rPr>
-        <w:t>nobots : dying bots do not trigger this entity.</w:t>
+        <w:t>TRIGGER_ONCE : The trigger will only fire once.</w:t>
+      </w:r>
+    </w:p>
+    <w:p>
+      <w:pPr>
+        <w:pStyle w:val="Standard"/>
+        <w:rPr>
+          <w:sz w:val="20"/>
+          <w:szCs w:val="20"/>
+          <w:lang w:val="en-US"/>
+        </w:rPr>
+      </w:pPr>
+      <w:r>
+        <w:rPr>
+          <w:sz w:val="20"/>
+          <w:szCs w:val="20"/>
+          <w:lang w:val="en-US"/>
+        </w:rPr>
+      </w:r>
+    </w:p>
+    <w:p>
+      <w:pPr>
+        <w:pStyle w:val="Heading2"/>
+        <w:rPr>
+          <w:i w:val="false"/>
+          <w:i w:val="false"/>
+          <w:iCs w:val="false"/>
+          <w:lang w:val="en-US"/>
+        </w:rPr>
+      </w:pPr>
+      <w:bookmarkStart w:id="38" w:name="__RefHeading___Toc1341_3210160916"/>
+      <w:bookmarkEnd w:id="38"/>
+      <w:r>
+        <w:rPr>
+          <w:i w:val="false"/>
+          <w:iCs w:val="false"/>
+          <w:lang w:val="en-US"/>
+        </w:rPr>
+        <w:t>2.3</w:t>
+      </w:r>
+      <w:r>
+        <w:rPr>
+          <w:i w:val="false"/>
+          <w:iCs w:val="false"/>
+          <w:lang w:val="en-US"/>
+        </w:rPr>
+        <w:t>0</w:t>
+      </w:r>
+      <w:r>
+        <w:rPr>
+          <w:i w:val="false"/>
+          <w:iCs w:val="false"/>
+          <w:lang w:val="en-US"/>
+        </w:rPr>
+        <w:t xml:space="preserve"> – trigger_frag</w:t>
+      </w:r>
+    </w:p>
+    <w:p>
+      <w:pPr>
+        <w:pStyle w:val="Standard"/>
+        <w:rPr>
+          <w:lang w:val="en-US"/>
+        </w:rPr>
+      </w:pPr>
+      <w:r>
+        <w:rPr>
+          <w:lang w:val="en-US"/>
+        </w:rPr>
+        <w:t>The trigger_frag entity can be used to trigger other entities when a number of frags have been made. These frags can be made by the player or bots. The entity is configurable with a number of frags that have to be recorded before the entity fires its target. Note that the number of frags is cumulative</w:t>
+      </w:r>
+    </w:p>
+    <w:p>
+      <w:pPr>
+        <w:pStyle w:val="Standard"/>
+        <w:rPr>
+          <w:lang w:val="en-US"/>
+        </w:rPr>
+      </w:pPr>
+      <w:r>
+        <w:rPr>
+          <w:lang w:val="en-US"/>
+        </w:rPr>
+      </w:r>
+    </w:p>
+    <w:p>
+      <w:pPr>
+        <w:pStyle w:val="Standard"/>
+        <w:rPr>
+          <w:lang w:val="en-US"/>
+        </w:rPr>
+      </w:pPr>
+      <w:r>
+        <w:rPr>
+          <w:lang w:val="en-US"/>
+        </w:rPr>
+        <w:t>The entity is very similar to the trigger_death entity, but differs in the fact that trigger_frag responds only to frags (so not to the player or bots falling into the void, lava or slime and drowning or cratering) and sees the player or bot whose frag resulted in the trigger being activated as the activating player.</w:t>
+      </w:r>
+    </w:p>
+    <w:p>
+      <w:pPr>
+        <w:pStyle w:val="Standard"/>
+        <w:rPr>
+          <w:lang w:val="en-US"/>
+        </w:rPr>
+      </w:pPr>
+      <w:r>
+        <w:rPr>
+          <w:lang w:val="en-US"/>
+        </w:rPr>
+      </w:r>
+    </w:p>
+    <w:p>
+      <w:pPr>
+        <w:pStyle w:val="Standard"/>
+        <w:rPr>
+          <w:sz w:val="20"/>
+          <w:szCs w:val="20"/>
+          <w:lang w:val="en-US"/>
+        </w:rPr>
+      </w:pPr>
+      <w:r>
+        <w:rPr>
+          <w:sz w:val="20"/>
+          <w:szCs w:val="20"/>
+          <w:lang w:val="en-US"/>
+        </w:rPr>
+        <w:t>Keys:</w:t>
       </w:r>
     </w:p>
     <w:p>
@@ -12162,7 +12588,7 @@
           <w:szCs w:val="20"/>
           <w:lang w:val="en-US"/>
         </w:rPr>
-        <w:t>nohumans : the player's death does not trigger this entity.</w:t>
+        <w:t>target : this points to the entity to activate.</w:t>
       </w:r>
     </w:p>
     <w:p>
@@ -12184,59 +12610,7 @@
           <w:szCs w:val="20"/>
           <w:lang w:val="en-US"/>
         </w:rPr>
-        <w:t>count : the number of deaths that must have occurred before the entity activates its targets</w:t>
-      </w:r>
-    </w:p>
-    <w:p>
-      <w:pPr>
-        <w:pStyle w:val="Standard"/>
-        <w:rPr>
-          <w:sz w:val="20"/>
-          <w:szCs w:val="20"/>
-          <w:lang w:val="en-US"/>
-        </w:rPr>
-      </w:pPr>
-      <w:r>
-        <w:rPr>
-          <w:sz w:val="20"/>
-          <w:szCs w:val="20"/>
-          <w:lang w:val="en-US"/>
-        </w:rPr>
-      </w:r>
-    </w:p>
-    <w:p>
-      <w:pPr>
-        <w:pStyle w:val="Standard"/>
-        <w:rPr>
-          <w:sz w:val="20"/>
-          <w:szCs w:val="20"/>
-          <w:lang w:val="en-US"/>
-        </w:rPr>
-      </w:pPr>
-      <w:r>
-        <w:rPr>
-          <w:sz w:val="20"/>
-          <w:szCs w:val="20"/>
-          <w:lang w:val="en-US"/>
-        </w:rPr>
-      </w:r>
-    </w:p>
-    <w:p>
-      <w:pPr>
-        <w:pStyle w:val="Standard"/>
-        <w:rPr>
-          <w:sz w:val="20"/>
-          <w:szCs w:val="20"/>
-          <w:lang w:val="en-US"/>
-        </w:rPr>
-      </w:pPr>
-      <w:r>
-        <w:rPr>
-          <w:sz w:val="20"/>
-          <w:szCs w:val="20"/>
-          <w:lang w:val="en-US"/>
-        </w:rPr>
-        <w:t>Spawnflags:</w:t>
+        <w:t>nobots : bots scoring a frag do not trigger this entity.</w:t>
       </w:r>
     </w:p>
     <w:p>
@@ -12258,117 +12632,7 @@
           <w:szCs w:val="20"/>
           <w:lang w:val="en-US"/>
         </w:rPr>
-        <w:t>TRIGGER_ONCE : The trigger will only fire once.</w:t>
-      </w:r>
-    </w:p>
-    <w:p>
-      <w:pPr>
-        <w:pStyle w:val="Standard"/>
-        <w:rPr>
-          <w:sz w:val="20"/>
-          <w:szCs w:val="20"/>
-          <w:lang w:val="en-US"/>
-        </w:rPr>
-      </w:pPr>
-      <w:r>
-        <w:rPr>
-          <w:sz w:val="20"/>
-          <w:szCs w:val="20"/>
-          <w:lang w:val="en-US"/>
-        </w:rPr>
-      </w:r>
-    </w:p>
-    <w:p>
-      <w:pPr>
-        <w:pStyle w:val="Heading2"/>
-        <w:rPr>
-          <w:i w:val="false"/>
-          <w:i w:val="false"/>
-          <w:iCs w:val="false"/>
-          <w:lang w:val="en-US"/>
-        </w:rPr>
-      </w:pPr>
-      <w:bookmarkStart w:id="39" w:name="__RefHeading___Toc1341_3210160916"/>
-      <w:bookmarkEnd w:id="39"/>
-      <w:r>
-        <w:rPr>
-          <w:i w:val="false"/>
-          <w:iCs w:val="false"/>
-          <w:lang w:val="en-US"/>
-        </w:rPr>
-        <w:t>2.31 – trigger_frag</w:t>
-      </w:r>
-    </w:p>
-    <w:p>
-      <w:pPr>
-        <w:pStyle w:val="Standard"/>
-        <w:rPr>
-          <w:lang w:val="en-US"/>
-        </w:rPr>
-      </w:pPr>
-      <w:r>
-        <w:rPr>
-          <w:lang w:val="en-US"/>
-        </w:rPr>
-        <w:t>The trigger_frag entity can be used to trigger other entities when a number of frags have been made. These frags can be made by the player or bots. The entity is configurable with a number of frags that have to be recorded before the entity fires its target. Note that the number of frags is cumulative</w:t>
-      </w:r>
-    </w:p>
-    <w:p>
-      <w:pPr>
-        <w:pStyle w:val="Standard"/>
-        <w:rPr>
-          <w:lang w:val="en-US"/>
-        </w:rPr>
-      </w:pPr>
-      <w:r>
-        <w:rPr>
-          <w:lang w:val="en-US"/>
-        </w:rPr>
-      </w:r>
-    </w:p>
-    <w:p>
-      <w:pPr>
-        <w:pStyle w:val="Standard"/>
-        <w:rPr>
-          <w:lang w:val="en-US"/>
-        </w:rPr>
-      </w:pPr>
-      <w:r>
-        <w:rPr>
-          <w:lang w:val="en-US"/>
-        </w:rPr>
-        <w:t>The entity is very similar to the trigger_death entity, but differs in the fact that trigger_frag responds only to frags (so not to the player or bots falling into the void, lava or slime and drowning or cratering) and sees the player or bot whose frag resulted in the trigger being activated as the activating player.</w:t>
-      </w:r>
-    </w:p>
-    <w:p>
-      <w:pPr>
-        <w:pStyle w:val="Standard"/>
-        <w:rPr>
-          <w:lang w:val="en-US"/>
-        </w:rPr>
-      </w:pPr>
-      <w:r>
-        <w:rPr>
-          <w:lang w:val="en-US"/>
-        </w:rPr>
-      </w:r>
-    </w:p>
-    <w:p>
-      <w:pPr>
-        <w:pStyle w:val="Standard"/>
-        <w:rPr>
-          <w:sz w:val="20"/>
-          <w:szCs w:val="20"/>
-          <w:lang w:val="en-US"/>
-        </w:rPr>
-      </w:pPr>
-      <w:r>
-        <w:rPr>
-          <w:sz w:val="20"/>
-          <w:szCs w:val="20"/>
-          <w:lang w:val="en-US"/>
-        </w:rPr>
-        <w:t>Keys:</w:t>
+        <w:t>nohumans : the player scoring a frag does not trigger this entity.</w:t>
       </w:r>
     </w:p>
     <w:p>
@@ -12390,7 +12654,42 @@
           <w:szCs w:val="20"/>
           <w:lang w:val="en-US"/>
         </w:rPr>
-        <w:t>target : this points to the entity to activate.</w:t>
+        <w:t>count : the number of frags that must be scored before this entity is triggered</w:t>
+      </w:r>
+    </w:p>
+    <w:p>
+      <w:pPr>
+        <w:pStyle w:val="Standard"/>
+        <w:rPr>
+          <w:sz w:val="20"/>
+          <w:szCs w:val="20"/>
+          <w:lang w:val="en-US"/>
+        </w:rPr>
+      </w:pPr>
+      <w:r>
+        <w:rPr>
+          <w:sz w:val="20"/>
+          <w:szCs w:val="20"/>
+          <w:lang w:val="en-US"/>
+        </w:rPr>
+      </w:r>
+    </w:p>
+    <w:p>
+      <w:pPr>
+        <w:pStyle w:val="Standard"/>
+        <w:rPr>
+          <w:sz w:val="20"/>
+          <w:szCs w:val="20"/>
+          <w:lang w:val="en-US"/>
+        </w:rPr>
+      </w:pPr>
+      <w:r>
+        <w:rPr>
+          <w:sz w:val="20"/>
+          <w:szCs w:val="20"/>
+          <w:lang w:val="en-US"/>
+        </w:rPr>
+        <w:t>Spawnflags:</w:t>
       </w:r>
     </w:p>
     <w:p>
@@ -12412,7 +12711,7 @@
           <w:szCs w:val="20"/>
           <w:lang w:val="en-US"/>
         </w:rPr>
-        <w:t>nobots : bots scoring a frag do not trigger this entity.</w:t>
+        <w:t>TRIGGER_ONCE : The trigger will only fire once.</w:t>
       </w:r>
     </w:p>
     <w:p>
@@ -12434,7 +12733,101 @@
           <w:szCs w:val="20"/>
           <w:lang w:val="en-US"/>
         </w:rPr>
-        <w:t>nohumans : the player scoring a frag does not trigger this entity.</w:t>
+        <w:t>NO_SUICIDE : The trigger does not respond to the player or bots blowing themselves up.</w:t>
+      </w:r>
+    </w:p>
+    <w:p>
+      <w:pPr>
+        <w:pStyle w:val="Standard"/>
+        <w:rPr>
+          <w:sz w:val="20"/>
+          <w:szCs w:val="20"/>
+          <w:lang w:val="en-US"/>
+        </w:rPr>
+      </w:pPr>
+      <w:r>
+        <w:rPr>
+          <w:sz w:val="20"/>
+          <w:szCs w:val="20"/>
+          <w:lang w:val="en-US"/>
+        </w:rPr>
+      </w:r>
+    </w:p>
+    <w:p>
+      <w:pPr>
+        <w:pStyle w:val="Heading2"/>
+        <w:rPr>
+          <w:lang w:val="en-US"/>
+        </w:rPr>
+      </w:pPr>
+      <w:bookmarkStart w:id="39" w:name="__RefHeading___Toc1343_3210160916"/>
+      <w:bookmarkEnd w:id="39"/>
+      <w:r>
+        <w:rPr>
+          <w:lang w:val="en-US"/>
+        </w:rPr>
+        <w:t>2.3</w:t>
+      </w:r>
+      <w:r>
+        <w:rPr>
+          <w:lang w:val="en-US"/>
+        </w:rPr>
+        <w:t>1</w:t>
+      </w:r>
+      <w:r>
+        <w:rPr>
+          <w:lang w:val="en-US"/>
+        </w:rPr>
+        <w:t xml:space="preserve"> – trigger_lock</w:t>
+      </w:r>
+    </w:p>
+    <w:p>
+      <w:pPr>
+        <w:pStyle w:val="Standard"/>
+        <w:rPr>
+          <w:lang w:val="en-US"/>
+        </w:rPr>
+      </w:pPr>
+      <w:r>
+        <w:rPr>
+          <w:lang w:val="en-US"/>
+        </w:rPr>
+        <w:t>trigger_lock works the same way as a trigger_multiple entity. The only difference is that the level designer can specify which keys (holdable_key_* entities) are required to activate the lock. All required keys (if the player has them all) are removed from the player's inventory as the lock is activated unless the KEEP_KEYS spawnflag is set.</w:t>
+      </w:r>
+    </w:p>
+    <w:p>
+      <w:pPr>
+        <w:pStyle w:val="Standard"/>
+        <w:rPr>
+          <w:sz w:val="20"/>
+          <w:szCs w:val="20"/>
+          <w:lang w:val="en-US"/>
+        </w:rPr>
+      </w:pPr>
+      <w:r>
+        <w:rPr>
+          <w:sz w:val="20"/>
+          <w:szCs w:val="20"/>
+          <w:lang w:val="en-US"/>
+        </w:rPr>
+      </w:r>
+    </w:p>
+    <w:p>
+      <w:pPr>
+        <w:pStyle w:val="Standard"/>
+        <w:rPr>
+          <w:sz w:val="20"/>
+          <w:szCs w:val="20"/>
+          <w:lang w:val="en-US"/>
+        </w:rPr>
+      </w:pPr>
+      <w:r>
+        <w:rPr>
+          <w:sz w:val="20"/>
+          <w:szCs w:val="20"/>
+          <w:lang w:val="en-US"/>
+        </w:rPr>
+        <w:t>Keys:</w:t>
       </w:r>
     </w:p>
     <w:p>
@@ -12456,42 +12849,7 @@
           <w:szCs w:val="20"/>
           <w:lang w:val="en-US"/>
         </w:rPr>
-        <w:t>count : the number of frags that must be scored before this entity is triggered</w:t>
-      </w:r>
-    </w:p>
-    <w:p>
-      <w:pPr>
-        <w:pStyle w:val="Standard"/>
-        <w:rPr>
-          <w:sz w:val="20"/>
-          <w:szCs w:val="20"/>
-          <w:lang w:val="en-US"/>
-        </w:rPr>
-      </w:pPr>
-      <w:r>
-        <w:rPr>
-          <w:sz w:val="20"/>
-          <w:szCs w:val="20"/>
-          <w:lang w:val="en-US"/>
-        </w:rPr>
-      </w:r>
-    </w:p>
-    <w:p>
-      <w:pPr>
-        <w:pStyle w:val="Standard"/>
-        <w:rPr>
-          <w:sz w:val="20"/>
-          <w:szCs w:val="20"/>
-          <w:lang w:val="en-US"/>
-        </w:rPr>
-      </w:pPr>
-      <w:r>
-        <w:rPr>
-          <w:sz w:val="20"/>
-          <w:szCs w:val="20"/>
-          <w:lang w:val="en-US"/>
-        </w:rPr>
-        <w:t>Spawnflags:</w:t>
+        <w:t>target : this points to the entity to activate.</w:t>
       </w:r>
     </w:p>
     <w:p>
@@ -12513,7 +12871,7 @@
           <w:szCs w:val="20"/>
           <w:lang w:val="en-US"/>
         </w:rPr>
-        <w:t>TRIGGER_ONCE : The trigger will only fire once.</w:t>
+        <w:t>message : message displayed when user triggers lock without the required keys.</w:t>
       </w:r>
     </w:p>
     <w:p>
@@ -12535,89 +12893,7 @@
           <w:szCs w:val="20"/>
           <w:lang w:val="en-US"/>
         </w:rPr>
-        <w:t>NO_SUICIDE : The trigger does not respond to the player or bots blowing themselves up.</w:t>
-      </w:r>
-    </w:p>
-    <w:p>
-      <w:pPr>
-        <w:pStyle w:val="Standard"/>
-        <w:rPr>
-          <w:sz w:val="20"/>
-          <w:szCs w:val="20"/>
-          <w:lang w:val="en-US"/>
-        </w:rPr>
-      </w:pPr>
-      <w:r>
-        <w:rPr>
-          <w:sz w:val="20"/>
-          <w:szCs w:val="20"/>
-          <w:lang w:val="en-US"/>
-        </w:rPr>
-      </w:r>
-    </w:p>
-    <w:p>
-      <w:pPr>
-        <w:pStyle w:val="Heading2"/>
-        <w:rPr>
-          <w:lang w:val="en-US"/>
-        </w:rPr>
-      </w:pPr>
-      <w:bookmarkStart w:id="40" w:name="__RefHeading___Toc1343_3210160916"/>
-      <w:bookmarkEnd w:id="40"/>
-      <w:r>
-        <w:rPr>
-          <w:lang w:val="en-US"/>
-        </w:rPr>
-        <w:t>2.32 – trigger_lock</w:t>
-      </w:r>
-    </w:p>
-    <w:p>
-      <w:pPr>
-        <w:pStyle w:val="Standard"/>
-        <w:rPr>
-          <w:lang w:val="en-US"/>
-        </w:rPr>
-      </w:pPr>
-      <w:r>
-        <w:rPr>
-          <w:lang w:val="en-US"/>
-        </w:rPr>
-        <w:t>trigger_lock works the same way as a trigger_multiple entity. The only difference is that the level designer can specify which keys (holdable_key_* entities) are required to activate the lock. All required keys (if the player has them all) are removed from the player's inventory as the lock is activated unless the KEEP_KEYS spawnflag is set.</w:t>
-      </w:r>
-    </w:p>
-    <w:p>
-      <w:pPr>
-        <w:pStyle w:val="Standard"/>
-        <w:rPr>
-          <w:sz w:val="20"/>
-          <w:szCs w:val="20"/>
-          <w:lang w:val="en-US"/>
-        </w:rPr>
-      </w:pPr>
-      <w:r>
-        <w:rPr>
-          <w:sz w:val="20"/>
-          <w:szCs w:val="20"/>
-          <w:lang w:val="en-US"/>
-        </w:rPr>
-      </w:r>
-    </w:p>
-    <w:p>
-      <w:pPr>
-        <w:pStyle w:val="Standard"/>
-        <w:rPr>
-          <w:sz w:val="20"/>
-          <w:szCs w:val="20"/>
-          <w:lang w:val="en-US"/>
-        </w:rPr>
-      </w:pPr>
-      <w:r>
-        <w:rPr>
-          <w:sz w:val="20"/>
-          <w:szCs w:val="20"/>
-          <w:lang w:val="en-US"/>
-        </w:rPr>
-        <w:t>Keys:</w:t>
+        <w:t>lockedsound : sound to play when player triggers lock without the required keys (eg. sound/world/klaxon1.wav).</w:t>
       </w:r>
     </w:p>
     <w:p>
@@ -12639,7 +12915,7 @@
           <w:szCs w:val="20"/>
           <w:lang w:val="en-US"/>
         </w:rPr>
-        <w:t>target : this points to the entity to activate.</w:t>
+        <w:t>unlockedsound : sound to play when player triggers lock while having the required keys (eg. sound/world/klaxon2.wav).</w:t>
       </w:r>
     </w:p>
     <w:p>
@@ -12661,7 +12937,42 @@
           <w:szCs w:val="20"/>
           <w:lang w:val="en-US"/>
         </w:rPr>
-        <w:t>message : message displayed when user triggers lock without the required keys.</w:t>
+        <w:t>wait : time in seconds until trigger becomes re-triggerable after it's been touched (default 0.2, -1 = trigger once).</w:t>
+      </w:r>
+    </w:p>
+    <w:p>
+      <w:pPr>
+        <w:pStyle w:val="Standard"/>
+        <w:rPr>
+          <w:sz w:val="20"/>
+          <w:szCs w:val="20"/>
+          <w:lang w:val="en-US"/>
+        </w:rPr>
+      </w:pPr>
+      <w:r>
+        <w:rPr>
+          <w:sz w:val="20"/>
+          <w:szCs w:val="20"/>
+          <w:lang w:val="en-US"/>
+        </w:rPr>
+      </w:r>
+    </w:p>
+    <w:p>
+      <w:pPr>
+        <w:pStyle w:val="Standard"/>
+        <w:rPr>
+          <w:sz w:val="20"/>
+          <w:szCs w:val="20"/>
+          <w:lang w:val="en-US"/>
+        </w:rPr>
+      </w:pPr>
+      <w:r>
+        <w:rPr>
+          <w:sz w:val="20"/>
+          <w:szCs w:val="20"/>
+          <w:lang w:val="en-US"/>
+        </w:rPr>
+        <w:t>Spawnflags:</w:t>
       </w:r>
     </w:p>
     <w:p>
@@ -12683,7 +12994,7 @@
           <w:szCs w:val="20"/>
           <w:lang w:val="en-US"/>
         </w:rPr>
-        <w:t>lockedsound : sound to play when player triggers lock without the required keys (eg. sound/world/klaxon1.wav).</w:t>
+        <w:t>KEY_RED : only triggered when player has holdable_key_red item.</w:t>
       </w:r>
     </w:p>
     <w:p>
@@ -12705,7 +13016,7 @@
           <w:szCs w:val="20"/>
           <w:lang w:val="en-US"/>
         </w:rPr>
-        <w:t>unlockedsound : sound to play when player triggers lock while having the required keys (eg. sound/world/klaxon2.wav).</w:t>
+        <w:t>KEY_GREEN : only triggered when player has holdable_key_green item.</w:t>
       </w:r>
     </w:p>
     <w:p>
@@ -12727,42 +13038,7 @@
           <w:szCs w:val="20"/>
           <w:lang w:val="en-US"/>
         </w:rPr>
-        <w:t>wait : time in seconds until trigger becomes re-triggerable after it's been touched (default 0.2, -1 = trigger once).</w:t>
-      </w:r>
-    </w:p>
-    <w:p>
-      <w:pPr>
-        <w:pStyle w:val="Standard"/>
-        <w:rPr>
-          <w:sz w:val="20"/>
-          <w:szCs w:val="20"/>
-          <w:lang w:val="en-US"/>
-        </w:rPr>
-      </w:pPr>
-      <w:r>
-        <w:rPr>
-          <w:sz w:val="20"/>
-          <w:szCs w:val="20"/>
-          <w:lang w:val="en-US"/>
-        </w:rPr>
-      </w:r>
-    </w:p>
-    <w:p>
-      <w:pPr>
-        <w:pStyle w:val="Standard"/>
-        <w:rPr>
-          <w:sz w:val="20"/>
-          <w:szCs w:val="20"/>
-          <w:lang w:val="en-US"/>
-        </w:rPr>
-      </w:pPr>
-      <w:r>
-        <w:rPr>
-          <w:sz w:val="20"/>
-          <w:szCs w:val="20"/>
-          <w:lang w:val="en-US"/>
-        </w:rPr>
-        <w:t>Spawnflags:</w:t>
+        <w:t>KEY_BLUE : only triggered when player has holdable_key_blue item.</w:t>
       </w:r>
     </w:p>
     <w:p>
@@ -12784,7 +13060,7 @@
           <w:szCs w:val="20"/>
           <w:lang w:val="en-US"/>
         </w:rPr>
-        <w:t>KEY_RED : only triggered when player has holdable_key_red item.</w:t>
+        <w:t>KEY_YELLOW : only triggered when player has holdable_key_yellow item.</w:t>
       </w:r>
     </w:p>
     <w:p>
@@ -12806,7 +13082,7 @@
           <w:szCs w:val="20"/>
           <w:lang w:val="en-US"/>
         </w:rPr>
-        <w:t>KEY_GREEN : only triggered when player has holdable_key_green item.</w:t>
+        <w:t>KEY_MASTER : only triggered when player has holdable_key_master item.</w:t>
       </w:r>
     </w:p>
     <w:p>
@@ -12828,7 +13104,7 @@
           <w:szCs w:val="20"/>
           <w:lang w:val="en-US"/>
         </w:rPr>
-        <w:t>KEY_BLUE : only triggered when player has holdable_key_blue item.</w:t>
+        <w:t>KEY_GOLD : only triggered when player has holdable_key_gold item.</w:t>
       </w:r>
     </w:p>
     <w:p>
@@ -12850,7 +13126,7 @@
           <w:szCs w:val="20"/>
           <w:lang w:val="en-US"/>
         </w:rPr>
-        <w:t>KEY_YELLOW : only triggered when player has holdable_key_yellow item.</w:t>
+        <w:t>KEY_SILVER : only triggered when player has holdable_key_silver item.</w:t>
       </w:r>
     </w:p>
     <w:p>
@@ -12872,7 +13148,7 @@
           <w:szCs w:val="20"/>
           <w:lang w:val="en-US"/>
         </w:rPr>
-        <w:t>KEY_MASTER : only triggered when player has holdable_key_master item.</w:t>
+        <w:t>KEY_IRON : only triggered when player has holdable_key_iron item.</w:t>
       </w:r>
     </w:p>
     <w:p>
@@ -12894,72 +13170,6 @@
           <w:szCs w:val="20"/>
           <w:lang w:val="en-US"/>
         </w:rPr>
-        <w:t>KEY_GOLD : only triggered when player has holdable_key_gold item.</w:t>
-      </w:r>
-    </w:p>
-    <w:p>
-      <w:pPr>
-        <w:pStyle w:val="Textbody1"/>
-        <w:numPr>
-          <w:ilvl w:val="0"/>
-          <w:numId w:val="24"/>
-        </w:numPr>
-        <w:rPr>
-          <w:sz w:val="20"/>
-          <w:szCs w:val="20"/>
-          <w:lang w:val="en-US"/>
-        </w:rPr>
-      </w:pPr>
-      <w:r>
-        <w:rPr>
-          <w:sz w:val="20"/>
-          <w:szCs w:val="20"/>
-          <w:lang w:val="en-US"/>
-        </w:rPr>
-        <w:t>KEY_SILVER : only triggered when player has holdable_key_silver item.</w:t>
-      </w:r>
-    </w:p>
-    <w:p>
-      <w:pPr>
-        <w:pStyle w:val="Textbody1"/>
-        <w:numPr>
-          <w:ilvl w:val="0"/>
-          <w:numId w:val="24"/>
-        </w:numPr>
-        <w:rPr>
-          <w:sz w:val="20"/>
-          <w:szCs w:val="20"/>
-          <w:lang w:val="en-US"/>
-        </w:rPr>
-      </w:pPr>
-      <w:r>
-        <w:rPr>
-          <w:sz w:val="20"/>
-          <w:szCs w:val="20"/>
-          <w:lang w:val="en-US"/>
-        </w:rPr>
-        <w:t>KEY_IRON : only triggered when player has holdable_key_iron item.</w:t>
-      </w:r>
-    </w:p>
-    <w:p>
-      <w:pPr>
-        <w:pStyle w:val="Textbody1"/>
-        <w:numPr>
-          <w:ilvl w:val="0"/>
-          <w:numId w:val="24"/>
-        </w:numPr>
-        <w:rPr>
-          <w:sz w:val="20"/>
-          <w:szCs w:val="20"/>
-          <w:lang w:val="en-US"/>
-        </w:rPr>
-      </w:pPr>
-      <w:r>
-        <w:rPr>
-          <w:sz w:val="20"/>
-          <w:szCs w:val="20"/>
-          <w:lang w:val="en-US"/>
-        </w:rPr>
         <w:t>KEEP_KEYS : the player keeps the keys used to activate this trigger. Otherwise, used keys are removed from inventory.</w:t>
       </w:r>
     </w:p>
@@ -13014,55 +13224,55 @@
         <w:pStyle w:val="Heading1"/>
         <w:rPr/>
       </w:pPr>
-      <w:bookmarkStart w:id="41" w:name="__RefHeading___Toc1345_3210160916"/>
+      <w:bookmarkStart w:id="40" w:name="__RefHeading___Toc1345_3210160916"/>
+      <w:bookmarkEnd w:id="40"/>
+      <w:r>
+        <w:rPr>
+          <w:lang w:val="en-US"/>
+        </w:rPr>
+        <w:t>3 – Modified entities</w:t>
+      </w:r>
+    </w:p>
+    <w:p>
+      <w:pPr>
+        <w:pStyle w:val="Standard"/>
+        <w:rPr>
+          <w:lang w:val="en-US"/>
+        </w:rPr>
+      </w:pPr>
+      <w:r>
+        <w:rPr>
+          <w:lang w:val="en-US"/>
+        </w:rPr>
+        <w:t>This chapter describes the changes made to existing entities (those already available in vanilla Quake 3 Arena).</w:t>
+      </w:r>
+    </w:p>
+    <w:p>
+      <w:pPr>
+        <w:pStyle w:val="Standard"/>
+        <w:rPr>
+          <w:sz w:val="20"/>
+          <w:szCs w:val="20"/>
+          <w:lang w:val="en-US"/>
+        </w:rPr>
+      </w:pPr>
+      <w:r>
+        <w:rPr>
+          <w:sz w:val="20"/>
+          <w:szCs w:val="20"/>
+          <w:lang w:val="en-US"/>
+        </w:rPr>
+      </w:r>
+    </w:p>
+    <w:p>
+      <w:pPr>
+        <w:pStyle w:val="Heading2"/>
+        <w:rPr>
+          <w:lang w:val="en-US"/>
+        </w:rPr>
+      </w:pPr>
+      <w:bookmarkStart w:id="41" w:name="__RefHeading___Toc1347_3210160916"/>
       <w:bookmarkEnd w:id="41"/>
-      <w:r>
-        <w:rPr>
-          <w:lang w:val="en-US"/>
-        </w:rPr>
-        <w:t>3 – Modified entities</w:t>
-      </w:r>
-    </w:p>
-    <w:p>
-      <w:pPr>
-        <w:pStyle w:val="Standard"/>
-        <w:rPr>
-          <w:lang w:val="en-US"/>
-        </w:rPr>
-      </w:pPr>
-      <w:r>
-        <w:rPr>
-          <w:lang w:val="en-US"/>
-        </w:rPr>
-        <w:t>This chapter describes the changes made to existing entities (those already available in vanilla Quake 3 Arena).</w:t>
-      </w:r>
-    </w:p>
-    <w:p>
-      <w:pPr>
-        <w:pStyle w:val="Standard"/>
-        <w:rPr>
-          <w:sz w:val="20"/>
-          <w:szCs w:val="20"/>
-          <w:lang w:val="en-US"/>
-        </w:rPr>
-      </w:pPr>
-      <w:r>
-        <w:rPr>
-          <w:sz w:val="20"/>
-          <w:szCs w:val="20"/>
-          <w:lang w:val="en-US"/>
-        </w:rPr>
-      </w:r>
-    </w:p>
-    <w:p>
-      <w:pPr>
-        <w:pStyle w:val="Heading2"/>
-        <w:rPr>
-          <w:lang w:val="en-US"/>
-        </w:rPr>
-      </w:pPr>
-      <w:bookmarkStart w:id="42" w:name="__RefHeading___Toc1347_3210160916"/>
-      <w:bookmarkEnd w:id="42"/>
       <w:r>
         <w:rPr>
           <w:lang w:val="en-US"/>
@@ -13247,54 +13457,115 @@
           <w:lang w:val="en-US"/>
         </w:rPr>
       </w:pPr>
-      <w:bookmarkStart w:id="43" w:name="__RefHeading___Toc1349_3210160916"/>
+      <w:bookmarkStart w:id="42" w:name="__RefHeading___Toc1349_3210160916"/>
+      <w:bookmarkEnd w:id="42"/>
+      <w:r>
+        <w:rPr>
+          <w:lang w:val="en-US"/>
+        </w:rPr>
+        <w:t>3.2 – func_bobbing</w:t>
+      </w:r>
+    </w:p>
+    <w:p>
+      <w:pPr>
+        <w:pStyle w:val="Standard"/>
+        <w:rPr>
+          <w:lang w:val="en-US"/>
+        </w:rPr>
+      </w:pPr>
+      <w:r>
+        <w:rPr>
+          <w:lang w:val="en-US"/>
+        </w:rPr>
+        <w:t>This entity has been largely unchanged, except its spawnflags. The new func_bobbing has three spawnflags instead of two: X_AXIS, Y_AXIS and Z_AXIS. The func_bobbing will oscillate along the Z-axis by default (if no spawnflags are set). As soon as any of the three spawnflags is set, the default is ignored and the entity will oscillate along the selected axes.</w:t>
+      </w:r>
+    </w:p>
+    <w:p>
+      <w:pPr>
+        <w:pStyle w:val="Standard"/>
+        <w:rPr>
+          <w:lang w:val="en-US"/>
+        </w:rPr>
+      </w:pPr>
+      <w:r>
+        <w:rPr>
+          <w:lang w:val="en-US"/>
+        </w:rPr>
+      </w:r>
+    </w:p>
+    <w:p>
+      <w:pPr>
+        <w:pStyle w:val="Standard"/>
+        <w:rPr>
+          <w:lang w:val="en-US"/>
+        </w:rPr>
+      </w:pPr>
+      <w:r>
+        <w:rPr>
+          <w:lang w:val="en-US"/>
+        </w:rPr>
+        <w:t>When multiple axes have been selected, the func_bobbing will move equal amounts of space along those axes, resulting in a diagonally moving func_bobbing.</w:t>
+      </w:r>
+    </w:p>
+    <w:p>
+      <w:pPr>
+        <w:pStyle w:val="Standard"/>
+        <w:rPr>
+          <w:sz w:val="20"/>
+          <w:szCs w:val="20"/>
+          <w:lang w:val="en-US"/>
+        </w:rPr>
+      </w:pPr>
+      <w:r>
+        <w:rPr>
+          <w:sz w:val="20"/>
+          <w:szCs w:val="20"/>
+          <w:lang w:val="en-US"/>
+        </w:rPr>
+      </w:r>
+    </w:p>
+    <w:p>
+      <w:pPr>
+        <w:pStyle w:val="Heading2"/>
+        <w:rPr>
+          <w:lang w:val="en-US"/>
+        </w:rPr>
+      </w:pPr>
+      <w:bookmarkStart w:id="43" w:name="__RefHeading___Toc1351_3210160916"/>
       <w:bookmarkEnd w:id="43"/>
       <w:r>
         <w:rPr>
           <w:lang w:val="en-US"/>
         </w:rPr>
-        <w:t>3.2 – func_bobbing</w:t>
-      </w:r>
-    </w:p>
-    <w:p>
-      <w:pPr>
-        <w:pStyle w:val="Standard"/>
-        <w:rPr>
-          <w:lang w:val="en-US"/>
-        </w:rPr>
-      </w:pPr>
-      <w:r>
-        <w:rPr>
-          <w:lang w:val="en-US"/>
-        </w:rPr>
-        <w:t>This entity has been largely unchanged, except its spawnflags. The new func_bobbing has three spawnflags instead of two: X_AXIS, Y_AXIS and Z_AXIS. The func_bobbing will oscillate along the Z-axis by default (if no spawnflags are set). As soon as any of the three spawnflags is set, the default is ignored and the entity will oscillate along the selected axes.</w:t>
-      </w:r>
-    </w:p>
-    <w:p>
-      <w:pPr>
-        <w:pStyle w:val="Standard"/>
-        <w:rPr>
-          <w:lang w:val="en-US"/>
-        </w:rPr>
-      </w:pPr>
-      <w:r>
-        <w:rPr>
-          <w:lang w:val="en-US"/>
-        </w:rPr>
-      </w:r>
-    </w:p>
-    <w:p>
-      <w:pPr>
-        <w:pStyle w:val="Standard"/>
-        <w:rPr>
-          <w:lang w:val="en-US"/>
-        </w:rPr>
-      </w:pPr>
-      <w:r>
-        <w:rPr>
-          <w:lang w:val="en-US"/>
-        </w:rPr>
-        <w:t>When multiple axes have been selected, the func_bobbing will move equal amounts of space along those axes, resulting in a diagonally moving func_bobbing.</w:t>
+        <w:t>3.3 – func_button</w:t>
+      </w:r>
+    </w:p>
+    <w:p>
+      <w:pPr>
+        <w:pStyle w:val="Standard"/>
+        <w:rPr>
+          <w:lang w:val="en-US"/>
+        </w:rPr>
+      </w:pPr>
+      <w:r>
+        <w:rPr>
+          <w:lang w:val="en-US"/>
+        </w:rPr>
+        <w:t>Two things are changed for func_button entities. First, a “sound” key can be set that will refer to a wav file. This sound, if set, will override the default sound that's played when the button is pressed.</w:t>
+      </w:r>
+    </w:p>
+    <w:p>
+      <w:pPr>
+        <w:pStyle w:val="Standard"/>
+        <w:rPr>
+          <w:lang w:val="en-US"/>
+        </w:rPr>
+      </w:pPr>
+      <w:r>
+        <w:rPr>
+          <w:lang w:val="en-US"/>
+        </w:rPr>
+        <w:t>The second change is that the wait key can be set to -2, which means that the button will never return and can only be pressed once.</w:t>
       </w:r>
     </w:p>
     <w:p>
@@ -13321,56 +13592,88 @@
           <w:lang w:val="en-US"/>
         </w:rPr>
       </w:pPr>
-      <w:bookmarkStart w:id="44" w:name="__RefHeading___Toc1351_3210160916"/>
+      <w:bookmarkStart w:id="44" w:name="__RefHeading___Toc1353_3210160916"/>
       <w:bookmarkEnd w:id="44"/>
       <w:r>
         <w:rPr>
           <w:lang w:val="en-US"/>
         </w:rPr>
-        <w:t>3.3 – func_button</w:t>
-      </w:r>
-    </w:p>
-    <w:p>
-      <w:pPr>
-        <w:pStyle w:val="Standard"/>
-        <w:rPr>
-          <w:lang w:val="en-US"/>
-        </w:rPr>
-      </w:pPr>
-      <w:r>
-        <w:rPr>
-          <w:lang w:val="en-US"/>
-        </w:rPr>
-        <w:t>Two things are changed for func_button entities. First, a “sound” key can be set that will refer to a wav file. This sound, if set, will override the default sound that's played when the button is pressed.</w:t>
-      </w:r>
-    </w:p>
-    <w:p>
-      <w:pPr>
-        <w:pStyle w:val="Standard"/>
-        <w:rPr>
-          <w:lang w:val="en-US"/>
-        </w:rPr>
-      </w:pPr>
-      <w:r>
-        <w:rPr>
-          <w:lang w:val="en-US"/>
-        </w:rPr>
-        <w:t>The second change is that the wait key can be set to -2, which means that the button will never return and can only be pressed once.</w:t>
-      </w:r>
-    </w:p>
-    <w:p>
-      <w:pPr>
-        <w:pStyle w:val="Standard"/>
-        <w:rPr>
-          <w:sz w:val="20"/>
-          <w:szCs w:val="20"/>
-          <w:lang w:val="en-US"/>
-        </w:rPr>
-      </w:pPr>
-      <w:r>
-        <w:rPr>
-          <w:sz w:val="20"/>
-          <w:szCs w:val="20"/>
+        <w:t>3.4 – func_door</w:t>
+      </w:r>
+    </w:p>
+    <w:p>
+      <w:pPr>
+        <w:pStyle w:val="Standard"/>
+        <w:rPr>
+          <w:lang w:val="en-US"/>
+        </w:rPr>
+      </w:pPr>
+      <w:r>
+        <w:rPr>
+          <w:lang w:val="en-US"/>
+        </w:rPr>
+        <w:t>Doors have been changed in ways similar to func_button. With doors, it is also possible to set the wait key to -2, which means the doors will never close once open, unless the door is triggered by a triggering entity, in which case the door will open or close only when it's triggered.</w:t>
+      </w:r>
+    </w:p>
+    <w:p>
+      <w:pPr>
+        <w:pStyle w:val="Standard"/>
+        <w:rPr>
+          <w:lang w:val="en-US"/>
+        </w:rPr>
+      </w:pPr>
+      <w:r>
+        <w:rPr>
+          <w:lang w:val="en-US"/>
+        </w:rPr>
+      </w:r>
+    </w:p>
+    <w:p>
+      <w:pPr>
+        <w:pStyle w:val="Standard"/>
+        <w:rPr/>
+      </w:pPr>
+      <w:r>
+        <w:rPr>
+          <w:lang w:val="en-US"/>
+        </w:rPr>
+        <w:t>func_door received two new keys: “startsound” and “endsound”. These can be used to override the default sounds that are played when the door starts moving or when the door stops moving (it has fully opened).</w:t>
+      </w:r>
+    </w:p>
+    <w:p>
+      <w:pPr>
+        <w:pStyle w:val="Standard"/>
+        <w:rPr>
+          <w:lang w:val="en-US"/>
+        </w:rPr>
+      </w:pPr>
+      <w:r>
+        <w:rPr>
+          <w:lang w:val="en-US"/>
+        </w:rPr>
+      </w:r>
+    </w:p>
+    <w:p>
+      <w:pPr>
+        <w:pStyle w:val="Standard"/>
+        <w:rPr/>
+      </w:pPr>
+      <w:r>
+        <w:rPr>
+          <w:lang w:val="en-US"/>
+        </w:rPr>
+        <w:t>Additionally, a func_door’s health can be set to a value lower than 0 to prevent it from being shot open.</w:t>
+      </w:r>
+    </w:p>
+    <w:p>
+      <w:pPr>
+        <w:pStyle w:val="Standard"/>
+        <w:rPr>
+          <w:lang w:val="en-US"/>
+        </w:rPr>
+      </w:pPr>
+      <w:r>
+        <w:rPr>
           <w:lang w:val="en-US"/>
         </w:rPr>
       </w:r>
@@ -13382,88 +13685,56 @@
           <w:lang w:val="en-US"/>
         </w:rPr>
       </w:pPr>
-      <w:bookmarkStart w:id="45" w:name="__RefHeading___Toc1353_3210160916"/>
+      <w:bookmarkStart w:id="45" w:name="__RefHeading___Toc1355_3210160916"/>
       <w:bookmarkEnd w:id="45"/>
       <w:r>
         <w:rPr>
           <w:lang w:val="en-US"/>
         </w:rPr>
-        <w:t>3.4 – func_door</w:t>
-      </w:r>
-    </w:p>
-    <w:p>
-      <w:pPr>
-        <w:pStyle w:val="Standard"/>
-        <w:rPr>
-          <w:lang w:val="en-US"/>
-        </w:rPr>
-      </w:pPr>
-      <w:r>
-        <w:rPr>
-          <w:lang w:val="en-US"/>
-        </w:rPr>
-        <w:t>Doors have been changed in ways similar to func_button. With doors, it is also possible to set the wait key to -2, which means the doors will never close once open, unless the door is triggered by a triggering entity, in which case the door will open or close only when it's triggered.</w:t>
-      </w:r>
-    </w:p>
-    <w:p>
-      <w:pPr>
-        <w:pStyle w:val="Standard"/>
-        <w:rPr>
-          <w:lang w:val="en-US"/>
-        </w:rPr>
-      </w:pPr>
-      <w:r>
-        <w:rPr>
-          <w:lang w:val="en-US"/>
-        </w:rPr>
-      </w:r>
-    </w:p>
-    <w:p>
-      <w:pPr>
-        <w:pStyle w:val="Standard"/>
-        <w:rPr/>
-      </w:pPr>
-      <w:r>
-        <w:rPr>
-          <w:lang w:val="en-US"/>
-        </w:rPr>
-        <w:t>func_door received two new keys: “startsound” and “endsound”. These can be used to override the default sounds that are played when the door starts moving or when the door stops moving (it has fully opened).</w:t>
-      </w:r>
-    </w:p>
-    <w:p>
-      <w:pPr>
-        <w:pStyle w:val="Standard"/>
-        <w:rPr>
-          <w:lang w:val="en-US"/>
-        </w:rPr>
-      </w:pPr>
-      <w:r>
-        <w:rPr>
-          <w:lang w:val="en-US"/>
-        </w:rPr>
-      </w:r>
-    </w:p>
-    <w:p>
-      <w:pPr>
-        <w:pStyle w:val="Standard"/>
-        <w:rPr/>
-      </w:pPr>
-      <w:r>
-        <w:rPr>
-          <w:lang w:val="en-US"/>
-        </w:rPr>
-        <w:t>Additionally, a func_door’s health can be set to a value lower than 0 to prevent it from being shot open.</w:t>
-      </w:r>
-    </w:p>
-    <w:p>
-      <w:pPr>
-        <w:pStyle w:val="Standard"/>
-        <w:rPr>
-          <w:lang w:val="en-US"/>
-        </w:rPr>
-      </w:pPr>
-      <w:r>
-        <w:rPr>
+        <w:t>3.5 – func_rotating</w:t>
+      </w:r>
+    </w:p>
+    <w:p>
+      <w:pPr>
+        <w:pStyle w:val="Standard"/>
+        <w:rPr>
+          <w:lang w:val="en-US"/>
+        </w:rPr>
+      </w:pPr>
+      <w:r>
+        <w:rPr>
+          <w:lang w:val="en-US"/>
+        </w:rPr>
+        <w:t>The func_rotating entity will rotate along the Z-axis if none of its spawnflags (X_AXIS, Y_AXIS and Z_AXIS) are set. When one or more spawnflags are set, the default rotation axis is ignored and the func_rotating will rotate along the selected axes. When multiple axes have been selected, the func_rotating will show some erratic rotation behaviour.</w:t>
+      </w:r>
+    </w:p>
+    <w:p>
+      <w:pPr>
+        <w:pStyle w:val="Standard"/>
+        <w:rPr>
+          <w:lang w:val="en-US"/>
+        </w:rPr>
+      </w:pPr>
+      <w:r>
+        <w:rPr>
+          <w:lang w:val="en-US"/>
+        </w:rPr>
+        <w:t>Additionally, the TOGGLEABLE spawnflag allows the func_rotating to be targeted by a trigger which will stop or resume the entity's rotational movements. Note that enabling this spawnflag will cause collision detection between the func_rotating and a player or bot to not function correctly anymore. It is therefore advisable to not use this spawnflag for func_rotating entities that can be touched by the player or a bot. Note that setting the START_OFF spawnflag (which will spawn the func_rotating in a non-moving state) implicitly enables the TOGGLEABLE spawnflag. It is not strictly necessary to enable both spawnflags.</w:t>
+      </w:r>
+    </w:p>
+    <w:p>
+      <w:pPr>
+        <w:pStyle w:val="Standard"/>
+        <w:rPr>
+          <w:sz w:val="20"/>
+          <w:szCs w:val="20"/>
+          <w:lang w:val="en-US"/>
+        </w:rPr>
+      </w:pPr>
+      <w:r>
+        <w:rPr>
+          <w:sz w:val="20"/>
+          <w:szCs w:val="20"/>
           <w:lang w:val="en-US"/>
         </w:rPr>
       </w:r>
@@ -13475,69 +13746,8 @@
           <w:lang w:val="en-US"/>
         </w:rPr>
       </w:pPr>
-      <w:bookmarkStart w:id="46" w:name="__RefHeading___Toc1355_3210160916"/>
+      <w:bookmarkStart w:id="46" w:name="__RefHeading___Toc1357_3210160916"/>
       <w:bookmarkEnd w:id="46"/>
-      <w:r>
-        <w:rPr>
-          <w:lang w:val="en-US"/>
-        </w:rPr>
-        <w:t>3.5 – func_rotating</w:t>
-      </w:r>
-    </w:p>
-    <w:p>
-      <w:pPr>
-        <w:pStyle w:val="Standard"/>
-        <w:rPr>
-          <w:lang w:val="en-US"/>
-        </w:rPr>
-      </w:pPr>
-      <w:r>
-        <w:rPr>
-          <w:lang w:val="en-US"/>
-        </w:rPr>
-        <w:t>The func_rotating entity will rotate along the Z-axis if none of its spawnflags (X_AXIS, Y_AXIS and Z_AXIS) are set. When one or more spawnflags are set, the default rotation axis is ignored and the func_rotating will rotate along the selected axes. When multiple axes have been selected, the func_rotating will show some erratic rotation behaviour.</w:t>
-      </w:r>
-    </w:p>
-    <w:p>
-      <w:pPr>
-        <w:pStyle w:val="Standard"/>
-        <w:rPr>
-          <w:lang w:val="en-US"/>
-        </w:rPr>
-      </w:pPr>
-      <w:r>
-        <w:rPr>
-          <w:lang w:val="en-US"/>
-        </w:rPr>
-        <w:t>Additionally, the TOGGLEABLE spawnflag allows the func_rotating to be targeted by a trigger which will stop or resume the entity's rotational movements. Note that enabling this spawnflag will cause collision detection between the func_rotating and a player or bot to not function correctly anymore. It is therefore advisable to not use this spawnflag for func_rotating entities that can be touched by the player or a bot. Note that setting the START_OFF spawnflag (which will spawn the func_rotating in a non-moving state) implicitly enables the TOGGLEABLE spawnflag. It is not strictly necessary to enable both spawnflags.</w:t>
-      </w:r>
-    </w:p>
-    <w:p>
-      <w:pPr>
-        <w:pStyle w:val="Standard"/>
-        <w:rPr>
-          <w:sz w:val="20"/>
-          <w:szCs w:val="20"/>
-          <w:lang w:val="en-US"/>
-        </w:rPr>
-      </w:pPr>
-      <w:r>
-        <w:rPr>
-          <w:sz w:val="20"/>
-          <w:szCs w:val="20"/>
-          <w:lang w:val="en-US"/>
-        </w:rPr>
-      </w:r>
-    </w:p>
-    <w:p>
-      <w:pPr>
-        <w:pStyle w:val="Heading2"/>
-        <w:rPr>
-          <w:lang w:val="en-US"/>
-        </w:rPr>
-      </w:pPr>
-      <w:bookmarkStart w:id="47" w:name="__RefHeading___Toc1357_3210160916"/>
-      <w:bookmarkEnd w:id="47"/>
       <w:r>
         <w:rPr>
           <w:lang w:val="en-US"/>
@@ -13593,71 +13803,71 @@
           <w:lang w:val="en-US"/>
         </w:rPr>
       </w:pPr>
-      <w:bookmarkStart w:id="48" w:name="__RefHeading___Toc1359_3210160916"/>
+      <w:bookmarkStart w:id="47" w:name="__RefHeading___Toc1359_3210160916"/>
+      <w:bookmarkEnd w:id="47"/>
+      <w:r>
+        <w:rPr>
+          <w:lang w:val="en-US"/>
+        </w:rPr>
+        <w:t>3.7 – func_timer</w:t>
+      </w:r>
+    </w:p>
+    <w:p>
+      <w:pPr>
+        <w:pStyle w:val="Standard"/>
+        <w:rPr>
+          <w:szCs w:val="22"/>
+          <w:lang w:val="en-US"/>
+        </w:rPr>
+      </w:pPr>
+      <w:r>
+        <w:rPr>
+          <w:szCs w:val="22"/>
+          <w:lang w:val="en-US"/>
+        </w:rPr>
+        <w:t>func_timer has been changed in two ways. First, it received a START_DELAYED spawnflag. When this spawnflag is set, the func_timer will start its timer clock when it is turned on and activate its targets for the first time when the timer reaches the specified amount of time. When the spawnflag is not set, the func_timer operates as it normally would and it will immediately activate its targets for the first time when it is turned on. In other words, there is no delay between turning the timer on and the timer activating its targets when the spawnflag is not set while setting the spawnflag will make sure there is a delay between the two events.</w:t>
+      </w:r>
+    </w:p>
+    <w:p>
+      <w:pPr>
+        <w:pStyle w:val="Standard"/>
+        <w:rPr>
+          <w:szCs w:val="22"/>
+          <w:lang w:val="en-US"/>
+        </w:rPr>
+      </w:pPr>
+      <w:r>
+        <w:rPr>
+          <w:szCs w:val="22"/>
+          <w:lang w:val="en-US"/>
+        </w:rPr>
+      </w:r>
+    </w:p>
+    <w:p>
+      <w:pPr>
+        <w:pStyle w:val="Standard"/>
+        <w:rPr>
+          <w:szCs w:val="22"/>
+          <w:lang w:val="en-US"/>
+        </w:rPr>
+      </w:pPr>
+      <w:r>
+        <w:rPr>
+          <w:szCs w:val="22"/>
+          <w:lang w:val="en-US"/>
+        </w:rPr>
+        <w:t>The other change is the count key. This key limits the number of times the func_timer will activate its targets. When this limit is reached, the func_timer will turn itself off and reset its limit counter. This means that if the count key is set to 5 and after 4 times the func_timer is turned off (for example, by being triggered by another entity), the func_timer will activate its targets 5 times if its turned on again. Even if the timer is turned on after hitting the specified limit, it can be turned on again for another 5 activations.</w:t>
+      </w:r>
+    </w:p>
+    <w:p>
+      <w:pPr>
+        <w:pStyle w:val="Heading2"/>
+        <w:rPr>
+          <w:lang w:val="en-US"/>
+        </w:rPr>
+      </w:pPr>
+      <w:bookmarkStart w:id="48" w:name="__RefHeading___Toc1361_3210160916"/>
       <w:bookmarkEnd w:id="48"/>
-      <w:r>
-        <w:rPr>
-          <w:lang w:val="en-US"/>
-        </w:rPr>
-        <w:t>3.7 – func_timer</w:t>
-      </w:r>
-    </w:p>
-    <w:p>
-      <w:pPr>
-        <w:pStyle w:val="Standard"/>
-        <w:rPr>
-          <w:szCs w:val="22"/>
-          <w:lang w:val="en-US"/>
-        </w:rPr>
-      </w:pPr>
-      <w:r>
-        <w:rPr>
-          <w:szCs w:val="22"/>
-          <w:lang w:val="en-US"/>
-        </w:rPr>
-        <w:t>func_timer has been changed in two ways. First, it received a START_DELAYED spawnflag. When this spawnflag is set, the func_timer will start its timer clock when it is turned on and activate its targets for the first time when the timer reaches the specified amount of time. When the spawnflag is not set, the func_timer operates as it normally would and it will immediately activate its targets for the first time when it is turned on. In other words, there is no delay between turning the timer on and the timer activating its targets when the spawnflag is not set while setting the spawnflag will make sure there is a delay between the two events.</w:t>
-      </w:r>
-    </w:p>
-    <w:p>
-      <w:pPr>
-        <w:pStyle w:val="Standard"/>
-        <w:rPr>
-          <w:szCs w:val="22"/>
-          <w:lang w:val="en-US"/>
-        </w:rPr>
-      </w:pPr>
-      <w:r>
-        <w:rPr>
-          <w:szCs w:val="22"/>
-          <w:lang w:val="en-US"/>
-        </w:rPr>
-      </w:r>
-    </w:p>
-    <w:p>
-      <w:pPr>
-        <w:pStyle w:val="Standard"/>
-        <w:rPr>
-          <w:szCs w:val="22"/>
-          <w:lang w:val="en-US"/>
-        </w:rPr>
-      </w:pPr>
-      <w:r>
-        <w:rPr>
-          <w:szCs w:val="22"/>
-          <w:lang w:val="en-US"/>
-        </w:rPr>
-        <w:t>The other change is the count key. This key limits the number of times the func_timer will activate its targets. When this limit is reached, the func_timer will turn itself off and reset its limit counter. This means that if the count key is set to 5 and after 4 times the func_timer is turned off (for example, by being triggered by another entity), the func_timer will activate its targets 5 times if its turned on again. Even if the timer is turned on after hitting the specified limit, it can be turned on again for another 5 activations.</w:t>
-      </w:r>
-    </w:p>
-    <w:p>
-      <w:pPr>
-        <w:pStyle w:val="Heading2"/>
-        <w:rPr>
-          <w:lang w:val="en-US"/>
-        </w:rPr>
-      </w:pPr>
-      <w:bookmarkStart w:id="49" w:name="__RefHeading___Toc1361_3210160916"/>
-      <w:bookmarkEnd w:id="49"/>
       <w:r>
         <w:rPr>
           <w:lang w:val="en-US"/>
@@ -13830,38 +14040,38 @@
           <w:lang w:val="en-US"/>
         </w:rPr>
       </w:pPr>
-      <w:bookmarkStart w:id="50" w:name="__RefHeading___Toc1363_3210160916"/>
+      <w:bookmarkStart w:id="49" w:name="__RefHeading___Toc1363_3210160916"/>
+      <w:bookmarkEnd w:id="49"/>
+      <w:r>
+        <w:rPr>
+          <w:lang w:val="en-US"/>
+        </w:rPr>
+        <w:t>3.9 – holdable_teleporter</w:t>
+      </w:r>
+    </w:p>
+    <w:p>
+      <w:pPr>
+        <w:pStyle w:val="Standard"/>
+        <w:rPr>
+          <w:lang w:val="en-US"/>
+        </w:rPr>
+      </w:pPr>
+      <w:r>
+        <w:rPr>
+          <w:lang w:val="en-US"/>
+        </w:rPr>
+        <w:t>This entity received a new key: “teleportertarget”. Enter the targetname of a spawnpoint (or misc_teleporter_dest) entity here and the personal teleporter will always teleport the player that uses it to that location.</w:t>
+      </w:r>
+    </w:p>
+    <w:p>
+      <w:pPr>
+        <w:pStyle w:val="Heading2"/>
+        <w:rPr>
+          <w:lang w:val="en-US"/>
+        </w:rPr>
+      </w:pPr>
+      <w:bookmarkStart w:id="50" w:name="__RefHeading___Toc1365_3210160916"/>
       <w:bookmarkEnd w:id="50"/>
-      <w:r>
-        <w:rPr>
-          <w:lang w:val="en-US"/>
-        </w:rPr>
-        <w:t>3.9 – holdable_teleporter</w:t>
-      </w:r>
-    </w:p>
-    <w:p>
-      <w:pPr>
-        <w:pStyle w:val="Standard"/>
-        <w:rPr>
-          <w:lang w:val="en-US"/>
-        </w:rPr>
-      </w:pPr>
-      <w:r>
-        <w:rPr>
-          <w:lang w:val="en-US"/>
-        </w:rPr>
-        <w:t>This entity received a new key: “teleportertarget”. Enter the targetname of a spawnpoint (or misc_teleporter_dest) entity here and the personal teleporter will always teleport the player that uses it to that location.</w:t>
-      </w:r>
-    </w:p>
-    <w:p>
-      <w:pPr>
-        <w:pStyle w:val="Heading2"/>
-        <w:rPr>
-          <w:lang w:val="en-US"/>
-        </w:rPr>
-      </w:pPr>
-      <w:bookmarkStart w:id="51" w:name="__RefHeading___Toc1365_3210160916"/>
-      <w:bookmarkEnd w:id="51"/>
       <w:r>
         <w:rPr>
           <w:lang w:val="en-US"/>
@@ -13907,8 +14117,8 @@
           <w:lang w:val="en-US"/>
         </w:rPr>
       </w:pPr>
-      <w:bookmarkStart w:id="52" w:name="__RefHeading___Toc1367_3210160916"/>
-      <w:bookmarkEnd w:id="52"/>
+      <w:bookmarkStart w:id="51" w:name="__RefHeading___Toc1367_3210160916"/>
+      <w:bookmarkEnd w:id="51"/>
       <w:r>
         <w:rPr>
           <w:i/>
@@ -13980,8 +14190,8 @@
           <w:lang w:val="en-US"/>
         </w:rPr>
       </w:pPr>
-      <w:bookmarkStart w:id="53" w:name="__RefHeading___Toc1369_3210160916"/>
-      <w:bookmarkEnd w:id="53"/>
+      <w:bookmarkStart w:id="52" w:name="__RefHeading___Toc1369_3210160916"/>
+      <w:bookmarkEnd w:id="52"/>
       <w:r>
         <w:rPr>
           <w:i/>
@@ -14038,8 +14248,8 @@
           <w:lang w:val="en-US"/>
         </w:rPr>
       </w:pPr>
-      <w:bookmarkStart w:id="54" w:name="__RefHeading___Toc1371_3210160916"/>
-      <w:bookmarkEnd w:id="54"/>
+      <w:bookmarkStart w:id="53" w:name="__RefHeading___Toc1371_3210160916"/>
+      <w:bookmarkEnd w:id="53"/>
       <w:r>
         <w:rPr>
           <w:lang w:val="en-US"/>
@@ -14071,8 +14281,8 @@
           <w:lang w:val="en-US"/>
         </w:rPr>
       </w:pPr>
-      <w:bookmarkStart w:id="55" w:name="__RefHeading___Toc1373_3210160916"/>
-      <w:bookmarkEnd w:id="55"/>
+      <w:bookmarkStart w:id="54" w:name="__RefHeading___Toc1373_3210160916"/>
+      <w:bookmarkEnd w:id="54"/>
       <w:r>
         <w:rPr>
           <w:i/>
@@ -14180,8 +14390,8 @@
           <w:iCs/>
         </w:rPr>
       </w:pPr>
-      <w:bookmarkStart w:id="56" w:name="__RefHeading___Toc1579_3794536243"/>
-      <w:bookmarkEnd w:id="56"/>
+      <w:bookmarkStart w:id="55" w:name="__RefHeading___Toc1579_3794536243"/>
+      <w:bookmarkEnd w:id="55"/>
       <w:r>
         <w:rPr>
           <w:i/>
@@ -14237,8 +14447,8 @@
         <w:pStyle w:val="Heading2"/>
         <w:rPr/>
       </w:pPr>
-      <w:bookmarkStart w:id="57" w:name="__RefHeading___Toc1375_3210160916"/>
-      <w:bookmarkEnd w:id="57"/>
+      <w:bookmarkStart w:id="56" w:name="__RefHeading___Toc1375_3210160916"/>
+      <w:bookmarkEnd w:id="56"/>
       <w:r>
         <w:rPr>
           <w:lang w:val="en-US"/>
@@ -14314,8 +14524,8 @@
         <w:pStyle w:val="Heading2"/>
         <w:rPr/>
       </w:pPr>
-      <w:bookmarkStart w:id="58" w:name="__RefHeading___Toc1377_3210160916"/>
-      <w:bookmarkEnd w:id="58"/>
+      <w:bookmarkStart w:id="57" w:name="__RefHeading___Toc1377_3210160916"/>
+      <w:bookmarkEnd w:id="57"/>
       <w:r>
         <w:rPr>
           <w:lang w:val="en-US"/>
@@ -14420,8 +14630,8 @@
         <w:pStyle w:val="Heading2"/>
         <w:rPr/>
       </w:pPr>
-      <w:bookmarkStart w:id="59" w:name="__RefHeading___Toc1379_3210160916"/>
-      <w:bookmarkEnd w:id="59"/>
+      <w:bookmarkStart w:id="58" w:name="__RefHeading___Toc1379_3210160916"/>
+      <w:bookmarkEnd w:id="58"/>
       <w:r>
         <w:rPr>
           <w:i w:val="false"/>
@@ -14473,8 +14683,8 @@
         <w:pStyle w:val="Heading2"/>
         <w:rPr/>
       </w:pPr>
-      <w:bookmarkStart w:id="60" w:name="__RefHeading___Toc1381_3210160916"/>
-      <w:bookmarkEnd w:id="60"/>
+      <w:bookmarkStart w:id="59" w:name="__RefHeading___Toc1381_3210160916"/>
+      <w:bookmarkEnd w:id="59"/>
       <w:r>
         <w:rPr>
           <w:lang w:val="en-US"/>
@@ -14535,8 +14745,8 @@
         <w:pStyle w:val="Heading2"/>
         <w:rPr/>
       </w:pPr>
-      <w:bookmarkStart w:id="61" w:name="__RefHeading___Toc1383_3210160916"/>
-      <w:bookmarkEnd w:id="61"/>
+      <w:bookmarkStart w:id="60" w:name="__RefHeading___Toc1383_3210160916"/>
+      <w:bookmarkEnd w:id="60"/>
       <w:r>
         <w:rPr>
           <w:lang w:val="en-US"/>
@@ -14584,8 +14794,8 @@
         <w:pStyle w:val="Heading2"/>
         <w:rPr/>
       </w:pPr>
-      <w:bookmarkStart w:id="62" w:name="__RefHeading___Toc1385_3210160916"/>
-      <w:bookmarkEnd w:id="62"/>
+      <w:bookmarkStart w:id="61" w:name="__RefHeading___Toc1385_3210160916"/>
+      <w:bookmarkEnd w:id="61"/>
       <w:r>
         <w:rPr>
           <w:lang w:val="en-US"/>
@@ -14639,8 +14849,8 @@
         <w:pStyle w:val="Heading2"/>
         <w:rPr/>
       </w:pPr>
-      <w:bookmarkStart w:id="63" w:name="__RefHeading___Toc1387_3210160916"/>
-      <w:bookmarkEnd w:id="63"/>
+      <w:bookmarkStart w:id="62" w:name="__RefHeading___Toc1387_3210160916"/>
+      <w:bookmarkEnd w:id="62"/>
       <w:r>
         <w:rPr>
           <w:lang w:val="en-US"/>
@@ -14688,8 +14898,8 @@
         <w:pStyle w:val="Heading2"/>
         <w:rPr/>
       </w:pPr>
-      <w:bookmarkStart w:id="64" w:name="__RefHeading___Toc1389_3210160916"/>
-      <w:bookmarkEnd w:id="64"/>
+      <w:bookmarkStart w:id="63" w:name="__RefHeading___Toc1389_3210160916"/>
+      <w:bookmarkEnd w:id="63"/>
       <w:r>
         <w:rPr>
           <w:lang w:val="en-US"/>
@@ -14859,8 +15069,8 @@
         <w:pStyle w:val="Heading2"/>
         <w:rPr/>
       </w:pPr>
-      <w:bookmarkStart w:id="65" w:name="__RefHeading___Toc1391_3210160916"/>
-      <w:bookmarkEnd w:id="65"/>
+      <w:bookmarkStart w:id="64" w:name="__RefHeading___Toc1391_3210160916"/>
+      <w:bookmarkEnd w:id="64"/>
       <w:r>
         <w:rPr>
           <w:lang w:val="en-US"/>
@@ -15014,8 +15224,8 @@
         <w:pStyle w:val="Heading2"/>
         <w:rPr/>
       </w:pPr>
-      <w:bookmarkStart w:id="66" w:name="__RefHeading___Toc1393_3210160916"/>
-      <w:bookmarkEnd w:id="66"/>
+      <w:bookmarkStart w:id="65" w:name="__RefHeading___Toc1393_3210160916"/>
+      <w:bookmarkEnd w:id="65"/>
       <w:r>
         <w:rPr>
           <w:lang w:val="en-US"/>
@@ -15105,8 +15315,8 @@
         <w:pStyle w:val="Heading2"/>
         <w:rPr/>
       </w:pPr>
-      <w:bookmarkStart w:id="67" w:name="__RefHeading___Toc1395_3210160916"/>
-      <w:bookmarkEnd w:id="67"/>
+      <w:bookmarkStart w:id="66" w:name="__RefHeading___Toc1395_3210160916"/>
+      <w:bookmarkEnd w:id="66"/>
       <w:r>
         <w:rPr>
           <w:lang w:val="en-US"/>
@@ -15277,51 +15487,51 @@
           <w:lang w:val="en-US"/>
         </w:rPr>
       </w:pPr>
-      <w:bookmarkStart w:id="68" w:name="__RefHeading___Toc1397_3210160916"/>
+      <w:bookmarkStart w:id="67" w:name="__RefHeading___Toc1397_3210160916"/>
+      <w:bookmarkEnd w:id="67"/>
+      <w:r>
+        <w:rPr>
+          <w:lang w:val="en-US"/>
+        </w:rPr>
+        <w:t>4 – Miscellaneous info for level designers</w:t>
+      </w:r>
+    </w:p>
+    <w:p>
+      <w:pPr>
+        <w:pStyle w:val="Standard"/>
+        <w:rPr>
+          <w:lang w:val="en-US"/>
+        </w:rPr>
+      </w:pPr>
+      <w:r>
+        <w:rPr>
+          <w:lang w:val="en-US"/>
+        </w:rPr>
+        <w:t>This chapter lists a few bits of information that are relevant to creating levels and packaging them for distribution.</w:t>
+      </w:r>
+    </w:p>
+    <w:p>
+      <w:pPr>
+        <w:pStyle w:val="Standard"/>
+        <w:rPr>
+          <w:lang w:val="en-US"/>
+        </w:rPr>
+      </w:pPr>
+      <w:r>
+        <w:rPr>
+          <w:lang w:val="en-US"/>
+        </w:rPr>
+      </w:r>
+    </w:p>
+    <w:p>
+      <w:pPr>
+        <w:pStyle w:val="Heading2"/>
+        <w:rPr>
+          <w:lang w:val="en-US"/>
+        </w:rPr>
+      </w:pPr>
+      <w:bookmarkStart w:id="68" w:name="__RefHeading___Toc1399_3210160916"/>
       <w:bookmarkEnd w:id="68"/>
-      <w:r>
-        <w:rPr>
-          <w:lang w:val="en-US"/>
-        </w:rPr>
-        <w:t>4 – Miscellaneous info for level designers</w:t>
-      </w:r>
-    </w:p>
-    <w:p>
-      <w:pPr>
-        <w:pStyle w:val="Standard"/>
-        <w:rPr>
-          <w:lang w:val="en-US"/>
-        </w:rPr>
-      </w:pPr>
-      <w:r>
-        <w:rPr>
-          <w:lang w:val="en-US"/>
-        </w:rPr>
-        <w:t>This chapter lists a few bits of information that are relevant to creating levels and packaging them for distribution.</w:t>
-      </w:r>
-    </w:p>
-    <w:p>
-      <w:pPr>
-        <w:pStyle w:val="Standard"/>
-        <w:rPr>
-          <w:lang w:val="en-US"/>
-        </w:rPr>
-      </w:pPr>
-      <w:r>
-        <w:rPr>
-          <w:lang w:val="en-US"/>
-        </w:rPr>
-      </w:r>
-    </w:p>
-    <w:p>
-      <w:pPr>
-        <w:pStyle w:val="Heading2"/>
-        <w:rPr>
-          <w:lang w:val="en-US"/>
-        </w:rPr>
-      </w:pPr>
-      <w:bookmarkStart w:id="69" w:name="__RefHeading___Toc1399_3210160916"/>
-      <w:bookmarkEnd w:id="69"/>
       <w:r>
         <w:rPr>
           <w:lang w:val="en-US"/>
@@ -15450,8 +15660,8 @@
           <w:lang w:val="en-US"/>
         </w:rPr>
       </w:pPr>
-      <w:bookmarkStart w:id="70" w:name="__RefHeading___Toc1401_3210160916"/>
-      <w:bookmarkEnd w:id="70"/>
+      <w:bookmarkStart w:id="69" w:name="__RefHeading___Toc1401_3210160916"/>
+      <w:bookmarkEnd w:id="69"/>
       <w:r>
         <w:rPr>
           <w:lang w:val="en-US"/>
@@ -15540,81 +15750,124 @@
           <w:lang w:val="en-US"/>
         </w:rPr>
       </w:pPr>
-      <w:bookmarkStart w:id="71" w:name="__RefHeading___Toc1403_3210160916"/>
+      <w:bookmarkStart w:id="70" w:name="__RefHeading___Toc1403_3210160916"/>
+      <w:bookmarkEnd w:id="70"/>
+      <w:r>
+        <w:rPr>
+          <w:lang w:val="en-US"/>
+        </w:rPr>
+        <w:t>4.3 – Fade-in</w:t>
+      </w:r>
+    </w:p>
+    <w:p>
+      <w:pPr>
+        <w:pStyle w:val="Standard"/>
+        <w:rPr>
+          <w:lang w:val="en-US"/>
+        </w:rPr>
+      </w:pPr>
+      <w:r>
+        <w:rPr>
+          <w:lang w:val="en-US"/>
+        </w:rPr>
+        <w:t>In EntityPlus, a map will start with a black screen, which fades to a normal view after a few seconds. This initial black screen will also display the level's name, which can be defined through the “message” key on the worldspawn entity. If no message key is defined, no text will be displayed.</w:t>
+      </w:r>
+    </w:p>
+    <w:p>
+      <w:pPr>
+        <w:pStyle w:val="Standard"/>
+        <w:rPr>
+          <w:lang w:val="en-US"/>
+        </w:rPr>
+      </w:pPr>
+      <w:r>
+        <w:rPr>
+          <w:lang w:val="en-US"/>
+        </w:rPr>
+      </w:r>
+    </w:p>
+    <w:p>
+      <w:pPr>
+        <w:pStyle w:val="Standard"/>
+        <w:rPr>
+          <w:lang w:val="en-US"/>
+        </w:rPr>
+      </w:pPr>
+      <w:r>
+        <w:rPr>
+          <w:lang w:val="en-US"/>
+        </w:rPr>
+        <w:t>Because the black screen is simply a black overlay over the normal view and the game is actually already running underneath it, it is important to keep this in mind when designing your level. This means that, for instance, spawning a bot right in front of the player at the moment the level is loaded is a bad idea because the player cannot see what is happening while the bot will already attack. Make sure the player initially spawns into a safe area or delay any triggered actions that the player should see with at least 4 seconds.</w:t>
+      </w:r>
+    </w:p>
+    <w:p>
+      <w:pPr>
+        <w:pStyle w:val="Standard"/>
+        <w:rPr>
+          <w:lang w:val="en-US"/>
+        </w:rPr>
+      </w:pPr>
+      <w:r>
+        <w:rPr>
+          <w:lang w:val="en-US"/>
+        </w:rPr>
+      </w:r>
+    </w:p>
+    <w:p>
+      <w:pPr>
+        <w:pStyle w:val="Standard"/>
+        <w:rPr>
+          <w:lang w:val="en-US"/>
+        </w:rPr>
+      </w:pPr>
+      <w:r>
+        <w:rPr>
+          <w:lang w:val="en-US"/>
+        </w:rPr>
+        <w:t>If no “message” key has been defined in the worldspawn entity, the screen will stay black for a shorter period of time than when no message key was defined.</w:t>
+      </w:r>
+    </w:p>
+    <w:p>
+      <w:pPr>
+        <w:pStyle w:val="Heading2"/>
+        <w:rPr>
+          <w:lang w:val="en-US"/>
+        </w:rPr>
+      </w:pPr>
+      <w:bookmarkStart w:id="71" w:name="__RefHeading___Toc1405_3210160916"/>
       <w:bookmarkEnd w:id="71"/>
       <w:r>
         <w:rPr>
           <w:lang w:val="en-US"/>
         </w:rPr>
-        <w:t>4.3 – Fade-in</w:t>
-      </w:r>
-    </w:p>
-    <w:p>
-      <w:pPr>
-        <w:pStyle w:val="Standard"/>
-        <w:rPr>
-          <w:lang w:val="en-US"/>
-        </w:rPr>
-      </w:pPr>
-      <w:r>
-        <w:rPr>
-          <w:lang w:val="en-US"/>
-        </w:rPr>
-        <w:t>In EntityPlus, a map will start with a black screen, which fades to a normal view after a few seconds. This initial black screen will also display the level's name, which can be defined through the “message” key on the worldspawn entity. If no message key is defined, no text will be displayed.</w:t>
-      </w:r>
-    </w:p>
-    <w:p>
-      <w:pPr>
-        <w:pStyle w:val="Standard"/>
-        <w:rPr>
-          <w:lang w:val="en-US"/>
-        </w:rPr>
-      </w:pPr>
-      <w:r>
-        <w:rPr>
-          <w:lang w:val="en-US"/>
-        </w:rPr>
-      </w:r>
-    </w:p>
-    <w:p>
-      <w:pPr>
-        <w:pStyle w:val="Standard"/>
-        <w:rPr>
-          <w:lang w:val="en-US"/>
-        </w:rPr>
-      </w:pPr>
-      <w:r>
-        <w:rPr>
-          <w:lang w:val="en-US"/>
-        </w:rPr>
-        <w:t>Because the black screen is simply a black overlay over the normal view and the game is actually already running underneath it, it is important to keep this in mind when designing your level. This means that, for instance, spawning a bot right in front of the player at the moment the level is loaded is a bad idea because the player cannot see what is happening while the bot will already attack. Make sure the player initially spawns into a safe area or delay any triggered actions that the player should see with at least 4 seconds.</w:t>
-      </w:r>
-    </w:p>
-    <w:p>
-      <w:pPr>
-        <w:pStyle w:val="Standard"/>
-        <w:rPr>
-          <w:lang w:val="en-US"/>
-        </w:rPr>
-      </w:pPr>
-      <w:r>
-        <w:rPr>
-          <w:lang w:val="en-US"/>
-        </w:rPr>
-      </w:r>
-    </w:p>
-    <w:p>
-      <w:pPr>
-        <w:pStyle w:val="Standard"/>
-        <w:rPr>
-          <w:lang w:val="en-US"/>
-        </w:rPr>
-      </w:pPr>
-      <w:r>
-        <w:rPr>
-          <w:lang w:val="en-US"/>
-        </w:rPr>
-        <w:t>If no “message” key has been defined in the worldspawn entity, the screen will stay black for a shorter period of time than when no message key was defined.</w:t>
+        <w:t>4.4 – The effect of sv_maxclients</w:t>
+      </w:r>
+    </w:p>
+    <w:p>
+      <w:pPr>
+        <w:pStyle w:val="Standard"/>
+        <w:rPr>
+          <w:lang w:val="en-US"/>
+        </w:rPr>
+      </w:pPr>
+      <w:r>
+        <w:rPr>
+          <w:lang w:val="en-US"/>
+        </w:rPr>
+        <w:t>Because the enemies in EntityPlus levels are bots which take up a client slot, it is possible that the sv_maxclients setting is hit when an attempt is made to spawn a bot into the game. Starting a level through the in-game single player menu will automatically set the sv_maxclients cvar to 64 so that at any time a maximum of 63 enemies can be present in the map (the 64</w:t>
+      </w:r>
+      <w:r>
+        <w:rPr>
+          <w:vertAlign w:val="superscript"/>
+          <w:lang w:val="en-US"/>
+        </w:rPr>
+        <w:t>th</w:t>
+      </w:r>
+      <w:r>
+        <w:rPr>
+          <w:lang w:val="en-US"/>
+        </w:rPr>
+        <w:t xml:space="preserve"> client being the player himself). If sv_maxclients is altered manually before manually loading up a map with the map or devmap commands, it is still possible to hit the sv_maxclients limit with the result that bots do not spawn into the map, potentially breaking level design logic that depends on these bots.</w:t>
       </w:r>
     </w:p>
     <w:p>
@@ -15624,51 +15877,8 @@
           <w:lang w:val="en-US"/>
         </w:rPr>
       </w:pPr>
-      <w:bookmarkStart w:id="72" w:name="__RefHeading___Toc1405_3210160916"/>
+      <w:bookmarkStart w:id="72" w:name="__RefHeading___Toc1407_3210160916"/>
       <w:bookmarkEnd w:id="72"/>
-      <w:r>
-        <w:rPr>
-          <w:lang w:val="en-US"/>
-        </w:rPr>
-        <w:t>4.4 – The effect of sv_maxclients</w:t>
-      </w:r>
-    </w:p>
-    <w:p>
-      <w:pPr>
-        <w:pStyle w:val="Standard"/>
-        <w:rPr>
-          <w:lang w:val="en-US"/>
-        </w:rPr>
-      </w:pPr>
-      <w:r>
-        <w:rPr>
-          <w:lang w:val="en-US"/>
-        </w:rPr>
-        <w:t>Because the enemies in EntityPlus levels are bots which take up a client slot, it is possible that the sv_maxclients setting is hit when an attempt is made to spawn a bot into the game. Starting a level through the in-game single player menu will automatically set the sv_maxclients cvar to 64 so that at any time a maximum of 63 enemies can be present in the map (the 64</w:t>
-      </w:r>
-      <w:r>
-        <w:rPr>
-          <w:vertAlign w:val="superscript"/>
-          <w:lang w:val="en-US"/>
-        </w:rPr>
-        <w:t>th</w:t>
-      </w:r>
-      <w:r>
-        <w:rPr>
-          <w:lang w:val="en-US"/>
-        </w:rPr>
-        <w:t xml:space="preserve"> client being the player himself). If sv_maxclients is altered manually before manually loading up a map with the map or devmap commands, it is still possible to hit the sv_maxclients limit with the result that bots do not spawn into the map, potentially breaking level design logic that depends on these bots.</w:t>
-      </w:r>
-    </w:p>
-    <w:p>
-      <w:pPr>
-        <w:pStyle w:val="Heading2"/>
-        <w:rPr>
-          <w:lang w:val="en-US"/>
-        </w:rPr>
-      </w:pPr>
-      <w:bookmarkStart w:id="73" w:name="__RefHeading___Toc1407_3210160916"/>
-      <w:bookmarkEnd w:id="73"/>
       <w:r>
         <w:rPr>
           <w:lang w:val="en-US"/>
@@ -16249,25 +16459,13 @@
         <w:pStyle w:val="Heading2"/>
         <w:rPr/>
       </w:pPr>
-      <w:bookmarkStart w:id="74" w:name="__RefHeading___Toc1411_3210160916"/>
-      <w:bookmarkEnd w:id="74"/>
-      <w:r>
-        <w:rPr>
-          <w:lang w:val="en-US"/>
-        </w:rPr>
-        <w:t>4.</w:t>
-      </w:r>
-      <w:r>
-        <w:rPr>
-          <w:lang w:val="en-US"/>
-        </w:rPr>
-        <w:t>6</w:t>
-      </w:r>
-      <w:r>
-        <w:rPr>
-          <w:lang w:val="en-US"/>
-        </w:rPr>
-        <w:t xml:space="preserve"> – surfaceparm flesh</w:t>
+      <w:bookmarkStart w:id="73" w:name="__RefHeading___Toc1411_3210160916"/>
+      <w:bookmarkEnd w:id="73"/>
+      <w:r>
+        <w:rPr>
+          <w:lang w:val="en-US"/>
+        </w:rPr>
+        <w:t>4.6 – surfaceparm flesh</w:t>
       </w:r>
     </w:p>
     <w:p>
@@ -16322,8 +16520,8 @@
           <w:lang w:val="en-US"/>
         </w:rPr>
       </w:pPr>
-      <w:bookmarkStart w:id="75" w:name="__RefHeading___Toc1413_3210160916"/>
-      <w:bookmarkEnd w:id="75"/>
+      <w:bookmarkStart w:id="74" w:name="__RefHeading___Toc1413_3210160916"/>
+      <w:bookmarkEnd w:id="74"/>
       <w:r>
         <w:rPr>
           <w:lang w:val="en-US"/>
@@ -17468,55 +17666,6 @@
           <w:lang w:val="en-US"/>
         </w:rPr>
         <w:t>When this cvar is set to 1, cutscenes will not be started. The player will remain free to move around the map. This can be used during development of the map to easily skip past lengthy cutscenes. The cvar has been cheat protected because it is really intended as a development tool. Cutscenes can not be disabled or skipped by regular players because events that should take place during the cutscene and should not be disturbed by the player will continue to happen as normal.</w:t>
-      </w:r>
-    </w:p>
-    <w:p>
-      <w:pPr>
-        <w:pStyle w:val="Standard"/>
-        <w:rPr>
-          <w:lang w:val="en-US"/>
-        </w:rPr>
-      </w:pPr>
-      <w:r>
-        <w:rPr>
-          <w:lang w:val="en-US"/>
-        </w:rPr>
-      </w:r>
-    </w:p>
-    <w:p>
-      <w:pPr>
-        <w:pStyle w:val="Standard"/>
-        <w:rPr>
-          <w:lang w:val="en-US"/>
-        </w:rPr>
-      </w:pPr>
-      <w:r>
-        <w:rPr>
-          <w:b/>
-          <w:bCs/>
-          <w:lang w:val="en-US"/>
-        </w:rPr>
-        <w:t>g_disableScripts</w:t>
-      </w:r>
-      <w:r>
-        <w:rPr>
-          <w:lang w:val="en-US"/>
-        </w:rPr>
-        <w:t xml:space="preserve"> (default = 0)</w:t>
-      </w:r>
-    </w:p>
-    <w:p>
-      <w:pPr>
-        <w:pStyle w:val="Standard"/>
-        <w:rPr>
-          <w:lang w:val="en-US"/>
-        </w:rPr>
-      </w:pPr>
-      <w:r>
-        <w:rPr>
-          <w:lang w:val="en-US"/>
-        </w:rPr>
-        <w:t>This cvar is also available in the game options menu under the “Disable auto script execution” option. When g_disableScripts is set to 1, the target_script entity will not be allowed to execute its script file. This setting can be enabled by players who do not feel comfortable by giving level designers access to their own personal game configuration. Because this cvar exists, level designers are encouraged not to introduce scripts on which the level heavily depends.</w:t>
       </w:r>
     </w:p>
     <w:p>
@@ -23529,12 +23678,13 @@
     <w:qFormat/>
     <w:rPr/>
   </w:style>
-  <w:style w:type="character" w:styleId="Internetlink" w:customStyle="1">
+  <w:style w:type="character" w:styleId="InternetLink" w:customStyle="1">
     <w:name w:val="Hyperlink"/>
     <w:qFormat/>
     <w:rPr>
       <w:color w:val="000080"/>
       <w:u w:val="single"/>
+      <w:lang w:val="zxx" w:eastAsia="zxx" w:bidi="zxx"/>
     </w:rPr>
   </w:style>
   <w:style w:type="character" w:styleId="NumberingSymbols" w:customStyle="1">
@@ -23547,14 +23697,6 @@
     <w:qFormat/>
     <w:rPr>
       <w:rFonts w:ascii="OpenSymbol" w:hAnsi="OpenSymbol" w:eastAsia="OpenSymbol" w:cs="OpenSymbol"/>
-    </w:rPr>
-  </w:style>
-  <w:style w:type="character" w:styleId="InternetLink1">
-    <w:name w:val="Hyperlink"/>
-    <w:rPr>
-      <w:color w:val="000080"/>
-      <w:u w:val="single"/>
-      <w:lang w:val="zxx" w:eastAsia="zxx" w:bidi="zxx"/>
     </w:rPr>
   </w:style>
   <w:style w:type="character" w:styleId="IndexLink">
@@ -23722,6 +23864,34 @@
     <w:qFormat/>
     <w:pPr/>
     <w:rPr/>
+  </w:style>
+  <w:style w:type="paragraph" w:styleId="IndexHeading">
+    <w:name w:val="Index Heading"/>
+    <w:basedOn w:val="Heading"/>
+    <w:pPr>
+      <w:suppressLineNumbers/>
+      <w:ind w:left="0" w:hanging="0"/>
+    </w:pPr>
+    <w:rPr>
+      <w:b/>
+      <w:bCs/>
+      <w:sz w:val="32"/>
+      <w:szCs w:val="32"/>
+    </w:rPr>
+  </w:style>
+  <w:style w:type="paragraph" w:styleId="ContentsHeading">
+    <w:name w:val="TOC Heading"/>
+    <w:basedOn w:val="IndexHeading"/>
+    <w:pPr>
+      <w:suppressLineNumbers/>
+      <w:ind w:left="0" w:hanging="0"/>
+    </w:pPr>
+    <w:rPr>
+      <w:b/>
+      <w:bCs/>
+      <w:sz w:val="32"/>
+      <w:szCs w:val="32"/>
+    </w:rPr>
   </w:style>
   <w:style w:type="numbering" w:styleId="NoList" w:default="1">
     <w:name w:val="No List"/>
